--- a/UNSW/20T2/1231Math/assignment/assignment.docx
+++ b/UNSW/20T2/1231Math/assignment/assignment.docx
@@ -9117,16 +9117,7 @@
                       <w:sz w:val="28"/>
                       <w:szCs w:val="28"/>
                     </w:rPr>
-                    <m:t xml:space="preserve"> </m:t>
-                  </m:r>
-                  <m:r>
-                    <w:rPr>
-                      <w:rFonts w:ascii="Cambria Math" w:eastAsia="Times New Roman" w:hAnsi="Cambria Math" w:cstheme="minorHAnsi"/>
-                      <w:color w:val="404040" w:themeColor="text1" w:themeTint="BF"/>
-                      <w:sz w:val="28"/>
-                      <w:szCs w:val="28"/>
-                    </w:rPr>
-                    <m:t>b</m:t>
+                    <m:t xml:space="preserve"> b</m:t>
                   </m:r>
                 </m:e>
                 <m:sub>
@@ -11488,15 +11479,7 @@
                             <w:sz w:val="28"/>
                             <w:szCs w:val="28"/>
                           </w:rPr>
-                          <m:t>λ</m:t>
-                        </m:r>
-                        <m:r>
-                          <w:rPr>
-                            <w:rFonts w:ascii="Cambria Math" w:eastAsiaTheme="minorEastAsia" w:hAnsi="Cambria Math" w:cstheme="majorHAnsi"/>
-                            <w:sz w:val="28"/>
-                            <w:szCs w:val="28"/>
-                          </w:rPr>
-                          <m:t>a</m:t>
+                          <m:t>λa</m:t>
                         </m:r>
                       </m:e>
                       <m:sub>
@@ -11682,16 +11665,7 @@
               <w:sz w:val="28"/>
               <w:szCs w:val="28"/>
             </w:rPr>
-            <m:t>9</m:t>
-          </m:r>
-          <m:r>
-            <w:rPr>
-              <w:rFonts w:ascii="Cambria Math" w:eastAsia="Times New Roman" w:hAnsi="Cambria Math" w:cstheme="minorHAnsi"/>
-              <w:color w:val="404040" w:themeColor="text1" w:themeTint="BF"/>
-              <w:sz w:val="28"/>
-              <w:szCs w:val="28"/>
-            </w:rPr>
-            <m:t>λ</m:t>
+            <m:t>9λ</m:t>
           </m:r>
           <m:sSub>
             <m:sSubPr>
@@ -11736,16 +11710,7 @@
               <w:sz w:val="28"/>
               <w:szCs w:val="28"/>
             </w:rPr>
-            <m:t>- 7</m:t>
-          </m:r>
-          <m:r>
-            <w:rPr>
-              <w:rFonts w:ascii="Cambria Math" w:eastAsia="Times New Roman" w:hAnsi="Cambria Math" w:cstheme="minorHAnsi"/>
-              <w:color w:val="404040" w:themeColor="text1" w:themeTint="BF"/>
-              <w:sz w:val="28"/>
-              <w:szCs w:val="28"/>
-            </w:rPr>
-            <m:t>λ</m:t>
+            <m:t>- 7λ</m:t>
           </m:r>
           <m:sSub>
             <m:sSubPr>
@@ -11813,16 +11778,7 @@
                   <w:sz w:val="28"/>
                   <w:szCs w:val="28"/>
                 </w:rPr>
-                <m:t>λ</m:t>
-              </m:r>
-              <m:r>
-                <w:rPr>
-                  <w:rFonts w:ascii="Cambria Math" w:eastAsia="Times New Roman" w:hAnsi="Cambria Math" w:cstheme="minorHAnsi"/>
-                  <w:color w:val="404040" w:themeColor="text1" w:themeTint="BF"/>
-                  <w:sz w:val="28"/>
-                  <w:szCs w:val="28"/>
-                </w:rPr>
-                <m:t xml:space="preserve"> a</m:t>
+                <m:t>λ a</m:t>
               </m:r>
             </m:e>
             <m:sub>
@@ -11867,16 +11823,7 @@
                   <w:sz w:val="28"/>
                   <w:szCs w:val="28"/>
                 </w:rPr>
-                <m:t>λ</m:t>
-              </m:r>
-              <m:r>
-                <w:rPr>
-                  <w:rFonts w:ascii="Cambria Math" w:eastAsia="Times New Roman" w:hAnsi="Cambria Math" w:cstheme="minorHAnsi"/>
-                  <w:color w:val="404040" w:themeColor="text1" w:themeTint="BF"/>
-                  <w:sz w:val="28"/>
-                  <w:szCs w:val="28"/>
-                </w:rPr>
-                <m:t>a</m:t>
+                <m:t>λa</m:t>
               </m:r>
             </m:e>
             <m:sub>
@@ -12300,20 +12247,10 @@
       <w:r>
         <w:rPr>
           <w:rFonts w:asciiTheme="majorHAnsi" w:eastAsiaTheme="minorEastAsia" w:hAnsiTheme="majorHAnsi" w:cstheme="majorHAnsi"/>
-          <w:b/>
-          <w:bCs/>
-          <w:sz w:val="28"/>
-          <w:szCs w:val="28"/>
-        </w:rPr>
-        <w:t>=&gt;</w:t>
-      </w:r>
-      <w:r>
-        <w:rPr>
-          <w:rFonts w:asciiTheme="majorHAnsi" w:eastAsiaTheme="minorEastAsia" w:hAnsiTheme="majorHAnsi" w:cstheme="majorHAnsi"/>
-          <w:sz w:val="28"/>
-          <w:szCs w:val="28"/>
-        </w:rPr>
-        <w:t xml:space="preserve"> </w:t>
+          <w:sz w:val="28"/>
+          <w:szCs w:val="28"/>
+        </w:rPr>
+        <w:t xml:space="preserve">imply that </w:t>
       </w:r>
       <w:r>
         <w:rPr>
@@ -12381,8 +12318,562 @@
     </w:p>
     <w:p>
       <w:pPr>
-        <w:rPr>
-          <w:rFonts w:asciiTheme="majorHAnsi" w:eastAsiaTheme="minorEastAsia" w:hAnsiTheme="majorHAnsi" w:cstheme="majorHAnsi"/>
+        <w:pBdr>
+          <w:bottom w:val="single" w:sz="4" w:space="1" w:color="auto"/>
+        </w:pBdr>
+        <w:rPr>
+          <w:rFonts w:asciiTheme="majorHAnsi" w:eastAsiaTheme="minorEastAsia" w:hAnsiTheme="majorHAnsi" w:cstheme="majorHAnsi"/>
+          <w:sz w:val="28"/>
+          <w:szCs w:val="28"/>
+        </w:rPr>
+      </w:pPr>
+    </w:p>
+    <w:p>
+      <w:pPr>
+        <w:rPr>
+          <w:rFonts w:asciiTheme="majorHAnsi" w:eastAsiaTheme="minorEastAsia" w:hAnsiTheme="majorHAnsi" w:cstheme="majorHAnsi"/>
+          <w:sz w:val="28"/>
+          <w:szCs w:val="28"/>
+        </w:rPr>
+      </w:pPr>
+    </w:p>
+    <w:p>
+      <w:pPr>
+        <w:pStyle w:val="NoSpacing"/>
+        <w:rPr>
+          <w:rFonts w:cstheme="minorHAnsi"/>
+          <w:sz w:val="30"/>
+          <w:szCs w:val="30"/>
+        </w:rPr>
+      </w:pPr>
+      <w:r>
+        <w:rPr>
+          <w:rFonts w:cstheme="minorHAnsi"/>
+          <w:sz w:val="30"/>
+          <w:szCs w:val="30"/>
+        </w:rPr>
+        <w:t xml:space="preserve">Question </w:t>
+      </w:r>
+      <w:r>
+        <w:rPr>
+          <w:rFonts w:cstheme="minorHAnsi"/>
+          <w:sz w:val="30"/>
+          <w:szCs w:val="30"/>
+        </w:rPr>
+        <w:t>3</w:t>
+      </w:r>
+      <w:r>
+        <w:rPr>
+          <w:rFonts w:cstheme="minorHAnsi"/>
+          <w:sz w:val="30"/>
+          <w:szCs w:val="30"/>
+        </w:rPr>
+        <w:t>:</w:t>
+      </w:r>
+    </w:p>
+    <w:p>
+      <w:pPr>
+        <w:rPr>
+          <w:rFonts w:asciiTheme="majorHAnsi" w:eastAsiaTheme="minorEastAsia" w:hAnsiTheme="majorHAnsi" w:cstheme="majorHAnsi"/>
+          <w:sz w:val="28"/>
+          <w:szCs w:val="28"/>
+        </w:rPr>
+      </w:pPr>
+      <w:r>
+        <w:rPr>
+          <w:rFonts w:asciiTheme="majorHAnsi" w:eastAsiaTheme="minorEastAsia" w:hAnsiTheme="majorHAnsi" w:cstheme="majorHAnsi"/>
+          <w:sz w:val="28"/>
+          <w:szCs w:val="28"/>
+        </w:rPr>
+        <w:t xml:space="preserve">Let </w:t>
+      </w:r>
+      <m:oMath>
+        <m:sSub>
+          <m:sSubPr>
+            <m:ctrlPr>
+              <w:rPr>
+                <w:rFonts w:ascii="Cambria Math" w:eastAsiaTheme="minorEastAsia" w:hAnsi="Cambria Math" w:cstheme="majorHAnsi"/>
+                <w:i/>
+                <w:sz w:val="28"/>
+                <w:szCs w:val="28"/>
+              </w:rPr>
+            </m:ctrlPr>
+          </m:sSubPr>
+          <m:e>
+            <m:r>
+              <m:rPr>
+                <m:scr m:val="double-struck"/>
+              </m:rPr>
+              <w:rPr>
+                <w:rFonts w:ascii="Cambria Math" w:eastAsiaTheme="minorEastAsia" w:hAnsi="Cambria Math" w:cstheme="majorHAnsi"/>
+                <w:sz w:val="28"/>
+                <w:szCs w:val="28"/>
+              </w:rPr>
+              <m:t>P</m:t>
+            </m:r>
+          </m:e>
+          <m:sub>
+            <m:r>
+              <w:rPr>
+                <w:rFonts w:ascii="Cambria Math" w:eastAsiaTheme="minorEastAsia" w:hAnsi="Cambria Math" w:cstheme="majorHAnsi"/>
+                <w:sz w:val="28"/>
+                <w:szCs w:val="28"/>
+              </w:rPr>
+              <m:t>n</m:t>
+            </m:r>
+          </m:sub>
+        </m:sSub>
+      </m:oMath>
+      <w:r>
+        <w:rPr>
+          <w:rFonts w:asciiTheme="majorHAnsi" w:eastAsiaTheme="minorEastAsia" w:hAnsiTheme="majorHAnsi" w:cstheme="majorHAnsi"/>
+          <w:sz w:val="28"/>
+          <w:szCs w:val="28"/>
+        </w:rPr>
+        <w:t xml:space="preserve"> be the set of real polynomials of degree at most </w:t>
+      </w:r>
+      <m:oMath>
+        <m:r>
+          <w:rPr>
+            <w:rFonts w:ascii="Cambria Math" w:eastAsiaTheme="minorEastAsia" w:hAnsi="Cambria Math" w:cstheme="majorHAnsi"/>
+            <w:sz w:val="28"/>
+            <w:szCs w:val="28"/>
+          </w:rPr>
+          <m:t>n</m:t>
+        </m:r>
+      </m:oMath>
+      <w:r>
+        <w:rPr>
+          <w:rFonts w:asciiTheme="majorHAnsi" w:eastAsiaTheme="minorEastAsia" w:hAnsiTheme="majorHAnsi" w:cstheme="majorHAnsi"/>
+          <w:sz w:val="28"/>
+          <w:szCs w:val="28"/>
+        </w:rPr>
+        <w:t>. Show that</w:t>
+      </w:r>
+    </w:p>
+    <w:p>
+      <w:pPr>
+        <w:rPr>
+          <w:rFonts w:asciiTheme="majorHAnsi" w:eastAsiaTheme="minorEastAsia" w:hAnsiTheme="majorHAnsi" w:cstheme="majorHAnsi"/>
+          <w:sz w:val="28"/>
+          <w:szCs w:val="28"/>
+        </w:rPr>
+      </w:pPr>
+      <m:oMathPara>
+        <m:oMath>
+          <m:r>
+            <w:rPr>
+              <w:rFonts w:ascii="Cambria Math" w:eastAsiaTheme="minorEastAsia" w:hAnsi="Cambria Math" w:cstheme="majorHAnsi"/>
+              <w:sz w:val="28"/>
+              <w:szCs w:val="28"/>
+            </w:rPr>
+            <m:t>S=</m:t>
+          </m:r>
+          <m:d>
+            <m:dPr>
+              <m:begChr m:val="{"/>
+              <m:endChr m:val="}"/>
+              <m:ctrlPr>
+                <w:rPr>
+                  <w:rFonts w:ascii="Cambria Math" w:eastAsiaTheme="minorEastAsia" w:hAnsi="Cambria Math" w:cstheme="majorHAnsi"/>
+                  <w:i/>
+                  <w:sz w:val="28"/>
+                  <w:szCs w:val="28"/>
+                </w:rPr>
+              </m:ctrlPr>
+            </m:dPr>
+            <m:e>
+              <m:r>
+                <w:rPr>
+                  <w:rFonts w:ascii="Cambria Math" w:eastAsiaTheme="minorEastAsia" w:hAnsi="Cambria Math" w:cstheme="majorHAnsi"/>
+                  <w:sz w:val="28"/>
+                  <w:szCs w:val="28"/>
+                </w:rPr>
+                <m:t xml:space="preserve"> p ϵ </m:t>
+              </m:r>
+              <m:sSub>
+                <m:sSubPr>
+                  <m:ctrlPr>
+                    <w:rPr>
+                      <w:rFonts w:ascii="Cambria Math" w:eastAsiaTheme="minorEastAsia" w:hAnsi="Cambria Math" w:cstheme="majorHAnsi"/>
+                      <w:i/>
+                      <w:sz w:val="28"/>
+                      <w:szCs w:val="28"/>
+                    </w:rPr>
+                  </m:ctrlPr>
+                </m:sSubPr>
+                <m:e>
+                  <m:r>
+                    <m:rPr>
+                      <m:scr m:val="double-struck"/>
+                    </m:rPr>
+                    <w:rPr>
+                      <w:rFonts w:ascii="Cambria Math" w:eastAsiaTheme="minorEastAsia" w:hAnsi="Cambria Math" w:cstheme="majorHAnsi"/>
+                      <w:sz w:val="28"/>
+                      <w:szCs w:val="28"/>
+                    </w:rPr>
+                    <m:t>P</m:t>
+                  </m:r>
+                </m:e>
+                <m:sub>
+                  <m:r>
+                    <w:rPr>
+                      <w:rFonts w:ascii="Cambria Math" w:eastAsiaTheme="minorEastAsia" w:hAnsi="Cambria Math" w:cstheme="majorHAnsi"/>
+                      <w:sz w:val="28"/>
+                      <w:szCs w:val="28"/>
+                    </w:rPr>
+                    <m:t>8</m:t>
+                  </m:r>
+                </m:sub>
+              </m:sSub>
+              <m:r>
+                <w:rPr>
+                  <w:rFonts w:ascii="Cambria Math" w:eastAsiaTheme="minorEastAsia" w:hAnsi="Cambria Math" w:cstheme="majorHAnsi"/>
+                  <w:sz w:val="28"/>
+                  <w:szCs w:val="28"/>
+                </w:rPr>
+                <m:t xml:space="preserve"> :  </m:t>
+              </m:r>
+              <m:sSup>
+                <m:sSupPr>
+                  <m:ctrlPr>
+                    <w:rPr>
+                      <w:rFonts w:ascii="Cambria Math" w:eastAsiaTheme="minorEastAsia" w:hAnsi="Cambria Math" w:cstheme="majorHAnsi"/>
+                      <w:i/>
+                      <w:sz w:val="28"/>
+                      <w:szCs w:val="28"/>
+                    </w:rPr>
+                  </m:ctrlPr>
+                </m:sSupPr>
+                <m:e>
+                  <m:r>
+                    <w:rPr>
+                      <w:rFonts w:ascii="Cambria Math" w:eastAsiaTheme="minorEastAsia" w:hAnsi="Cambria Math" w:cstheme="majorHAnsi"/>
+                      <w:sz w:val="28"/>
+                      <w:szCs w:val="28"/>
+                    </w:rPr>
+                    <m:t>x</m:t>
+                  </m:r>
+                </m:e>
+                <m:sup>
+                  <m:r>
+                    <w:rPr>
+                      <w:rFonts w:ascii="Cambria Math" w:eastAsiaTheme="minorEastAsia" w:hAnsi="Cambria Math" w:cstheme="majorHAnsi"/>
+                      <w:sz w:val="28"/>
+                      <w:szCs w:val="28"/>
+                    </w:rPr>
+                    <m:t>2</m:t>
+                  </m:r>
+                </m:sup>
+              </m:sSup>
+              <m:r>
+                <w:rPr>
+                  <w:rFonts w:ascii="Cambria Math" w:eastAsiaTheme="minorEastAsia" w:hAnsi="Cambria Math" w:cstheme="majorHAnsi"/>
+                  <w:sz w:val="28"/>
+                  <w:szCs w:val="28"/>
+                </w:rPr>
+                <m:t>-9x+3  is a factor of p</m:t>
+              </m:r>
+              <m:d>
+                <m:dPr>
+                  <m:ctrlPr>
+                    <w:rPr>
+                      <w:rFonts w:ascii="Cambria Math" w:eastAsiaTheme="minorEastAsia" w:hAnsi="Cambria Math" w:cstheme="majorHAnsi"/>
+                      <w:i/>
+                      <w:sz w:val="28"/>
+                      <w:szCs w:val="28"/>
+                    </w:rPr>
+                  </m:ctrlPr>
+                </m:dPr>
+                <m:e>
+                  <m:r>
+                    <w:rPr>
+                      <w:rFonts w:ascii="Cambria Math" w:eastAsiaTheme="minorEastAsia" w:hAnsi="Cambria Math" w:cstheme="majorHAnsi"/>
+                      <w:sz w:val="28"/>
+                      <w:szCs w:val="28"/>
+                    </w:rPr>
+                    <m:t>x</m:t>
+                  </m:r>
+                </m:e>
+              </m:d>
+            </m:e>
+          </m:d>
+        </m:oMath>
+      </m:oMathPara>
+    </w:p>
+    <w:p>
+      <w:pPr>
+        <w:rPr>
+          <w:rFonts w:asciiTheme="majorHAnsi" w:eastAsiaTheme="minorEastAsia" w:hAnsiTheme="majorHAnsi" w:cstheme="majorHAnsi"/>
+          <w:sz w:val="28"/>
+          <w:szCs w:val="28"/>
+        </w:rPr>
+      </w:pPr>
+      <w:r>
+        <w:rPr>
+          <w:rFonts w:asciiTheme="majorHAnsi" w:eastAsiaTheme="minorEastAsia" w:hAnsiTheme="majorHAnsi" w:cstheme="majorHAnsi"/>
+          <w:sz w:val="28"/>
+          <w:szCs w:val="28"/>
+        </w:rPr>
+        <w:t xml:space="preserve">Is a subspace of </w:t>
+      </w:r>
+      <m:oMath>
+        <m:sSub>
+          <m:sSubPr>
+            <m:ctrlPr>
+              <w:rPr>
+                <w:rFonts w:ascii="Cambria Math" w:eastAsiaTheme="minorEastAsia" w:hAnsi="Cambria Math" w:cstheme="majorHAnsi"/>
+                <w:i/>
+                <w:sz w:val="28"/>
+                <w:szCs w:val="28"/>
+              </w:rPr>
+            </m:ctrlPr>
+          </m:sSubPr>
+          <m:e>
+            <m:r>
+              <m:rPr>
+                <m:scr m:val="double-struck"/>
+              </m:rPr>
+              <w:rPr>
+                <w:rFonts w:ascii="Cambria Math" w:eastAsiaTheme="minorEastAsia" w:hAnsi="Cambria Math" w:cstheme="majorHAnsi"/>
+                <w:sz w:val="28"/>
+                <w:szCs w:val="28"/>
+              </w:rPr>
+              <m:t>P</m:t>
+            </m:r>
+          </m:e>
+          <m:sub>
+            <m:r>
+              <w:rPr>
+                <w:rFonts w:ascii="Cambria Math" w:eastAsiaTheme="minorEastAsia" w:hAnsi="Cambria Math" w:cstheme="majorHAnsi"/>
+                <w:sz w:val="28"/>
+                <w:szCs w:val="28"/>
+              </w:rPr>
+              <m:t>8</m:t>
+            </m:r>
+          </m:sub>
+        </m:sSub>
+        <m:r>
+          <w:rPr>
+            <w:rFonts w:ascii="Cambria Math" w:eastAsiaTheme="minorEastAsia" w:hAnsi="Cambria Math" w:cstheme="majorHAnsi"/>
+            <w:sz w:val="28"/>
+            <w:szCs w:val="28"/>
+          </w:rPr>
+          <m:t>.</m:t>
+        </m:r>
+      </m:oMath>
+    </w:p>
+    <w:p>
+      <w:pPr>
+        <w:rPr>
+          <w:rFonts w:asciiTheme="majorHAnsi" w:eastAsiaTheme="minorEastAsia" w:hAnsiTheme="majorHAnsi" w:cstheme="majorHAnsi"/>
+          <w:sz w:val="28"/>
+          <w:szCs w:val="28"/>
+        </w:rPr>
+      </w:pPr>
+    </w:p>
+    <w:p>
+      <w:pPr>
+        <w:rPr>
+          <w:rFonts w:asciiTheme="majorHAnsi" w:eastAsiaTheme="minorEastAsia" w:hAnsiTheme="majorHAnsi" w:cstheme="majorHAnsi"/>
+          <w:sz w:val="28"/>
+          <w:szCs w:val="28"/>
+        </w:rPr>
+      </w:pPr>
+      <w:r>
+        <w:rPr>
+          <w:rFonts w:asciiTheme="majorHAnsi" w:eastAsiaTheme="minorEastAsia" w:hAnsiTheme="majorHAnsi" w:cstheme="majorHAnsi"/>
+          <w:sz w:val="28"/>
+          <w:szCs w:val="28"/>
+        </w:rPr>
+        <w:t xml:space="preserve">We are given </w:t>
+      </w:r>
+      <m:oMath>
+        <m:r>
+          <w:rPr>
+            <w:rFonts w:ascii="Cambria Math" w:eastAsiaTheme="minorEastAsia" w:hAnsi="Cambria Math" w:cstheme="majorHAnsi"/>
+            <w:sz w:val="28"/>
+            <w:szCs w:val="28"/>
+          </w:rPr>
+          <m:t>S</m:t>
+        </m:r>
+      </m:oMath>
+      <w:r>
+        <w:rPr>
+          <w:rFonts w:asciiTheme="majorHAnsi" w:eastAsiaTheme="minorEastAsia" w:hAnsiTheme="majorHAnsi" w:cstheme="majorHAnsi"/>
+          <w:sz w:val="28"/>
+          <w:szCs w:val="28"/>
+        </w:rPr>
+        <w:t xml:space="preserve">, a set of vectors of the known vector space </w:t>
+      </w:r>
+      <m:oMath>
+        <m:sSub>
+          <m:sSubPr>
+            <m:ctrlPr>
+              <w:rPr>
+                <w:rFonts w:ascii="Cambria Math" w:eastAsiaTheme="minorEastAsia" w:hAnsi="Cambria Math" w:cstheme="majorHAnsi"/>
+                <w:i/>
+                <w:sz w:val="28"/>
+                <w:szCs w:val="28"/>
+              </w:rPr>
+            </m:ctrlPr>
+          </m:sSubPr>
+          <m:e>
+            <m:r>
+              <m:rPr>
+                <m:scr m:val="double-struck"/>
+              </m:rPr>
+              <w:rPr>
+                <w:rFonts w:ascii="Cambria Math" w:eastAsiaTheme="minorEastAsia" w:hAnsi="Cambria Math" w:cstheme="majorHAnsi"/>
+                <w:sz w:val="28"/>
+                <w:szCs w:val="28"/>
+              </w:rPr>
+              <m:t>P</m:t>
+            </m:r>
+          </m:e>
+          <m:sub>
+            <m:r>
+              <w:rPr>
+                <w:rFonts w:ascii="Cambria Math" w:eastAsiaTheme="minorEastAsia" w:hAnsi="Cambria Math" w:cstheme="majorHAnsi"/>
+                <w:sz w:val="28"/>
+                <w:szCs w:val="28"/>
+              </w:rPr>
+              <m:t>8</m:t>
+            </m:r>
+          </m:sub>
+        </m:sSub>
+      </m:oMath>
+      <w:r>
+        <w:rPr>
+          <w:rFonts w:asciiTheme="majorHAnsi" w:eastAsiaTheme="minorEastAsia" w:hAnsiTheme="majorHAnsi" w:cstheme="majorHAnsi"/>
+          <w:sz w:val="28"/>
+          <w:szCs w:val="28"/>
+        </w:rPr>
+        <w:t>.</w:t>
+      </w:r>
+      <w:r>
+        <w:rPr>
+          <w:rFonts w:asciiTheme="majorHAnsi" w:eastAsiaTheme="minorEastAsia" w:hAnsiTheme="majorHAnsi" w:cstheme="majorHAnsi"/>
+          <w:sz w:val="28"/>
+          <w:szCs w:val="28"/>
+        </w:rPr>
+        <w:t xml:space="preserve"> To prove that </w:t>
+      </w:r>
+      <m:oMath>
+        <m:r>
+          <m:rPr>
+            <m:sty m:val="bi"/>
+          </m:rPr>
+          <w:rPr>
+            <w:rFonts w:ascii="Cambria Math" w:eastAsiaTheme="minorEastAsia" w:hAnsi="Cambria Math" w:cstheme="majorHAnsi"/>
+            <w:sz w:val="28"/>
+            <w:szCs w:val="28"/>
+          </w:rPr>
+          <m:t>S</m:t>
+        </m:r>
+      </m:oMath>
+      <w:r>
+        <w:rPr>
+          <w:rFonts w:asciiTheme="majorHAnsi" w:eastAsiaTheme="minorEastAsia" w:hAnsiTheme="majorHAnsi" w:cstheme="majorHAnsi"/>
+          <w:b/>
+          <w:bCs/>
+          <w:sz w:val="28"/>
+          <w:szCs w:val="28"/>
+        </w:rPr>
+        <w:t xml:space="preserve"> </w:t>
+      </w:r>
+      <w:r>
+        <w:rPr>
+          <w:rFonts w:asciiTheme="majorHAnsi" w:eastAsiaTheme="minorEastAsia" w:hAnsiTheme="majorHAnsi" w:cstheme="majorHAnsi"/>
+          <w:sz w:val="28"/>
+          <w:szCs w:val="28"/>
+        </w:rPr>
+        <w:t xml:space="preserve">is a subspace, we must show that </w:t>
+      </w:r>
+      <m:oMath>
+        <m:r>
+          <w:rPr>
+            <w:rFonts w:ascii="Cambria Math" w:eastAsiaTheme="minorEastAsia" w:hAnsi="Cambria Math" w:cstheme="majorHAnsi"/>
+            <w:sz w:val="28"/>
+            <w:szCs w:val="28"/>
+          </w:rPr>
+          <m:t>S</m:t>
+        </m:r>
+      </m:oMath>
+      <w:r>
+        <w:rPr>
+          <w:rFonts w:asciiTheme="majorHAnsi" w:eastAsiaTheme="minorEastAsia" w:hAnsiTheme="majorHAnsi" w:cstheme="majorHAnsi"/>
+          <w:sz w:val="28"/>
+          <w:szCs w:val="28"/>
+        </w:rPr>
+        <w:t xml:space="preserve"> satisfies the conditions of the Subspace Theorem.</w:t>
+      </w:r>
+    </w:p>
+    <w:p>
+      <w:pPr>
+        <w:rPr>
+          <w:rFonts w:asciiTheme="majorHAnsi" w:eastAsiaTheme="minorEastAsia" w:hAnsiTheme="majorHAnsi" w:cstheme="majorHAnsi"/>
+          <w:b/>
+          <w:bCs/>
+          <w:sz w:val="28"/>
+          <w:szCs w:val="28"/>
+        </w:rPr>
+      </w:pPr>
+    </w:p>
+    <w:p>
+      <w:pPr>
+        <w:pStyle w:val="ListParagraph"/>
+        <w:numPr>
+          <w:ilvl w:val="0"/>
+          <w:numId w:val="9"/>
+        </w:numPr>
+        <w:rPr>
+          <w:rFonts w:asciiTheme="majorHAnsi" w:eastAsiaTheme="minorEastAsia" w:hAnsiTheme="majorHAnsi" w:cstheme="majorHAnsi"/>
+          <w:b/>
+          <w:bCs/>
+          <w:sz w:val="28"/>
+          <w:szCs w:val="28"/>
+        </w:rPr>
+      </w:pPr>
+      <w:r>
+        <w:rPr>
+          <w:rFonts w:asciiTheme="majorHAnsi" w:eastAsiaTheme="minorEastAsia" w:hAnsiTheme="majorHAnsi" w:cstheme="majorHAnsi"/>
+          <w:b/>
+          <w:bCs/>
+          <w:sz w:val="28"/>
+          <w:szCs w:val="28"/>
+        </w:rPr>
+        <w:t xml:space="preserve">Existence of zero </w:t>
+      </w:r>
+      <w:r>
+        <w:rPr>
+          <w:rFonts w:asciiTheme="majorHAnsi" w:eastAsiaTheme="minorEastAsia" w:hAnsiTheme="majorHAnsi" w:cstheme="majorHAnsi"/>
+          <w:b/>
+          <w:bCs/>
+          <w:sz w:val="28"/>
+          <w:szCs w:val="28"/>
+        </w:rPr>
+        <w:t>polynomial</w:t>
+      </w:r>
+      <w:r>
+        <w:rPr>
+          <w:rFonts w:asciiTheme="majorHAnsi" w:eastAsiaTheme="minorEastAsia" w:hAnsiTheme="majorHAnsi" w:cstheme="majorHAnsi"/>
+          <w:b/>
+          <w:bCs/>
+          <w:sz w:val="28"/>
+          <w:szCs w:val="28"/>
+        </w:rPr>
+        <w:t>.</w:t>
+      </w:r>
+    </w:p>
+    <w:p>
+      <w:pPr>
+        <w:pStyle w:val="ListParagraph"/>
+        <w:ind w:left="1080"/>
+        <w:rPr>
+          <w:rFonts w:asciiTheme="majorHAnsi" w:eastAsiaTheme="minorEastAsia" w:hAnsiTheme="majorHAnsi" w:cstheme="majorHAnsi"/>
+          <w:b/>
+          <w:bCs/>
           <w:sz w:val="28"/>
           <w:szCs w:val="28"/>
         </w:rPr>
@@ -12579,10 +13070,10 @@
     </w:lvl>
   </w:abstractNum>
   <w:abstractNum w:abstractNumId="2" w15:restartNumberingAfterBreak="0">
-    <w:nsid w:val="1B6766EE"/>
+    <w:nsid w:val="0EA32385"/>
     <w:multiLevelType w:val="hybridMultilevel"/>
-    <w:tmpl w:val="678E088C"/>
-    <w:lvl w:ilvl="0" w:tplc="83F281C2">
+    <w:tmpl w:val="9ECEE3BC"/>
+    <w:lvl w:ilvl="0" w:tplc="745C6F7E">
       <w:start w:val="1"/>
       <w:numFmt w:val="upperRoman"/>
       <w:lvlText w:val="(%1)"/>
@@ -12668,7 +13159,7 @@
     </w:lvl>
   </w:abstractNum>
   <w:abstractNum w:abstractNumId="3" w15:restartNumberingAfterBreak="0">
-    <w:nsid w:val="1BBD4B24"/>
+    <w:nsid w:val="13FB27BA"/>
     <w:multiLevelType w:val="hybridMultilevel"/>
     <w:tmpl w:val="505C6374"/>
     <w:lvl w:ilvl="0" w:tplc="7D1C2EE4">
@@ -12757,7 +13248,185 @@
     </w:lvl>
   </w:abstractNum>
   <w:abstractNum w:abstractNumId="4" w15:restartNumberingAfterBreak="0">
-    <w:nsid w:val="6B5C79F4"/>
+    <w:nsid w:val="1B6766EE"/>
+    <w:multiLevelType w:val="hybridMultilevel"/>
+    <w:tmpl w:val="678E088C"/>
+    <w:lvl w:ilvl="0" w:tplc="83F281C2">
+      <w:start w:val="1"/>
+      <w:numFmt w:val="upperRoman"/>
+      <w:lvlText w:val="(%1)"/>
+      <w:lvlJc w:val="left"/>
+      <w:pPr>
+        <w:ind w:left="1080" w:hanging="720"/>
+      </w:pPr>
+      <w:rPr>
+        <w:rFonts w:hint="default"/>
+      </w:rPr>
+    </w:lvl>
+    <w:lvl w:ilvl="1" w:tplc="04090019" w:tentative="1">
+      <w:start w:val="1"/>
+      <w:numFmt w:val="lowerLetter"/>
+      <w:lvlText w:val="%2."/>
+      <w:lvlJc w:val="left"/>
+      <w:pPr>
+        <w:ind w:left="1440" w:hanging="360"/>
+      </w:pPr>
+    </w:lvl>
+    <w:lvl w:ilvl="2" w:tplc="0409001B" w:tentative="1">
+      <w:start w:val="1"/>
+      <w:numFmt w:val="lowerRoman"/>
+      <w:lvlText w:val="%3."/>
+      <w:lvlJc w:val="right"/>
+      <w:pPr>
+        <w:ind w:left="2160" w:hanging="180"/>
+      </w:pPr>
+    </w:lvl>
+    <w:lvl w:ilvl="3" w:tplc="0409000F" w:tentative="1">
+      <w:start w:val="1"/>
+      <w:numFmt w:val="decimal"/>
+      <w:lvlText w:val="%4."/>
+      <w:lvlJc w:val="left"/>
+      <w:pPr>
+        <w:ind w:left="2880" w:hanging="360"/>
+      </w:pPr>
+    </w:lvl>
+    <w:lvl w:ilvl="4" w:tplc="04090019" w:tentative="1">
+      <w:start w:val="1"/>
+      <w:numFmt w:val="lowerLetter"/>
+      <w:lvlText w:val="%5."/>
+      <w:lvlJc w:val="left"/>
+      <w:pPr>
+        <w:ind w:left="3600" w:hanging="360"/>
+      </w:pPr>
+    </w:lvl>
+    <w:lvl w:ilvl="5" w:tplc="0409001B" w:tentative="1">
+      <w:start w:val="1"/>
+      <w:numFmt w:val="lowerRoman"/>
+      <w:lvlText w:val="%6."/>
+      <w:lvlJc w:val="right"/>
+      <w:pPr>
+        <w:ind w:left="4320" w:hanging="180"/>
+      </w:pPr>
+    </w:lvl>
+    <w:lvl w:ilvl="6" w:tplc="0409000F" w:tentative="1">
+      <w:start w:val="1"/>
+      <w:numFmt w:val="decimal"/>
+      <w:lvlText w:val="%7."/>
+      <w:lvlJc w:val="left"/>
+      <w:pPr>
+        <w:ind w:left="5040" w:hanging="360"/>
+      </w:pPr>
+    </w:lvl>
+    <w:lvl w:ilvl="7" w:tplc="04090019" w:tentative="1">
+      <w:start w:val="1"/>
+      <w:numFmt w:val="lowerLetter"/>
+      <w:lvlText w:val="%8."/>
+      <w:lvlJc w:val="left"/>
+      <w:pPr>
+        <w:ind w:left="5760" w:hanging="360"/>
+      </w:pPr>
+    </w:lvl>
+    <w:lvl w:ilvl="8" w:tplc="0409001B" w:tentative="1">
+      <w:start w:val="1"/>
+      <w:numFmt w:val="lowerRoman"/>
+      <w:lvlText w:val="%9."/>
+      <w:lvlJc w:val="right"/>
+      <w:pPr>
+        <w:ind w:left="6480" w:hanging="180"/>
+      </w:pPr>
+    </w:lvl>
+  </w:abstractNum>
+  <w:abstractNum w:abstractNumId="5" w15:restartNumberingAfterBreak="0">
+    <w:nsid w:val="1BBD4B24"/>
+    <w:multiLevelType w:val="hybridMultilevel"/>
+    <w:tmpl w:val="505C6374"/>
+    <w:lvl w:ilvl="0" w:tplc="7D1C2EE4">
+      <w:start w:val="1"/>
+      <w:numFmt w:val="lowerRoman"/>
+      <w:lvlText w:val="%1)"/>
+      <w:lvlJc w:val="left"/>
+      <w:pPr>
+        <w:ind w:left="1080" w:hanging="720"/>
+      </w:pPr>
+      <w:rPr>
+        <w:rFonts w:hint="default"/>
+      </w:rPr>
+    </w:lvl>
+    <w:lvl w:ilvl="1" w:tplc="04090019" w:tentative="1">
+      <w:start w:val="1"/>
+      <w:numFmt w:val="lowerLetter"/>
+      <w:lvlText w:val="%2."/>
+      <w:lvlJc w:val="left"/>
+      <w:pPr>
+        <w:ind w:left="1440" w:hanging="360"/>
+      </w:pPr>
+    </w:lvl>
+    <w:lvl w:ilvl="2" w:tplc="0409001B" w:tentative="1">
+      <w:start w:val="1"/>
+      <w:numFmt w:val="lowerRoman"/>
+      <w:lvlText w:val="%3."/>
+      <w:lvlJc w:val="right"/>
+      <w:pPr>
+        <w:ind w:left="2160" w:hanging="180"/>
+      </w:pPr>
+    </w:lvl>
+    <w:lvl w:ilvl="3" w:tplc="0409000F" w:tentative="1">
+      <w:start w:val="1"/>
+      <w:numFmt w:val="decimal"/>
+      <w:lvlText w:val="%4."/>
+      <w:lvlJc w:val="left"/>
+      <w:pPr>
+        <w:ind w:left="2880" w:hanging="360"/>
+      </w:pPr>
+    </w:lvl>
+    <w:lvl w:ilvl="4" w:tplc="04090019" w:tentative="1">
+      <w:start w:val="1"/>
+      <w:numFmt w:val="lowerLetter"/>
+      <w:lvlText w:val="%5."/>
+      <w:lvlJc w:val="left"/>
+      <w:pPr>
+        <w:ind w:left="3600" w:hanging="360"/>
+      </w:pPr>
+    </w:lvl>
+    <w:lvl w:ilvl="5" w:tplc="0409001B" w:tentative="1">
+      <w:start w:val="1"/>
+      <w:numFmt w:val="lowerRoman"/>
+      <w:lvlText w:val="%6."/>
+      <w:lvlJc w:val="right"/>
+      <w:pPr>
+        <w:ind w:left="4320" w:hanging="180"/>
+      </w:pPr>
+    </w:lvl>
+    <w:lvl w:ilvl="6" w:tplc="0409000F" w:tentative="1">
+      <w:start w:val="1"/>
+      <w:numFmt w:val="decimal"/>
+      <w:lvlText w:val="%7."/>
+      <w:lvlJc w:val="left"/>
+      <w:pPr>
+        <w:ind w:left="5040" w:hanging="360"/>
+      </w:pPr>
+    </w:lvl>
+    <w:lvl w:ilvl="7" w:tplc="04090019" w:tentative="1">
+      <w:start w:val="1"/>
+      <w:numFmt w:val="lowerLetter"/>
+      <w:lvlText w:val="%8."/>
+      <w:lvlJc w:val="left"/>
+      <w:pPr>
+        <w:ind w:left="5760" w:hanging="360"/>
+      </w:pPr>
+    </w:lvl>
+    <w:lvl w:ilvl="8" w:tplc="0409001B" w:tentative="1">
+      <w:start w:val="1"/>
+      <w:numFmt w:val="lowerRoman"/>
+      <w:lvlText w:val="%9."/>
+      <w:lvlJc w:val="right"/>
+      <w:pPr>
+        <w:ind w:left="6480" w:hanging="180"/>
+      </w:pPr>
+    </w:lvl>
+  </w:abstractNum>
+  <w:abstractNum w:abstractNumId="6" w15:restartNumberingAfterBreak="0">
+    <w:nsid w:val="475542C3"/>
     <w:multiLevelType w:val="hybridMultilevel"/>
     <w:tmpl w:val="5ABAEF68"/>
     <w:lvl w:ilvl="0" w:tplc="A27ABEC6">
@@ -12846,20 +13515,212 @@
       </w:pPr>
     </w:lvl>
   </w:abstractNum>
+  <w:abstractNum w:abstractNumId="7" w15:restartNumberingAfterBreak="0">
+    <w:nsid w:val="535F2140"/>
+    <w:multiLevelType w:val="hybridMultilevel"/>
+    <w:tmpl w:val="64605388"/>
+    <w:lvl w:ilvl="0" w:tplc="89FC0B8C">
+      <w:start w:val="1"/>
+      <w:numFmt w:val="decimal"/>
+      <w:lvlText w:val="(%1)"/>
+      <w:lvlJc w:val="left"/>
+      <w:pPr>
+        <w:ind w:left="720" w:hanging="360"/>
+      </w:pPr>
+      <w:rPr>
+        <w:rFonts w:hint="default"/>
+        <w:b/>
+      </w:rPr>
+    </w:lvl>
+    <w:lvl w:ilvl="1" w:tplc="04090019" w:tentative="1">
+      <w:start w:val="1"/>
+      <w:numFmt w:val="lowerLetter"/>
+      <w:lvlText w:val="%2."/>
+      <w:lvlJc w:val="left"/>
+      <w:pPr>
+        <w:ind w:left="1440" w:hanging="360"/>
+      </w:pPr>
+    </w:lvl>
+    <w:lvl w:ilvl="2" w:tplc="0409001B" w:tentative="1">
+      <w:start w:val="1"/>
+      <w:numFmt w:val="lowerRoman"/>
+      <w:lvlText w:val="%3."/>
+      <w:lvlJc w:val="right"/>
+      <w:pPr>
+        <w:ind w:left="2160" w:hanging="180"/>
+      </w:pPr>
+    </w:lvl>
+    <w:lvl w:ilvl="3" w:tplc="0409000F" w:tentative="1">
+      <w:start w:val="1"/>
+      <w:numFmt w:val="decimal"/>
+      <w:lvlText w:val="%4."/>
+      <w:lvlJc w:val="left"/>
+      <w:pPr>
+        <w:ind w:left="2880" w:hanging="360"/>
+      </w:pPr>
+    </w:lvl>
+    <w:lvl w:ilvl="4" w:tplc="04090019" w:tentative="1">
+      <w:start w:val="1"/>
+      <w:numFmt w:val="lowerLetter"/>
+      <w:lvlText w:val="%5."/>
+      <w:lvlJc w:val="left"/>
+      <w:pPr>
+        <w:ind w:left="3600" w:hanging="360"/>
+      </w:pPr>
+    </w:lvl>
+    <w:lvl w:ilvl="5" w:tplc="0409001B" w:tentative="1">
+      <w:start w:val="1"/>
+      <w:numFmt w:val="lowerRoman"/>
+      <w:lvlText w:val="%6."/>
+      <w:lvlJc w:val="right"/>
+      <w:pPr>
+        <w:ind w:left="4320" w:hanging="180"/>
+      </w:pPr>
+    </w:lvl>
+    <w:lvl w:ilvl="6" w:tplc="0409000F" w:tentative="1">
+      <w:start w:val="1"/>
+      <w:numFmt w:val="decimal"/>
+      <w:lvlText w:val="%7."/>
+      <w:lvlJc w:val="left"/>
+      <w:pPr>
+        <w:ind w:left="5040" w:hanging="360"/>
+      </w:pPr>
+    </w:lvl>
+    <w:lvl w:ilvl="7" w:tplc="04090019" w:tentative="1">
+      <w:start w:val="1"/>
+      <w:numFmt w:val="lowerLetter"/>
+      <w:lvlText w:val="%8."/>
+      <w:lvlJc w:val="left"/>
+      <w:pPr>
+        <w:ind w:left="5760" w:hanging="360"/>
+      </w:pPr>
+    </w:lvl>
+    <w:lvl w:ilvl="8" w:tplc="0409001B" w:tentative="1">
+      <w:start w:val="1"/>
+      <w:numFmt w:val="lowerRoman"/>
+      <w:lvlText w:val="%9."/>
+      <w:lvlJc w:val="right"/>
+      <w:pPr>
+        <w:ind w:left="6480" w:hanging="180"/>
+      </w:pPr>
+    </w:lvl>
+  </w:abstractNum>
+  <w:abstractNum w:abstractNumId="8" w15:restartNumberingAfterBreak="0">
+    <w:nsid w:val="6B5C79F4"/>
+    <w:multiLevelType w:val="hybridMultilevel"/>
+    <w:tmpl w:val="5ABAEF68"/>
+    <w:lvl w:ilvl="0" w:tplc="A27ABEC6">
+      <w:start w:val="1"/>
+      <w:numFmt w:val="upperRoman"/>
+      <w:lvlText w:val="(%1)"/>
+      <w:lvlJc w:val="left"/>
+      <w:pPr>
+        <w:ind w:left="1080" w:hanging="720"/>
+      </w:pPr>
+      <w:rPr>
+        <w:rFonts w:hint="default"/>
+        <w:b/>
+      </w:rPr>
+    </w:lvl>
+    <w:lvl w:ilvl="1" w:tplc="04090019" w:tentative="1">
+      <w:start w:val="1"/>
+      <w:numFmt w:val="lowerLetter"/>
+      <w:lvlText w:val="%2."/>
+      <w:lvlJc w:val="left"/>
+      <w:pPr>
+        <w:ind w:left="1440" w:hanging="360"/>
+      </w:pPr>
+    </w:lvl>
+    <w:lvl w:ilvl="2" w:tplc="0409001B" w:tentative="1">
+      <w:start w:val="1"/>
+      <w:numFmt w:val="lowerRoman"/>
+      <w:lvlText w:val="%3."/>
+      <w:lvlJc w:val="right"/>
+      <w:pPr>
+        <w:ind w:left="2160" w:hanging="180"/>
+      </w:pPr>
+    </w:lvl>
+    <w:lvl w:ilvl="3" w:tplc="0409000F" w:tentative="1">
+      <w:start w:val="1"/>
+      <w:numFmt w:val="decimal"/>
+      <w:lvlText w:val="%4."/>
+      <w:lvlJc w:val="left"/>
+      <w:pPr>
+        <w:ind w:left="2880" w:hanging="360"/>
+      </w:pPr>
+    </w:lvl>
+    <w:lvl w:ilvl="4" w:tplc="04090019" w:tentative="1">
+      <w:start w:val="1"/>
+      <w:numFmt w:val="lowerLetter"/>
+      <w:lvlText w:val="%5."/>
+      <w:lvlJc w:val="left"/>
+      <w:pPr>
+        <w:ind w:left="3600" w:hanging="360"/>
+      </w:pPr>
+    </w:lvl>
+    <w:lvl w:ilvl="5" w:tplc="0409001B" w:tentative="1">
+      <w:start w:val="1"/>
+      <w:numFmt w:val="lowerRoman"/>
+      <w:lvlText w:val="%6."/>
+      <w:lvlJc w:val="right"/>
+      <w:pPr>
+        <w:ind w:left="4320" w:hanging="180"/>
+      </w:pPr>
+    </w:lvl>
+    <w:lvl w:ilvl="6" w:tplc="0409000F" w:tentative="1">
+      <w:start w:val="1"/>
+      <w:numFmt w:val="decimal"/>
+      <w:lvlText w:val="%7."/>
+      <w:lvlJc w:val="left"/>
+      <w:pPr>
+        <w:ind w:left="5040" w:hanging="360"/>
+      </w:pPr>
+    </w:lvl>
+    <w:lvl w:ilvl="7" w:tplc="04090019" w:tentative="1">
+      <w:start w:val="1"/>
+      <w:numFmt w:val="lowerLetter"/>
+      <w:lvlText w:val="%8."/>
+      <w:lvlJc w:val="left"/>
+      <w:pPr>
+        <w:ind w:left="5760" w:hanging="360"/>
+      </w:pPr>
+    </w:lvl>
+    <w:lvl w:ilvl="8" w:tplc="0409001B" w:tentative="1">
+      <w:start w:val="1"/>
+      <w:numFmt w:val="lowerRoman"/>
+      <w:lvlText w:val="%9."/>
+      <w:lvlJc w:val="right"/>
+      <w:pPr>
+        <w:ind w:left="6480" w:hanging="180"/>
+      </w:pPr>
+    </w:lvl>
+  </w:abstractNum>
   <w:num w:numId="1">
-    <w:abstractNumId w:val="2"/>
+    <w:abstractNumId w:val="4"/>
   </w:num>
   <w:num w:numId="2">
-    <w:abstractNumId w:val="3"/>
+    <w:abstractNumId w:val="5"/>
   </w:num>
   <w:num w:numId="3">
-    <w:abstractNumId w:val="4"/>
+    <w:abstractNumId w:val="8"/>
   </w:num>
   <w:num w:numId="4">
     <w:abstractNumId w:val="0"/>
   </w:num>
   <w:num w:numId="5">
     <w:abstractNumId w:val="1"/>
+  </w:num>
+  <w:num w:numId="6">
+    <w:abstractNumId w:val="3"/>
+  </w:num>
+  <w:num w:numId="7">
+    <w:abstractNumId w:val="6"/>
+  </w:num>
+  <w:num w:numId="8">
+    <w:abstractNumId w:val="7"/>
+  </w:num>
+  <w:num w:numId="9">
+    <w:abstractNumId w:val="2"/>
   </w:num>
 </w:numbering>
 </file>
@@ -13740,7 +14601,7 @@
 </file>
 
 <file path=customXml/itemProps1.xml><?xml version="1.0" encoding="utf-8"?>
-<ds:datastoreItem xmlns:ds="http://schemas.openxmlformats.org/officeDocument/2006/customXml" ds:itemID="{DB56A6B2-1734-443D-BD0D-FE96A4D4B35C}">
+<ds:datastoreItem xmlns:ds="http://schemas.openxmlformats.org/officeDocument/2006/customXml" ds:itemID="{77AA7049-FB9F-4209-A21E-5196A4A65036}">
   <ds:schemaRefs>
     <ds:schemaRef ds:uri="http://schemas.openxmlformats.org/officeDocument/2006/bibliography"/>
   </ds:schemaRefs>

--- a/UNSW/20T2/1231Math/assignment/assignment.docx
+++ b/UNSW/20T2/1231Math/assignment/assignment.docx
@@ -1296,7 +1296,7 @@
             <w:sz w:val="28"/>
             <w:szCs w:val="28"/>
           </w:rPr>
-          <m:t xml:space="preserve"> ϵ V  and  λ ϵ </m:t>
+          <m:t xml:space="preserve"> ϵ V  and  λ ϵ</m:t>
         </m:r>
         <m:r>
           <m:rPr>
@@ -1307,7 +1307,7 @@
             <w:sz w:val="28"/>
             <w:szCs w:val="28"/>
           </w:rPr>
-          <m:t>R</m:t>
+          <m:t xml:space="preserve"> R</m:t>
         </m:r>
       </m:oMath>
     </w:p>
@@ -5112,7 +5112,7 @@
               <w:sz w:val="28"/>
               <w:szCs w:val="28"/>
             </w:rPr>
-            <m:t xml:space="preserve">  and  λ ϵ </m:t>
+            <m:t xml:space="preserve">  and  λ ϵ</m:t>
           </m:r>
           <m:r>
             <m:rPr>
@@ -5123,7 +5123,7 @@
               <w:sz w:val="28"/>
               <w:szCs w:val="28"/>
             </w:rPr>
-            <m:t>R</m:t>
+            <m:t xml:space="preserve"> R</m:t>
           </m:r>
         </m:oMath>
       </m:oMathPara>
@@ -5387,15 +5387,7 @@
                         <w:sz w:val="28"/>
                         <w:szCs w:val="28"/>
                       </w:rPr>
-                      <m:t>-2</m:t>
-                    </m:r>
-                    <m:r>
-                      <w:rPr>
-                        <w:rFonts w:ascii="Cambria Math" w:hAnsi="Cambria Math" w:cstheme="majorHAnsi"/>
-                        <w:sz w:val="28"/>
-                        <w:szCs w:val="28"/>
-                      </w:rPr>
-                      <m:t>λ</m:t>
+                      <m:t>-2λ</m:t>
                     </m:r>
                     <m:sSub>
                       <m:sSubPr>
@@ -5459,15 +5451,7 @@
                             <w:sz w:val="28"/>
                             <w:szCs w:val="28"/>
                           </w:rPr>
-                          <m:t>λ</m:t>
-                        </m:r>
-                        <m:r>
-                          <w:rPr>
-                            <w:rFonts w:ascii="Cambria Math" w:hAnsi="Cambria Math" w:cstheme="majorHAnsi"/>
-                            <w:sz w:val="28"/>
-                            <w:szCs w:val="28"/>
-                          </w:rPr>
-                          <m:t>x</m:t>
+                          <m:t>λx</m:t>
                         </m:r>
                       </m:e>
                       <m:sub>
@@ -5487,15 +5471,7 @@
                         <w:sz w:val="28"/>
                         <w:szCs w:val="28"/>
                       </w:rPr>
-                      <m:t>+5</m:t>
-                    </m:r>
-                    <m:r>
-                      <w:rPr>
-                        <w:rFonts w:ascii="Cambria Math" w:hAnsi="Cambria Math" w:cstheme="majorHAnsi"/>
-                        <w:sz w:val="28"/>
-                        <w:szCs w:val="28"/>
-                      </w:rPr>
-                      <m:t>λ</m:t>
+                      <m:t>+5λ</m:t>
                     </m:r>
                     <m:sSub>
                       <m:sSubPr>
@@ -5559,15 +5535,7 @@
                             <w:sz w:val="28"/>
                             <w:szCs w:val="28"/>
                           </w:rPr>
-                          <m:t>λ</m:t>
-                        </m:r>
-                        <m:r>
-                          <w:rPr>
-                            <w:rFonts w:ascii="Cambria Math" w:hAnsi="Cambria Math" w:cstheme="majorHAnsi"/>
-                            <w:sz w:val="28"/>
-                            <w:szCs w:val="28"/>
-                          </w:rPr>
-                          <m:t>x</m:t>
+                          <m:t>λx</m:t>
                         </m:r>
                       </m:e>
                       <m:sub>
@@ -6066,15 +6034,7 @@
                         <w:sz w:val="28"/>
                         <w:szCs w:val="28"/>
                       </w:rPr>
-                      <m:t>-2</m:t>
-                    </m:r>
-                    <m:r>
-                      <w:rPr>
-                        <w:rFonts w:ascii="Cambria Math" w:hAnsi="Cambria Math" w:cstheme="majorHAnsi"/>
-                        <w:sz w:val="28"/>
-                        <w:szCs w:val="28"/>
-                      </w:rPr>
-                      <m:t>λ</m:t>
+                      <m:t>-2λ</m:t>
                     </m:r>
                     <m:sSub>
                       <m:sSubPr>
@@ -6138,15 +6098,7 @@
                             <w:sz w:val="28"/>
                             <w:szCs w:val="28"/>
                           </w:rPr>
-                          <m:t>λ</m:t>
-                        </m:r>
-                        <m:r>
-                          <w:rPr>
-                            <w:rFonts w:ascii="Cambria Math" w:hAnsi="Cambria Math" w:cstheme="majorHAnsi"/>
-                            <w:sz w:val="28"/>
-                            <w:szCs w:val="28"/>
-                          </w:rPr>
-                          <m:t>x</m:t>
+                          <m:t>λx</m:t>
                         </m:r>
                       </m:e>
                       <m:sub>
@@ -6166,15 +6118,7 @@
                         <w:sz w:val="28"/>
                         <w:szCs w:val="28"/>
                       </w:rPr>
-                      <m:t>+5</m:t>
-                    </m:r>
-                    <m:r>
-                      <w:rPr>
-                        <w:rFonts w:ascii="Cambria Math" w:hAnsi="Cambria Math" w:cstheme="majorHAnsi"/>
-                        <w:sz w:val="28"/>
-                        <w:szCs w:val="28"/>
-                      </w:rPr>
-                      <m:t>λ</m:t>
+                      <m:t>+5λ</m:t>
                     </m:r>
                     <m:sSub>
                       <m:sSubPr>
@@ -6238,15 +6182,7 @@
                             <w:sz w:val="28"/>
                             <w:szCs w:val="28"/>
                           </w:rPr>
-                          <m:t>λ</m:t>
-                        </m:r>
-                        <m:r>
-                          <w:rPr>
-                            <w:rFonts w:ascii="Cambria Math" w:hAnsi="Cambria Math" w:cstheme="majorHAnsi"/>
-                            <w:sz w:val="28"/>
-                            <w:szCs w:val="28"/>
-                          </w:rPr>
-                          <m:t>x</m:t>
+                          <m:t>λx</m:t>
                         </m:r>
                       </m:e>
                       <m:sub>
@@ -9184,16 +9120,7 @@
                   <w:sz w:val="28"/>
                   <w:szCs w:val="28"/>
                 </w:rPr>
-                <m:t>= 0</m:t>
-              </m:r>
-              <m:r>
-                <w:rPr>
-                  <w:rFonts w:ascii="Cambria Math" w:eastAsia="Times New Roman" w:hAnsi="Cambria Math" w:cstheme="minorHAnsi"/>
-                  <w:color w:val="404040" w:themeColor="text1" w:themeTint="BF"/>
-                  <w:sz w:val="28"/>
-                  <w:szCs w:val="28"/>
-                </w:rPr>
-                <m:t>.</m:t>
+                <m:t>= 0.</m:t>
               </m:r>
               <m:r>
                 <m:rPr>
@@ -10713,15 +10640,7 @@
             <w:sz w:val="28"/>
             <w:szCs w:val="28"/>
           </w:rPr>
-          <m:t xml:space="preserve">ϵ  </m:t>
-        </m:r>
-        <m:r>
-          <w:rPr>
-            <w:rFonts w:ascii="Cambria Math" w:eastAsiaTheme="minorEastAsia" w:hAnsi="Cambria Math" w:cstheme="majorHAnsi"/>
-            <w:sz w:val="28"/>
-            <w:szCs w:val="28"/>
-          </w:rPr>
-          <m:t>S</m:t>
+          <m:t>ϵ  S</m:t>
         </m:r>
       </m:oMath>
       <w:r>
@@ -10840,7 +10759,7 @@
             <w:sz w:val="28"/>
             <w:szCs w:val="28"/>
           </w:rPr>
-          <m:t xml:space="preserve">λ  ϵ  </m:t>
+          <m:t>λ  ϵ</m:t>
         </m:r>
         <m:r>
           <m:rPr>
@@ -10851,7 +10770,7 @@
             <w:sz w:val="28"/>
             <w:szCs w:val="28"/>
           </w:rPr>
-          <m:t>R</m:t>
+          <m:t xml:space="preserve">  R</m:t>
         </m:r>
       </m:oMath>
       <w:r>
@@ -11315,16 +11234,7 @@
                   <w:sz w:val="28"/>
                   <w:szCs w:val="28"/>
                 </w:rPr>
-                <m:t>= 0</m:t>
-              </m:r>
-              <m:r>
-                <w:rPr>
-                  <w:rFonts w:ascii="Cambria Math" w:eastAsia="Times New Roman" w:hAnsi="Cambria Math" w:cstheme="minorHAnsi"/>
-                  <w:color w:val="404040" w:themeColor="text1" w:themeTint="BF"/>
-                  <w:sz w:val="28"/>
-                  <w:szCs w:val="28"/>
-                </w:rPr>
-                <m:t>.</m:t>
+                <m:t>= 0.</m:t>
               </m:r>
               <m:r>
                 <m:rPr>
@@ -12872,14 +12782,8930 @@
         <w:ind w:left="1080"/>
         <w:rPr>
           <w:rFonts w:asciiTheme="majorHAnsi" w:eastAsiaTheme="minorEastAsia" w:hAnsiTheme="majorHAnsi" w:cstheme="majorHAnsi"/>
+          <w:sz w:val="28"/>
+          <w:szCs w:val="28"/>
+        </w:rPr>
+      </w:pPr>
+      <w:r>
+        <w:rPr>
+          <w:rFonts w:asciiTheme="majorHAnsi" w:eastAsiaTheme="minorEastAsia" w:hAnsiTheme="majorHAnsi" w:cstheme="majorHAnsi"/>
+          <w:sz w:val="28"/>
+          <w:szCs w:val="28"/>
+        </w:rPr>
+        <w:t xml:space="preserve">If  </w:t>
+      </w:r>
+      <m:oMath>
+        <m:r>
+          <w:rPr>
+            <w:rFonts w:ascii="Cambria Math" w:eastAsiaTheme="minorEastAsia" w:hAnsi="Cambria Math" w:cstheme="majorHAnsi"/>
+            <w:sz w:val="28"/>
+            <w:szCs w:val="28"/>
+          </w:rPr>
+          <m:t>p</m:t>
+        </m:r>
+        <m:d>
+          <m:dPr>
+            <m:ctrlPr>
+              <w:rPr>
+                <w:rFonts w:ascii="Cambria Math" w:eastAsiaTheme="minorEastAsia" w:hAnsi="Cambria Math" w:cstheme="majorHAnsi"/>
+                <w:i/>
+                <w:sz w:val="28"/>
+                <w:szCs w:val="28"/>
+              </w:rPr>
+            </m:ctrlPr>
+          </m:dPr>
+          <m:e>
+            <m:r>
+              <w:rPr>
+                <w:rFonts w:ascii="Cambria Math" w:eastAsiaTheme="minorEastAsia" w:hAnsi="Cambria Math" w:cstheme="majorHAnsi"/>
+                <w:sz w:val="28"/>
+                <w:szCs w:val="28"/>
+              </w:rPr>
+              <m:t>x</m:t>
+            </m:r>
+          </m:e>
+        </m:d>
+        <m:r>
+          <w:rPr>
+            <w:rFonts w:ascii="Cambria Math" w:eastAsiaTheme="minorEastAsia" w:hAnsi="Cambria Math" w:cstheme="majorHAnsi"/>
+            <w:sz w:val="28"/>
+            <w:szCs w:val="28"/>
+          </w:rPr>
+          <m:t xml:space="preserve">  ϵ  S</m:t>
+        </m:r>
+      </m:oMath>
+      <w:r>
+        <w:rPr>
+          <w:rFonts w:asciiTheme="majorHAnsi" w:eastAsiaTheme="minorEastAsia" w:hAnsiTheme="majorHAnsi" w:cstheme="majorHAnsi"/>
+          <w:sz w:val="28"/>
+          <w:szCs w:val="28"/>
+        </w:rPr>
+        <w:t xml:space="preserve">  then</w:t>
+      </w:r>
+    </w:p>
+    <w:p>
+      <w:pPr>
+        <w:pStyle w:val="ListParagraph"/>
+        <w:ind w:left="1080"/>
+        <w:rPr>
+          <w:rFonts w:asciiTheme="majorHAnsi" w:eastAsiaTheme="minorEastAsia" w:hAnsiTheme="majorHAnsi" w:cstheme="majorHAnsi"/>
+          <w:color w:val="000000" w:themeColor="text1"/>
+          <w:sz w:val="28"/>
+          <w:szCs w:val="28"/>
+        </w:rPr>
+      </w:pPr>
+    </w:p>
+    <w:p>
+      <w:pPr>
+        <w:pStyle w:val="NoSpacing"/>
+        <w:rPr>
+          <w:rFonts w:ascii="Calibri Light" w:eastAsia="Times New Roman" w:hAnsi="Calibri Light" w:cstheme="majorHAnsi"/>
+          <w:color w:val="000000" w:themeColor="text1"/>
+          <w:sz w:val="28"/>
+          <w:szCs w:val="28"/>
+        </w:rPr>
+      </w:pPr>
+      <m:oMathPara>
+        <m:oMath>
+          <m:eqArr>
+            <m:eqArrPr>
+              <m:maxDist m:val="1"/>
+              <m:ctrlPr>
+                <w:rPr>
+                  <w:rFonts w:ascii="Cambria Math" w:eastAsia="Times New Roman" w:hAnsi="Cambria Math" w:cstheme="minorHAnsi"/>
+                  <w:i/>
+                  <w:color w:val="000000" w:themeColor="text1"/>
+                  <w:sz w:val="28"/>
+                  <w:szCs w:val="28"/>
+                </w:rPr>
+              </m:ctrlPr>
+            </m:eqArrPr>
+            <m:e>
+              <m:r>
+                <w:rPr>
+                  <w:rFonts w:ascii="Cambria Math" w:eastAsia="Times New Roman" w:hAnsi="Cambria Math" w:cstheme="minorHAnsi"/>
+                  <w:color w:val="000000" w:themeColor="text1"/>
+                  <w:sz w:val="28"/>
+                  <w:szCs w:val="28"/>
+                </w:rPr>
+                <m:t>p</m:t>
+              </m:r>
+              <m:d>
+                <m:dPr>
+                  <m:ctrlPr>
+                    <w:rPr>
+                      <w:rFonts w:ascii="Cambria Math" w:eastAsia="Times New Roman" w:hAnsi="Cambria Math" w:cstheme="minorHAnsi"/>
+                      <w:i/>
+                      <w:color w:val="000000" w:themeColor="text1"/>
+                      <w:sz w:val="28"/>
+                      <w:szCs w:val="28"/>
+                    </w:rPr>
+                  </m:ctrlPr>
+                </m:dPr>
+                <m:e>
+                  <m:r>
+                    <w:rPr>
+                      <w:rFonts w:ascii="Cambria Math" w:eastAsia="Times New Roman" w:hAnsi="Cambria Math" w:cstheme="minorHAnsi"/>
+                      <w:color w:val="000000" w:themeColor="text1"/>
+                      <w:sz w:val="28"/>
+                      <w:szCs w:val="28"/>
+                    </w:rPr>
+                    <m:t>x</m:t>
+                  </m:r>
+                </m:e>
+              </m:d>
+              <m:r>
+                <w:rPr>
+                  <w:rFonts w:ascii="Cambria Math" w:eastAsia="Times New Roman" w:hAnsi="Cambria Math" w:cstheme="minorHAnsi"/>
+                  <w:color w:val="000000" w:themeColor="text1"/>
+                  <w:sz w:val="28"/>
+                  <w:szCs w:val="28"/>
+                </w:rPr>
+                <m:t>=</m:t>
+              </m:r>
+              <m:d>
+                <m:dPr>
+                  <m:ctrlPr>
+                    <w:rPr>
+                      <w:rFonts w:ascii="Cambria Math" w:eastAsia="Times New Roman" w:hAnsi="Cambria Math" w:cstheme="minorHAnsi"/>
+                      <w:i/>
+                      <w:color w:val="000000" w:themeColor="text1"/>
+                      <w:sz w:val="28"/>
+                      <w:szCs w:val="28"/>
+                    </w:rPr>
+                  </m:ctrlPr>
+                </m:dPr>
+                <m:e>
+                  <m:sSup>
+                    <m:sSupPr>
+                      <m:ctrlPr>
+                        <w:rPr>
+                          <w:rFonts w:ascii="Cambria Math" w:eastAsia="Times New Roman" w:hAnsi="Cambria Math" w:cstheme="minorHAnsi"/>
+                          <w:i/>
+                          <w:color w:val="000000" w:themeColor="text1"/>
+                          <w:sz w:val="28"/>
+                          <w:szCs w:val="28"/>
+                        </w:rPr>
+                      </m:ctrlPr>
+                    </m:sSupPr>
+                    <m:e>
+                      <m:r>
+                        <w:rPr>
+                          <w:rFonts w:ascii="Cambria Math" w:eastAsia="Times New Roman" w:hAnsi="Cambria Math" w:cstheme="minorHAnsi"/>
+                          <w:color w:val="000000" w:themeColor="text1"/>
+                          <w:sz w:val="28"/>
+                          <w:szCs w:val="28"/>
+                        </w:rPr>
+                        <m:t>x</m:t>
+                      </m:r>
+                    </m:e>
+                    <m:sup>
+                      <m:r>
+                        <w:rPr>
+                          <w:rFonts w:ascii="Cambria Math" w:eastAsia="Times New Roman" w:hAnsi="Cambria Math" w:cstheme="minorHAnsi"/>
+                          <w:color w:val="000000" w:themeColor="text1"/>
+                          <w:sz w:val="28"/>
+                          <w:szCs w:val="28"/>
+                        </w:rPr>
+                        <m:t>2</m:t>
+                      </m:r>
+                    </m:sup>
+                  </m:sSup>
+                  <m:r>
+                    <w:rPr>
+                      <w:rFonts w:ascii="Cambria Math" w:eastAsia="Times New Roman" w:hAnsi="Cambria Math" w:cstheme="minorHAnsi"/>
+                      <w:color w:val="000000" w:themeColor="text1"/>
+                      <w:sz w:val="28"/>
+                      <w:szCs w:val="28"/>
+                    </w:rPr>
+                    <m:t xml:space="preserve"> -9x + 3 </m:t>
+                  </m:r>
+                </m:e>
+              </m:d>
+              <m:r>
+                <w:rPr>
+                  <w:rFonts w:ascii="Cambria Math" w:eastAsia="Times New Roman" w:hAnsi="Cambria Math" w:cstheme="minorHAnsi"/>
+                  <w:color w:val="000000" w:themeColor="text1"/>
+                  <w:sz w:val="28"/>
+                  <w:szCs w:val="28"/>
+                </w:rPr>
+                <m:t xml:space="preserve">  g</m:t>
+              </m:r>
+              <m:d>
+                <m:dPr>
+                  <m:ctrlPr>
+                    <w:rPr>
+                      <w:rFonts w:ascii="Cambria Math" w:eastAsia="Times New Roman" w:hAnsi="Cambria Math" w:cstheme="minorHAnsi"/>
+                      <w:i/>
+                      <w:color w:val="000000" w:themeColor="text1"/>
+                      <w:sz w:val="28"/>
+                      <w:szCs w:val="28"/>
+                    </w:rPr>
+                  </m:ctrlPr>
+                </m:dPr>
+                <m:e>
+                  <m:r>
+                    <w:rPr>
+                      <w:rFonts w:ascii="Cambria Math" w:eastAsia="Times New Roman" w:hAnsi="Cambria Math" w:cstheme="minorHAnsi"/>
+                      <w:color w:val="000000" w:themeColor="text1"/>
+                      <w:sz w:val="28"/>
+                      <w:szCs w:val="28"/>
+                    </w:rPr>
+                    <m:t>x</m:t>
+                  </m:r>
+                </m:e>
+              </m:d>
+              <m:r>
+                <w:rPr>
+                  <w:rFonts w:ascii="Cambria Math" w:eastAsia="Times New Roman" w:hAnsi="Cambria Math" w:cstheme="minorHAnsi"/>
+                  <w:color w:val="000000" w:themeColor="text1"/>
+                  <w:sz w:val="28"/>
+                  <w:szCs w:val="28"/>
+                </w:rPr>
+                <m:t>,   for some g</m:t>
+              </m:r>
+              <m:d>
+                <m:dPr>
+                  <m:ctrlPr>
+                    <w:rPr>
+                      <w:rFonts w:ascii="Cambria Math" w:eastAsia="Times New Roman" w:hAnsi="Cambria Math" w:cstheme="minorHAnsi"/>
+                      <w:i/>
+                      <w:color w:val="000000" w:themeColor="text1"/>
+                      <w:sz w:val="28"/>
+                      <w:szCs w:val="28"/>
+                    </w:rPr>
+                  </m:ctrlPr>
+                </m:dPr>
+                <m:e>
+                  <m:r>
+                    <w:rPr>
+                      <w:rFonts w:ascii="Cambria Math" w:eastAsia="Times New Roman" w:hAnsi="Cambria Math" w:cstheme="minorHAnsi"/>
+                      <w:color w:val="000000" w:themeColor="text1"/>
+                      <w:sz w:val="28"/>
+                      <w:szCs w:val="28"/>
+                    </w:rPr>
+                    <m:t>x</m:t>
+                  </m:r>
+                </m:e>
+              </m:d>
+              <m:r>
+                <w:rPr>
+                  <w:rFonts w:ascii="Cambria Math" w:eastAsia="Times New Roman" w:hAnsi="Cambria Math" w:cstheme="minorHAnsi"/>
+                  <w:color w:val="000000" w:themeColor="text1"/>
+                  <w:sz w:val="28"/>
+                  <w:szCs w:val="28"/>
+                </w:rPr>
+                <m:t xml:space="preserve">  ϵ  </m:t>
+              </m:r>
+              <m:sSub>
+                <m:sSubPr>
+                  <m:ctrlPr>
+                    <w:rPr>
+                      <w:rFonts w:ascii="Cambria Math" w:eastAsia="Times New Roman" w:hAnsi="Cambria Math" w:cstheme="minorHAnsi"/>
+                      <w:i/>
+                      <w:color w:val="000000" w:themeColor="text1"/>
+                      <w:sz w:val="28"/>
+                      <w:szCs w:val="28"/>
+                    </w:rPr>
+                  </m:ctrlPr>
+                </m:sSubPr>
+                <m:e>
+                  <m:r>
+                    <m:rPr>
+                      <m:scr m:val="double-struck"/>
+                    </m:rPr>
+                    <w:rPr>
+                      <w:rFonts w:ascii="Cambria Math" w:eastAsia="Times New Roman" w:hAnsi="Cambria Math" w:cstheme="minorHAnsi"/>
+                      <w:color w:val="000000" w:themeColor="text1"/>
+                      <w:sz w:val="28"/>
+                      <w:szCs w:val="28"/>
+                    </w:rPr>
+                    <m:t>P</m:t>
+                  </m:r>
+                </m:e>
+                <m:sub>
+                  <m:r>
+                    <w:rPr>
+                      <w:rFonts w:ascii="Cambria Math" w:eastAsia="Times New Roman" w:hAnsi="Cambria Math" w:cstheme="minorHAnsi"/>
+                      <w:color w:val="000000" w:themeColor="text1"/>
+                      <w:sz w:val="28"/>
+                      <w:szCs w:val="28"/>
+                    </w:rPr>
+                    <m:t>6</m:t>
+                  </m:r>
+                </m:sub>
+              </m:sSub>
+              <m:r>
+                <m:rPr>
+                  <m:sty m:val="p"/>
+                </m:rPr>
+                <w:rPr>
+                  <w:rFonts w:ascii="Cambria Math" w:eastAsia="Times New Roman" w:hAnsi="Cambria Math" w:cstheme="minorHAnsi"/>
+                  <w:color w:val="000000" w:themeColor="text1"/>
+                  <w:sz w:val="28"/>
+                  <w:szCs w:val="28"/>
+                </w:rPr>
+                <m:t>#</m:t>
+              </m:r>
+              <m:d>
+                <m:dPr>
+                  <m:ctrlPr>
+                    <w:rPr>
+                      <w:rFonts w:ascii="Cambria Math" w:eastAsia="Times New Roman" w:hAnsi="Cambria Math" w:cstheme="minorHAnsi"/>
+                      <w:iCs/>
+                      <w:color w:val="000000" w:themeColor="text1"/>
+                      <w:sz w:val="28"/>
+                      <w:szCs w:val="28"/>
+                    </w:rPr>
+                  </m:ctrlPr>
+                </m:dPr>
+                <m:e>
+                  <m:r>
+                    <m:rPr>
+                      <m:sty m:val="p"/>
+                    </m:rPr>
+                    <w:rPr>
+                      <w:rFonts w:ascii="Cambria Math" w:eastAsia="Times New Roman" w:hAnsi="Cambria Math" w:cstheme="minorHAnsi"/>
+                      <w:color w:val="000000" w:themeColor="text1"/>
+                      <w:sz w:val="28"/>
+                      <w:szCs w:val="28"/>
+                    </w:rPr>
+                    <m:t>1</m:t>
+                  </m:r>
+                </m:e>
+              </m:d>
+            </m:e>
+          </m:eqArr>
+        </m:oMath>
+      </m:oMathPara>
+    </w:p>
+    <w:p>
+      <w:pPr>
+        <w:pStyle w:val="ListParagraph"/>
+        <w:ind w:left="1080"/>
+        <w:rPr>
+          <w:rFonts w:asciiTheme="majorHAnsi" w:eastAsiaTheme="minorEastAsia" w:hAnsiTheme="majorHAnsi" w:cstheme="majorHAnsi"/>
+          <w:sz w:val="28"/>
+          <w:szCs w:val="28"/>
+        </w:rPr>
+      </w:pPr>
+    </w:p>
+    <w:p>
+      <w:pPr>
+        <w:pStyle w:val="ListParagraph"/>
+        <w:ind w:left="1080"/>
+        <w:rPr>
+          <w:rFonts w:asciiTheme="majorHAnsi" w:eastAsiaTheme="minorEastAsia" w:hAnsiTheme="majorHAnsi" w:cstheme="majorHAnsi"/>
+          <w:sz w:val="28"/>
+          <w:szCs w:val="28"/>
+        </w:rPr>
+      </w:pPr>
+    </w:p>
+    <w:p>
+      <w:pPr>
+        <w:pStyle w:val="ListParagraph"/>
+        <w:ind w:left="1080"/>
+        <w:rPr>
+          <w:rFonts w:asciiTheme="majorHAnsi" w:eastAsiaTheme="minorEastAsia" w:hAnsiTheme="majorHAnsi" w:cstheme="majorHAnsi"/>
+          <w:sz w:val="28"/>
+          <w:szCs w:val="28"/>
+        </w:rPr>
+      </w:pPr>
+      <w:r>
+        <w:rPr>
+          <w:rFonts w:asciiTheme="majorHAnsi" w:eastAsiaTheme="minorEastAsia" w:hAnsiTheme="majorHAnsi" w:cstheme="majorHAnsi"/>
+          <w:sz w:val="28"/>
+          <w:szCs w:val="28"/>
+        </w:rPr>
+        <w:t xml:space="preserve">As   </w:t>
+      </w:r>
+      <m:oMath>
+        <m:r>
+          <w:rPr>
+            <w:rFonts w:ascii="Cambria Math" w:eastAsiaTheme="minorEastAsia" w:hAnsi="Cambria Math" w:cstheme="majorHAnsi"/>
+            <w:sz w:val="28"/>
+            <w:szCs w:val="28"/>
+          </w:rPr>
+          <m:t>g</m:t>
+        </m:r>
+        <m:d>
+          <m:dPr>
+            <m:ctrlPr>
+              <w:rPr>
+                <w:rFonts w:ascii="Cambria Math" w:eastAsiaTheme="minorEastAsia" w:hAnsi="Cambria Math" w:cstheme="majorHAnsi"/>
+                <w:i/>
+                <w:sz w:val="28"/>
+                <w:szCs w:val="28"/>
+              </w:rPr>
+            </m:ctrlPr>
+          </m:dPr>
+          <m:e>
+            <m:r>
+              <w:rPr>
+                <w:rFonts w:ascii="Cambria Math" w:eastAsiaTheme="minorEastAsia" w:hAnsi="Cambria Math" w:cstheme="majorHAnsi"/>
+                <w:sz w:val="28"/>
+                <w:szCs w:val="28"/>
+              </w:rPr>
+              <m:t>x</m:t>
+            </m:r>
+          </m:e>
+        </m:d>
+        <m:r>
+          <w:rPr>
+            <w:rFonts w:ascii="Cambria Math" w:eastAsiaTheme="minorEastAsia" w:hAnsi="Cambria Math" w:cstheme="majorHAnsi"/>
+            <w:sz w:val="28"/>
+            <w:szCs w:val="28"/>
+          </w:rPr>
+          <m:t xml:space="preserve"> ϵ </m:t>
+        </m:r>
+        <m:sSub>
+          <m:sSubPr>
+            <m:ctrlPr>
+              <w:rPr>
+                <w:rFonts w:ascii="Cambria Math" w:eastAsiaTheme="minorEastAsia" w:hAnsi="Cambria Math" w:cstheme="majorHAnsi"/>
+                <w:i/>
+                <w:sz w:val="28"/>
+                <w:szCs w:val="28"/>
+              </w:rPr>
+            </m:ctrlPr>
+          </m:sSubPr>
+          <m:e>
+            <m:r>
+              <m:rPr>
+                <m:scr m:val="double-struck"/>
+              </m:rPr>
+              <w:rPr>
+                <w:rFonts w:ascii="Cambria Math" w:eastAsiaTheme="minorEastAsia" w:hAnsi="Cambria Math" w:cstheme="majorHAnsi"/>
+                <w:sz w:val="28"/>
+                <w:szCs w:val="28"/>
+              </w:rPr>
+              <m:t>P</m:t>
+            </m:r>
+          </m:e>
+          <m:sub>
+            <m:r>
+              <w:rPr>
+                <w:rFonts w:ascii="Cambria Math" w:eastAsiaTheme="minorEastAsia" w:hAnsi="Cambria Math" w:cstheme="majorHAnsi"/>
+                <w:sz w:val="28"/>
+                <w:szCs w:val="28"/>
+              </w:rPr>
+              <m:t>6</m:t>
+            </m:r>
+          </m:sub>
+        </m:sSub>
+      </m:oMath>
+      <w:r>
+        <w:rPr>
+          <w:rFonts w:asciiTheme="majorHAnsi" w:eastAsiaTheme="minorEastAsia" w:hAnsiTheme="majorHAnsi" w:cstheme="majorHAnsi"/>
+          <w:sz w:val="28"/>
+          <w:szCs w:val="28"/>
+        </w:rPr>
+        <w:t xml:space="preserve">,  we can write </w:t>
+      </w:r>
+      <m:oMath>
+        <m:r>
+          <w:rPr>
+            <w:rFonts w:ascii="Cambria Math" w:eastAsiaTheme="minorEastAsia" w:hAnsi="Cambria Math" w:cstheme="majorHAnsi"/>
+            <w:sz w:val="28"/>
+            <w:szCs w:val="28"/>
+          </w:rPr>
+          <m:t>g(x)</m:t>
+        </m:r>
+      </m:oMath>
+      <w:r>
+        <w:rPr>
+          <w:rFonts w:asciiTheme="majorHAnsi" w:eastAsiaTheme="minorEastAsia" w:hAnsiTheme="majorHAnsi" w:cstheme="majorHAnsi"/>
+          <w:sz w:val="28"/>
+          <w:szCs w:val="28"/>
+        </w:rPr>
+        <w:t xml:space="preserve">  as</w:t>
+      </w:r>
+    </w:p>
+    <w:p>
+      <w:pPr>
+        <w:pStyle w:val="ListParagraph"/>
+        <w:ind w:left="1080"/>
+        <w:rPr>
+          <w:rFonts w:asciiTheme="majorHAnsi" w:eastAsiaTheme="minorEastAsia" w:hAnsiTheme="majorHAnsi" w:cstheme="majorHAnsi"/>
+          <w:sz w:val="28"/>
+          <w:szCs w:val="28"/>
+        </w:rPr>
+      </w:pPr>
+    </w:p>
+    <w:p>
+      <w:pPr>
+        <w:pStyle w:val="ListParagraph"/>
+        <w:ind w:left="1080"/>
+        <w:rPr>
+          <w:rFonts w:asciiTheme="majorHAnsi" w:eastAsiaTheme="minorEastAsia" w:hAnsiTheme="majorHAnsi" w:cstheme="majorHAnsi"/>
+          <w:sz w:val="28"/>
+          <w:szCs w:val="28"/>
+        </w:rPr>
+      </w:pPr>
+      <m:oMathPara>
+        <m:oMath>
+          <m:r>
+            <w:rPr>
+              <w:rFonts w:ascii="Cambria Math" w:eastAsiaTheme="minorEastAsia" w:hAnsi="Cambria Math" w:cstheme="majorHAnsi"/>
+              <w:sz w:val="28"/>
+              <w:szCs w:val="28"/>
+            </w:rPr>
+            <m:t>g</m:t>
+          </m:r>
+          <m:d>
+            <m:dPr>
+              <m:ctrlPr>
+                <w:rPr>
+                  <w:rFonts w:ascii="Cambria Math" w:eastAsiaTheme="minorEastAsia" w:hAnsi="Cambria Math" w:cstheme="majorHAnsi"/>
+                  <w:i/>
+                  <w:sz w:val="28"/>
+                  <w:szCs w:val="28"/>
+                </w:rPr>
+              </m:ctrlPr>
+            </m:dPr>
+            <m:e>
+              <m:r>
+                <w:rPr>
+                  <w:rFonts w:ascii="Cambria Math" w:eastAsiaTheme="minorEastAsia" w:hAnsi="Cambria Math" w:cstheme="majorHAnsi"/>
+                  <w:sz w:val="28"/>
+                  <w:szCs w:val="28"/>
+                </w:rPr>
+                <m:t>x</m:t>
+              </m:r>
+            </m:e>
+          </m:d>
+          <m:r>
+            <w:rPr>
+              <w:rFonts w:ascii="Cambria Math" w:eastAsiaTheme="minorEastAsia" w:hAnsi="Cambria Math" w:cstheme="majorHAnsi"/>
+              <w:sz w:val="28"/>
+              <w:szCs w:val="28"/>
+            </w:rPr>
+            <m:t>=</m:t>
+          </m:r>
+          <m:sSub>
+            <m:sSubPr>
+              <m:ctrlPr>
+                <w:rPr>
+                  <w:rFonts w:ascii="Cambria Math" w:eastAsiaTheme="minorEastAsia" w:hAnsi="Cambria Math" w:cstheme="majorHAnsi"/>
+                  <w:i/>
+                  <w:sz w:val="28"/>
+                  <w:szCs w:val="28"/>
+                </w:rPr>
+              </m:ctrlPr>
+            </m:sSubPr>
+            <m:e>
+              <m:r>
+                <w:rPr>
+                  <w:rFonts w:ascii="Cambria Math" w:eastAsiaTheme="minorEastAsia" w:hAnsi="Cambria Math" w:cstheme="majorHAnsi"/>
+                  <w:sz w:val="28"/>
+                  <w:szCs w:val="28"/>
+                </w:rPr>
+                <m:t>a</m:t>
+              </m:r>
+            </m:e>
+            <m:sub>
+              <m:r>
+                <w:rPr>
+                  <w:rFonts w:ascii="Cambria Math" w:eastAsiaTheme="minorEastAsia" w:hAnsi="Cambria Math" w:cstheme="majorHAnsi"/>
+                  <w:sz w:val="28"/>
+                  <w:szCs w:val="28"/>
+                </w:rPr>
+                <m:t>1</m:t>
+              </m:r>
+            </m:sub>
+          </m:sSub>
+          <m:sSup>
+            <m:sSupPr>
+              <m:ctrlPr>
+                <w:rPr>
+                  <w:rFonts w:ascii="Cambria Math" w:eastAsiaTheme="minorEastAsia" w:hAnsi="Cambria Math" w:cstheme="majorHAnsi"/>
+                  <w:i/>
+                  <w:sz w:val="28"/>
+                  <w:szCs w:val="28"/>
+                </w:rPr>
+              </m:ctrlPr>
+            </m:sSupPr>
+            <m:e>
+              <m:r>
+                <w:rPr>
+                  <w:rFonts w:ascii="Cambria Math" w:eastAsiaTheme="minorEastAsia" w:hAnsi="Cambria Math" w:cstheme="majorHAnsi"/>
+                  <w:sz w:val="28"/>
+                  <w:szCs w:val="28"/>
+                </w:rPr>
+                <m:t>x</m:t>
+              </m:r>
+            </m:e>
+            <m:sup>
+              <m:r>
+                <w:rPr>
+                  <w:rFonts w:ascii="Cambria Math" w:eastAsiaTheme="minorEastAsia" w:hAnsi="Cambria Math" w:cstheme="majorHAnsi"/>
+                  <w:sz w:val="28"/>
+                  <w:szCs w:val="28"/>
+                </w:rPr>
+                <m:t>6</m:t>
+              </m:r>
+            </m:sup>
+          </m:sSup>
+          <m:r>
+            <w:rPr>
+              <w:rFonts w:ascii="Cambria Math" w:eastAsiaTheme="minorEastAsia" w:hAnsi="Cambria Math" w:cstheme="majorHAnsi"/>
+              <w:sz w:val="28"/>
+              <w:szCs w:val="28"/>
+            </w:rPr>
+            <m:t xml:space="preserve">+ </m:t>
+          </m:r>
+          <m:sSub>
+            <m:sSubPr>
+              <m:ctrlPr>
+                <w:rPr>
+                  <w:rFonts w:ascii="Cambria Math" w:eastAsiaTheme="minorEastAsia" w:hAnsi="Cambria Math" w:cstheme="majorHAnsi"/>
+                  <w:i/>
+                  <w:sz w:val="28"/>
+                  <w:szCs w:val="28"/>
+                </w:rPr>
+              </m:ctrlPr>
+            </m:sSubPr>
+            <m:e>
+              <m:r>
+                <w:rPr>
+                  <w:rFonts w:ascii="Cambria Math" w:eastAsiaTheme="minorEastAsia" w:hAnsi="Cambria Math" w:cstheme="majorHAnsi"/>
+                  <w:sz w:val="28"/>
+                  <w:szCs w:val="28"/>
+                </w:rPr>
+                <m:t>a</m:t>
+              </m:r>
+            </m:e>
+            <m:sub>
+              <m:r>
+                <w:rPr>
+                  <w:rFonts w:ascii="Cambria Math" w:eastAsiaTheme="minorEastAsia" w:hAnsi="Cambria Math" w:cstheme="majorHAnsi"/>
+                  <w:sz w:val="28"/>
+                  <w:szCs w:val="28"/>
+                </w:rPr>
+                <m:t>2</m:t>
+              </m:r>
+            </m:sub>
+          </m:sSub>
+          <m:sSup>
+            <m:sSupPr>
+              <m:ctrlPr>
+                <w:rPr>
+                  <w:rFonts w:ascii="Cambria Math" w:eastAsiaTheme="minorEastAsia" w:hAnsi="Cambria Math" w:cstheme="majorHAnsi"/>
+                  <w:i/>
+                  <w:sz w:val="28"/>
+                  <w:szCs w:val="28"/>
+                </w:rPr>
+              </m:ctrlPr>
+            </m:sSupPr>
+            <m:e>
+              <m:r>
+                <w:rPr>
+                  <w:rFonts w:ascii="Cambria Math" w:eastAsiaTheme="minorEastAsia" w:hAnsi="Cambria Math" w:cstheme="majorHAnsi"/>
+                  <w:sz w:val="28"/>
+                  <w:szCs w:val="28"/>
+                </w:rPr>
+                <m:t>x</m:t>
+              </m:r>
+            </m:e>
+            <m:sup>
+              <m:r>
+                <w:rPr>
+                  <w:rFonts w:ascii="Cambria Math" w:eastAsiaTheme="minorEastAsia" w:hAnsi="Cambria Math" w:cstheme="majorHAnsi"/>
+                  <w:sz w:val="28"/>
+                  <w:szCs w:val="28"/>
+                </w:rPr>
+                <m:t>5</m:t>
+              </m:r>
+            </m:sup>
+          </m:sSup>
+          <m:r>
+            <w:rPr>
+              <w:rFonts w:ascii="Cambria Math" w:eastAsiaTheme="minorEastAsia" w:hAnsi="Cambria Math" w:cstheme="majorHAnsi"/>
+              <w:sz w:val="28"/>
+              <w:szCs w:val="28"/>
+            </w:rPr>
+            <m:t xml:space="preserve">+ </m:t>
+          </m:r>
+          <m:sSub>
+            <m:sSubPr>
+              <m:ctrlPr>
+                <w:rPr>
+                  <w:rFonts w:ascii="Cambria Math" w:eastAsiaTheme="minorEastAsia" w:hAnsi="Cambria Math" w:cstheme="majorHAnsi"/>
+                  <w:i/>
+                  <w:sz w:val="28"/>
+                  <w:szCs w:val="28"/>
+                </w:rPr>
+              </m:ctrlPr>
+            </m:sSubPr>
+            <m:e>
+              <m:r>
+                <w:rPr>
+                  <w:rFonts w:ascii="Cambria Math" w:eastAsiaTheme="minorEastAsia" w:hAnsi="Cambria Math" w:cstheme="majorHAnsi"/>
+                  <w:sz w:val="28"/>
+                  <w:szCs w:val="28"/>
+                </w:rPr>
+                <m:t>a</m:t>
+              </m:r>
+            </m:e>
+            <m:sub>
+              <m:r>
+                <w:rPr>
+                  <w:rFonts w:ascii="Cambria Math" w:eastAsiaTheme="minorEastAsia" w:hAnsi="Cambria Math" w:cstheme="majorHAnsi"/>
+                  <w:sz w:val="28"/>
+                  <w:szCs w:val="28"/>
+                </w:rPr>
+                <m:t>3</m:t>
+              </m:r>
+            </m:sub>
+          </m:sSub>
+          <m:sSup>
+            <m:sSupPr>
+              <m:ctrlPr>
+                <w:rPr>
+                  <w:rFonts w:ascii="Cambria Math" w:eastAsiaTheme="minorEastAsia" w:hAnsi="Cambria Math" w:cstheme="majorHAnsi"/>
+                  <w:i/>
+                  <w:sz w:val="28"/>
+                  <w:szCs w:val="28"/>
+                </w:rPr>
+              </m:ctrlPr>
+            </m:sSupPr>
+            <m:e>
+              <m:r>
+                <w:rPr>
+                  <w:rFonts w:ascii="Cambria Math" w:eastAsiaTheme="minorEastAsia" w:hAnsi="Cambria Math" w:cstheme="majorHAnsi"/>
+                  <w:sz w:val="28"/>
+                  <w:szCs w:val="28"/>
+                </w:rPr>
+                <m:t>x</m:t>
+              </m:r>
+            </m:e>
+            <m:sup>
+              <m:r>
+                <w:rPr>
+                  <w:rFonts w:ascii="Cambria Math" w:eastAsiaTheme="minorEastAsia" w:hAnsi="Cambria Math" w:cstheme="majorHAnsi"/>
+                  <w:sz w:val="28"/>
+                  <w:szCs w:val="28"/>
+                </w:rPr>
+                <m:t>4</m:t>
+              </m:r>
+            </m:sup>
+          </m:sSup>
+          <m:r>
+            <w:rPr>
+              <w:rFonts w:ascii="Cambria Math" w:eastAsiaTheme="minorEastAsia" w:hAnsi="Cambria Math" w:cstheme="majorHAnsi"/>
+              <w:sz w:val="28"/>
+              <w:szCs w:val="28"/>
+            </w:rPr>
+            <m:t xml:space="preserve">+ </m:t>
+          </m:r>
+          <m:sSub>
+            <m:sSubPr>
+              <m:ctrlPr>
+                <w:rPr>
+                  <w:rFonts w:ascii="Cambria Math" w:eastAsiaTheme="minorEastAsia" w:hAnsi="Cambria Math" w:cstheme="majorHAnsi"/>
+                  <w:i/>
+                  <w:sz w:val="28"/>
+                  <w:szCs w:val="28"/>
+                </w:rPr>
+              </m:ctrlPr>
+            </m:sSubPr>
+            <m:e>
+              <m:r>
+                <w:rPr>
+                  <w:rFonts w:ascii="Cambria Math" w:eastAsiaTheme="minorEastAsia" w:hAnsi="Cambria Math" w:cstheme="majorHAnsi"/>
+                  <w:sz w:val="28"/>
+                  <w:szCs w:val="28"/>
+                </w:rPr>
+                <m:t>a</m:t>
+              </m:r>
+            </m:e>
+            <m:sub>
+              <m:r>
+                <w:rPr>
+                  <w:rFonts w:ascii="Cambria Math" w:eastAsiaTheme="minorEastAsia" w:hAnsi="Cambria Math" w:cstheme="majorHAnsi"/>
+                  <w:sz w:val="28"/>
+                  <w:szCs w:val="28"/>
+                </w:rPr>
+                <m:t>4</m:t>
+              </m:r>
+            </m:sub>
+          </m:sSub>
+          <m:sSup>
+            <m:sSupPr>
+              <m:ctrlPr>
+                <w:rPr>
+                  <w:rFonts w:ascii="Cambria Math" w:eastAsiaTheme="minorEastAsia" w:hAnsi="Cambria Math" w:cstheme="majorHAnsi"/>
+                  <w:i/>
+                  <w:sz w:val="28"/>
+                  <w:szCs w:val="28"/>
+                </w:rPr>
+              </m:ctrlPr>
+            </m:sSupPr>
+            <m:e>
+              <m:r>
+                <w:rPr>
+                  <w:rFonts w:ascii="Cambria Math" w:eastAsiaTheme="minorEastAsia" w:hAnsi="Cambria Math" w:cstheme="majorHAnsi"/>
+                  <w:sz w:val="28"/>
+                  <w:szCs w:val="28"/>
+                </w:rPr>
+                <m:t>x</m:t>
+              </m:r>
+            </m:e>
+            <m:sup>
+              <m:r>
+                <w:rPr>
+                  <w:rFonts w:ascii="Cambria Math" w:eastAsiaTheme="minorEastAsia" w:hAnsi="Cambria Math" w:cstheme="majorHAnsi"/>
+                  <w:sz w:val="28"/>
+                  <w:szCs w:val="28"/>
+                </w:rPr>
+                <m:t>3</m:t>
+              </m:r>
+            </m:sup>
+          </m:sSup>
+          <m:r>
+            <w:rPr>
+              <w:rFonts w:ascii="Cambria Math" w:eastAsiaTheme="minorEastAsia" w:hAnsi="Cambria Math" w:cstheme="majorHAnsi"/>
+              <w:sz w:val="28"/>
+              <w:szCs w:val="28"/>
+            </w:rPr>
+            <m:t xml:space="preserve">+ </m:t>
+          </m:r>
+          <m:sSub>
+            <m:sSubPr>
+              <m:ctrlPr>
+                <w:rPr>
+                  <w:rFonts w:ascii="Cambria Math" w:eastAsiaTheme="minorEastAsia" w:hAnsi="Cambria Math" w:cstheme="majorHAnsi"/>
+                  <w:i/>
+                  <w:sz w:val="28"/>
+                  <w:szCs w:val="28"/>
+                </w:rPr>
+              </m:ctrlPr>
+            </m:sSubPr>
+            <m:e>
+              <m:r>
+                <w:rPr>
+                  <w:rFonts w:ascii="Cambria Math" w:eastAsiaTheme="minorEastAsia" w:hAnsi="Cambria Math" w:cstheme="majorHAnsi"/>
+                  <w:sz w:val="28"/>
+                  <w:szCs w:val="28"/>
+                </w:rPr>
+                <m:t>a</m:t>
+              </m:r>
+            </m:e>
+            <m:sub>
+              <m:r>
+                <w:rPr>
+                  <w:rFonts w:ascii="Cambria Math" w:eastAsiaTheme="minorEastAsia" w:hAnsi="Cambria Math" w:cstheme="majorHAnsi"/>
+                  <w:sz w:val="28"/>
+                  <w:szCs w:val="28"/>
+                </w:rPr>
+                <m:t>5</m:t>
+              </m:r>
+            </m:sub>
+          </m:sSub>
+          <m:sSup>
+            <m:sSupPr>
+              <m:ctrlPr>
+                <w:rPr>
+                  <w:rFonts w:ascii="Cambria Math" w:eastAsiaTheme="minorEastAsia" w:hAnsi="Cambria Math" w:cstheme="majorHAnsi"/>
+                  <w:i/>
+                  <w:sz w:val="28"/>
+                  <w:szCs w:val="28"/>
+                </w:rPr>
+              </m:ctrlPr>
+            </m:sSupPr>
+            <m:e>
+              <m:r>
+                <w:rPr>
+                  <w:rFonts w:ascii="Cambria Math" w:eastAsiaTheme="minorEastAsia" w:hAnsi="Cambria Math" w:cstheme="majorHAnsi"/>
+                  <w:sz w:val="28"/>
+                  <w:szCs w:val="28"/>
+                </w:rPr>
+                <m:t>x</m:t>
+              </m:r>
+            </m:e>
+            <m:sup>
+              <m:r>
+                <w:rPr>
+                  <w:rFonts w:ascii="Cambria Math" w:eastAsiaTheme="minorEastAsia" w:hAnsi="Cambria Math" w:cstheme="majorHAnsi"/>
+                  <w:sz w:val="28"/>
+                  <w:szCs w:val="28"/>
+                </w:rPr>
+                <m:t>2</m:t>
+              </m:r>
+            </m:sup>
+          </m:sSup>
+          <m:r>
+            <w:rPr>
+              <w:rFonts w:ascii="Cambria Math" w:eastAsiaTheme="minorEastAsia" w:hAnsi="Cambria Math" w:cstheme="majorHAnsi"/>
+              <w:sz w:val="28"/>
+              <w:szCs w:val="28"/>
+            </w:rPr>
+            <m:t xml:space="preserve">+ </m:t>
+          </m:r>
+          <m:sSub>
+            <m:sSubPr>
+              <m:ctrlPr>
+                <w:rPr>
+                  <w:rFonts w:ascii="Cambria Math" w:eastAsiaTheme="minorEastAsia" w:hAnsi="Cambria Math" w:cstheme="majorHAnsi"/>
+                  <w:i/>
+                  <w:sz w:val="28"/>
+                  <w:szCs w:val="28"/>
+                </w:rPr>
+              </m:ctrlPr>
+            </m:sSubPr>
+            <m:e>
+              <m:r>
+                <w:rPr>
+                  <w:rFonts w:ascii="Cambria Math" w:eastAsiaTheme="minorEastAsia" w:hAnsi="Cambria Math" w:cstheme="majorHAnsi"/>
+                  <w:sz w:val="28"/>
+                  <w:szCs w:val="28"/>
+                </w:rPr>
+                <m:t>a</m:t>
+              </m:r>
+            </m:e>
+            <m:sub>
+              <m:r>
+                <w:rPr>
+                  <w:rFonts w:ascii="Cambria Math" w:eastAsiaTheme="minorEastAsia" w:hAnsi="Cambria Math" w:cstheme="majorHAnsi"/>
+                  <w:sz w:val="28"/>
+                  <w:szCs w:val="28"/>
+                </w:rPr>
+                <m:t>6</m:t>
+              </m:r>
+            </m:sub>
+          </m:sSub>
+          <m:r>
+            <w:rPr>
+              <w:rFonts w:ascii="Cambria Math" w:eastAsiaTheme="minorEastAsia" w:hAnsi="Cambria Math" w:cstheme="majorHAnsi"/>
+              <w:sz w:val="28"/>
+              <w:szCs w:val="28"/>
+            </w:rPr>
+            <m:t>x</m:t>
+          </m:r>
+          <m:r>
+            <w:rPr>
+              <w:rFonts w:ascii="Cambria Math" w:eastAsiaTheme="minorEastAsia" w:hAnsi="Cambria Math" w:cstheme="majorHAnsi"/>
+              <w:sz w:val="28"/>
+              <w:szCs w:val="28"/>
+            </w:rPr>
+            <m:t xml:space="preserve">+ </m:t>
+          </m:r>
+          <m:sSub>
+            <m:sSubPr>
+              <m:ctrlPr>
+                <w:rPr>
+                  <w:rFonts w:ascii="Cambria Math" w:eastAsiaTheme="minorEastAsia" w:hAnsi="Cambria Math" w:cstheme="majorHAnsi"/>
+                  <w:i/>
+                  <w:sz w:val="28"/>
+                  <w:szCs w:val="28"/>
+                </w:rPr>
+              </m:ctrlPr>
+            </m:sSubPr>
+            <m:e>
+              <m:r>
+                <w:rPr>
+                  <w:rFonts w:ascii="Cambria Math" w:eastAsiaTheme="minorEastAsia" w:hAnsi="Cambria Math" w:cstheme="majorHAnsi"/>
+                  <w:sz w:val="28"/>
+                  <w:szCs w:val="28"/>
+                </w:rPr>
+                <m:t>a</m:t>
+              </m:r>
+            </m:e>
+            <m:sub>
+              <m:r>
+                <w:rPr>
+                  <w:rFonts w:ascii="Cambria Math" w:eastAsiaTheme="minorEastAsia" w:hAnsi="Cambria Math" w:cstheme="majorHAnsi"/>
+                  <w:sz w:val="28"/>
+                  <w:szCs w:val="28"/>
+                </w:rPr>
+                <m:t>7</m:t>
+              </m:r>
+            </m:sub>
+          </m:sSub>
+        </m:oMath>
+      </m:oMathPara>
+    </w:p>
+    <w:p>
+      <w:pPr>
+        <w:pStyle w:val="ListParagraph"/>
+        <w:ind w:left="1080"/>
+        <w:rPr>
+          <w:rFonts w:asciiTheme="majorHAnsi" w:eastAsiaTheme="minorEastAsia" w:hAnsiTheme="majorHAnsi" w:cstheme="majorHAnsi"/>
+          <w:sz w:val="28"/>
+          <w:szCs w:val="28"/>
+        </w:rPr>
+      </w:pPr>
+    </w:p>
+    <w:p>
+      <w:pPr>
+        <w:pStyle w:val="ListParagraph"/>
+        <w:ind w:left="1080"/>
+        <w:rPr>
+          <w:rFonts w:asciiTheme="majorHAnsi" w:eastAsiaTheme="minorEastAsia" w:hAnsiTheme="majorHAnsi" w:cstheme="majorHAnsi"/>
+          <w:sz w:val="28"/>
+          <w:szCs w:val="28"/>
+        </w:rPr>
+      </w:pPr>
+      <m:oMathPara>
+        <m:oMath>
+          <m:r>
+            <w:rPr>
+              <w:rFonts w:ascii="Cambria Math" w:eastAsiaTheme="minorEastAsia" w:hAnsi="Cambria Math" w:cstheme="majorHAnsi"/>
+              <w:sz w:val="28"/>
+              <w:szCs w:val="28"/>
+            </w:rPr>
+            <m:t xml:space="preserve">where </m:t>
+          </m:r>
+          <m:sSub>
+            <m:sSubPr>
+              <m:ctrlPr>
+                <w:rPr>
+                  <w:rFonts w:ascii="Cambria Math" w:eastAsiaTheme="minorEastAsia" w:hAnsi="Cambria Math" w:cstheme="majorHAnsi"/>
+                  <w:i/>
+                  <w:sz w:val="28"/>
+                  <w:szCs w:val="28"/>
+                </w:rPr>
+              </m:ctrlPr>
+            </m:sSubPr>
+            <m:e>
+              <m:r>
+                <w:rPr>
+                  <w:rFonts w:ascii="Cambria Math" w:eastAsiaTheme="minorEastAsia" w:hAnsi="Cambria Math" w:cstheme="majorHAnsi"/>
+                  <w:sz w:val="28"/>
+                  <w:szCs w:val="28"/>
+                </w:rPr>
+                <m:t>a</m:t>
+              </m:r>
+            </m:e>
+            <m:sub>
+              <m:r>
+                <w:rPr>
+                  <w:rFonts w:ascii="Cambria Math" w:eastAsiaTheme="minorEastAsia" w:hAnsi="Cambria Math" w:cstheme="majorHAnsi"/>
+                  <w:sz w:val="28"/>
+                  <w:szCs w:val="28"/>
+                </w:rPr>
+                <m:t>1</m:t>
+              </m:r>
+            </m:sub>
+          </m:sSub>
+          <m:r>
+            <w:rPr>
+              <w:rFonts w:ascii="Cambria Math" w:eastAsiaTheme="minorEastAsia" w:hAnsi="Cambria Math" w:cstheme="majorHAnsi"/>
+              <w:sz w:val="28"/>
+              <w:szCs w:val="28"/>
+            </w:rPr>
+            <m:t>,</m:t>
+          </m:r>
+          <m:sSub>
+            <m:sSubPr>
+              <m:ctrlPr>
+                <w:rPr>
+                  <w:rFonts w:ascii="Cambria Math" w:eastAsiaTheme="minorEastAsia" w:hAnsi="Cambria Math" w:cstheme="majorHAnsi"/>
+                  <w:i/>
+                  <w:sz w:val="28"/>
+                  <w:szCs w:val="28"/>
+                </w:rPr>
+              </m:ctrlPr>
+            </m:sSubPr>
+            <m:e>
+              <m:r>
+                <w:rPr>
+                  <w:rFonts w:ascii="Cambria Math" w:eastAsiaTheme="minorEastAsia" w:hAnsi="Cambria Math" w:cstheme="majorHAnsi"/>
+                  <w:sz w:val="28"/>
+                  <w:szCs w:val="28"/>
+                </w:rPr>
+                <m:t xml:space="preserve"> a</m:t>
+              </m:r>
+            </m:e>
+            <m:sub>
+              <m:r>
+                <w:rPr>
+                  <w:rFonts w:ascii="Cambria Math" w:eastAsiaTheme="minorEastAsia" w:hAnsi="Cambria Math" w:cstheme="majorHAnsi"/>
+                  <w:sz w:val="28"/>
+                  <w:szCs w:val="28"/>
+                </w:rPr>
+                <m:t>2</m:t>
+              </m:r>
+            </m:sub>
+          </m:sSub>
+          <m:r>
+            <w:rPr>
+              <w:rFonts w:ascii="Cambria Math" w:eastAsiaTheme="minorEastAsia" w:hAnsi="Cambria Math" w:cstheme="majorHAnsi"/>
+              <w:sz w:val="28"/>
+              <w:szCs w:val="28"/>
+            </w:rPr>
+            <m:t>,</m:t>
+          </m:r>
+          <m:sSub>
+            <m:sSubPr>
+              <m:ctrlPr>
+                <w:rPr>
+                  <w:rFonts w:ascii="Cambria Math" w:eastAsiaTheme="minorEastAsia" w:hAnsi="Cambria Math" w:cstheme="majorHAnsi"/>
+                  <w:i/>
+                  <w:sz w:val="28"/>
+                  <w:szCs w:val="28"/>
+                </w:rPr>
+              </m:ctrlPr>
+            </m:sSubPr>
+            <m:e>
+              <m:r>
+                <w:rPr>
+                  <w:rFonts w:ascii="Cambria Math" w:eastAsiaTheme="minorEastAsia" w:hAnsi="Cambria Math" w:cstheme="majorHAnsi"/>
+                  <w:sz w:val="28"/>
+                  <w:szCs w:val="28"/>
+                </w:rPr>
+                <m:t xml:space="preserve"> a</m:t>
+              </m:r>
+            </m:e>
+            <m:sub>
+              <m:r>
+                <w:rPr>
+                  <w:rFonts w:ascii="Cambria Math" w:eastAsiaTheme="minorEastAsia" w:hAnsi="Cambria Math" w:cstheme="majorHAnsi"/>
+                  <w:sz w:val="28"/>
+                  <w:szCs w:val="28"/>
+                </w:rPr>
+                <m:t>3</m:t>
+              </m:r>
+            </m:sub>
+          </m:sSub>
+          <m:r>
+            <w:rPr>
+              <w:rFonts w:ascii="Cambria Math" w:eastAsiaTheme="minorEastAsia" w:hAnsi="Cambria Math" w:cstheme="majorHAnsi"/>
+              <w:sz w:val="28"/>
+              <w:szCs w:val="28"/>
+            </w:rPr>
+            <m:t>,</m:t>
+          </m:r>
+          <m:sSub>
+            <m:sSubPr>
+              <m:ctrlPr>
+                <w:rPr>
+                  <w:rFonts w:ascii="Cambria Math" w:eastAsiaTheme="minorEastAsia" w:hAnsi="Cambria Math" w:cstheme="majorHAnsi"/>
+                  <w:i/>
+                  <w:sz w:val="28"/>
+                  <w:szCs w:val="28"/>
+                </w:rPr>
+              </m:ctrlPr>
+            </m:sSubPr>
+            <m:e>
+              <m:r>
+                <w:rPr>
+                  <w:rFonts w:ascii="Cambria Math" w:eastAsiaTheme="minorEastAsia" w:hAnsi="Cambria Math" w:cstheme="majorHAnsi"/>
+                  <w:sz w:val="28"/>
+                  <w:szCs w:val="28"/>
+                </w:rPr>
+                <m:t xml:space="preserve"> a</m:t>
+              </m:r>
+            </m:e>
+            <m:sub>
+              <m:r>
+                <w:rPr>
+                  <w:rFonts w:ascii="Cambria Math" w:eastAsiaTheme="minorEastAsia" w:hAnsi="Cambria Math" w:cstheme="majorHAnsi"/>
+                  <w:sz w:val="28"/>
+                  <w:szCs w:val="28"/>
+                </w:rPr>
+                <m:t>4</m:t>
+              </m:r>
+            </m:sub>
+          </m:sSub>
+          <m:r>
+            <w:rPr>
+              <w:rFonts w:ascii="Cambria Math" w:eastAsiaTheme="minorEastAsia" w:hAnsi="Cambria Math" w:cstheme="majorHAnsi"/>
+              <w:sz w:val="28"/>
+              <w:szCs w:val="28"/>
+            </w:rPr>
+            <m:t>,</m:t>
+          </m:r>
+          <m:sSub>
+            <m:sSubPr>
+              <m:ctrlPr>
+                <w:rPr>
+                  <w:rFonts w:ascii="Cambria Math" w:eastAsiaTheme="minorEastAsia" w:hAnsi="Cambria Math" w:cstheme="majorHAnsi"/>
+                  <w:i/>
+                  <w:sz w:val="28"/>
+                  <w:szCs w:val="28"/>
+                </w:rPr>
+              </m:ctrlPr>
+            </m:sSubPr>
+            <m:e>
+              <m:r>
+                <w:rPr>
+                  <w:rFonts w:ascii="Cambria Math" w:eastAsiaTheme="minorEastAsia" w:hAnsi="Cambria Math" w:cstheme="majorHAnsi"/>
+                  <w:sz w:val="28"/>
+                  <w:szCs w:val="28"/>
+                </w:rPr>
+                <m:t xml:space="preserve"> a</m:t>
+              </m:r>
+            </m:e>
+            <m:sub>
+              <m:r>
+                <w:rPr>
+                  <w:rFonts w:ascii="Cambria Math" w:eastAsiaTheme="minorEastAsia" w:hAnsi="Cambria Math" w:cstheme="majorHAnsi"/>
+                  <w:sz w:val="28"/>
+                  <w:szCs w:val="28"/>
+                </w:rPr>
+                <m:t>5</m:t>
+              </m:r>
+            </m:sub>
+          </m:sSub>
+          <m:r>
+            <w:rPr>
+              <w:rFonts w:ascii="Cambria Math" w:eastAsiaTheme="minorEastAsia" w:hAnsi="Cambria Math" w:cstheme="majorHAnsi"/>
+              <w:sz w:val="28"/>
+              <w:szCs w:val="28"/>
+            </w:rPr>
+            <m:t>,</m:t>
+          </m:r>
+          <m:sSub>
+            <m:sSubPr>
+              <m:ctrlPr>
+                <w:rPr>
+                  <w:rFonts w:ascii="Cambria Math" w:eastAsiaTheme="minorEastAsia" w:hAnsi="Cambria Math" w:cstheme="majorHAnsi"/>
+                  <w:i/>
+                  <w:sz w:val="28"/>
+                  <w:szCs w:val="28"/>
+                </w:rPr>
+              </m:ctrlPr>
+            </m:sSubPr>
+            <m:e>
+              <m:r>
+                <w:rPr>
+                  <w:rFonts w:ascii="Cambria Math" w:eastAsiaTheme="minorEastAsia" w:hAnsi="Cambria Math" w:cstheme="majorHAnsi"/>
+                  <w:sz w:val="28"/>
+                  <w:szCs w:val="28"/>
+                </w:rPr>
+                <m:t xml:space="preserve"> a</m:t>
+              </m:r>
+            </m:e>
+            <m:sub>
+              <m:r>
+                <w:rPr>
+                  <w:rFonts w:ascii="Cambria Math" w:eastAsiaTheme="minorEastAsia" w:hAnsi="Cambria Math" w:cstheme="majorHAnsi"/>
+                  <w:sz w:val="28"/>
+                  <w:szCs w:val="28"/>
+                </w:rPr>
+                <m:t>6</m:t>
+              </m:r>
+            </m:sub>
+          </m:sSub>
+          <m:r>
+            <w:rPr>
+              <w:rFonts w:ascii="Cambria Math" w:eastAsiaTheme="minorEastAsia" w:hAnsi="Cambria Math" w:cstheme="majorHAnsi"/>
+              <w:sz w:val="28"/>
+              <w:szCs w:val="28"/>
+            </w:rPr>
+            <m:t>,</m:t>
+          </m:r>
+          <m:sSub>
+            <m:sSubPr>
+              <m:ctrlPr>
+                <w:rPr>
+                  <w:rFonts w:ascii="Cambria Math" w:eastAsiaTheme="minorEastAsia" w:hAnsi="Cambria Math" w:cstheme="majorHAnsi"/>
+                  <w:i/>
+                  <w:sz w:val="28"/>
+                  <w:szCs w:val="28"/>
+                </w:rPr>
+              </m:ctrlPr>
+            </m:sSubPr>
+            <m:e>
+              <m:r>
+                <w:rPr>
+                  <w:rFonts w:ascii="Cambria Math" w:eastAsiaTheme="minorEastAsia" w:hAnsi="Cambria Math" w:cstheme="majorHAnsi"/>
+                  <w:sz w:val="28"/>
+                  <w:szCs w:val="28"/>
+                </w:rPr>
+                <m:t xml:space="preserve"> a</m:t>
+              </m:r>
+            </m:e>
+            <m:sub>
+              <m:r>
+                <w:rPr>
+                  <w:rFonts w:ascii="Cambria Math" w:eastAsiaTheme="minorEastAsia" w:hAnsi="Cambria Math" w:cstheme="majorHAnsi"/>
+                  <w:sz w:val="28"/>
+                  <w:szCs w:val="28"/>
+                </w:rPr>
+                <m:t>7</m:t>
+              </m:r>
+            </m:sub>
+          </m:sSub>
+          <m:r>
+            <w:rPr>
+              <w:rFonts w:ascii="Cambria Math" w:eastAsiaTheme="minorEastAsia" w:hAnsi="Cambria Math" w:cstheme="majorHAnsi"/>
+              <w:sz w:val="28"/>
+              <w:szCs w:val="28"/>
+            </w:rPr>
+            <m:t xml:space="preserve">  ϵ  </m:t>
+          </m:r>
+          <m:r>
+            <m:rPr>
+              <m:scr m:val="double-struck"/>
+            </m:rPr>
+            <w:rPr>
+              <w:rFonts w:ascii="Cambria Math" w:eastAsiaTheme="minorEastAsia" w:hAnsi="Cambria Math" w:cstheme="majorHAnsi"/>
+              <w:sz w:val="28"/>
+              <w:szCs w:val="28"/>
+            </w:rPr>
+            <m:t>R</m:t>
+          </m:r>
+        </m:oMath>
+      </m:oMathPara>
+    </w:p>
+    <w:p>
+      <w:pPr>
+        <w:pStyle w:val="ListParagraph"/>
+        <w:ind w:left="1080"/>
+        <w:rPr>
+          <w:rFonts w:asciiTheme="majorHAnsi" w:eastAsiaTheme="minorEastAsia" w:hAnsiTheme="majorHAnsi" w:cstheme="majorHAnsi"/>
+          <w:sz w:val="28"/>
+          <w:szCs w:val="28"/>
+        </w:rPr>
+      </w:pPr>
+    </w:p>
+    <w:p>
+      <w:pPr>
+        <w:pStyle w:val="ListParagraph"/>
+        <w:ind w:left="1080"/>
+        <w:rPr>
+          <w:rFonts w:asciiTheme="majorHAnsi" w:eastAsiaTheme="minorEastAsia" w:hAnsiTheme="majorHAnsi" w:cstheme="majorHAnsi"/>
+          <w:sz w:val="28"/>
+          <w:szCs w:val="28"/>
+        </w:rPr>
+      </w:pPr>
+    </w:p>
+    <w:p>
+      <w:pPr>
+        <w:pStyle w:val="ListParagraph"/>
+        <w:ind w:left="1080"/>
+        <w:rPr>
+          <w:rFonts w:asciiTheme="majorHAnsi" w:eastAsiaTheme="minorEastAsia" w:hAnsiTheme="majorHAnsi" w:cstheme="majorHAnsi"/>
+          <w:sz w:val="28"/>
+          <w:szCs w:val="28"/>
+        </w:rPr>
+      </w:pPr>
+      <w:r>
+        <w:rPr>
+          <w:rFonts w:asciiTheme="majorHAnsi" w:eastAsiaTheme="minorEastAsia" w:hAnsiTheme="majorHAnsi" w:cstheme="majorHAnsi"/>
+          <w:sz w:val="28"/>
+          <w:szCs w:val="28"/>
+        </w:rPr>
+        <w:t>Now, equation (1) can be expressed as</w:t>
+      </w:r>
+    </w:p>
+    <w:p>
+      <w:pPr>
+        <w:pStyle w:val="ListParagraph"/>
+        <w:ind w:left="1080"/>
+        <w:rPr>
+          <w:rFonts w:asciiTheme="majorHAnsi" w:eastAsiaTheme="minorEastAsia" w:hAnsiTheme="majorHAnsi" w:cstheme="majorHAnsi"/>
+          <w:sz w:val="28"/>
+          <w:szCs w:val="28"/>
+        </w:rPr>
+      </w:pPr>
+    </w:p>
+    <w:p>
+      <w:pPr>
+        <w:pStyle w:val="ListParagraph"/>
+        <w:ind w:left="1080"/>
+        <w:rPr>
+          <w:rFonts w:asciiTheme="majorHAnsi" w:eastAsiaTheme="minorEastAsia" w:hAnsiTheme="majorHAnsi" w:cstheme="majorHAnsi"/>
+          <w:color w:val="000000" w:themeColor="text1"/>
+          <w:sz w:val="24"/>
+          <w:szCs w:val="24"/>
+        </w:rPr>
+      </w:pPr>
+      <m:oMathPara>
+        <m:oMath>
+          <m:r>
+            <w:rPr>
+              <w:rFonts w:ascii="Cambria Math" w:eastAsia="Times New Roman" w:hAnsi="Cambria Math" w:cstheme="minorHAnsi"/>
+              <w:color w:val="000000" w:themeColor="text1"/>
+              <w:sz w:val="24"/>
+              <w:szCs w:val="24"/>
+            </w:rPr>
+            <m:t>p</m:t>
+          </m:r>
+          <m:d>
+            <m:dPr>
+              <m:ctrlPr>
+                <w:rPr>
+                  <w:rFonts w:ascii="Cambria Math" w:eastAsia="Times New Roman" w:hAnsi="Cambria Math" w:cstheme="minorHAnsi"/>
+                  <w:i/>
+                  <w:color w:val="000000" w:themeColor="text1"/>
+                  <w:sz w:val="24"/>
+                  <w:szCs w:val="24"/>
+                </w:rPr>
+              </m:ctrlPr>
+            </m:dPr>
+            <m:e>
+              <m:r>
+                <w:rPr>
+                  <w:rFonts w:ascii="Cambria Math" w:eastAsia="Times New Roman" w:hAnsi="Cambria Math" w:cstheme="minorHAnsi"/>
+                  <w:color w:val="000000" w:themeColor="text1"/>
+                  <w:sz w:val="24"/>
+                  <w:szCs w:val="24"/>
+                </w:rPr>
+                <m:t>x</m:t>
+              </m:r>
+            </m:e>
+          </m:d>
+          <m:r>
+            <w:rPr>
+              <w:rFonts w:ascii="Cambria Math" w:eastAsia="Times New Roman" w:hAnsi="Cambria Math" w:cstheme="minorHAnsi"/>
+              <w:color w:val="000000" w:themeColor="text1"/>
+              <w:sz w:val="24"/>
+              <w:szCs w:val="24"/>
+            </w:rPr>
+            <m:t>=</m:t>
+          </m:r>
+          <m:d>
+            <m:dPr>
+              <m:ctrlPr>
+                <w:rPr>
+                  <w:rFonts w:ascii="Cambria Math" w:eastAsia="Times New Roman" w:hAnsi="Cambria Math" w:cstheme="minorHAnsi"/>
+                  <w:i/>
+                  <w:color w:val="000000" w:themeColor="text1"/>
+                  <w:sz w:val="24"/>
+                  <w:szCs w:val="24"/>
+                </w:rPr>
+              </m:ctrlPr>
+            </m:dPr>
+            <m:e>
+              <m:sSup>
+                <m:sSupPr>
+                  <m:ctrlPr>
+                    <w:rPr>
+                      <w:rFonts w:ascii="Cambria Math" w:eastAsia="Times New Roman" w:hAnsi="Cambria Math" w:cstheme="minorHAnsi"/>
+                      <w:i/>
+                      <w:color w:val="000000" w:themeColor="text1"/>
+                      <w:sz w:val="24"/>
+                      <w:szCs w:val="24"/>
+                    </w:rPr>
+                  </m:ctrlPr>
+                </m:sSupPr>
+                <m:e>
+                  <m:r>
+                    <w:rPr>
+                      <w:rFonts w:ascii="Cambria Math" w:eastAsia="Times New Roman" w:hAnsi="Cambria Math" w:cstheme="minorHAnsi"/>
+                      <w:color w:val="000000" w:themeColor="text1"/>
+                      <w:sz w:val="24"/>
+                      <w:szCs w:val="24"/>
+                    </w:rPr>
+                    <m:t>x</m:t>
+                  </m:r>
+                </m:e>
+                <m:sup>
+                  <m:r>
+                    <w:rPr>
+                      <w:rFonts w:ascii="Cambria Math" w:eastAsia="Times New Roman" w:hAnsi="Cambria Math" w:cstheme="minorHAnsi"/>
+                      <w:color w:val="000000" w:themeColor="text1"/>
+                      <w:sz w:val="24"/>
+                      <w:szCs w:val="24"/>
+                    </w:rPr>
+                    <m:t>2</m:t>
+                  </m:r>
+                </m:sup>
+              </m:sSup>
+              <m:r>
+                <w:rPr>
+                  <w:rFonts w:ascii="Cambria Math" w:eastAsia="Times New Roman" w:hAnsi="Cambria Math" w:cstheme="minorHAnsi"/>
+                  <w:color w:val="000000" w:themeColor="text1"/>
+                  <w:sz w:val="24"/>
+                  <w:szCs w:val="24"/>
+                </w:rPr>
+                <m:t xml:space="preserve"> -9x + 3 </m:t>
+              </m:r>
+            </m:e>
+          </m:d>
+          <m:r>
+            <w:rPr>
+              <w:rFonts w:ascii="Cambria Math" w:eastAsia="Times New Roman" w:hAnsi="Cambria Math" w:cstheme="minorHAnsi"/>
+              <w:color w:val="000000" w:themeColor="text1"/>
+              <w:sz w:val="24"/>
+              <w:szCs w:val="24"/>
+            </w:rPr>
+            <m:t xml:space="preserve"> (</m:t>
+          </m:r>
+          <m:sSub>
+            <m:sSubPr>
+              <m:ctrlPr>
+                <w:rPr>
+                  <w:rFonts w:ascii="Cambria Math" w:eastAsiaTheme="minorEastAsia" w:hAnsi="Cambria Math" w:cstheme="majorHAnsi"/>
+                  <w:i/>
+                  <w:sz w:val="24"/>
+                  <w:szCs w:val="24"/>
+                </w:rPr>
+              </m:ctrlPr>
+            </m:sSubPr>
+            <m:e>
+              <m:r>
+                <w:rPr>
+                  <w:rFonts w:ascii="Cambria Math" w:eastAsiaTheme="minorEastAsia" w:hAnsi="Cambria Math" w:cstheme="majorHAnsi"/>
+                  <w:sz w:val="24"/>
+                  <w:szCs w:val="24"/>
+                </w:rPr>
+                <m:t>a</m:t>
+              </m:r>
+            </m:e>
+            <m:sub>
+              <m:r>
+                <w:rPr>
+                  <w:rFonts w:ascii="Cambria Math" w:eastAsiaTheme="minorEastAsia" w:hAnsi="Cambria Math" w:cstheme="majorHAnsi"/>
+                  <w:sz w:val="24"/>
+                  <w:szCs w:val="24"/>
+                </w:rPr>
+                <m:t>1</m:t>
+              </m:r>
+            </m:sub>
+          </m:sSub>
+          <m:sSup>
+            <m:sSupPr>
+              <m:ctrlPr>
+                <w:rPr>
+                  <w:rFonts w:ascii="Cambria Math" w:eastAsiaTheme="minorEastAsia" w:hAnsi="Cambria Math" w:cstheme="majorHAnsi"/>
+                  <w:i/>
+                  <w:sz w:val="24"/>
+                  <w:szCs w:val="24"/>
+                </w:rPr>
+              </m:ctrlPr>
+            </m:sSupPr>
+            <m:e>
+              <m:r>
+                <w:rPr>
+                  <w:rFonts w:ascii="Cambria Math" w:eastAsiaTheme="minorEastAsia" w:hAnsi="Cambria Math" w:cstheme="majorHAnsi"/>
+                  <w:sz w:val="24"/>
+                  <w:szCs w:val="24"/>
+                </w:rPr>
+                <m:t>x</m:t>
+              </m:r>
+            </m:e>
+            <m:sup>
+              <m:r>
+                <w:rPr>
+                  <w:rFonts w:ascii="Cambria Math" w:eastAsiaTheme="minorEastAsia" w:hAnsi="Cambria Math" w:cstheme="majorHAnsi"/>
+                  <w:sz w:val="24"/>
+                  <w:szCs w:val="24"/>
+                </w:rPr>
+                <m:t>6</m:t>
+              </m:r>
+            </m:sup>
+          </m:sSup>
+          <m:r>
+            <w:rPr>
+              <w:rFonts w:ascii="Cambria Math" w:eastAsiaTheme="minorEastAsia" w:hAnsi="Cambria Math" w:cstheme="majorHAnsi"/>
+              <w:sz w:val="24"/>
+              <w:szCs w:val="24"/>
+            </w:rPr>
+            <m:t xml:space="preserve">+ </m:t>
+          </m:r>
+          <m:sSub>
+            <m:sSubPr>
+              <m:ctrlPr>
+                <w:rPr>
+                  <w:rFonts w:ascii="Cambria Math" w:eastAsiaTheme="minorEastAsia" w:hAnsi="Cambria Math" w:cstheme="majorHAnsi"/>
+                  <w:i/>
+                  <w:sz w:val="24"/>
+                  <w:szCs w:val="24"/>
+                </w:rPr>
+              </m:ctrlPr>
+            </m:sSubPr>
+            <m:e>
+              <m:r>
+                <w:rPr>
+                  <w:rFonts w:ascii="Cambria Math" w:eastAsiaTheme="minorEastAsia" w:hAnsi="Cambria Math" w:cstheme="majorHAnsi"/>
+                  <w:sz w:val="24"/>
+                  <w:szCs w:val="24"/>
+                </w:rPr>
+                <m:t>a</m:t>
+              </m:r>
+            </m:e>
+            <m:sub>
+              <m:r>
+                <w:rPr>
+                  <w:rFonts w:ascii="Cambria Math" w:eastAsiaTheme="minorEastAsia" w:hAnsi="Cambria Math" w:cstheme="majorHAnsi"/>
+                  <w:sz w:val="24"/>
+                  <w:szCs w:val="24"/>
+                </w:rPr>
+                <m:t>2</m:t>
+              </m:r>
+            </m:sub>
+          </m:sSub>
+          <m:sSup>
+            <m:sSupPr>
+              <m:ctrlPr>
+                <w:rPr>
+                  <w:rFonts w:ascii="Cambria Math" w:eastAsiaTheme="minorEastAsia" w:hAnsi="Cambria Math" w:cstheme="majorHAnsi"/>
+                  <w:i/>
+                  <w:sz w:val="24"/>
+                  <w:szCs w:val="24"/>
+                </w:rPr>
+              </m:ctrlPr>
+            </m:sSupPr>
+            <m:e>
+              <m:r>
+                <w:rPr>
+                  <w:rFonts w:ascii="Cambria Math" w:eastAsiaTheme="minorEastAsia" w:hAnsi="Cambria Math" w:cstheme="majorHAnsi"/>
+                  <w:sz w:val="24"/>
+                  <w:szCs w:val="24"/>
+                </w:rPr>
+                <m:t>x</m:t>
+              </m:r>
+            </m:e>
+            <m:sup>
+              <m:r>
+                <w:rPr>
+                  <w:rFonts w:ascii="Cambria Math" w:eastAsiaTheme="minorEastAsia" w:hAnsi="Cambria Math" w:cstheme="majorHAnsi"/>
+                  <w:sz w:val="24"/>
+                  <w:szCs w:val="24"/>
+                </w:rPr>
+                <m:t>5</m:t>
+              </m:r>
+            </m:sup>
+          </m:sSup>
+          <m:r>
+            <w:rPr>
+              <w:rFonts w:ascii="Cambria Math" w:eastAsiaTheme="minorEastAsia" w:hAnsi="Cambria Math" w:cstheme="majorHAnsi"/>
+              <w:sz w:val="24"/>
+              <w:szCs w:val="24"/>
+            </w:rPr>
+            <m:t xml:space="preserve">+ </m:t>
+          </m:r>
+          <m:sSub>
+            <m:sSubPr>
+              <m:ctrlPr>
+                <w:rPr>
+                  <w:rFonts w:ascii="Cambria Math" w:eastAsiaTheme="minorEastAsia" w:hAnsi="Cambria Math" w:cstheme="majorHAnsi"/>
+                  <w:i/>
+                  <w:sz w:val="24"/>
+                  <w:szCs w:val="24"/>
+                </w:rPr>
+              </m:ctrlPr>
+            </m:sSubPr>
+            <m:e>
+              <m:r>
+                <w:rPr>
+                  <w:rFonts w:ascii="Cambria Math" w:eastAsiaTheme="minorEastAsia" w:hAnsi="Cambria Math" w:cstheme="majorHAnsi"/>
+                  <w:sz w:val="24"/>
+                  <w:szCs w:val="24"/>
+                </w:rPr>
+                <m:t>a</m:t>
+              </m:r>
+            </m:e>
+            <m:sub>
+              <m:r>
+                <w:rPr>
+                  <w:rFonts w:ascii="Cambria Math" w:eastAsiaTheme="minorEastAsia" w:hAnsi="Cambria Math" w:cstheme="majorHAnsi"/>
+                  <w:sz w:val="24"/>
+                  <w:szCs w:val="24"/>
+                </w:rPr>
+                <m:t>3</m:t>
+              </m:r>
+            </m:sub>
+          </m:sSub>
+          <m:sSup>
+            <m:sSupPr>
+              <m:ctrlPr>
+                <w:rPr>
+                  <w:rFonts w:ascii="Cambria Math" w:eastAsiaTheme="minorEastAsia" w:hAnsi="Cambria Math" w:cstheme="majorHAnsi"/>
+                  <w:i/>
+                  <w:sz w:val="24"/>
+                  <w:szCs w:val="24"/>
+                </w:rPr>
+              </m:ctrlPr>
+            </m:sSupPr>
+            <m:e>
+              <m:r>
+                <w:rPr>
+                  <w:rFonts w:ascii="Cambria Math" w:eastAsiaTheme="minorEastAsia" w:hAnsi="Cambria Math" w:cstheme="majorHAnsi"/>
+                  <w:sz w:val="24"/>
+                  <w:szCs w:val="24"/>
+                </w:rPr>
+                <m:t>x</m:t>
+              </m:r>
+            </m:e>
+            <m:sup>
+              <m:r>
+                <w:rPr>
+                  <w:rFonts w:ascii="Cambria Math" w:eastAsiaTheme="minorEastAsia" w:hAnsi="Cambria Math" w:cstheme="majorHAnsi"/>
+                  <w:sz w:val="24"/>
+                  <w:szCs w:val="24"/>
+                </w:rPr>
+                <m:t>4</m:t>
+              </m:r>
+            </m:sup>
+          </m:sSup>
+          <m:r>
+            <w:rPr>
+              <w:rFonts w:ascii="Cambria Math" w:eastAsiaTheme="minorEastAsia" w:hAnsi="Cambria Math" w:cstheme="majorHAnsi"/>
+              <w:sz w:val="24"/>
+              <w:szCs w:val="24"/>
+            </w:rPr>
+            <m:t xml:space="preserve">+ </m:t>
+          </m:r>
+          <m:sSub>
+            <m:sSubPr>
+              <m:ctrlPr>
+                <w:rPr>
+                  <w:rFonts w:ascii="Cambria Math" w:eastAsiaTheme="minorEastAsia" w:hAnsi="Cambria Math" w:cstheme="majorHAnsi"/>
+                  <w:i/>
+                  <w:sz w:val="24"/>
+                  <w:szCs w:val="24"/>
+                </w:rPr>
+              </m:ctrlPr>
+            </m:sSubPr>
+            <m:e>
+              <m:r>
+                <w:rPr>
+                  <w:rFonts w:ascii="Cambria Math" w:eastAsiaTheme="minorEastAsia" w:hAnsi="Cambria Math" w:cstheme="majorHAnsi"/>
+                  <w:sz w:val="24"/>
+                  <w:szCs w:val="24"/>
+                </w:rPr>
+                <m:t>a</m:t>
+              </m:r>
+            </m:e>
+            <m:sub>
+              <m:r>
+                <w:rPr>
+                  <w:rFonts w:ascii="Cambria Math" w:eastAsiaTheme="minorEastAsia" w:hAnsi="Cambria Math" w:cstheme="majorHAnsi"/>
+                  <w:sz w:val="24"/>
+                  <w:szCs w:val="24"/>
+                </w:rPr>
+                <m:t>4</m:t>
+              </m:r>
+            </m:sub>
+          </m:sSub>
+          <m:sSup>
+            <m:sSupPr>
+              <m:ctrlPr>
+                <w:rPr>
+                  <w:rFonts w:ascii="Cambria Math" w:eastAsiaTheme="minorEastAsia" w:hAnsi="Cambria Math" w:cstheme="majorHAnsi"/>
+                  <w:i/>
+                  <w:sz w:val="24"/>
+                  <w:szCs w:val="24"/>
+                </w:rPr>
+              </m:ctrlPr>
+            </m:sSupPr>
+            <m:e>
+              <m:r>
+                <w:rPr>
+                  <w:rFonts w:ascii="Cambria Math" w:eastAsiaTheme="minorEastAsia" w:hAnsi="Cambria Math" w:cstheme="majorHAnsi"/>
+                  <w:sz w:val="24"/>
+                  <w:szCs w:val="24"/>
+                </w:rPr>
+                <m:t>x</m:t>
+              </m:r>
+            </m:e>
+            <m:sup>
+              <m:r>
+                <w:rPr>
+                  <w:rFonts w:ascii="Cambria Math" w:eastAsiaTheme="minorEastAsia" w:hAnsi="Cambria Math" w:cstheme="majorHAnsi"/>
+                  <w:sz w:val="24"/>
+                  <w:szCs w:val="24"/>
+                </w:rPr>
+                <m:t>3</m:t>
+              </m:r>
+            </m:sup>
+          </m:sSup>
+          <m:r>
+            <w:rPr>
+              <w:rFonts w:ascii="Cambria Math" w:eastAsiaTheme="minorEastAsia" w:hAnsi="Cambria Math" w:cstheme="majorHAnsi"/>
+              <w:sz w:val="24"/>
+              <w:szCs w:val="24"/>
+            </w:rPr>
+            <m:t xml:space="preserve">+ </m:t>
+          </m:r>
+          <m:sSub>
+            <m:sSubPr>
+              <m:ctrlPr>
+                <w:rPr>
+                  <w:rFonts w:ascii="Cambria Math" w:eastAsiaTheme="minorEastAsia" w:hAnsi="Cambria Math" w:cstheme="majorHAnsi"/>
+                  <w:i/>
+                  <w:sz w:val="24"/>
+                  <w:szCs w:val="24"/>
+                </w:rPr>
+              </m:ctrlPr>
+            </m:sSubPr>
+            <m:e>
+              <m:r>
+                <w:rPr>
+                  <w:rFonts w:ascii="Cambria Math" w:eastAsiaTheme="minorEastAsia" w:hAnsi="Cambria Math" w:cstheme="majorHAnsi"/>
+                  <w:sz w:val="24"/>
+                  <w:szCs w:val="24"/>
+                </w:rPr>
+                <m:t>a</m:t>
+              </m:r>
+            </m:e>
+            <m:sub>
+              <m:r>
+                <w:rPr>
+                  <w:rFonts w:ascii="Cambria Math" w:eastAsiaTheme="minorEastAsia" w:hAnsi="Cambria Math" w:cstheme="majorHAnsi"/>
+                  <w:sz w:val="24"/>
+                  <w:szCs w:val="24"/>
+                </w:rPr>
+                <m:t>5</m:t>
+              </m:r>
+            </m:sub>
+          </m:sSub>
+          <m:sSup>
+            <m:sSupPr>
+              <m:ctrlPr>
+                <w:rPr>
+                  <w:rFonts w:ascii="Cambria Math" w:eastAsiaTheme="minorEastAsia" w:hAnsi="Cambria Math" w:cstheme="majorHAnsi"/>
+                  <w:i/>
+                  <w:sz w:val="24"/>
+                  <w:szCs w:val="24"/>
+                </w:rPr>
+              </m:ctrlPr>
+            </m:sSupPr>
+            <m:e>
+              <m:r>
+                <w:rPr>
+                  <w:rFonts w:ascii="Cambria Math" w:eastAsiaTheme="minorEastAsia" w:hAnsi="Cambria Math" w:cstheme="majorHAnsi"/>
+                  <w:sz w:val="24"/>
+                  <w:szCs w:val="24"/>
+                </w:rPr>
+                <m:t>x</m:t>
+              </m:r>
+            </m:e>
+            <m:sup>
+              <m:r>
+                <w:rPr>
+                  <w:rFonts w:ascii="Cambria Math" w:eastAsiaTheme="minorEastAsia" w:hAnsi="Cambria Math" w:cstheme="majorHAnsi"/>
+                  <w:sz w:val="24"/>
+                  <w:szCs w:val="24"/>
+                </w:rPr>
+                <m:t>2</m:t>
+              </m:r>
+            </m:sup>
+          </m:sSup>
+          <m:r>
+            <w:rPr>
+              <w:rFonts w:ascii="Cambria Math" w:eastAsiaTheme="minorEastAsia" w:hAnsi="Cambria Math" w:cstheme="majorHAnsi"/>
+              <w:sz w:val="24"/>
+              <w:szCs w:val="24"/>
+            </w:rPr>
+            <m:t xml:space="preserve">+ </m:t>
+          </m:r>
+          <m:sSub>
+            <m:sSubPr>
+              <m:ctrlPr>
+                <w:rPr>
+                  <w:rFonts w:ascii="Cambria Math" w:eastAsiaTheme="minorEastAsia" w:hAnsi="Cambria Math" w:cstheme="majorHAnsi"/>
+                  <w:i/>
+                  <w:sz w:val="24"/>
+                  <w:szCs w:val="24"/>
+                </w:rPr>
+              </m:ctrlPr>
+            </m:sSubPr>
+            <m:e>
+              <m:r>
+                <w:rPr>
+                  <w:rFonts w:ascii="Cambria Math" w:eastAsiaTheme="minorEastAsia" w:hAnsi="Cambria Math" w:cstheme="majorHAnsi"/>
+                  <w:sz w:val="24"/>
+                  <w:szCs w:val="24"/>
+                </w:rPr>
+                <m:t>a</m:t>
+              </m:r>
+            </m:e>
+            <m:sub>
+              <m:r>
+                <w:rPr>
+                  <w:rFonts w:ascii="Cambria Math" w:eastAsiaTheme="minorEastAsia" w:hAnsi="Cambria Math" w:cstheme="majorHAnsi"/>
+                  <w:sz w:val="24"/>
+                  <w:szCs w:val="24"/>
+                </w:rPr>
+                <m:t>6</m:t>
+              </m:r>
+            </m:sub>
+          </m:sSub>
+          <m:sSup>
+            <m:sSupPr>
+              <m:ctrlPr>
+                <w:rPr>
+                  <w:rFonts w:ascii="Cambria Math" w:eastAsiaTheme="minorEastAsia" w:hAnsi="Cambria Math" w:cstheme="majorHAnsi"/>
+                  <w:i/>
+                  <w:sz w:val="24"/>
+                  <w:szCs w:val="24"/>
+                </w:rPr>
+              </m:ctrlPr>
+            </m:sSupPr>
+            <m:e>
+              <m:r>
+                <w:rPr>
+                  <w:rFonts w:ascii="Cambria Math" w:eastAsiaTheme="minorEastAsia" w:hAnsi="Cambria Math" w:cstheme="majorHAnsi"/>
+                  <w:sz w:val="24"/>
+                  <w:szCs w:val="24"/>
+                </w:rPr>
+                <m:t>x</m:t>
+              </m:r>
+            </m:e>
+            <m:sup>
+              <m:r>
+                <w:rPr>
+                  <w:rFonts w:ascii="Cambria Math" w:eastAsiaTheme="minorEastAsia" w:hAnsi="Cambria Math" w:cstheme="majorHAnsi"/>
+                  <w:sz w:val="24"/>
+                  <w:szCs w:val="24"/>
+                </w:rPr>
+                <m:t>1</m:t>
+              </m:r>
+            </m:sup>
+          </m:sSup>
+          <m:r>
+            <w:rPr>
+              <w:rFonts w:ascii="Cambria Math" w:eastAsiaTheme="minorEastAsia" w:hAnsi="Cambria Math" w:cstheme="majorHAnsi"/>
+              <w:sz w:val="24"/>
+              <w:szCs w:val="24"/>
+            </w:rPr>
+            <m:t xml:space="preserve">+ </m:t>
+          </m:r>
+          <m:sSub>
+            <m:sSubPr>
+              <m:ctrlPr>
+                <w:rPr>
+                  <w:rFonts w:ascii="Cambria Math" w:eastAsiaTheme="minorEastAsia" w:hAnsi="Cambria Math" w:cstheme="majorHAnsi"/>
+                  <w:i/>
+                  <w:sz w:val="24"/>
+                  <w:szCs w:val="24"/>
+                </w:rPr>
+              </m:ctrlPr>
+            </m:sSubPr>
+            <m:e>
+              <m:r>
+                <w:rPr>
+                  <w:rFonts w:ascii="Cambria Math" w:eastAsiaTheme="minorEastAsia" w:hAnsi="Cambria Math" w:cstheme="majorHAnsi"/>
+                  <w:sz w:val="24"/>
+                  <w:szCs w:val="24"/>
+                </w:rPr>
+                <m:t>a</m:t>
+              </m:r>
+            </m:e>
+            <m:sub>
+              <m:r>
+                <w:rPr>
+                  <w:rFonts w:ascii="Cambria Math" w:eastAsiaTheme="minorEastAsia" w:hAnsi="Cambria Math" w:cstheme="majorHAnsi"/>
+                  <w:sz w:val="24"/>
+                  <w:szCs w:val="24"/>
+                </w:rPr>
+                <m:t>7</m:t>
+              </m:r>
+            </m:sub>
+          </m:sSub>
+          <m:r>
+            <w:rPr>
+              <w:rFonts w:ascii="Cambria Math" w:eastAsia="Times New Roman" w:hAnsi="Cambria Math" w:cstheme="minorHAnsi"/>
+              <w:color w:val="000000" w:themeColor="text1"/>
+              <w:sz w:val="24"/>
+              <w:szCs w:val="24"/>
+            </w:rPr>
+            <m:t xml:space="preserve">) </m:t>
+          </m:r>
+        </m:oMath>
+      </m:oMathPara>
+    </w:p>
+    <w:p>
+      <w:pPr>
+        <w:pStyle w:val="ListParagraph"/>
+        <w:ind w:left="1080"/>
+        <w:rPr>
+          <w:rFonts w:asciiTheme="majorHAnsi" w:eastAsiaTheme="minorEastAsia" w:hAnsiTheme="majorHAnsi" w:cstheme="majorHAnsi"/>
+          <w:color w:val="000000" w:themeColor="text1"/>
+          <w:sz w:val="24"/>
+          <w:szCs w:val="24"/>
+        </w:rPr>
+      </w:pPr>
+    </w:p>
+    <w:p>
+      <w:pPr>
+        <w:pStyle w:val="ListParagraph"/>
+        <w:ind w:left="1080"/>
+        <w:rPr>
+          <w:rFonts w:asciiTheme="majorHAnsi" w:eastAsiaTheme="minorEastAsia" w:hAnsiTheme="majorHAnsi" w:cstheme="majorHAnsi"/>
+          <w:sz w:val="24"/>
+          <w:szCs w:val="24"/>
+        </w:rPr>
+      </w:pPr>
+    </w:p>
+    <w:p>
+      <w:pPr>
+        <w:pStyle w:val="ListParagraph"/>
+        <w:ind w:left="1080"/>
+        <w:rPr>
+          <w:rFonts w:asciiTheme="majorHAnsi" w:eastAsiaTheme="minorEastAsia" w:hAnsiTheme="majorHAnsi" w:cstheme="majorHAnsi"/>
+          <w:sz w:val="28"/>
+          <w:szCs w:val="28"/>
+        </w:rPr>
+      </w:pPr>
+      <w:r>
+        <w:rPr>
+          <w:rFonts w:asciiTheme="majorHAnsi" w:eastAsiaTheme="minorEastAsia" w:hAnsiTheme="majorHAnsi" w:cstheme="majorHAnsi"/>
+          <w:sz w:val="28"/>
+          <w:szCs w:val="28"/>
+        </w:rPr>
+        <w:t xml:space="preserve">The zero polynomial in </w:t>
+      </w:r>
+      <m:oMath>
+        <m:sSub>
+          <m:sSubPr>
+            <m:ctrlPr>
+              <w:rPr>
+                <w:rFonts w:ascii="Cambria Math" w:eastAsiaTheme="minorEastAsia" w:hAnsi="Cambria Math" w:cstheme="majorHAnsi"/>
+                <w:i/>
+                <w:sz w:val="28"/>
+                <w:szCs w:val="28"/>
+              </w:rPr>
+            </m:ctrlPr>
+          </m:sSubPr>
+          <m:e>
+            <m:r>
+              <m:rPr>
+                <m:scr m:val="double-struck"/>
+              </m:rPr>
+              <w:rPr>
+                <w:rFonts w:ascii="Cambria Math" w:eastAsiaTheme="minorEastAsia" w:hAnsi="Cambria Math" w:cstheme="majorHAnsi"/>
+                <w:sz w:val="28"/>
+                <w:szCs w:val="28"/>
+              </w:rPr>
+              <m:t>P</m:t>
+            </m:r>
+          </m:e>
+          <m:sub>
+            <m:r>
+              <w:rPr>
+                <w:rFonts w:ascii="Cambria Math" w:eastAsiaTheme="minorEastAsia" w:hAnsi="Cambria Math" w:cstheme="majorHAnsi"/>
+                <w:sz w:val="28"/>
+                <w:szCs w:val="28"/>
+              </w:rPr>
+              <m:t>6</m:t>
+            </m:r>
+          </m:sub>
+        </m:sSub>
+      </m:oMath>
+      <w:r>
+        <w:rPr>
+          <w:rFonts w:asciiTheme="majorHAnsi" w:eastAsiaTheme="minorEastAsia" w:hAnsiTheme="majorHAnsi" w:cstheme="majorHAnsi"/>
+          <w:sz w:val="28"/>
+          <w:szCs w:val="28"/>
+        </w:rPr>
+        <w:t xml:space="preserve"> is</w:t>
+      </w:r>
+    </w:p>
+    <w:p>
+      <w:pPr>
+        <w:pStyle w:val="ListParagraph"/>
+        <w:ind w:left="1080"/>
+        <w:rPr>
+          <w:rFonts w:asciiTheme="majorHAnsi" w:eastAsiaTheme="minorEastAsia" w:hAnsiTheme="majorHAnsi" w:cstheme="majorHAnsi"/>
+          <w:sz w:val="28"/>
+          <w:szCs w:val="28"/>
+        </w:rPr>
+      </w:pPr>
+    </w:p>
+    <w:p>
+      <w:pPr>
+        <w:pStyle w:val="ListParagraph"/>
+        <w:ind w:left="1080"/>
+        <w:rPr>
+          <w:rFonts w:asciiTheme="majorHAnsi" w:eastAsiaTheme="minorEastAsia" w:hAnsiTheme="majorHAnsi" w:cstheme="majorHAnsi"/>
+          <w:sz w:val="28"/>
+          <w:szCs w:val="28"/>
+        </w:rPr>
+      </w:pPr>
+      <m:oMathPara>
+        <m:oMath>
+          <m:r>
+            <w:rPr>
+              <w:rFonts w:ascii="Cambria Math" w:eastAsiaTheme="minorEastAsia" w:hAnsi="Cambria Math" w:cstheme="majorHAnsi"/>
+              <w:sz w:val="28"/>
+              <w:szCs w:val="28"/>
+            </w:rPr>
+            <m:t>0</m:t>
+          </m:r>
+          <m:sSup>
+            <m:sSupPr>
+              <m:ctrlPr>
+                <w:rPr>
+                  <w:rFonts w:ascii="Cambria Math" w:eastAsiaTheme="minorEastAsia" w:hAnsi="Cambria Math" w:cstheme="majorHAnsi"/>
+                  <w:i/>
+                  <w:sz w:val="28"/>
+                  <w:szCs w:val="28"/>
+                </w:rPr>
+              </m:ctrlPr>
+            </m:sSupPr>
+            <m:e>
+              <m:r>
+                <w:rPr>
+                  <w:rFonts w:ascii="Cambria Math" w:eastAsiaTheme="minorEastAsia" w:hAnsi="Cambria Math" w:cstheme="majorHAnsi"/>
+                  <w:sz w:val="28"/>
+                  <w:szCs w:val="28"/>
+                </w:rPr>
+                <m:t>x</m:t>
+              </m:r>
+            </m:e>
+            <m:sup>
+              <m:r>
+                <w:rPr>
+                  <w:rFonts w:ascii="Cambria Math" w:eastAsiaTheme="minorEastAsia" w:hAnsi="Cambria Math" w:cstheme="majorHAnsi"/>
+                  <w:sz w:val="28"/>
+                  <w:szCs w:val="28"/>
+                </w:rPr>
+                <m:t>6</m:t>
+              </m:r>
+            </m:sup>
+          </m:sSup>
+          <m:r>
+            <w:rPr>
+              <w:rFonts w:ascii="Cambria Math" w:eastAsiaTheme="minorEastAsia" w:hAnsi="Cambria Math" w:cstheme="majorHAnsi"/>
+              <w:sz w:val="28"/>
+              <w:szCs w:val="28"/>
+            </w:rPr>
+            <m:t>+0</m:t>
+          </m:r>
+          <m:sSup>
+            <m:sSupPr>
+              <m:ctrlPr>
+                <w:rPr>
+                  <w:rFonts w:ascii="Cambria Math" w:eastAsiaTheme="minorEastAsia" w:hAnsi="Cambria Math" w:cstheme="majorHAnsi"/>
+                  <w:i/>
+                  <w:sz w:val="28"/>
+                  <w:szCs w:val="28"/>
+                </w:rPr>
+              </m:ctrlPr>
+            </m:sSupPr>
+            <m:e>
+              <m:r>
+                <w:rPr>
+                  <w:rFonts w:ascii="Cambria Math" w:eastAsiaTheme="minorEastAsia" w:hAnsi="Cambria Math" w:cstheme="majorHAnsi"/>
+                  <w:sz w:val="28"/>
+                  <w:szCs w:val="28"/>
+                </w:rPr>
+                <m:t>x</m:t>
+              </m:r>
+            </m:e>
+            <m:sup>
+              <m:r>
+                <w:rPr>
+                  <w:rFonts w:ascii="Cambria Math" w:eastAsiaTheme="minorEastAsia" w:hAnsi="Cambria Math" w:cstheme="majorHAnsi"/>
+                  <w:sz w:val="28"/>
+                  <w:szCs w:val="28"/>
+                </w:rPr>
+                <m:t>5</m:t>
+              </m:r>
+            </m:sup>
+          </m:sSup>
+          <m:r>
+            <w:rPr>
+              <w:rFonts w:ascii="Cambria Math" w:eastAsiaTheme="minorEastAsia" w:hAnsi="Cambria Math" w:cstheme="majorHAnsi"/>
+              <w:sz w:val="28"/>
+              <w:szCs w:val="28"/>
+            </w:rPr>
+            <m:t>+0</m:t>
+          </m:r>
+          <m:sSup>
+            <m:sSupPr>
+              <m:ctrlPr>
+                <w:rPr>
+                  <w:rFonts w:ascii="Cambria Math" w:eastAsiaTheme="minorEastAsia" w:hAnsi="Cambria Math" w:cstheme="majorHAnsi"/>
+                  <w:i/>
+                  <w:sz w:val="28"/>
+                  <w:szCs w:val="28"/>
+                </w:rPr>
+              </m:ctrlPr>
+            </m:sSupPr>
+            <m:e>
+              <m:r>
+                <w:rPr>
+                  <w:rFonts w:ascii="Cambria Math" w:eastAsiaTheme="minorEastAsia" w:hAnsi="Cambria Math" w:cstheme="majorHAnsi"/>
+                  <w:sz w:val="28"/>
+                  <w:szCs w:val="28"/>
+                </w:rPr>
+                <m:t>x</m:t>
+              </m:r>
+            </m:e>
+            <m:sup>
+              <m:r>
+                <w:rPr>
+                  <w:rFonts w:ascii="Cambria Math" w:eastAsiaTheme="minorEastAsia" w:hAnsi="Cambria Math" w:cstheme="majorHAnsi"/>
+                  <w:sz w:val="28"/>
+                  <w:szCs w:val="28"/>
+                </w:rPr>
+                <m:t>4</m:t>
+              </m:r>
+            </m:sup>
+          </m:sSup>
+          <m:r>
+            <w:rPr>
+              <w:rFonts w:ascii="Cambria Math" w:eastAsiaTheme="minorEastAsia" w:hAnsi="Cambria Math" w:cstheme="majorHAnsi"/>
+              <w:sz w:val="28"/>
+              <w:szCs w:val="28"/>
+            </w:rPr>
+            <m:t xml:space="preserve"> +0</m:t>
+          </m:r>
+          <m:sSup>
+            <m:sSupPr>
+              <m:ctrlPr>
+                <w:rPr>
+                  <w:rFonts w:ascii="Cambria Math" w:eastAsiaTheme="minorEastAsia" w:hAnsi="Cambria Math" w:cstheme="majorHAnsi"/>
+                  <w:i/>
+                  <w:sz w:val="28"/>
+                  <w:szCs w:val="28"/>
+                </w:rPr>
+              </m:ctrlPr>
+            </m:sSupPr>
+            <m:e>
+              <m:r>
+                <w:rPr>
+                  <w:rFonts w:ascii="Cambria Math" w:eastAsiaTheme="minorEastAsia" w:hAnsi="Cambria Math" w:cstheme="majorHAnsi"/>
+                  <w:sz w:val="28"/>
+                  <w:szCs w:val="28"/>
+                </w:rPr>
+                <m:t>x</m:t>
+              </m:r>
+            </m:e>
+            <m:sup>
+              <m:r>
+                <w:rPr>
+                  <w:rFonts w:ascii="Cambria Math" w:eastAsiaTheme="minorEastAsia" w:hAnsi="Cambria Math" w:cstheme="majorHAnsi"/>
+                  <w:sz w:val="28"/>
+                  <w:szCs w:val="28"/>
+                </w:rPr>
+                <m:t>3</m:t>
+              </m:r>
+            </m:sup>
+          </m:sSup>
+          <m:r>
+            <w:rPr>
+              <w:rFonts w:ascii="Cambria Math" w:eastAsiaTheme="minorEastAsia" w:hAnsi="Cambria Math" w:cstheme="majorHAnsi"/>
+              <w:sz w:val="28"/>
+              <w:szCs w:val="28"/>
+            </w:rPr>
+            <m:t xml:space="preserve"> +0</m:t>
+          </m:r>
+          <m:sSup>
+            <m:sSupPr>
+              <m:ctrlPr>
+                <w:rPr>
+                  <w:rFonts w:ascii="Cambria Math" w:eastAsiaTheme="minorEastAsia" w:hAnsi="Cambria Math" w:cstheme="majorHAnsi"/>
+                  <w:i/>
+                  <w:sz w:val="28"/>
+                  <w:szCs w:val="28"/>
+                </w:rPr>
+              </m:ctrlPr>
+            </m:sSupPr>
+            <m:e>
+              <m:r>
+                <w:rPr>
+                  <w:rFonts w:ascii="Cambria Math" w:eastAsiaTheme="minorEastAsia" w:hAnsi="Cambria Math" w:cstheme="majorHAnsi"/>
+                  <w:sz w:val="28"/>
+                  <w:szCs w:val="28"/>
+                </w:rPr>
+                <m:t>x</m:t>
+              </m:r>
+            </m:e>
+            <m:sup>
+              <m:r>
+                <w:rPr>
+                  <w:rFonts w:ascii="Cambria Math" w:eastAsiaTheme="minorEastAsia" w:hAnsi="Cambria Math" w:cstheme="majorHAnsi"/>
+                  <w:sz w:val="28"/>
+                  <w:szCs w:val="28"/>
+                </w:rPr>
+                <m:t>2</m:t>
+              </m:r>
+            </m:sup>
+          </m:sSup>
+          <m:r>
+            <w:rPr>
+              <w:rFonts w:ascii="Cambria Math" w:eastAsiaTheme="minorEastAsia" w:hAnsi="Cambria Math" w:cstheme="majorHAnsi"/>
+              <w:sz w:val="28"/>
+              <w:szCs w:val="28"/>
+            </w:rPr>
+            <m:t xml:space="preserve"> +0x +0</m:t>
+          </m:r>
+        </m:oMath>
+      </m:oMathPara>
+    </w:p>
+    <w:p>
+      <w:pPr>
+        <w:pStyle w:val="ListParagraph"/>
+        <w:ind w:left="1080"/>
+        <w:rPr>
+          <w:rFonts w:asciiTheme="majorHAnsi" w:eastAsiaTheme="minorEastAsia" w:hAnsiTheme="majorHAnsi" w:cstheme="majorHAnsi"/>
+          <w:sz w:val="28"/>
+          <w:szCs w:val="28"/>
+        </w:rPr>
+      </w:pPr>
+      <w:r>
+        <w:rPr>
+          <w:rFonts w:asciiTheme="majorHAnsi" w:eastAsiaTheme="minorEastAsia" w:hAnsiTheme="majorHAnsi" w:cstheme="majorHAnsi"/>
+          <w:sz w:val="28"/>
+          <w:szCs w:val="28"/>
+        </w:rPr>
+        <w:lastRenderedPageBreak/>
+        <w:t xml:space="preserve">Since </w:t>
+      </w:r>
+      <m:oMath>
+        <m:r>
+          <w:rPr>
+            <w:rFonts w:ascii="Cambria Math" w:eastAsiaTheme="minorEastAsia" w:hAnsi="Cambria Math" w:cstheme="majorHAnsi"/>
+            <w:sz w:val="28"/>
+            <w:szCs w:val="28"/>
+          </w:rPr>
+          <m:t>g</m:t>
+        </m:r>
+        <m:d>
+          <m:dPr>
+            <m:ctrlPr>
+              <w:rPr>
+                <w:rFonts w:ascii="Cambria Math" w:eastAsiaTheme="minorEastAsia" w:hAnsi="Cambria Math" w:cstheme="majorHAnsi"/>
+                <w:i/>
+                <w:sz w:val="28"/>
+                <w:szCs w:val="28"/>
+              </w:rPr>
+            </m:ctrlPr>
+          </m:dPr>
+          <m:e>
+            <m:r>
+              <w:rPr>
+                <w:rFonts w:ascii="Cambria Math" w:eastAsiaTheme="minorEastAsia" w:hAnsi="Cambria Math" w:cstheme="majorHAnsi"/>
+                <w:sz w:val="28"/>
+                <w:szCs w:val="28"/>
+              </w:rPr>
+              <m:t>x</m:t>
+            </m:r>
+          </m:e>
+        </m:d>
+        <m:r>
+          <w:rPr>
+            <w:rFonts w:ascii="Cambria Math" w:eastAsiaTheme="minorEastAsia" w:hAnsi="Cambria Math" w:cstheme="majorHAnsi"/>
+            <w:sz w:val="28"/>
+            <w:szCs w:val="28"/>
+          </w:rPr>
+          <m:t xml:space="preserve"> ϵ  </m:t>
+        </m:r>
+        <m:sSub>
+          <m:sSubPr>
+            <m:ctrlPr>
+              <w:rPr>
+                <w:rFonts w:ascii="Cambria Math" w:eastAsiaTheme="minorEastAsia" w:hAnsi="Cambria Math" w:cstheme="majorHAnsi"/>
+                <w:i/>
+                <w:sz w:val="28"/>
+                <w:szCs w:val="28"/>
+              </w:rPr>
+            </m:ctrlPr>
+          </m:sSubPr>
+          <m:e>
+            <m:r>
+              <m:rPr>
+                <m:scr m:val="double-struck"/>
+              </m:rPr>
+              <w:rPr>
+                <w:rFonts w:ascii="Cambria Math" w:eastAsiaTheme="minorEastAsia" w:hAnsi="Cambria Math" w:cstheme="majorHAnsi"/>
+                <w:sz w:val="28"/>
+                <w:szCs w:val="28"/>
+              </w:rPr>
+              <m:t>P</m:t>
+            </m:r>
+          </m:e>
+          <m:sub>
+            <m:r>
+              <w:rPr>
+                <w:rFonts w:ascii="Cambria Math" w:eastAsiaTheme="minorEastAsia" w:hAnsi="Cambria Math" w:cstheme="majorHAnsi"/>
+                <w:sz w:val="28"/>
+                <w:szCs w:val="28"/>
+              </w:rPr>
+              <m:t>6</m:t>
+            </m:r>
+          </m:sub>
+        </m:sSub>
+      </m:oMath>
+      <w:r>
+        <w:rPr>
+          <w:rFonts w:asciiTheme="majorHAnsi" w:eastAsiaTheme="minorEastAsia" w:hAnsiTheme="majorHAnsi" w:cstheme="majorHAnsi"/>
+          <w:sz w:val="28"/>
+          <w:szCs w:val="28"/>
+        </w:rPr>
+        <w:t xml:space="preserve">,  a known vector space, </w:t>
+      </w:r>
+      <m:oMath>
+        <m:r>
+          <w:rPr>
+            <w:rFonts w:ascii="Cambria Math" w:eastAsiaTheme="minorEastAsia" w:hAnsi="Cambria Math" w:cstheme="majorHAnsi"/>
+            <w:sz w:val="28"/>
+            <w:szCs w:val="28"/>
+          </w:rPr>
+          <m:t>g(x)</m:t>
+        </m:r>
+      </m:oMath>
+      <w:r>
+        <w:rPr>
+          <w:rFonts w:asciiTheme="majorHAnsi" w:eastAsiaTheme="minorEastAsia" w:hAnsiTheme="majorHAnsi" w:cstheme="majorHAnsi"/>
+          <w:sz w:val="28"/>
+          <w:szCs w:val="28"/>
+        </w:rPr>
+        <w:t xml:space="preserve"> is defined at the zero polynomial, thus</w:t>
+      </w:r>
+    </w:p>
+    <w:p>
+      <w:pPr>
+        <w:pStyle w:val="ListParagraph"/>
+        <w:ind w:left="1080"/>
+        <w:rPr>
+          <w:rFonts w:asciiTheme="majorHAnsi" w:eastAsiaTheme="minorEastAsia" w:hAnsiTheme="majorHAnsi" w:cstheme="majorHAnsi"/>
+          <w:sz w:val="28"/>
+          <w:szCs w:val="28"/>
+        </w:rPr>
+      </w:pPr>
+    </w:p>
+    <w:p>
+      <w:pPr>
+        <w:pStyle w:val="ListParagraph"/>
+        <w:ind w:left="1080"/>
+        <w:rPr>
+          <w:rFonts w:asciiTheme="majorHAnsi" w:eastAsiaTheme="minorEastAsia" w:hAnsiTheme="majorHAnsi" w:cstheme="majorHAnsi"/>
+          <w:color w:val="000000" w:themeColor="text1"/>
+          <w:sz w:val="24"/>
+          <w:szCs w:val="24"/>
+        </w:rPr>
+      </w:pPr>
+      <m:oMathPara>
+        <m:oMath>
+          <m:r>
+            <w:rPr>
+              <w:rFonts w:ascii="Cambria Math" w:eastAsia="Times New Roman" w:hAnsi="Cambria Math" w:cstheme="minorHAnsi"/>
+              <w:color w:val="000000" w:themeColor="text1"/>
+              <w:sz w:val="24"/>
+              <w:szCs w:val="24"/>
+            </w:rPr>
+            <m:t>p</m:t>
+          </m:r>
+          <m:d>
+            <m:dPr>
+              <m:ctrlPr>
+                <w:rPr>
+                  <w:rFonts w:ascii="Cambria Math" w:eastAsia="Times New Roman" w:hAnsi="Cambria Math" w:cstheme="minorHAnsi"/>
+                  <w:i/>
+                  <w:color w:val="000000" w:themeColor="text1"/>
+                  <w:sz w:val="24"/>
+                  <w:szCs w:val="24"/>
+                </w:rPr>
+              </m:ctrlPr>
+            </m:dPr>
+            <m:e>
+              <m:r>
+                <w:rPr>
+                  <w:rFonts w:ascii="Cambria Math" w:eastAsia="Times New Roman" w:hAnsi="Cambria Math" w:cstheme="minorHAnsi"/>
+                  <w:color w:val="000000" w:themeColor="text1"/>
+                  <w:sz w:val="24"/>
+                  <w:szCs w:val="24"/>
+                </w:rPr>
+                <m:t>x</m:t>
+              </m:r>
+            </m:e>
+          </m:d>
+          <m:r>
+            <w:rPr>
+              <w:rFonts w:ascii="Cambria Math" w:eastAsia="Times New Roman" w:hAnsi="Cambria Math" w:cstheme="minorHAnsi"/>
+              <w:color w:val="000000" w:themeColor="text1"/>
+              <w:sz w:val="24"/>
+              <w:szCs w:val="24"/>
+            </w:rPr>
+            <m:t>=</m:t>
+          </m:r>
+          <m:d>
+            <m:dPr>
+              <m:ctrlPr>
+                <w:rPr>
+                  <w:rFonts w:ascii="Cambria Math" w:eastAsia="Times New Roman" w:hAnsi="Cambria Math" w:cstheme="minorHAnsi"/>
+                  <w:i/>
+                  <w:color w:val="000000" w:themeColor="text1"/>
+                  <w:sz w:val="24"/>
+                  <w:szCs w:val="24"/>
+                </w:rPr>
+              </m:ctrlPr>
+            </m:dPr>
+            <m:e>
+              <m:sSup>
+                <m:sSupPr>
+                  <m:ctrlPr>
+                    <w:rPr>
+                      <w:rFonts w:ascii="Cambria Math" w:eastAsia="Times New Roman" w:hAnsi="Cambria Math" w:cstheme="minorHAnsi"/>
+                      <w:i/>
+                      <w:color w:val="000000" w:themeColor="text1"/>
+                      <w:sz w:val="24"/>
+                      <w:szCs w:val="24"/>
+                    </w:rPr>
+                  </m:ctrlPr>
+                </m:sSupPr>
+                <m:e>
+                  <m:r>
+                    <w:rPr>
+                      <w:rFonts w:ascii="Cambria Math" w:eastAsia="Times New Roman" w:hAnsi="Cambria Math" w:cstheme="minorHAnsi"/>
+                      <w:color w:val="000000" w:themeColor="text1"/>
+                      <w:sz w:val="24"/>
+                      <w:szCs w:val="24"/>
+                    </w:rPr>
+                    <m:t>x</m:t>
+                  </m:r>
+                </m:e>
+                <m:sup>
+                  <m:r>
+                    <w:rPr>
+                      <w:rFonts w:ascii="Cambria Math" w:eastAsia="Times New Roman" w:hAnsi="Cambria Math" w:cstheme="minorHAnsi"/>
+                      <w:color w:val="000000" w:themeColor="text1"/>
+                      <w:sz w:val="24"/>
+                      <w:szCs w:val="24"/>
+                    </w:rPr>
+                    <m:t>2</m:t>
+                  </m:r>
+                </m:sup>
+              </m:sSup>
+              <m:r>
+                <w:rPr>
+                  <w:rFonts w:ascii="Cambria Math" w:eastAsia="Times New Roman" w:hAnsi="Cambria Math" w:cstheme="minorHAnsi"/>
+                  <w:color w:val="000000" w:themeColor="text1"/>
+                  <w:sz w:val="24"/>
+                  <w:szCs w:val="24"/>
+                </w:rPr>
+                <m:t xml:space="preserve"> -9x + 3 </m:t>
+              </m:r>
+            </m:e>
+          </m:d>
+          <m:r>
+            <w:rPr>
+              <w:rFonts w:ascii="Cambria Math" w:eastAsia="Times New Roman" w:hAnsi="Cambria Math" w:cstheme="minorHAnsi"/>
+              <w:color w:val="000000" w:themeColor="text1"/>
+              <w:sz w:val="24"/>
+              <w:szCs w:val="24"/>
+            </w:rPr>
+            <m:t xml:space="preserve"> (</m:t>
+          </m:r>
+          <m:r>
+            <w:rPr>
+              <w:rFonts w:ascii="Cambria Math" w:eastAsiaTheme="minorEastAsia" w:hAnsi="Cambria Math" w:cstheme="majorHAnsi"/>
+              <w:sz w:val="24"/>
+              <w:szCs w:val="24"/>
+            </w:rPr>
+            <m:t>0</m:t>
+          </m:r>
+          <m:sSup>
+            <m:sSupPr>
+              <m:ctrlPr>
+                <w:rPr>
+                  <w:rFonts w:ascii="Cambria Math" w:eastAsiaTheme="minorEastAsia" w:hAnsi="Cambria Math" w:cstheme="majorHAnsi"/>
+                  <w:i/>
+                  <w:sz w:val="24"/>
+                  <w:szCs w:val="24"/>
+                </w:rPr>
+              </m:ctrlPr>
+            </m:sSupPr>
+            <m:e>
+              <m:r>
+                <w:rPr>
+                  <w:rFonts w:ascii="Cambria Math" w:eastAsiaTheme="minorEastAsia" w:hAnsi="Cambria Math" w:cstheme="majorHAnsi"/>
+                  <w:sz w:val="24"/>
+                  <w:szCs w:val="24"/>
+                </w:rPr>
+                <m:t>x</m:t>
+              </m:r>
+            </m:e>
+            <m:sup>
+              <m:r>
+                <w:rPr>
+                  <w:rFonts w:ascii="Cambria Math" w:eastAsiaTheme="minorEastAsia" w:hAnsi="Cambria Math" w:cstheme="majorHAnsi"/>
+                  <w:sz w:val="24"/>
+                  <w:szCs w:val="24"/>
+                </w:rPr>
+                <m:t>6</m:t>
+              </m:r>
+            </m:sup>
+          </m:sSup>
+          <m:r>
+            <w:rPr>
+              <w:rFonts w:ascii="Cambria Math" w:eastAsiaTheme="minorEastAsia" w:hAnsi="Cambria Math" w:cstheme="majorHAnsi"/>
+              <w:sz w:val="24"/>
+              <w:szCs w:val="24"/>
+            </w:rPr>
+            <m:t xml:space="preserve">+ </m:t>
+          </m:r>
+          <m:r>
+            <w:rPr>
+              <w:rFonts w:ascii="Cambria Math" w:eastAsiaTheme="minorEastAsia" w:hAnsi="Cambria Math" w:cstheme="majorHAnsi"/>
+              <w:sz w:val="24"/>
+              <w:szCs w:val="24"/>
+            </w:rPr>
+            <m:t>0</m:t>
+          </m:r>
+          <m:sSup>
+            <m:sSupPr>
+              <m:ctrlPr>
+                <w:rPr>
+                  <w:rFonts w:ascii="Cambria Math" w:eastAsiaTheme="minorEastAsia" w:hAnsi="Cambria Math" w:cstheme="majorHAnsi"/>
+                  <w:i/>
+                  <w:sz w:val="24"/>
+                  <w:szCs w:val="24"/>
+                </w:rPr>
+              </m:ctrlPr>
+            </m:sSupPr>
+            <m:e>
+              <m:r>
+                <w:rPr>
+                  <w:rFonts w:ascii="Cambria Math" w:eastAsiaTheme="minorEastAsia" w:hAnsi="Cambria Math" w:cstheme="majorHAnsi"/>
+                  <w:sz w:val="24"/>
+                  <w:szCs w:val="24"/>
+                </w:rPr>
+                <m:t>x</m:t>
+              </m:r>
+            </m:e>
+            <m:sup>
+              <m:r>
+                <w:rPr>
+                  <w:rFonts w:ascii="Cambria Math" w:eastAsiaTheme="minorEastAsia" w:hAnsi="Cambria Math" w:cstheme="majorHAnsi"/>
+                  <w:sz w:val="24"/>
+                  <w:szCs w:val="24"/>
+                </w:rPr>
+                <m:t>5</m:t>
+              </m:r>
+            </m:sup>
+          </m:sSup>
+          <m:r>
+            <w:rPr>
+              <w:rFonts w:ascii="Cambria Math" w:eastAsiaTheme="minorEastAsia" w:hAnsi="Cambria Math" w:cstheme="majorHAnsi"/>
+              <w:sz w:val="24"/>
+              <w:szCs w:val="24"/>
+            </w:rPr>
+            <m:t xml:space="preserve">+ </m:t>
+          </m:r>
+          <m:r>
+            <w:rPr>
+              <w:rFonts w:ascii="Cambria Math" w:eastAsiaTheme="minorEastAsia" w:hAnsi="Cambria Math" w:cstheme="majorHAnsi"/>
+              <w:sz w:val="24"/>
+              <w:szCs w:val="24"/>
+            </w:rPr>
+            <m:t>0</m:t>
+          </m:r>
+          <m:sSup>
+            <m:sSupPr>
+              <m:ctrlPr>
+                <w:rPr>
+                  <w:rFonts w:ascii="Cambria Math" w:eastAsiaTheme="minorEastAsia" w:hAnsi="Cambria Math" w:cstheme="majorHAnsi"/>
+                  <w:i/>
+                  <w:sz w:val="24"/>
+                  <w:szCs w:val="24"/>
+                </w:rPr>
+              </m:ctrlPr>
+            </m:sSupPr>
+            <m:e>
+              <m:r>
+                <w:rPr>
+                  <w:rFonts w:ascii="Cambria Math" w:eastAsiaTheme="minorEastAsia" w:hAnsi="Cambria Math" w:cstheme="majorHAnsi"/>
+                  <w:sz w:val="24"/>
+                  <w:szCs w:val="24"/>
+                </w:rPr>
+                <m:t>x</m:t>
+              </m:r>
+            </m:e>
+            <m:sup>
+              <m:r>
+                <w:rPr>
+                  <w:rFonts w:ascii="Cambria Math" w:eastAsiaTheme="minorEastAsia" w:hAnsi="Cambria Math" w:cstheme="majorHAnsi"/>
+                  <w:sz w:val="24"/>
+                  <w:szCs w:val="24"/>
+                </w:rPr>
+                <m:t>4</m:t>
+              </m:r>
+            </m:sup>
+          </m:sSup>
+          <m:r>
+            <w:rPr>
+              <w:rFonts w:ascii="Cambria Math" w:eastAsiaTheme="minorEastAsia" w:hAnsi="Cambria Math" w:cstheme="majorHAnsi"/>
+              <w:sz w:val="24"/>
+              <w:szCs w:val="24"/>
+            </w:rPr>
+            <m:t xml:space="preserve">+ </m:t>
+          </m:r>
+          <m:r>
+            <w:rPr>
+              <w:rFonts w:ascii="Cambria Math" w:eastAsiaTheme="minorEastAsia" w:hAnsi="Cambria Math" w:cstheme="majorHAnsi"/>
+              <w:sz w:val="24"/>
+              <w:szCs w:val="24"/>
+            </w:rPr>
+            <m:t>0</m:t>
+          </m:r>
+          <m:sSup>
+            <m:sSupPr>
+              <m:ctrlPr>
+                <w:rPr>
+                  <w:rFonts w:ascii="Cambria Math" w:eastAsiaTheme="minorEastAsia" w:hAnsi="Cambria Math" w:cstheme="majorHAnsi"/>
+                  <w:i/>
+                  <w:sz w:val="24"/>
+                  <w:szCs w:val="24"/>
+                </w:rPr>
+              </m:ctrlPr>
+            </m:sSupPr>
+            <m:e>
+              <m:r>
+                <w:rPr>
+                  <w:rFonts w:ascii="Cambria Math" w:eastAsiaTheme="minorEastAsia" w:hAnsi="Cambria Math" w:cstheme="majorHAnsi"/>
+                  <w:sz w:val="24"/>
+                  <w:szCs w:val="24"/>
+                </w:rPr>
+                <m:t>x</m:t>
+              </m:r>
+            </m:e>
+            <m:sup>
+              <m:r>
+                <w:rPr>
+                  <w:rFonts w:ascii="Cambria Math" w:eastAsiaTheme="minorEastAsia" w:hAnsi="Cambria Math" w:cstheme="majorHAnsi"/>
+                  <w:sz w:val="24"/>
+                  <w:szCs w:val="24"/>
+                </w:rPr>
+                <m:t>3</m:t>
+              </m:r>
+            </m:sup>
+          </m:sSup>
+          <m:r>
+            <w:rPr>
+              <w:rFonts w:ascii="Cambria Math" w:eastAsiaTheme="minorEastAsia" w:hAnsi="Cambria Math" w:cstheme="majorHAnsi"/>
+              <w:sz w:val="24"/>
+              <w:szCs w:val="24"/>
+            </w:rPr>
+            <m:t xml:space="preserve">+ </m:t>
+          </m:r>
+          <m:r>
+            <w:rPr>
+              <w:rFonts w:ascii="Cambria Math" w:eastAsiaTheme="minorEastAsia" w:hAnsi="Cambria Math" w:cstheme="majorHAnsi"/>
+              <w:sz w:val="24"/>
+              <w:szCs w:val="24"/>
+            </w:rPr>
+            <m:t>0</m:t>
+          </m:r>
+          <m:sSup>
+            <m:sSupPr>
+              <m:ctrlPr>
+                <w:rPr>
+                  <w:rFonts w:ascii="Cambria Math" w:eastAsiaTheme="minorEastAsia" w:hAnsi="Cambria Math" w:cstheme="majorHAnsi"/>
+                  <w:i/>
+                  <w:sz w:val="24"/>
+                  <w:szCs w:val="24"/>
+                </w:rPr>
+              </m:ctrlPr>
+            </m:sSupPr>
+            <m:e>
+              <m:r>
+                <w:rPr>
+                  <w:rFonts w:ascii="Cambria Math" w:eastAsiaTheme="minorEastAsia" w:hAnsi="Cambria Math" w:cstheme="majorHAnsi"/>
+                  <w:sz w:val="24"/>
+                  <w:szCs w:val="24"/>
+                </w:rPr>
+                <m:t>x</m:t>
+              </m:r>
+            </m:e>
+            <m:sup>
+              <m:r>
+                <w:rPr>
+                  <w:rFonts w:ascii="Cambria Math" w:eastAsiaTheme="minorEastAsia" w:hAnsi="Cambria Math" w:cstheme="majorHAnsi"/>
+                  <w:sz w:val="24"/>
+                  <w:szCs w:val="24"/>
+                </w:rPr>
+                <m:t>2</m:t>
+              </m:r>
+            </m:sup>
+          </m:sSup>
+          <m:r>
+            <w:rPr>
+              <w:rFonts w:ascii="Cambria Math" w:eastAsiaTheme="minorEastAsia" w:hAnsi="Cambria Math" w:cstheme="majorHAnsi"/>
+              <w:sz w:val="24"/>
+              <w:szCs w:val="24"/>
+            </w:rPr>
+            <m:t xml:space="preserve">+ </m:t>
+          </m:r>
+          <m:r>
+            <w:rPr>
+              <w:rFonts w:ascii="Cambria Math" w:eastAsiaTheme="minorEastAsia" w:hAnsi="Cambria Math" w:cstheme="majorHAnsi"/>
+              <w:sz w:val="24"/>
+              <w:szCs w:val="24"/>
+            </w:rPr>
+            <m:t>0x</m:t>
+          </m:r>
+          <m:r>
+            <w:rPr>
+              <w:rFonts w:ascii="Cambria Math" w:eastAsiaTheme="minorEastAsia" w:hAnsi="Cambria Math" w:cstheme="majorHAnsi"/>
+              <w:sz w:val="24"/>
+              <w:szCs w:val="24"/>
+            </w:rPr>
+            <m:t xml:space="preserve">+ </m:t>
+          </m:r>
+          <m:r>
+            <w:rPr>
+              <w:rFonts w:ascii="Cambria Math" w:eastAsiaTheme="minorEastAsia" w:hAnsi="Cambria Math" w:cstheme="majorHAnsi"/>
+              <w:sz w:val="24"/>
+              <w:szCs w:val="24"/>
+            </w:rPr>
+            <m:t>0</m:t>
+          </m:r>
+          <m:r>
+            <w:rPr>
+              <w:rFonts w:ascii="Cambria Math" w:eastAsia="Times New Roman" w:hAnsi="Cambria Math" w:cstheme="minorHAnsi"/>
+              <w:color w:val="000000" w:themeColor="text1"/>
+              <w:sz w:val="24"/>
+              <w:szCs w:val="24"/>
+            </w:rPr>
+            <m:t>)</m:t>
+          </m:r>
+        </m:oMath>
+      </m:oMathPara>
+    </w:p>
+    <w:p>
+      <w:pPr>
+        <w:pStyle w:val="ListParagraph"/>
+        <w:ind w:left="1080"/>
+        <w:rPr>
+          <w:rFonts w:asciiTheme="majorHAnsi" w:eastAsiaTheme="minorEastAsia" w:hAnsiTheme="majorHAnsi" w:cstheme="majorHAnsi"/>
+          <w:sz w:val="28"/>
+          <w:szCs w:val="28"/>
+        </w:rPr>
+      </w:pPr>
+    </w:p>
+    <w:p>
+      <w:pPr>
+        <w:pStyle w:val="ListParagraph"/>
+        <w:ind w:left="1080"/>
+        <w:rPr>
+          <w:rFonts w:asciiTheme="majorHAnsi" w:eastAsiaTheme="minorEastAsia" w:hAnsiTheme="majorHAnsi" w:cstheme="majorHAnsi"/>
+          <w:sz w:val="28"/>
+          <w:szCs w:val="28"/>
+        </w:rPr>
+      </w:pPr>
+      <m:oMathPara>
+        <m:oMath>
+          <m:r>
+            <w:rPr>
+              <w:rFonts w:ascii="Cambria Math" w:eastAsiaTheme="minorEastAsia" w:hAnsi="Cambria Math" w:cstheme="majorHAnsi"/>
+              <w:sz w:val="28"/>
+              <w:szCs w:val="28"/>
+            </w:rPr>
+            <m:t>p</m:t>
+          </m:r>
+          <m:d>
+            <m:dPr>
+              <m:ctrlPr>
+                <w:rPr>
+                  <w:rFonts w:ascii="Cambria Math" w:eastAsiaTheme="minorEastAsia" w:hAnsi="Cambria Math" w:cstheme="majorHAnsi"/>
+                  <w:i/>
+                  <w:sz w:val="28"/>
+                  <w:szCs w:val="28"/>
+                </w:rPr>
+              </m:ctrlPr>
+            </m:dPr>
+            <m:e>
+              <m:r>
+                <w:rPr>
+                  <w:rFonts w:ascii="Cambria Math" w:eastAsiaTheme="minorEastAsia" w:hAnsi="Cambria Math" w:cstheme="majorHAnsi"/>
+                  <w:sz w:val="28"/>
+                  <w:szCs w:val="28"/>
+                </w:rPr>
+                <m:t>x</m:t>
+              </m:r>
+            </m:e>
+          </m:d>
+          <m:r>
+            <w:rPr>
+              <w:rFonts w:ascii="Cambria Math" w:eastAsiaTheme="minorEastAsia" w:hAnsi="Cambria Math" w:cstheme="majorHAnsi"/>
+              <w:sz w:val="28"/>
+              <w:szCs w:val="28"/>
+            </w:rPr>
+            <m:t>=0</m:t>
+          </m:r>
+          <m:sSup>
+            <m:sSupPr>
+              <m:ctrlPr>
+                <w:rPr>
+                  <w:rFonts w:ascii="Cambria Math" w:eastAsiaTheme="minorEastAsia" w:hAnsi="Cambria Math" w:cstheme="majorHAnsi"/>
+                  <w:i/>
+                  <w:sz w:val="28"/>
+                  <w:szCs w:val="28"/>
+                </w:rPr>
+              </m:ctrlPr>
+            </m:sSupPr>
+            <m:e>
+              <m:r>
+                <w:rPr>
+                  <w:rFonts w:ascii="Cambria Math" w:eastAsiaTheme="minorEastAsia" w:hAnsi="Cambria Math" w:cstheme="majorHAnsi"/>
+                  <w:sz w:val="28"/>
+                  <w:szCs w:val="28"/>
+                </w:rPr>
+                <m:t>x</m:t>
+              </m:r>
+            </m:e>
+            <m:sup>
+              <m:r>
+                <w:rPr>
+                  <w:rFonts w:ascii="Cambria Math" w:eastAsiaTheme="minorEastAsia" w:hAnsi="Cambria Math" w:cstheme="majorHAnsi"/>
+                  <w:sz w:val="28"/>
+                  <w:szCs w:val="28"/>
+                </w:rPr>
+                <m:t>8</m:t>
+              </m:r>
+            </m:sup>
+          </m:sSup>
+          <m:r>
+            <w:rPr>
+              <w:rFonts w:ascii="Cambria Math" w:eastAsiaTheme="minorEastAsia" w:hAnsi="Cambria Math" w:cstheme="majorHAnsi"/>
+              <w:sz w:val="28"/>
+              <w:szCs w:val="28"/>
+            </w:rPr>
+            <m:t>+0</m:t>
+          </m:r>
+          <m:sSup>
+            <m:sSupPr>
+              <m:ctrlPr>
+                <w:rPr>
+                  <w:rFonts w:ascii="Cambria Math" w:eastAsiaTheme="minorEastAsia" w:hAnsi="Cambria Math" w:cstheme="majorHAnsi"/>
+                  <w:i/>
+                  <w:sz w:val="28"/>
+                  <w:szCs w:val="28"/>
+                </w:rPr>
+              </m:ctrlPr>
+            </m:sSupPr>
+            <m:e>
+              <m:r>
+                <w:rPr>
+                  <w:rFonts w:ascii="Cambria Math" w:eastAsiaTheme="minorEastAsia" w:hAnsi="Cambria Math" w:cstheme="majorHAnsi"/>
+                  <w:sz w:val="28"/>
+                  <w:szCs w:val="28"/>
+                </w:rPr>
+                <m:t>x</m:t>
+              </m:r>
+            </m:e>
+            <m:sup>
+              <m:r>
+                <w:rPr>
+                  <w:rFonts w:ascii="Cambria Math" w:eastAsiaTheme="minorEastAsia" w:hAnsi="Cambria Math" w:cstheme="majorHAnsi"/>
+                  <w:sz w:val="28"/>
+                  <w:szCs w:val="28"/>
+                </w:rPr>
+                <m:t>7</m:t>
+              </m:r>
+            </m:sup>
+          </m:sSup>
+          <m:r>
+            <w:rPr>
+              <w:rFonts w:ascii="Cambria Math" w:eastAsiaTheme="minorEastAsia" w:hAnsi="Cambria Math" w:cstheme="majorHAnsi"/>
+              <w:sz w:val="28"/>
+              <w:szCs w:val="28"/>
+            </w:rPr>
+            <m:t>+0</m:t>
+          </m:r>
+          <m:sSup>
+            <m:sSupPr>
+              <m:ctrlPr>
+                <w:rPr>
+                  <w:rFonts w:ascii="Cambria Math" w:eastAsiaTheme="minorEastAsia" w:hAnsi="Cambria Math" w:cstheme="majorHAnsi"/>
+                  <w:i/>
+                  <w:sz w:val="28"/>
+                  <w:szCs w:val="28"/>
+                </w:rPr>
+              </m:ctrlPr>
+            </m:sSupPr>
+            <m:e>
+              <m:r>
+                <w:rPr>
+                  <w:rFonts w:ascii="Cambria Math" w:eastAsiaTheme="minorEastAsia" w:hAnsi="Cambria Math" w:cstheme="majorHAnsi"/>
+                  <w:sz w:val="28"/>
+                  <w:szCs w:val="28"/>
+                </w:rPr>
+                <m:t>x</m:t>
+              </m:r>
+            </m:e>
+            <m:sup>
+              <m:r>
+                <w:rPr>
+                  <w:rFonts w:ascii="Cambria Math" w:eastAsiaTheme="minorEastAsia" w:hAnsi="Cambria Math" w:cstheme="majorHAnsi"/>
+                  <w:sz w:val="28"/>
+                  <w:szCs w:val="28"/>
+                </w:rPr>
+                <m:t>6</m:t>
+              </m:r>
+            </m:sup>
+          </m:sSup>
+          <m:r>
+            <w:rPr>
+              <w:rFonts w:ascii="Cambria Math" w:eastAsiaTheme="minorEastAsia" w:hAnsi="Cambria Math" w:cstheme="majorHAnsi"/>
+              <w:sz w:val="28"/>
+              <w:szCs w:val="28"/>
+            </w:rPr>
+            <m:t>+0</m:t>
+          </m:r>
+          <m:sSup>
+            <m:sSupPr>
+              <m:ctrlPr>
+                <w:rPr>
+                  <w:rFonts w:ascii="Cambria Math" w:eastAsiaTheme="minorEastAsia" w:hAnsi="Cambria Math" w:cstheme="majorHAnsi"/>
+                  <w:i/>
+                  <w:sz w:val="28"/>
+                  <w:szCs w:val="28"/>
+                </w:rPr>
+              </m:ctrlPr>
+            </m:sSupPr>
+            <m:e>
+              <m:r>
+                <w:rPr>
+                  <w:rFonts w:ascii="Cambria Math" w:eastAsiaTheme="minorEastAsia" w:hAnsi="Cambria Math" w:cstheme="majorHAnsi"/>
+                  <w:sz w:val="28"/>
+                  <w:szCs w:val="28"/>
+                </w:rPr>
+                <m:t>x</m:t>
+              </m:r>
+            </m:e>
+            <m:sup>
+              <m:r>
+                <w:rPr>
+                  <w:rFonts w:ascii="Cambria Math" w:eastAsiaTheme="minorEastAsia" w:hAnsi="Cambria Math" w:cstheme="majorHAnsi"/>
+                  <w:sz w:val="28"/>
+                  <w:szCs w:val="28"/>
+                </w:rPr>
+                <m:t>5</m:t>
+              </m:r>
+            </m:sup>
+          </m:sSup>
+          <m:r>
+            <w:rPr>
+              <w:rFonts w:ascii="Cambria Math" w:eastAsiaTheme="minorEastAsia" w:hAnsi="Cambria Math" w:cstheme="majorHAnsi"/>
+              <w:sz w:val="28"/>
+              <w:szCs w:val="28"/>
+            </w:rPr>
+            <m:t>+0</m:t>
+          </m:r>
+          <m:sSup>
+            <m:sSupPr>
+              <m:ctrlPr>
+                <w:rPr>
+                  <w:rFonts w:ascii="Cambria Math" w:eastAsiaTheme="minorEastAsia" w:hAnsi="Cambria Math" w:cstheme="majorHAnsi"/>
+                  <w:i/>
+                  <w:sz w:val="28"/>
+                  <w:szCs w:val="28"/>
+                </w:rPr>
+              </m:ctrlPr>
+            </m:sSupPr>
+            <m:e>
+              <m:r>
+                <w:rPr>
+                  <w:rFonts w:ascii="Cambria Math" w:eastAsiaTheme="minorEastAsia" w:hAnsi="Cambria Math" w:cstheme="majorHAnsi"/>
+                  <w:sz w:val="28"/>
+                  <w:szCs w:val="28"/>
+                </w:rPr>
+                <m:t>x</m:t>
+              </m:r>
+            </m:e>
+            <m:sup>
+              <m:r>
+                <w:rPr>
+                  <w:rFonts w:ascii="Cambria Math" w:eastAsiaTheme="minorEastAsia" w:hAnsi="Cambria Math" w:cstheme="majorHAnsi"/>
+                  <w:sz w:val="28"/>
+                  <w:szCs w:val="28"/>
+                </w:rPr>
+                <m:t>4</m:t>
+              </m:r>
+            </m:sup>
+          </m:sSup>
+          <m:r>
+            <w:rPr>
+              <w:rFonts w:ascii="Cambria Math" w:eastAsiaTheme="minorEastAsia" w:hAnsi="Cambria Math" w:cstheme="majorHAnsi"/>
+              <w:sz w:val="28"/>
+              <w:szCs w:val="28"/>
+            </w:rPr>
+            <m:t xml:space="preserve"> +0</m:t>
+          </m:r>
+          <m:sSup>
+            <m:sSupPr>
+              <m:ctrlPr>
+                <w:rPr>
+                  <w:rFonts w:ascii="Cambria Math" w:eastAsiaTheme="minorEastAsia" w:hAnsi="Cambria Math" w:cstheme="majorHAnsi"/>
+                  <w:i/>
+                  <w:sz w:val="28"/>
+                  <w:szCs w:val="28"/>
+                </w:rPr>
+              </m:ctrlPr>
+            </m:sSupPr>
+            <m:e>
+              <m:r>
+                <w:rPr>
+                  <w:rFonts w:ascii="Cambria Math" w:eastAsiaTheme="minorEastAsia" w:hAnsi="Cambria Math" w:cstheme="majorHAnsi"/>
+                  <w:sz w:val="28"/>
+                  <w:szCs w:val="28"/>
+                </w:rPr>
+                <m:t>x</m:t>
+              </m:r>
+            </m:e>
+            <m:sup>
+              <m:r>
+                <w:rPr>
+                  <w:rFonts w:ascii="Cambria Math" w:eastAsiaTheme="minorEastAsia" w:hAnsi="Cambria Math" w:cstheme="majorHAnsi"/>
+                  <w:sz w:val="28"/>
+                  <w:szCs w:val="28"/>
+                </w:rPr>
+                <m:t>3</m:t>
+              </m:r>
+            </m:sup>
+          </m:sSup>
+          <m:r>
+            <w:rPr>
+              <w:rFonts w:ascii="Cambria Math" w:eastAsiaTheme="minorEastAsia" w:hAnsi="Cambria Math" w:cstheme="majorHAnsi"/>
+              <w:sz w:val="28"/>
+              <w:szCs w:val="28"/>
+            </w:rPr>
+            <m:t xml:space="preserve"> +0</m:t>
+          </m:r>
+          <m:sSup>
+            <m:sSupPr>
+              <m:ctrlPr>
+                <w:rPr>
+                  <w:rFonts w:ascii="Cambria Math" w:eastAsiaTheme="minorEastAsia" w:hAnsi="Cambria Math" w:cstheme="majorHAnsi"/>
+                  <w:i/>
+                  <w:sz w:val="28"/>
+                  <w:szCs w:val="28"/>
+                </w:rPr>
+              </m:ctrlPr>
+            </m:sSupPr>
+            <m:e>
+              <m:r>
+                <w:rPr>
+                  <w:rFonts w:ascii="Cambria Math" w:eastAsiaTheme="minorEastAsia" w:hAnsi="Cambria Math" w:cstheme="majorHAnsi"/>
+                  <w:sz w:val="28"/>
+                  <w:szCs w:val="28"/>
+                </w:rPr>
+                <m:t>x</m:t>
+              </m:r>
+            </m:e>
+            <m:sup>
+              <m:r>
+                <w:rPr>
+                  <w:rFonts w:ascii="Cambria Math" w:eastAsiaTheme="minorEastAsia" w:hAnsi="Cambria Math" w:cstheme="majorHAnsi"/>
+                  <w:sz w:val="28"/>
+                  <w:szCs w:val="28"/>
+                </w:rPr>
+                <m:t>2</m:t>
+              </m:r>
+            </m:sup>
+          </m:sSup>
+          <m:r>
+            <w:rPr>
+              <w:rFonts w:ascii="Cambria Math" w:eastAsiaTheme="minorEastAsia" w:hAnsi="Cambria Math" w:cstheme="majorHAnsi"/>
+              <w:sz w:val="28"/>
+              <w:szCs w:val="28"/>
+            </w:rPr>
+            <m:t xml:space="preserve"> +0x +0</m:t>
+          </m:r>
+        </m:oMath>
+      </m:oMathPara>
+    </w:p>
+    <w:p>
+      <w:pPr>
+        <w:pStyle w:val="ListParagraph"/>
+        <w:ind w:left="1080"/>
+        <w:rPr>
+          <w:rFonts w:asciiTheme="majorHAnsi" w:eastAsiaTheme="minorEastAsia" w:hAnsiTheme="majorHAnsi" w:cstheme="majorHAnsi"/>
+          <w:sz w:val="28"/>
+          <w:szCs w:val="28"/>
+        </w:rPr>
+      </w:pPr>
+    </w:p>
+    <w:p>
+      <w:pPr>
+        <w:pStyle w:val="ListParagraph"/>
+        <w:ind w:left="1080"/>
+        <w:rPr>
+          <w:rFonts w:asciiTheme="majorHAnsi" w:eastAsiaTheme="minorEastAsia" w:hAnsiTheme="majorHAnsi" w:cstheme="majorHAnsi"/>
+          <w:sz w:val="28"/>
+          <w:szCs w:val="28"/>
+        </w:rPr>
+      </w:pPr>
+    </w:p>
+    <w:p>
+      <w:pPr>
+        <w:pStyle w:val="ListParagraph"/>
+        <w:ind w:left="1080"/>
+        <w:rPr>
+          <w:rFonts w:asciiTheme="majorHAnsi" w:eastAsiaTheme="minorEastAsia" w:hAnsiTheme="majorHAnsi" w:cstheme="majorHAnsi"/>
+          <w:sz w:val="28"/>
+          <w:szCs w:val="28"/>
+        </w:rPr>
+      </w:pPr>
+      <w:r>
+        <w:rPr>
+          <w:rFonts w:asciiTheme="majorHAnsi" w:eastAsiaTheme="minorEastAsia" w:hAnsiTheme="majorHAnsi" w:cstheme="majorHAnsi"/>
+          <w:sz w:val="28"/>
+          <w:szCs w:val="28"/>
+        </w:rPr>
+        <w:t xml:space="preserve">Hence, the zero polynomial is in </w:t>
+      </w:r>
+      <m:oMath>
+        <m:r>
+          <w:rPr>
+            <w:rFonts w:ascii="Cambria Math" w:eastAsiaTheme="minorEastAsia" w:hAnsi="Cambria Math" w:cstheme="majorHAnsi"/>
+            <w:sz w:val="28"/>
+            <w:szCs w:val="28"/>
+          </w:rPr>
+          <m:t>S</m:t>
+        </m:r>
+      </m:oMath>
+      <w:r>
+        <w:rPr>
+          <w:rFonts w:asciiTheme="majorHAnsi" w:eastAsiaTheme="minorEastAsia" w:hAnsiTheme="majorHAnsi" w:cstheme="majorHAnsi"/>
+          <w:sz w:val="28"/>
+          <w:szCs w:val="28"/>
+        </w:rPr>
+        <w:t>.</w:t>
+      </w:r>
+    </w:p>
+    <w:p>
+      <w:pPr>
+        <w:rPr>
+          <w:rFonts w:asciiTheme="majorHAnsi" w:eastAsiaTheme="minorEastAsia" w:hAnsiTheme="majorHAnsi" w:cstheme="majorHAnsi"/>
+          <w:sz w:val="28"/>
+          <w:szCs w:val="28"/>
+        </w:rPr>
+      </w:pPr>
+    </w:p>
+    <w:p>
+      <w:pPr>
+        <w:pStyle w:val="ListParagraph"/>
+        <w:numPr>
+          <w:ilvl w:val="0"/>
+          <w:numId w:val="9"/>
+        </w:numPr>
+        <w:rPr>
+          <w:rFonts w:asciiTheme="majorHAnsi" w:eastAsiaTheme="minorEastAsia" w:hAnsiTheme="majorHAnsi" w:cstheme="majorHAnsi"/>
           <w:b/>
           <w:bCs/>
           <w:sz w:val="28"/>
           <w:szCs w:val="28"/>
         </w:rPr>
       </w:pPr>
+      <w:r>
+        <w:rPr>
+          <w:rFonts w:asciiTheme="majorHAnsi" w:eastAsiaTheme="minorEastAsia" w:hAnsiTheme="majorHAnsi" w:cstheme="majorHAnsi"/>
+          <w:b/>
+          <w:bCs/>
+          <w:sz w:val="28"/>
+          <w:szCs w:val="28"/>
+        </w:rPr>
+        <w:t>Closure under addition.</w:t>
+      </w:r>
+    </w:p>
+    <w:p>
+      <w:pPr>
+        <w:pStyle w:val="ListParagraph"/>
+        <w:ind w:left="1080"/>
+        <w:rPr>
+          <w:rFonts w:asciiTheme="majorHAnsi" w:eastAsiaTheme="minorEastAsia" w:hAnsiTheme="majorHAnsi" w:cstheme="majorHAnsi"/>
+          <w:sz w:val="28"/>
+          <w:szCs w:val="28"/>
+        </w:rPr>
+      </w:pPr>
+      <w:r>
+        <w:rPr>
+          <w:rFonts w:asciiTheme="majorHAnsi" w:eastAsiaTheme="minorEastAsia" w:hAnsiTheme="majorHAnsi" w:cstheme="majorHAnsi"/>
+          <w:sz w:val="28"/>
+          <w:szCs w:val="28"/>
+        </w:rPr>
+        <w:t xml:space="preserve">If  </w:t>
+      </w:r>
+      <m:oMath>
+        <m:r>
+          <w:rPr>
+            <w:rFonts w:ascii="Cambria Math" w:eastAsiaTheme="minorEastAsia" w:hAnsi="Cambria Math" w:cstheme="majorHAnsi"/>
+            <w:sz w:val="28"/>
+            <w:szCs w:val="28"/>
+          </w:rPr>
+          <m:t>p</m:t>
+        </m:r>
+        <m:d>
+          <m:dPr>
+            <m:ctrlPr>
+              <w:rPr>
+                <w:rFonts w:ascii="Cambria Math" w:eastAsiaTheme="minorEastAsia" w:hAnsi="Cambria Math" w:cstheme="majorHAnsi"/>
+                <w:i/>
+                <w:sz w:val="28"/>
+                <w:szCs w:val="28"/>
+              </w:rPr>
+            </m:ctrlPr>
+          </m:dPr>
+          <m:e>
+            <m:r>
+              <w:rPr>
+                <w:rFonts w:ascii="Cambria Math" w:eastAsiaTheme="minorEastAsia" w:hAnsi="Cambria Math" w:cstheme="majorHAnsi"/>
+                <w:sz w:val="28"/>
+                <w:szCs w:val="28"/>
+              </w:rPr>
+              <m:t>x</m:t>
+            </m:r>
+          </m:e>
+        </m:d>
+        <m:r>
+          <w:rPr>
+            <w:rFonts w:ascii="Cambria Math" w:eastAsiaTheme="minorEastAsia" w:hAnsi="Cambria Math" w:cstheme="majorHAnsi"/>
+            <w:sz w:val="28"/>
+            <w:szCs w:val="28"/>
+          </w:rPr>
+          <m:t>,  q</m:t>
+        </m:r>
+        <m:d>
+          <m:dPr>
+            <m:ctrlPr>
+              <w:rPr>
+                <w:rFonts w:ascii="Cambria Math" w:eastAsiaTheme="minorEastAsia" w:hAnsi="Cambria Math" w:cstheme="majorHAnsi"/>
+                <w:i/>
+                <w:sz w:val="28"/>
+                <w:szCs w:val="28"/>
+              </w:rPr>
+            </m:ctrlPr>
+          </m:dPr>
+          <m:e>
+            <m:r>
+              <w:rPr>
+                <w:rFonts w:ascii="Cambria Math" w:eastAsiaTheme="minorEastAsia" w:hAnsi="Cambria Math" w:cstheme="majorHAnsi"/>
+                <w:sz w:val="28"/>
+                <w:szCs w:val="28"/>
+              </w:rPr>
+              <m:t>x</m:t>
+            </m:r>
+          </m:e>
+        </m:d>
+        <m:r>
+          <w:rPr>
+            <w:rFonts w:ascii="Cambria Math" w:eastAsiaTheme="minorEastAsia" w:hAnsi="Cambria Math" w:cstheme="majorHAnsi"/>
+            <w:sz w:val="28"/>
+            <w:szCs w:val="28"/>
+          </w:rPr>
+          <m:t xml:space="preserve">  ϵ  S</m:t>
+        </m:r>
+      </m:oMath>
+      <w:r>
+        <w:rPr>
+          <w:rFonts w:asciiTheme="majorHAnsi" w:eastAsiaTheme="minorEastAsia" w:hAnsiTheme="majorHAnsi" w:cstheme="majorHAnsi"/>
+          <w:sz w:val="28"/>
+          <w:szCs w:val="28"/>
+        </w:rPr>
+        <w:t xml:space="preserve">  then</w:t>
+      </w:r>
+    </w:p>
+    <w:p>
+      <w:pPr>
+        <w:pStyle w:val="ListParagraph"/>
+        <w:ind w:left="1080"/>
+        <w:rPr>
+          <w:rFonts w:asciiTheme="majorHAnsi" w:eastAsiaTheme="minorEastAsia" w:hAnsiTheme="majorHAnsi" w:cstheme="majorHAnsi"/>
+          <w:sz w:val="28"/>
+          <w:szCs w:val="28"/>
+        </w:rPr>
+      </w:pPr>
+    </w:p>
+    <w:p>
+      <w:pPr>
+        <w:pStyle w:val="ListParagraph"/>
+        <w:ind w:left="1080"/>
+        <w:rPr>
+          <w:rFonts w:asciiTheme="majorHAnsi" w:eastAsiaTheme="minorEastAsia" w:hAnsiTheme="majorHAnsi" w:cstheme="majorHAnsi"/>
+          <w:sz w:val="28"/>
+          <w:szCs w:val="28"/>
+        </w:rPr>
+      </w:pPr>
+      <m:oMathPara>
+        <m:oMath>
+          <m:r>
+            <w:rPr>
+              <w:rFonts w:ascii="Cambria Math" w:eastAsiaTheme="minorEastAsia" w:hAnsi="Cambria Math" w:cstheme="majorHAnsi"/>
+              <w:sz w:val="28"/>
+              <w:szCs w:val="28"/>
+            </w:rPr>
+            <m:t>p</m:t>
+          </m:r>
+          <m:d>
+            <m:dPr>
+              <m:ctrlPr>
+                <w:rPr>
+                  <w:rFonts w:ascii="Cambria Math" w:eastAsiaTheme="minorEastAsia" w:hAnsi="Cambria Math" w:cstheme="majorHAnsi"/>
+                  <w:i/>
+                  <w:sz w:val="28"/>
+                  <w:szCs w:val="28"/>
+                </w:rPr>
+              </m:ctrlPr>
+            </m:dPr>
+            <m:e>
+              <m:r>
+                <w:rPr>
+                  <w:rFonts w:ascii="Cambria Math" w:eastAsiaTheme="minorEastAsia" w:hAnsi="Cambria Math" w:cstheme="majorHAnsi"/>
+                  <w:sz w:val="28"/>
+                  <w:szCs w:val="28"/>
+                </w:rPr>
+                <m:t>x</m:t>
+              </m:r>
+            </m:e>
+          </m:d>
+          <m:r>
+            <w:rPr>
+              <w:rFonts w:ascii="Cambria Math" w:eastAsiaTheme="minorEastAsia" w:hAnsi="Cambria Math" w:cstheme="majorHAnsi"/>
+              <w:sz w:val="28"/>
+              <w:szCs w:val="28"/>
+            </w:rPr>
+            <m:t>=</m:t>
+          </m:r>
+          <m:d>
+            <m:dPr>
+              <m:ctrlPr>
+                <w:rPr>
+                  <w:rFonts w:ascii="Cambria Math" w:eastAsiaTheme="minorEastAsia" w:hAnsi="Cambria Math" w:cstheme="majorHAnsi"/>
+                  <w:i/>
+                  <w:sz w:val="28"/>
+                  <w:szCs w:val="28"/>
+                </w:rPr>
+              </m:ctrlPr>
+            </m:dPr>
+            <m:e>
+              <m:sSup>
+                <m:sSupPr>
+                  <m:ctrlPr>
+                    <w:rPr>
+                      <w:rFonts w:ascii="Cambria Math" w:eastAsiaTheme="minorEastAsia" w:hAnsi="Cambria Math" w:cstheme="majorHAnsi"/>
+                      <w:i/>
+                      <w:sz w:val="28"/>
+                      <w:szCs w:val="28"/>
+                    </w:rPr>
+                  </m:ctrlPr>
+                </m:sSupPr>
+                <m:e>
+                  <m:r>
+                    <w:rPr>
+                      <w:rFonts w:ascii="Cambria Math" w:eastAsiaTheme="minorEastAsia" w:hAnsi="Cambria Math" w:cstheme="majorHAnsi"/>
+                      <w:sz w:val="28"/>
+                      <w:szCs w:val="28"/>
+                    </w:rPr>
+                    <m:t>x</m:t>
+                  </m:r>
+                </m:e>
+                <m:sup>
+                  <m:r>
+                    <w:rPr>
+                      <w:rFonts w:ascii="Cambria Math" w:eastAsiaTheme="minorEastAsia" w:hAnsi="Cambria Math" w:cstheme="majorHAnsi"/>
+                      <w:sz w:val="28"/>
+                      <w:szCs w:val="28"/>
+                    </w:rPr>
+                    <m:t>2</m:t>
+                  </m:r>
+                </m:sup>
+              </m:sSup>
+              <m:r>
+                <w:rPr>
+                  <w:rFonts w:ascii="Cambria Math" w:eastAsiaTheme="minorEastAsia" w:hAnsi="Cambria Math" w:cstheme="majorHAnsi"/>
+                  <w:sz w:val="28"/>
+                  <w:szCs w:val="28"/>
+                </w:rPr>
+                <m:t xml:space="preserve"> - 9x + 3</m:t>
+              </m:r>
+            </m:e>
+          </m:d>
+          <m:r>
+            <w:rPr>
+              <w:rFonts w:ascii="Cambria Math" w:eastAsiaTheme="minorEastAsia" w:hAnsi="Cambria Math" w:cstheme="majorHAnsi"/>
+              <w:sz w:val="28"/>
+              <w:szCs w:val="28"/>
+            </w:rPr>
+            <m:t xml:space="preserve">  g</m:t>
+          </m:r>
+          <m:d>
+            <m:dPr>
+              <m:ctrlPr>
+                <w:rPr>
+                  <w:rFonts w:ascii="Cambria Math" w:eastAsiaTheme="minorEastAsia" w:hAnsi="Cambria Math" w:cstheme="majorHAnsi"/>
+                  <w:i/>
+                  <w:sz w:val="28"/>
+                  <w:szCs w:val="28"/>
+                </w:rPr>
+              </m:ctrlPr>
+            </m:dPr>
+            <m:e>
+              <m:r>
+                <w:rPr>
+                  <w:rFonts w:ascii="Cambria Math" w:eastAsiaTheme="minorEastAsia" w:hAnsi="Cambria Math" w:cstheme="majorHAnsi"/>
+                  <w:sz w:val="28"/>
+                  <w:szCs w:val="28"/>
+                </w:rPr>
+                <m:t>x</m:t>
+              </m:r>
+            </m:e>
+          </m:d>
+          <m:r>
+            <w:rPr>
+              <w:rFonts w:ascii="Cambria Math" w:eastAsiaTheme="minorEastAsia" w:hAnsi="Cambria Math" w:cstheme="majorHAnsi"/>
+              <w:sz w:val="28"/>
+              <w:szCs w:val="28"/>
+            </w:rPr>
+            <m:t>,   where  g</m:t>
+          </m:r>
+          <m:d>
+            <m:dPr>
+              <m:ctrlPr>
+                <w:rPr>
+                  <w:rFonts w:ascii="Cambria Math" w:eastAsiaTheme="minorEastAsia" w:hAnsi="Cambria Math" w:cstheme="majorHAnsi"/>
+                  <w:i/>
+                  <w:sz w:val="28"/>
+                  <w:szCs w:val="28"/>
+                </w:rPr>
+              </m:ctrlPr>
+            </m:dPr>
+            <m:e>
+              <m:r>
+                <w:rPr>
+                  <w:rFonts w:ascii="Cambria Math" w:eastAsiaTheme="minorEastAsia" w:hAnsi="Cambria Math" w:cstheme="majorHAnsi"/>
+                  <w:sz w:val="28"/>
+                  <w:szCs w:val="28"/>
+                </w:rPr>
+                <m:t>x</m:t>
+              </m:r>
+            </m:e>
+          </m:d>
+          <m:r>
+            <w:rPr>
+              <w:rFonts w:ascii="Cambria Math" w:eastAsiaTheme="minorEastAsia" w:hAnsi="Cambria Math" w:cstheme="majorHAnsi"/>
+              <w:sz w:val="28"/>
+              <w:szCs w:val="28"/>
+            </w:rPr>
+            <m:t xml:space="preserve">  ϵ  </m:t>
+          </m:r>
+          <m:sSub>
+            <m:sSubPr>
+              <m:ctrlPr>
+                <w:rPr>
+                  <w:rFonts w:ascii="Cambria Math" w:eastAsiaTheme="minorEastAsia" w:hAnsi="Cambria Math" w:cstheme="majorHAnsi"/>
+                  <w:i/>
+                  <w:sz w:val="28"/>
+                  <w:szCs w:val="28"/>
+                </w:rPr>
+              </m:ctrlPr>
+            </m:sSubPr>
+            <m:e>
+              <m:r>
+                <m:rPr>
+                  <m:scr m:val="double-struck"/>
+                </m:rPr>
+                <w:rPr>
+                  <w:rFonts w:ascii="Cambria Math" w:eastAsiaTheme="minorEastAsia" w:hAnsi="Cambria Math" w:cstheme="majorHAnsi"/>
+                  <w:sz w:val="28"/>
+                  <w:szCs w:val="28"/>
+                </w:rPr>
+                <m:t>P</m:t>
+              </m:r>
+            </m:e>
+            <m:sub>
+              <m:r>
+                <w:rPr>
+                  <w:rFonts w:ascii="Cambria Math" w:eastAsiaTheme="minorEastAsia" w:hAnsi="Cambria Math" w:cstheme="majorHAnsi"/>
+                  <w:sz w:val="28"/>
+                  <w:szCs w:val="28"/>
+                </w:rPr>
+                <m:t>6</m:t>
+              </m:r>
+            </m:sub>
+          </m:sSub>
+        </m:oMath>
+      </m:oMathPara>
+    </w:p>
+    <w:p>
+      <w:pPr>
+        <w:pStyle w:val="ListParagraph"/>
+        <w:ind w:left="1080"/>
+        <w:rPr>
+          <w:rFonts w:asciiTheme="majorHAnsi" w:eastAsiaTheme="minorEastAsia" w:hAnsiTheme="majorHAnsi" w:cstheme="majorHAnsi"/>
+          <w:sz w:val="28"/>
+          <w:szCs w:val="28"/>
+        </w:rPr>
+      </w:pPr>
+      <w:r>
+        <w:rPr>
+          <w:rFonts w:asciiTheme="majorHAnsi" w:eastAsiaTheme="minorEastAsia" w:hAnsiTheme="majorHAnsi" w:cstheme="majorHAnsi"/>
+          <w:sz w:val="28"/>
+          <w:szCs w:val="28"/>
+        </w:rPr>
+        <w:t>and</w:t>
+      </w:r>
+    </w:p>
+    <w:p>
+      <w:pPr>
+        <w:pStyle w:val="ListParagraph"/>
+        <w:ind w:left="1080"/>
+        <w:rPr>
+          <w:rFonts w:asciiTheme="majorHAnsi" w:eastAsiaTheme="minorEastAsia" w:hAnsiTheme="majorHAnsi" w:cstheme="majorHAnsi"/>
+          <w:sz w:val="28"/>
+          <w:szCs w:val="28"/>
+        </w:rPr>
+      </w:pPr>
+      <m:oMathPara>
+        <m:oMath>
+          <m:r>
+            <w:rPr>
+              <w:rFonts w:ascii="Cambria Math" w:eastAsiaTheme="minorEastAsia" w:hAnsi="Cambria Math" w:cstheme="majorHAnsi"/>
+              <w:sz w:val="28"/>
+              <w:szCs w:val="28"/>
+            </w:rPr>
+            <m:t>q</m:t>
+          </m:r>
+          <m:d>
+            <m:dPr>
+              <m:ctrlPr>
+                <w:rPr>
+                  <w:rFonts w:ascii="Cambria Math" w:eastAsiaTheme="minorEastAsia" w:hAnsi="Cambria Math" w:cstheme="majorHAnsi"/>
+                  <w:i/>
+                  <w:sz w:val="28"/>
+                  <w:szCs w:val="28"/>
+                </w:rPr>
+              </m:ctrlPr>
+            </m:dPr>
+            <m:e>
+              <m:r>
+                <w:rPr>
+                  <w:rFonts w:ascii="Cambria Math" w:eastAsiaTheme="minorEastAsia" w:hAnsi="Cambria Math" w:cstheme="majorHAnsi"/>
+                  <w:sz w:val="28"/>
+                  <w:szCs w:val="28"/>
+                </w:rPr>
+                <m:t>x</m:t>
+              </m:r>
+            </m:e>
+          </m:d>
+          <m:r>
+            <w:rPr>
+              <w:rFonts w:ascii="Cambria Math" w:eastAsiaTheme="minorEastAsia" w:hAnsi="Cambria Math" w:cstheme="majorHAnsi"/>
+              <w:sz w:val="28"/>
+              <w:szCs w:val="28"/>
+            </w:rPr>
+            <m:t>=</m:t>
+          </m:r>
+          <m:d>
+            <m:dPr>
+              <m:ctrlPr>
+                <w:rPr>
+                  <w:rFonts w:ascii="Cambria Math" w:eastAsiaTheme="minorEastAsia" w:hAnsi="Cambria Math" w:cstheme="majorHAnsi"/>
+                  <w:i/>
+                  <w:sz w:val="28"/>
+                  <w:szCs w:val="28"/>
+                </w:rPr>
+              </m:ctrlPr>
+            </m:dPr>
+            <m:e>
+              <m:sSup>
+                <m:sSupPr>
+                  <m:ctrlPr>
+                    <w:rPr>
+                      <w:rFonts w:ascii="Cambria Math" w:eastAsiaTheme="minorEastAsia" w:hAnsi="Cambria Math" w:cstheme="majorHAnsi"/>
+                      <w:i/>
+                      <w:sz w:val="28"/>
+                      <w:szCs w:val="28"/>
+                    </w:rPr>
+                  </m:ctrlPr>
+                </m:sSupPr>
+                <m:e>
+                  <m:r>
+                    <w:rPr>
+                      <w:rFonts w:ascii="Cambria Math" w:eastAsiaTheme="minorEastAsia" w:hAnsi="Cambria Math" w:cstheme="majorHAnsi"/>
+                      <w:sz w:val="28"/>
+                      <w:szCs w:val="28"/>
+                    </w:rPr>
+                    <m:t>x</m:t>
+                  </m:r>
+                </m:e>
+                <m:sup>
+                  <m:r>
+                    <w:rPr>
+                      <w:rFonts w:ascii="Cambria Math" w:eastAsiaTheme="minorEastAsia" w:hAnsi="Cambria Math" w:cstheme="majorHAnsi"/>
+                      <w:sz w:val="28"/>
+                      <w:szCs w:val="28"/>
+                    </w:rPr>
+                    <m:t>2</m:t>
+                  </m:r>
+                </m:sup>
+              </m:sSup>
+              <m:r>
+                <w:rPr>
+                  <w:rFonts w:ascii="Cambria Math" w:eastAsiaTheme="minorEastAsia" w:hAnsi="Cambria Math" w:cstheme="majorHAnsi"/>
+                  <w:sz w:val="28"/>
+                  <w:szCs w:val="28"/>
+                </w:rPr>
+                <m:t>-9x +3</m:t>
+              </m:r>
+            </m:e>
+          </m:d>
+          <m:r>
+            <w:rPr>
+              <w:rFonts w:ascii="Cambria Math" w:eastAsiaTheme="minorEastAsia" w:hAnsi="Cambria Math" w:cstheme="majorHAnsi"/>
+              <w:sz w:val="28"/>
+              <w:szCs w:val="28"/>
+            </w:rPr>
+            <m:t xml:space="preserve">  h</m:t>
+          </m:r>
+          <m:d>
+            <m:dPr>
+              <m:ctrlPr>
+                <w:rPr>
+                  <w:rFonts w:ascii="Cambria Math" w:eastAsiaTheme="minorEastAsia" w:hAnsi="Cambria Math" w:cstheme="majorHAnsi"/>
+                  <w:i/>
+                  <w:sz w:val="28"/>
+                  <w:szCs w:val="28"/>
+                </w:rPr>
+              </m:ctrlPr>
+            </m:dPr>
+            <m:e>
+              <m:r>
+                <w:rPr>
+                  <w:rFonts w:ascii="Cambria Math" w:eastAsiaTheme="minorEastAsia" w:hAnsi="Cambria Math" w:cstheme="majorHAnsi"/>
+                  <w:sz w:val="28"/>
+                  <w:szCs w:val="28"/>
+                </w:rPr>
+                <m:t>x</m:t>
+              </m:r>
+            </m:e>
+          </m:d>
+          <m:r>
+            <w:rPr>
+              <w:rFonts w:ascii="Cambria Math" w:eastAsiaTheme="minorEastAsia" w:hAnsi="Cambria Math" w:cstheme="majorHAnsi"/>
+              <w:sz w:val="28"/>
+              <w:szCs w:val="28"/>
+            </w:rPr>
+            <m:t>,   where  h</m:t>
+          </m:r>
+          <m:d>
+            <m:dPr>
+              <m:ctrlPr>
+                <w:rPr>
+                  <w:rFonts w:ascii="Cambria Math" w:eastAsiaTheme="minorEastAsia" w:hAnsi="Cambria Math" w:cstheme="majorHAnsi"/>
+                  <w:i/>
+                  <w:sz w:val="28"/>
+                  <w:szCs w:val="28"/>
+                </w:rPr>
+              </m:ctrlPr>
+            </m:dPr>
+            <m:e>
+              <m:r>
+                <w:rPr>
+                  <w:rFonts w:ascii="Cambria Math" w:eastAsiaTheme="minorEastAsia" w:hAnsi="Cambria Math" w:cstheme="majorHAnsi"/>
+                  <w:sz w:val="28"/>
+                  <w:szCs w:val="28"/>
+                </w:rPr>
+                <m:t>x</m:t>
+              </m:r>
+            </m:e>
+          </m:d>
+          <m:r>
+            <w:rPr>
+              <w:rFonts w:ascii="Cambria Math" w:eastAsiaTheme="minorEastAsia" w:hAnsi="Cambria Math" w:cstheme="majorHAnsi"/>
+              <w:sz w:val="28"/>
+              <w:szCs w:val="28"/>
+            </w:rPr>
+            <m:t xml:space="preserve">  ϵ  </m:t>
+          </m:r>
+          <m:sSub>
+            <m:sSubPr>
+              <m:ctrlPr>
+                <w:rPr>
+                  <w:rFonts w:ascii="Cambria Math" w:eastAsiaTheme="minorEastAsia" w:hAnsi="Cambria Math" w:cstheme="majorHAnsi"/>
+                  <w:i/>
+                  <w:sz w:val="28"/>
+                  <w:szCs w:val="28"/>
+                </w:rPr>
+              </m:ctrlPr>
+            </m:sSubPr>
+            <m:e>
+              <m:r>
+                <m:rPr>
+                  <m:scr m:val="double-struck"/>
+                </m:rPr>
+                <w:rPr>
+                  <w:rFonts w:ascii="Cambria Math" w:eastAsiaTheme="minorEastAsia" w:hAnsi="Cambria Math" w:cstheme="majorHAnsi"/>
+                  <w:sz w:val="28"/>
+                  <w:szCs w:val="28"/>
+                </w:rPr>
+                <m:t>P</m:t>
+              </m:r>
+            </m:e>
+            <m:sub>
+              <m:r>
+                <w:rPr>
+                  <w:rFonts w:ascii="Cambria Math" w:eastAsiaTheme="minorEastAsia" w:hAnsi="Cambria Math" w:cstheme="majorHAnsi"/>
+                  <w:sz w:val="28"/>
+                  <w:szCs w:val="28"/>
+                </w:rPr>
+                <m:t>6</m:t>
+              </m:r>
+            </m:sub>
+          </m:sSub>
+          <m:r>
+            <w:rPr>
+              <w:rFonts w:ascii="Cambria Math" w:eastAsiaTheme="minorEastAsia" w:hAnsi="Cambria Math" w:cstheme="majorHAnsi"/>
+              <w:sz w:val="28"/>
+              <w:szCs w:val="28"/>
+            </w:rPr>
+            <m:t>.</m:t>
+          </m:r>
+        </m:oMath>
+      </m:oMathPara>
+    </w:p>
+    <w:p>
+      <w:pPr>
+        <w:pStyle w:val="ListParagraph"/>
+        <w:ind w:left="1080"/>
+        <w:rPr>
+          <w:rFonts w:asciiTheme="majorHAnsi" w:eastAsiaTheme="minorEastAsia" w:hAnsiTheme="majorHAnsi" w:cstheme="majorHAnsi"/>
+          <w:sz w:val="28"/>
+          <w:szCs w:val="28"/>
+        </w:rPr>
+      </w:pPr>
+    </w:p>
+    <w:p>
+      <w:pPr>
+        <w:pStyle w:val="ListParagraph"/>
+        <w:ind w:left="1080"/>
+        <w:rPr>
+          <w:rFonts w:asciiTheme="majorHAnsi" w:eastAsiaTheme="minorEastAsia" w:hAnsiTheme="majorHAnsi" w:cstheme="majorHAnsi"/>
+          <w:sz w:val="28"/>
+          <w:szCs w:val="28"/>
+        </w:rPr>
+      </w:pPr>
+    </w:p>
+    <w:p>
+      <w:pPr>
+        <w:pStyle w:val="ListParagraph"/>
+        <w:ind w:left="1080"/>
+        <w:rPr>
+          <w:rFonts w:asciiTheme="majorHAnsi" w:eastAsiaTheme="minorEastAsia" w:hAnsiTheme="majorHAnsi" w:cstheme="majorHAnsi"/>
+          <w:sz w:val="28"/>
+          <w:szCs w:val="28"/>
+        </w:rPr>
+      </w:pPr>
+      <w:r>
+        <w:rPr>
+          <w:rFonts w:asciiTheme="majorHAnsi" w:eastAsiaTheme="minorEastAsia" w:hAnsiTheme="majorHAnsi" w:cstheme="majorHAnsi"/>
+          <w:sz w:val="28"/>
+          <w:szCs w:val="28"/>
+        </w:rPr>
+        <w:t>Now,</w:t>
+      </w:r>
+    </w:p>
+    <w:p>
+      <w:pPr>
+        <w:pStyle w:val="ListParagraph"/>
+        <w:ind w:left="1080"/>
+        <w:rPr>
+          <w:rFonts w:asciiTheme="majorHAnsi" w:eastAsiaTheme="minorEastAsia" w:hAnsiTheme="majorHAnsi" w:cstheme="majorHAnsi"/>
+          <w:sz w:val="28"/>
+          <w:szCs w:val="28"/>
+        </w:rPr>
+      </w:pPr>
+    </w:p>
+    <w:p>
+      <w:pPr>
+        <w:pStyle w:val="ListParagraph"/>
+        <w:ind w:left="1080"/>
+        <w:rPr>
+          <w:rFonts w:asciiTheme="majorHAnsi" w:eastAsiaTheme="minorEastAsia" w:hAnsiTheme="majorHAnsi" w:cstheme="majorHAnsi"/>
+          <w:sz w:val="28"/>
+          <w:szCs w:val="28"/>
+        </w:rPr>
+      </w:pPr>
+      <m:oMathPara>
+        <m:oMath>
+          <m:r>
+            <w:rPr>
+              <w:rFonts w:ascii="Cambria Math" w:eastAsiaTheme="minorEastAsia" w:hAnsi="Cambria Math" w:cstheme="majorHAnsi"/>
+              <w:sz w:val="28"/>
+              <w:szCs w:val="28"/>
+            </w:rPr>
+            <m:t>p</m:t>
+          </m:r>
+          <m:d>
+            <m:dPr>
+              <m:ctrlPr>
+                <w:rPr>
+                  <w:rFonts w:ascii="Cambria Math" w:eastAsiaTheme="minorEastAsia" w:hAnsi="Cambria Math" w:cstheme="majorHAnsi"/>
+                  <w:i/>
+                  <w:sz w:val="28"/>
+                  <w:szCs w:val="28"/>
+                </w:rPr>
+              </m:ctrlPr>
+            </m:dPr>
+            <m:e>
+              <m:r>
+                <w:rPr>
+                  <w:rFonts w:ascii="Cambria Math" w:eastAsiaTheme="minorEastAsia" w:hAnsi="Cambria Math" w:cstheme="majorHAnsi"/>
+                  <w:sz w:val="28"/>
+                  <w:szCs w:val="28"/>
+                </w:rPr>
+                <m:t>x</m:t>
+              </m:r>
+            </m:e>
+          </m:d>
+          <m:r>
+            <w:rPr>
+              <w:rFonts w:ascii="Cambria Math" w:eastAsiaTheme="minorEastAsia" w:hAnsi="Cambria Math" w:cstheme="majorHAnsi"/>
+              <w:sz w:val="28"/>
+              <w:szCs w:val="28"/>
+            </w:rPr>
+            <m:t>+</m:t>
+          </m:r>
+          <m:r>
+            <w:rPr>
+              <w:rFonts w:ascii="Cambria Math" w:eastAsiaTheme="minorEastAsia" w:hAnsi="Cambria Math" w:cstheme="majorHAnsi"/>
+              <w:sz w:val="28"/>
+              <w:szCs w:val="28"/>
+            </w:rPr>
+            <m:t>q</m:t>
+          </m:r>
+          <m:d>
+            <m:dPr>
+              <m:ctrlPr>
+                <w:rPr>
+                  <w:rFonts w:ascii="Cambria Math" w:eastAsiaTheme="minorEastAsia" w:hAnsi="Cambria Math" w:cstheme="majorHAnsi"/>
+                  <w:i/>
+                  <w:sz w:val="28"/>
+                  <w:szCs w:val="28"/>
+                </w:rPr>
+              </m:ctrlPr>
+            </m:dPr>
+            <m:e>
+              <m:r>
+                <w:rPr>
+                  <w:rFonts w:ascii="Cambria Math" w:eastAsiaTheme="minorEastAsia" w:hAnsi="Cambria Math" w:cstheme="majorHAnsi"/>
+                  <w:sz w:val="28"/>
+                  <w:szCs w:val="28"/>
+                </w:rPr>
+                <m:t>x</m:t>
+              </m:r>
+            </m:e>
+          </m:d>
+          <m:r>
+            <w:rPr>
+              <w:rFonts w:ascii="Cambria Math" w:eastAsiaTheme="minorEastAsia" w:hAnsi="Cambria Math" w:cstheme="majorHAnsi"/>
+              <w:sz w:val="28"/>
+              <w:szCs w:val="28"/>
+            </w:rPr>
+            <m:t xml:space="preserve"> </m:t>
+          </m:r>
+          <m:r>
+            <w:rPr>
+              <w:rFonts w:ascii="Cambria Math" w:eastAsiaTheme="minorEastAsia" w:hAnsi="Cambria Math" w:cstheme="majorHAnsi"/>
+              <w:sz w:val="28"/>
+              <w:szCs w:val="28"/>
+            </w:rPr>
+            <m:t xml:space="preserve">=  </m:t>
+          </m:r>
+          <m:d>
+            <m:dPr>
+              <m:ctrlPr>
+                <w:rPr>
+                  <w:rFonts w:ascii="Cambria Math" w:eastAsiaTheme="minorEastAsia" w:hAnsi="Cambria Math" w:cstheme="majorHAnsi"/>
+                  <w:i/>
+                  <w:sz w:val="28"/>
+                  <w:szCs w:val="28"/>
+                </w:rPr>
+              </m:ctrlPr>
+            </m:dPr>
+            <m:e>
+              <m:sSup>
+                <m:sSupPr>
+                  <m:ctrlPr>
+                    <w:rPr>
+                      <w:rFonts w:ascii="Cambria Math" w:eastAsiaTheme="minorEastAsia" w:hAnsi="Cambria Math" w:cstheme="majorHAnsi"/>
+                      <w:i/>
+                      <w:sz w:val="28"/>
+                      <w:szCs w:val="28"/>
+                    </w:rPr>
+                  </m:ctrlPr>
+                </m:sSupPr>
+                <m:e>
+                  <m:r>
+                    <w:rPr>
+                      <w:rFonts w:ascii="Cambria Math" w:eastAsiaTheme="minorEastAsia" w:hAnsi="Cambria Math" w:cstheme="majorHAnsi"/>
+                      <w:sz w:val="28"/>
+                      <w:szCs w:val="28"/>
+                    </w:rPr>
+                    <m:t>x</m:t>
+                  </m:r>
+                </m:e>
+                <m:sup>
+                  <m:r>
+                    <w:rPr>
+                      <w:rFonts w:ascii="Cambria Math" w:eastAsiaTheme="minorEastAsia" w:hAnsi="Cambria Math" w:cstheme="majorHAnsi"/>
+                      <w:sz w:val="28"/>
+                      <w:szCs w:val="28"/>
+                    </w:rPr>
+                    <m:t>2</m:t>
+                  </m:r>
+                </m:sup>
+              </m:sSup>
+              <m:r>
+                <w:rPr>
+                  <w:rFonts w:ascii="Cambria Math" w:eastAsiaTheme="minorEastAsia" w:hAnsi="Cambria Math" w:cstheme="majorHAnsi"/>
+                  <w:sz w:val="28"/>
+                  <w:szCs w:val="28"/>
+                </w:rPr>
+                <m:t xml:space="preserve"> - 9x + 3</m:t>
+              </m:r>
+            </m:e>
+          </m:d>
+          <m:r>
+            <w:rPr>
+              <w:rFonts w:ascii="Cambria Math" w:eastAsiaTheme="minorEastAsia" w:hAnsi="Cambria Math" w:cstheme="majorHAnsi"/>
+              <w:sz w:val="28"/>
+              <w:szCs w:val="28"/>
+            </w:rPr>
+            <m:t xml:space="preserve">  g</m:t>
+          </m:r>
+          <m:d>
+            <m:dPr>
+              <m:ctrlPr>
+                <w:rPr>
+                  <w:rFonts w:ascii="Cambria Math" w:eastAsiaTheme="minorEastAsia" w:hAnsi="Cambria Math" w:cstheme="majorHAnsi"/>
+                  <w:i/>
+                  <w:sz w:val="28"/>
+                  <w:szCs w:val="28"/>
+                </w:rPr>
+              </m:ctrlPr>
+            </m:dPr>
+            <m:e>
+              <m:r>
+                <w:rPr>
+                  <w:rFonts w:ascii="Cambria Math" w:eastAsiaTheme="minorEastAsia" w:hAnsi="Cambria Math" w:cstheme="majorHAnsi"/>
+                  <w:sz w:val="28"/>
+                  <w:szCs w:val="28"/>
+                </w:rPr>
+                <m:t>x</m:t>
+              </m:r>
+            </m:e>
+          </m:d>
+          <m:r>
+            <w:rPr>
+              <w:rFonts w:ascii="Cambria Math" w:eastAsiaTheme="minorEastAsia" w:hAnsi="Cambria Math" w:cstheme="majorHAnsi"/>
+              <w:sz w:val="28"/>
+              <w:szCs w:val="28"/>
+            </w:rPr>
+            <m:t xml:space="preserve">+ </m:t>
+          </m:r>
+          <m:d>
+            <m:dPr>
+              <m:ctrlPr>
+                <w:rPr>
+                  <w:rFonts w:ascii="Cambria Math" w:eastAsiaTheme="minorEastAsia" w:hAnsi="Cambria Math" w:cstheme="majorHAnsi"/>
+                  <w:i/>
+                  <w:sz w:val="28"/>
+                  <w:szCs w:val="28"/>
+                </w:rPr>
+              </m:ctrlPr>
+            </m:dPr>
+            <m:e>
+              <m:sSup>
+                <m:sSupPr>
+                  <m:ctrlPr>
+                    <w:rPr>
+                      <w:rFonts w:ascii="Cambria Math" w:eastAsiaTheme="minorEastAsia" w:hAnsi="Cambria Math" w:cstheme="majorHAnsi"/>
+                      <w:i/>
+                      <w:sz w:val="28"/>
+                      <w:szCs w:val="28"/>
+                    </w:rPr>
+                  </m:ctrlPr>
+                </m:sSupPr>
+                <m:e>
+                  <m:r>
+                    <w:rPr>
+                      <w:rFonts w:ascii="Cambria Math" w:eastAsiaTheme="minorEastAsia" w:hAnsi="Cambria Math" w:cstheme="majorHAnsi"/>
+                      <w:sz w:val="28"/>
+                      <w:szCs w:val="28"/>
+                    </w:rPr>
+                    <m:t>x</m:t>
+                  </m:r>
+                </m:e>
+                <m:sup>
+                  <m:r>
+                    <w:rPr>
+                      <w:rFonts w:ascii="Cambria Math" w:eastAsiaTheme="minorEastAsia" w:hAnsi="Cambria Math" w:cstheme="majorHAnsi"/>
+                      <w:sz w:val="28"/>
+                      <w:szCs w:val="28"/>
+                    </w:rPr>
+                    <m:t>2</m:t>
+                  </m:r>
+                </m:sup>
+              </m:sSup>
+              <m:r>
+                <w:rPr>
+                  <w:rFonts w:ascii="Cambria Math" w:eastAsiaTheme="minorEastAsia" w:hAnsi="Cambria Math" w:cstheme="majorHAnsi"/>
+                  <w:sz w:val="28"/>
+                  <w:szCs w:val="28"/>
+                </w:rPr>
+                <m:t xml:space="preserve"> - 9x + 3</m:t>
+              </m:r>
+            </m:e>
+          </m:d>
+          <m:r>
+            <w:rPr>
+              <w:rFonts w:ascii="Cambria Math" w:eastAsiaTheme="minorEastAsia" w:hAnsi="Cambria Math" w:cstheme="majorHAnsi"/>
+              <w:sz w:val="28"/>
+              <w:szCs w:val="28"/>
+            </w:rPr>
+            <m:t xml:space="preserve">  h</m:t>
+          </m:r>
+          <m:d>
+            <m:dPr>
+              <m:ctrlPr>
+                <w:rPr>
+                  <w:rFonts w:ascii="Cambria Math" w:eastAsiaTheme="minorEastAsia" w:hAnsi="Cambria Math" w:cstheme="majorHAnsi"/>
+                  <w:i/>
+                  <w:sz w:val="28"/>
+                  <w:szCs w:val="28"/>
+                </w:rPr>
+              </m:ctrlPr>
+            </m:dPr>
+            <m:e>
+              <m:r>
+                <w:rPr>
+                  <w:rFonts w:ascii="Cambria Math" w:eastAsiaTheme="minorEastAsia" w:hAnsi="Cambria Math" w:cstheme="majorHAnsi"/>
+                  <w:sz w:val="28"/>
+                  <w:szCs w:val="28"/>
+                </w:rPr>
+                <m:t>x</m:t>
+              </m:r>
+            </m:e>
+          </m:d>
+        </m:oMath>
+      </m:oMathPara>
+    </w:p>
+    <w:p>
+      <w:pPr>
+        <w:pStyle w:val="ListParagraph"/>
+        <w:ind w:left="1080"/>
+        <w:rPr>
+          <w:rFonts w:asciiTheme="majorHAnsi" w:eastAsiaTheme="minorEastAsia" w:hAnsiTheme="majorHAnsi" w:cstheme="majorHAnsi"/>
+          <w:sz w:val="28"/>
+          <w:szCs w:val="28"/>
+        </w:rPr>
+      </w:pPr>
+    </w:p>
+    <w:p>
+      <w:pPr>
+        <w:pStyle w:val="ListParagraph"/>
+        <w:ind w:left="1080"/>
+        <w:rPr>
+          <w:rFonts w:asciiTheme="majorHAnsi" w:eastAsiaTheme="minorEastAsia" w:hAnsiTheme="majorHAnsi" w:cstheme="majorHAnsi"/>
+          <w:sz w:val="28"/>
+          <w:szCs w:val="28"/>
+        </w:rPr>
+      </w:pPr>
+      <m:oMathPara>
+        <m:oMath>
+          <m:r>
+            <w:rPr>
+              <w:rFonts w:ascii="Cambria Math" w:eastAsiaTheme="minorEastAsia" w:hAnsi="Cambria Math" w:cstheme="majorHAnsi"/>
+              <w:sz w:val="28"/>
+              <w:szCs w:val="28"/>
+            </w:rPr>
+            <m:t>p</m:t>
+          </m:r>
+          <m:d>
+            <m:dPr>
+              <m:ctrlPr>
+                <w:rPr>
+                  <w:rFonts w:ascii="Cambria Math" w:eastAsiaTheme="minorEastAsia" w:hAnsi="Cambria Math" w:cstheme="majorHAnsi"/>
+                  <w:i/>
+                  <w:sz w:val="28"/>
+                  <w:szCs w:val="28"/>
+                </w:rPr>
+              </m:ctrlPr>
+            </m:dPr>
+            <m:e>
+              <m:r>
+                <w:rPr>
+                  <w:rFonts w:ascii="Cambria Math" w:eastAsiaTheme="minorEastAsia" w:hAnsi="Cambria Math" w:cstheme="majorHAnsi"/>
+                  <w:sz w:val="28"/>
+                  <w:szCs w:val="28"/>
+                </w:rPr>
+                <m:t>x</m:t>
+              </m:r>
+            </m:e>
+          </m:d>
+          <m:r>
+            <w:rPr>
+              <w:rFonts w:ascii="Cambria Math" w:eastAsiaTheme="minorEastAsia" w:hAnsi="Cambria Math" w:cstheme="majorHAnsi"/>
+              <w:sz w:val="28"/>
+              <w:szCs w:val="28"/>
+            </w:rPr>
+            <m:t xml:space="preserve"> + q</m:t>
+          </m:r>
+          <m:d>
+            <m:dPr>
+              <m:ctrlPr>
+                <w:rPr>
+                  <w:rFonts w:ascii="Cambria Math" w:eastAsiaTheme="minorEastAsia" w:hAnsi="Cambria Math" w:cstheme="majorHAnsi"/>
+                  <w:i/>
+                  <w:sz w:val="28"/>
+                  <w:szCs w:val="28"/>
+                </w:rPr>
+              </m:ctrlPr>
+            </m:dPr>
+            <m:e>
+              <m:r>
+                <w:rPr>
+                  <w:rFonts w:ascii="Cambria Math" w:eastAsiaTheme="minorEastAsia" w:hAnsi="Cambria Math" w:cstheme="majorHAnsi"/>
+                  <w:sz w:val="28"/>
+                  <w:szCs w:val="28"/>
+                </w:rPr>
+                <m:t>x</m:t>
+              </m:r>
+            </m:e>
+          </m:d>
+          <m:r>
+            <w:rPr>
+              <w:rFonts w:ascii="Cambria Math" w:eastAsiaTheme="minorEastAsia" w:hAnsi="Cambria Math" w:cstheme="majorHAnsi"/>
+              <w:sz w:val="28"/>
+              <w:szCs w:val="28"/>
+            </w:rPr>
+            <m:t xml:space="preserve"> = </m:t>
+          </m:r>
+          <m:d>
+            <m:dPr>
+              <m:ctrlPr>
+                <w:rPr>
+                  <w:rFonts w:ascii="Cambria Math" w:eastAsiaTheme="minorEastAsia" w:hAnsi="Cambria Math" w:cstheme="majorHAnsi"/>
+                  <w:i/>
+                  <w:sz w:val="28"/>
+                  <w:szCs w:val="28"/>
+                </w:rPr>
+              </m:ctrlPr>
+            </m:dPr>
+            <m:e>
+              <m:sSup>
+                <m:sSupPr>
+                  <m:ctrlPr>
+                    <w:rPr>
+                      <w:rFonts w:ascii="Cambria Math" w:eastAsiaTheme="minorEastAsia" w:hAnsi="Cambria Math" w:cstheme="majorHAnsi"/>
+                      <w:i/>
+                      <w:sz w:val="28"/>
+                      <w:szCs w:val="28"/>
+                    </w:rPr>
+                  </m:ctrlPr>
+                </m:sSupPr>
+                <m:e>
+                  <m:r>
+                    <w:rPr>
+                      <w:rFonts w:ascii="Cambria Math" w:eastAsiaTheme="minorEastAsia" w:hAnsi="Cambria Math" w:cstheme="majorHAnsi"/>
+                      <w:sz w:val="28"/>
+                      <w:szCs w:val="28"/>
+                    </w:rPr>
+                    <m:t>x</m:t>
+                  </m:r>
+                </m:e>
+                <m:sup>
+                  <m:r>
+                    <w:rPr>
+                      <w:rFonts w:ascii="Cambria Math" w:eastAsiaTheme="minorEastAsia" w:hAnsi="Cambria Math" w:cstheme="majorHAnsi"/>
+                      <w:sz w:val="28"/>
+                      <w:szCs w:val="28"/>
+                    </w:rPr>
+                    <m:t>2</m:t>
+                  </m:r>
+                </m:sup>
+              </m:sSup>
+              <m:r>
+                <w:rPr>
+                  <w:rFonts w:ascii="Cambria Math" w:eastAsiaTheme="minorEastAsia" w:hAnsi="Cambria Math" w:cstheme="majorHAnsi"/>
+                  <w:sz w:val="28"/>
+                  <w:szCs w:val="28"/>
+                </w:rPr>
+                <m:t xml:space="preserve"> - 9x + 3</m:t>
+              </m:r>
+            </m:e>
+          </m:d>
+          <m:r>
+            <w:rPr>
+              <w:rFonts w:ascii="Cambria Math" w:eastAsiaTheme="minorEastAsia" w:hAnsi="Cambria Math" w:cstheme="majorHAnsi"/>
+              <w:sz w:val="28"/>
+              <w:szCs w:val="28"/>
+            </w:rPr>
+            <m:t xml:space="preserve"> </m:t>
+          </m:r>
+          <m:d>
+            <m:dPr>
+              <m:ctrlPr>
+                <w:rPr>
+                  <w:rFonts w:ascii="Cambria Math" w:eastAsiaTheme="minorEastAsia" w:hAnsi="Cambria Math" w:cstheme="majorHAnsi"/>
+                  <w:i/>
+                  <w:sz w:val="28"/>
+                  <w:szCs w:val="28"/>
+                </w:rPr>
+              </m:ctrlPr>
+            </m:dPr>
+            <m:e>
+              <m:r>
+                <w:rPr>
+                  <w:rFonts w:ascii="Cambria Math" w:eastAsiaTheme="minorEastAsia" w:hAnsi="Cambria Math" w:cstheme="majorHAnsi"/>
+                  <w:sz w:val="28"/>
+                  <w:szCs w:val="28"/>
+                </w:rPr>
+                <m:t>g</m:t>
+              </m:r>
+              <m:d>
+                <m:dPr>
+                  <m:ctrlPr>
+                    <w:rPr>
+                      <w:rFonts w:ascii="Cambria Math" w:eastAsiaTheme="minorEastAsia" w:hAnsi="Cambria Math" w:cstheme="majorHAnsi"/>
+                      <w:i/>
+                      <w:sz w:val="28"/>
+                      <w:szCs w:val="28"/>
+                    </w:rPr>
+                  </m:ctrlPr>
+                </m:dPr>
+                <m:e>
+                  <m:r>
+                    <w:rPr>
+                      <w:rFonts w:ascii="Cambria Math" w:eastAsiaTheme="minorEastAsia" w:hAnsi="Cambria Math" w:cstheme="majorHAnsi"/>
+                      <w:sz w:val="28"/>
+                      <w:szCs w:val="28"/>
+                    </w:rPr>
+                    <m:t>x</m:t>
+                  </m:r>
+                </m:e>
+              </m:d>
+              <m:r>
+                <w:rPr>
+                  <w:rFonts w:ascii="Cambria Math" w:eastAsiaTheme="minorEastAsia" w:hAnsi="Cambria Math" w:cstheme="majorHAnsi"/>
+                  <w:sz w:val="28"/>
+                  <w:szCs w:val="28"/>
+                </w:rPr>
+                <m:t>+  h</m:t>
+              </m:r>
+              <m:d>
+                <m:dPr>
+                  <m:ctrlPr>
+                    <w:rPr>
+                      <w:rFonts w:ascii="Cambria Math" w:eastAsiaTheme="minorEastAsia" w:hAnsi="Cambria Math" w:cstheme="majorHAnsi"/>
+                      <w:i/>
+                      <w:sz w:val="28"/>
+                      <w:szCs w:val="28"/>
+                    </w:rPr>
+                  </m:ctrlPr>
+                </m:dPr>
+                <m:e>
+                  <m:r>
+                    <w:rPr>
+                      <w:rFonts w:ascii="Cambria Math" w:eastAsiaTheme="minorEastAsia" w:hAnsi="Cambria Math" w:cstheme="majorHAnsi"/>
+                      <w:sz w:val="28"/>
+                      <w:szCs w:val="28"/>
+                    </w:rPr>
+                    <m:t>x</m:t>
+                  </m:r>
+                </m:e>
+              </m:d>
+            </m:e>
+          </m:d>
+        </m:oMath>
+      </m:oMathPara>
+    </w:p>
+    <w:p>
+      <w:pPr>
+        <w:pStyle w:val="ListParagraph"/>
+        <w:ind w:left="1080"/>
+        <w:rPr>
+          <w:rFonts w:asciiTheme="majorHAnsi" w:eastAsiaTheme="minorEastAsia" w:hAnsiTheme="majorHAnsi" w:cstheme="majorHAnsi"/>
+          <w:sz w:val="28"/>
+          <w:szCs w:val="28"/>
+        </w:rPr>
+      </w:pPr>
+    </w:p>
+    <w:p>
+      <w:pPr>
+        <w:pStyle w:val="ListParagraph"/>
+        <w:ind w:left="1080"/>
+        <w:rPr>
+          <w:rFonts w:asciiTheme="majorHAnsi" w:eastAsiaTheme="minorEastAsia" w:hAnsiTheme="majorHAnsi" w:cstheme="majorHAnsi"/>
+          <w:sz w:val="28"/>
+          <w:szCs w:val="28"/>
+        </w:rPr>
+      </w:pPr>
+    </w:p>
+    <w:p>
+      <w:pPr>
+        <w:pStyle w:val="ListParagraph"/>
+        <w:ind w:left="1080"/>
+        <w:rPr>
+          <w:rFonts w:asciiTheme="majorHAnsi" w:eastAsiaTheme="minorEastAsia" w:hAnsiTheme="majorHAnsi" w:cstheme="majorHAnsi"/>
+          <w:sz w:val="28"/>
+          <w:szCs w:val="28"/>
+        </w:rPr>
+      </w:pPr>
+      <m:oMathPara>
+        <m:oMath>
+          <m:eqArr>
+            <m:eqArrPr>
+              <m:maxDist m:val="1"/>
+              <m:ctrlPr>
+                <w:rPr>
+                  <w:rFonts w:ascii="Cambria Math" w:eastAsiaTheme="minorEastAsia" w:hAnsi="Cambria Math" w:cstheme="majorHAnsi"/>
+                  <w:i/>
+                  <w:sz w:val="28"/>
+                  <w:szCs w:val="28"/>
+                </w:rPr>
+              </m:ctrlPr>
+            </m:eqArrPr>
+            <m:e>
+              <m:r>
+                <w:rPr>
+                  <w:rFonts w:ascii="Cambria Math" w:eastAsiaTheme="minorEastAsia" w:hAnsi="Cambria Math" w:cstheme="majorHAnsi"/>
+                  <w:sz w:val="28"/>
+                  <w:szCs w:val="28"/>
+                </w:rPr>
+                <m:t>p</m:t>
+              </m:r>
+              <m:d>
+                <m:dPr>
+                  <m:ctrlPr>
+                    <w:rPr>
+                      <w:rFonts w:ascii="Cambria Math" w:eastAsiaTheme="minorEastAsia" w:hAnsi="Cambria Math" w:cstheme="majorHAnsi"/>
+                      <w:i/>
+                      <w:sz w:val="28"/>
+                      <w:szCs w:val="28"/>
+                    </w:rPr>
+                  </m:ctrlPr>
+                </m:dPr>
+                <m:e>
+                  <m:r>
+                    <w:rPr>
+                      <w:rFonts w:ascii="Cambria Math" w:eastAsiaTheme="minorEastAsia" w:hAnsi="Cambria Math" w:cstheme="majorHAnsi"/>
+                      <w:sz w:val="28"/>
+                      <w:szCs w:val="28"/>
+                    </w:rPr>
+                    <m:t>x</m:t>
+                  </m:r>
+                </m:e>
+              </m:d>
+              <m:r>
+                <w:rPr>
+                  <w:rFonts w:ascii="Cambria Math" w:eastAsiaTheme="minorEastAsia" w:hAnsi="Cambria Math" w:cstheme="majorHAnsi"/>
+                  <w:sz w:val="28"/>
+                  <w:szCs w:val="28"/>
+                </w:rPr>
+                <m:t xml:space="preserve"> + q</m:t>
+              </m:r>
+              <m:d>
+                <m:dPr>
+                  <m:ctrlPr>
+                    <w:rPr>
+                      <w:rFonts w:ascii="Cambria Math" w:eastAsiaTheme="minorEastAsia" w:hAnsi="Cambria Math" w:cstheme="majorHAnsi"/>
+                      <w:i/>
+                      <w:sz w:val="28"/>
+                      <w:szCs w:val="28"/>
+                    </w:rPr>
+                  </m:ctrlPr>
+                </m:dPr>
+                <m:e>
+                  <m:r>
+                    <w:rPr>
+                      <w:rFonts w:ascii="Cambria Math" w:eastAsiaTheme="minorEastAsia" w:hAnsi="Cambria Math" w:cstheme="majorHAnsi"/>
+                      <w:sz w:val="28"/>
+                      <w:szCs w:val="28"/>
+                    </w:rPr>
+                    <m:t>x</m:t>
+                  </m:r>
+                </m:e>
+              </m:d>
+              <m:r>
+                <w:rPr>
+                  <w:rFonts w:ascii="Cambria Math" w:eastAsiaTheme="minorEastAsia" w:hAnsi="Cambria Math" w:cstheme="majorHAnsi"/>
+                  <w:sz w:val="28"/>
+                  <w:szCs w:val="28"/>
+                </w:rPr>
+                <m:t xml:space="preserve"> = </m:t>
+              </m:r>
+              <m:d>
+                <m:dPr>
+                  <m:ctrlPr>
+                    <w:rPr>
+                      <w:rFonts w:ascii="Cambria Math" w:eastAsiaTheme="minorEastAsia" w:hAnsi="Cambria Math" w:cstheme="majorHAnsi"/>
+                      <w:i/>
+                      <w:sz w:val="28"/>
+                      <w:szCs w:val="28"/>
+                    </w:rPr>
+                  </m:ctrlPr>
+                </m:dPr>
+                <m:e>
+                  <m:sSup>
+                    <m:sSupPr>
+                      <m:ctrlPr>
+                        <w:rPr>
+                          <w:rFonts w:ascii="Cambria Math" w:eastAsiaTheme="minorEastAsia" w:hAnsi="Cambria Math" w:cstheme="majorHAnsi"/>
+                          <w:i/>
+                          <w:sz w:val="28"/>
+                          <w:szCs w:val="28"/>
+                        </w:rPr>
+                      </m:ctrlPr>
+                    </m:sSupPr>
+                    <m:e>
+                      <m:r>
+                        <w:rPr>
+                          <w:rFonts w:ascii="Cambria Math" w:eastAsiaTheme="minorEastAsia" w:hAnsi="Cambria Math" w:cstheme="majorHAnsi"/>
+                          <w:sz w:val="28"/>
+                          <w:szCs w:val="28"/>
+                        </w:rPr>
+                        <m:t>x</m:t>
+                      </m:r>
+                    </m:e>
+                    <m:sup>
+                      <m:r>
+                        <w:rPr>
+                          <w:rFonts w:ascii="Cambria Math" w:eastAsiaTheme="minorEastAsia" w:hAnsi="Cambria Math" w:cstheme="majorHAnsi"/>
+                          <w:sz w:val="28"/>
+                          <w:szCs w:val="28"/>
+                        </w:rPr>
+                        <m:t>2</m:t>
+                      </m:r>
+                    </m:sup>
+                  </m:sSup>
+                  <m:r>
+                    <w:rPr>
+                      <w:rFonts w:ascii="Cambria Math" w:eastAsiaTheme="minorEastAsia" w:hAnsi="Cambria Math" w:cstheme="majorHAnsi"/>
+                      <w:sz w:val="28"/>
+                      <w:szCs w:val="28"/>
+                    </w:rPr>
+                    <m:t xml:space="preserve"> - 9x + 3</m:t>
+                  </m:r>
+                </m:e>
+              </m:d>
+              <m:r>
+                <w:rPr>
+                  <w:rFonts w:ascii="Cambria Math" w:eastAsiaTheme="minorEastAsia" w:hAnsi="Cambria Math" w:cstheme="majorHAnsi"/>
+                  <w:sz w:val="28"/>
+                  <w:szCs w:val="28"/>
+                </w:rPr>
+                <m:t xml:space="preserve">  f</m:t>
+              </m:r>
+              <m:d>
+                <m:dPr>
+                  <m:ctrlPr>
+                    <w:rPr>
+                      <w:rFonts w:ascii="Cambria Math" w:eastAsiaTheme="minorEastAsia" w:hAnsi="Cambria Math" w:cstheme="majorHAnsi"/>
+                      <w:i/>
+                      <w:sz w:val="28"/>
+                      <w:szCs w:val="28"/>
+                    </w:rPr>
+                  </m:ctrlPr>
+                </m:dPr>
+                <m:e>
+                  <m:r>
+                    <w:rPr>
+                      <w:rFonts w:ascii="Cambria Math" w:eastAsiaTheme="minorEastAsia" w:hAnsi="Cambria Math" w:cstheme="majorHAnsi"/>
+                      <w:sz w:val="28"/>
+                      <w:szCs w:val="28"/>
+                    </w:rPr>
+                    <m:t>x</m:t>
+                  </m:r>
+                </m:e>
+              </m:d>
+              <m:r>
+                <w:rPr>
+                  <w:rFonts w:ascii="Cambria Math" w:eastAsiaTheme="minorEastAsia" w:hAnsi="Cambria Math" w:cstheme="majorHAnsi"/>
+                  <w:sz w:val="28"/>
+                  <w:szCs w:val="28"/>
+                </w:rPr>
+                <m:t>,     where  f</m:t>
+              </m:r>
+              <m:d>
+                <m:dPr>
+                  <m:ctrlPr>
+                    <w:rPr>
+                      <w:rFonts w:ascii="Cambria Math" w:eastAsiaTheme="minorEastAsia" w:hAnsi="Cambria Math" w:cstheme="majorHAnsi"/>
+                      <w:i/>
+                      <w:sz w:val="28"/>
+                      <w:szCs w:val="28"/>
+                    </w:rPr>
+                  </m:ctrlPr>
+                </m:dPr>
+                <m:e>
+                  <m:r>
+                    <w:rPr>
+                      <w:rFonts w:ascii="Cambria Math" w:eastAsiaTheme="minorEastAsia" w:hAnsi="Cambria Math" w:cstheme="majorHAnsi"/>
+                      <w:sz w:val="28"/>
+                      <w:szCs w:val="28"/>
+                    </w:rPr>
+                    <m:t>x</m:t>
+                  </m:r>
+                </m:e>
+              </m:d>
+              <m:r>
+                <w:rPr>
+                  <w:rFonts w:ascii="Cambria Math" w:eastAsiaTheme="minorEastAsia" w:hAnsi="Cambria Math" w:cstheme="majorHAnsi"/>
+                  <w:sz w:val="28"/>
+                  <w:szCs w:val="28"/>
+                </w:rPr>
+                <m:t>=g</m:t>
+              </m:r>
+              <m:d>
+                <m:dPr>
+                  <m:ctrlPr>
+                    <w:rPr>
+                      <w:rFonts w:ascii="Cambria Math" w:eastAsiaTheme="minorEastAsia" w:hAnsi="Cambria Math" w:cstheme="majorHAnsi"/>
+                      <w:i/>
+                      <w:sz w:val="28"/>
+                      <w:szCs w:val="28"/>
+                    </w:rPr>
+                  </m:ctrlPr>
+                </m:dPr>
+                <m:e>
+                  <m:r>
+                    <w:rPr>
+                      <w:rFonts w:ascii="Cambria Math" w:eastAsiaTheme="minorEastAsia" w:hAnsi="Cambria Math" w:cstheme="majorHAnsi"/>
+                      <w:sz w:val="28"/>
+                      <w:szCs w:val="28"/>
+                    </w:rPr>
+                    <m:t>x</m:t>
+                  </m:r>
+                </m:e>
+              </m:d>
+              <m:r>
+                <w:rPr>
+                  <w:rFonts w:ascii="Cambria Math" w:eastAsiaTheme="minorEastAsia" w:hAnsi="Cambria Math" w:cstheme="majorHAnsi"/>
+                  <w:sz w:val="28"/>
+                  <w:szCs w:val="28"/>
+                </w:rPr>
+                <m:t>+h</m:t>
+              </m:r>
+              <m:d>
+                <m:dPr>
+                  <m:ctrlPr>
+                    <w:rPr>
+                      <w:rFonts w:ascii="Cambria Math" w:eastAsiaTheme="minorEastAsia" w:hAnsi="Cambria Math" w:cstheme="majorHAnsi"/>
+                      <w:i/>
+                      <w:sz w:val="28"/>
+                      <w:szCs w:val="28"/>
+                    </w:rPr>
+                  </m:ctrlPr>
+                </m:dPr>
+                <m:e>
+                  <m:r>
+                    <w:rPr>
+                      <w:rFonts w:ascii="Cambria Math" w:eastAsiaTheme="minorEastAsia" w:hAnsi="Cambria Math" w:cstheme="majorHAnsi"/>
+                      <w:sz w:val="28"/>
+                      <w:szCs w:val="28"/>
+                    </w:rPr>
+                    <m:t>x</m:t>
+                  </m:r>
+                </m:e>
+              </m:d>
+              <m:r>
+                <w:rPr>
+                  <w:rFonts w:ascii="Cambria Math" w:eastAsiaTheme="minorEastAsia" w:hAnsi="Cambria Math" w:cstheme="majorHAnsi"/>
+                  <w:sz w:val="28"/>
+                  <w:szCs w:val="28"/>
+                </w:rPr>
+                <m:t xml:space="preserve"> #</m:t>
+              </m:r>
+              <m:d>
+                <m:dPr>
+                  <m:ctrlPr>
+                    <w:rPr>
+                      <w:rFonts w:ascii="Cambria Math" w:eastAsiaTheme="minorEastAsia" w:hAnsi="Cambria Math" w:cstheme="majorHAnsi"/>
+                      <w:i/>
+                      <w:sz w:val="28"/>
+                      <w:szCs w:val="28"/>
+                    </w:rPr>
+                  </m:ctrlPr>
+                </m:dPr>
+                <m:e>
+                  <m:r>
+                    <w:rPr>
+                      <w:rFonts w:ascii="Cambria Math" w:eastAsiaTheme="minorEastAsia" w:hAnsi="Cambria Math" w:cstheme="majorHAnsi"/>
+                      <w:sz w:val="28"/>
+                      <w:szCs w:val="28"/>
+                    </w:rPr>
+                    <m:t>1</m:t>
+                  </m:r>
+                </m:e>
+              </m:d>
+            </m:e>
+          </m:eqArr>
+        </m:oMath>
+      </m:oMathPara>
+    </w:p>
+    <w:p>
+      <w:pPr>
+        <w:pStyle w:val="ListParagraph"/>
+        <w:ind w:left="1080"/>
+        <w:rPr>
+          <w:rFonts w:asciiTheme="majorHAnsi" w:eastAsiaTheme="minorEastAsia" w:hAnsiTheme="majorHAnsi" w:cstheme="majorHAnsi"/>
+          <w:sz w:val="28"/>
+          <w:szCs w:val="28"/>
+        </w:rPr>
+      </w:pPr>
+    </w:p>
+    <w:p>
+      <w:pPr>
+        <w:pStyle w:val="ListParagraph"/>
+        <w:ind w:left="1080"/>
+        <w:rPr>
+          <w:rFonts w:asciiTheme="majorHAnsi" w:eastAsiaTheme="minorEastAsia" w:hAnsiTheme="majorHAnsi" w:cstheme="majorHAnsi"/>
+          <w:sz w:val="28"/>
+          <w:szCs w:val="28"/>
+        </w:rPr>
+      </w:pPr>
+    </w:p>
+    <w:p>
+      <w:pPr>
+        <w:pStyle w:val="ListParagraph"/>
+        <w:ind w:left="1080"/>
+        <w:rPr>
+          <w:rFonts w:asciiTheme="majorHAnsi" w:eastAsiaTheme="minorEastAsia" w:hAnsiTheme="majorHAnsi" w:cstheme="majorHAnsi"/>
+          <w:sz w:val="28"/>
+          <w:szCs w:val="28"/>
+        </w:rPr>
+      </w:pPr>
+      <w:r>
+        <w:rPr>
+          <w:rFonts w:asciiTheme="majorHAnsi" w:eastAsiaTheme="minorEastAsia" w:hAnsiTheme="majorHAnsi" w:cstheme="majorHAnsi"/>
+          <w:sz w:val="28"/>
+          <w:szCs w:val="28"/>
+        </w:rPr>
+        <w:t xml:space="preserve">Since  </w:t>
+      </w:r>
+      <m:oMath>
+        <m:r>
+          <w:rPr>
+            <w:rFonts w:ascii="Cambria Math" w:eastAsiaTheme="minorEastAsia" w:hAnsi="Cambria Math" w:cstheme="majorHAnsi"/>
+            <w:sz w:val="28"/>
+            <w:szCs w:val="28"/>
+          </w:rPr>
+          <m:t>g</m:t>
+        </m:r>
+        <m:d>
+          <m:dPr>
+            <m:ctrlPr>
+              <w:rPr>
+                <w:rFonts w:ascii="Cambria Math" w:eastAsiaTheme="minorEastAsia" w:hAnsi="Cambria Math" w:cstheme="majorHAnsi"/>
+                <w:i/>
+                <w:sz w:val="28"/>
+                <w:szCs w:val="28"/>
+              </w:rPr>
+            </m:ctrlPr>
+          </m:dPr>
+          <m:e>
+            <m:r>
+              <w:rPr>
+                <w:rFonts w:ascii="Cambria Math" w:eastAsiaTheme="minorEastAsia" w:hAnsi="Cambria Math" w:cstheme="majorHAnsi"/>
+                <w:sz w:val="28"/>
+                <w:szCs w:val="28"/>
+              </w:rPr>
+              <m:t>x</m:t>
+            </m:r>
+          </m:e>
+        </m:d>
+        <m:r>
+          <w:rPr>
+            <w:rFonts w:ascii="Cambria Math" w:eastAsiaTheme="minorEastAsia" w:hAnsi="Cambria Math" w:cstheme="majorHAnsi"/>
+            <w:sz w:val="28"/>
+            <w:szCs w:val="28"/>
+          </w:rPr>
+          <m:t xml:space="preserve"> ϵ </m:t>
+        </m:r>
+        <m:sSub>
+          <m:sSubPr>
+            <m:ctrlPr>
+              <w:rPr>
+                <w:rFonts w:ascii="Cambria Math" w:eastAsiaTheme="minorEastAsia" w:hAnsi="Cambria Math" w:cstheme="majorHAnsi"/>
+                <w:i/>
+                <w:sz w:val="28"/>
+                <w:szCs w:val="28"/>
+              </w:rPr>
+            </m:ctrlPr>
+          </m:sSubPr>
+          <m:e>
+            <m:r>
+              <m:rPr>
+                <m:scr m:val="double-struck"/>
+              </m:rPr>
+              <w:rPr>
+                <w:rFonts w:ascii="Cambria Math" w:eastAsiaTheme="minorEastAsia" w:hAnsi="Cambria Math" w:cstheme="majorHAnsi"/>
+                <w:sz w:val="28"/>
+                <w:szCs w:val="28"/>
+              </w:rPr>
+              <m:t>P</m:t>
+            </m:r>
+          </m:e>
+          <m:sub>
+            <m:r>
+              <w:rPr>
+                <w:rFonts w:ascii="Cambria Math" w:eastAsiaTheme="minorEastAsia" w:hAnsi="Cambria Math" w:cstheme="majorHAnsi"/>
+                <w:sz w:val="28"/>
+                <w:szCs w:val="28"/>
+              </w:rPr>
+              <m:t>6</m:t>
+            </m:r>
+          </m:sub>
+        </m:sSub>
+      </m:oMath>
+      <w:r>
+        <w:rPr>
+          <w:rFonts w:asciiTheme="majorHAnsi" w:eastAsiaTheme="minorEastAsia" w:hAnsiTheme="majorHAnsi" w:cstheme="majorHAnsi"/>
+          <w:sz w:val="28"/>
+          <w:szCs w:val="28"/>
+        </w:rPr>
+        <w:t xml:space="preserve">  and  </w:t>
+      </w:r>
+      <m:oMath>
+        <m:r>
+          <w:rPr>
+            <w:rFonts w:ascii="Cambria Math" w:eastAsiaTheme="minorEastAsia" w:hAnsi="Cambria Math" w:cstheme="majorHAnsi"/>
+            <w:sz w:val="28"/>
+            <w:szCs w:val="28"/>
+          </w:rPr>
+          <m:t>h</m:t>
+        </m:r>
+        <m:d>
+          <m:dPr>
+            <m:ctrlPr>
+              <w:rPr>
+                <w:rFonts w:ascii="Cambria Math" w:eastAsiaTheme="minorEastAsia" w:hAnsi="Cambria Math" w:cstheme="majorHAnsi"/>
+                <w:i/>
+                <w:sz w:val="28"/>
+                <w:szCs w:val="28"/>
+              </w:rPr>
+            </m:ctrlPr>
+          </m:dPr>
+          <m:e>
+            <m:r>
+              <w:rPr>
+                <w:rFonts w:ascii="Cambria Math" w:eastAsiaTheme="minorEastAsia" w:hAnsi="Cambria Math" w:cstheme="majorHAnsi"/>
+                <w:sz w:val="28"/>
+                <w:szCs w:val="28"/>
+              </w:rPr>
+              <m:t>x</m:t>
+            </m:r>
+          </m:e>
+        </m:d>
+        <m:r>
+          <w:rPr>
+            <w:rFonts w:ascii="Cambria Math" w:eastAsiaTheme="minorEastAsia" w:hAnsi="Cambria Math" w:cstheme="majorHAnsi"/>
+            <w:sz w:val="28"/>
+            <w:szCs w:val="28"/>
+          </w:rPr>
+          <m:t xml:space="preserve"> ϵ </m:t>
+        </m:r>
+        <m:sSub>
+          <m:sSubPr>
+            <m:ctrlPr>
+              <w:rPr>
+                <w:rFonts w:ascii="Cambria Math" w:eastAsiaTheme="minorEastAsia" w:hAnsi="Cambria Math" w:cstheme="majorHAnsi"/>
+                <w:i/>
+                <w:sz w:val="28"/>
+                <w:szCs w:val="28"/>
+              </w:rPr>
+            </m:ctrlPr>
+          </m:sSubPr>
+          <m:e>
+            <m:r>
+              <m:rPr>
+                <m:scr m:val="double-struck"/>
+              </m:rPr>
+              <w:rPr>
+                <w:rFonts w:ascii="Cambria Math" w:eastAsiaTheme="minorEastAsia" w:hAnsi="Cambria Math" w:cstheme="majorHAnsi"/>
+                <w:sz w:val="28"/>
+                <w:szCs w:val="28"/>
+              </w:rPr>
+              <m:t>P</m:t>
+            </m:r>
+          </m:e>
+          <m:sub>
+            <m:r>
+              <w:rPr>
+                <w:rFonts w:ascii="Cambria Math" w:eastAsiaTheme="minorEastAsia" w:hAnsi="Cambria Math" w:cstheme="majorHAnsi"/>
+                <w:sz w:val="28"/>
+                <w:szCs w:val="28"/>
+              </w:rPr>
+              <m:t>6</m:t>
+            </m:r>
+          </m:sub>
+        </m:sSub>
+      </m:oMath>
+      <w:r>
+        <w:rPr>
+          <w:rFonts w:asciiTheme="majorHAnsi" w:eastAsiaTheme="minorEastAsia" w:hAnsiTheme="majorHAnsi" w:cstheme="majorHAnsi"/>
+          <w:sz w:val="28"/>
+          <w:szCs w:val="28"/>
+        </w:rPr>
+        <w:t xml:space="preserve">,   </w:t>
+      </w:r>
+      <m:oMath>
+        <m:r>
+          <w:rPr>
+            <w:rFonts w:ascii="Cambria Math" w:eastAsiaTheme="minorEastAsia" w:hAnsi="Cambria Math" w:cstheme="majorHAnsi"/>
+            <w:sz w:val="28"/>
+            <w:szCs w:val="28"/>
+          </w:rPr>
+          <m:t>f</m:t>
+        </m:r>
+        <m:d>
+          <m:dPr>
+            <m:ctrlPr>
+              <w:rPr>
+                <w:rFonts w:ascii="Cambria Math" w:eastAsiaTheme="minorEastAsia" w:hAnsi="Cambria Math" w:cstheme="majorHAnsi"/>
+                <w:i/>
+                <w:sz w:val="28"/>
+                <w:szCs w:val="28"/>
+              </w:rPr>
+            </m:ctrlPr>
+          </m:dPr>
+          <m:e>
+            <m:r>
+              <w:rPr>
+                <w:rFonts w:ascii="Cambria Math" w:eastAsiaTheme="minorEastAsia" w:hAnsi="Cambria Math" w:cstheme="majorHAnsi"/>
+                <w:sz w:val="28"/>
+                <w:szCs w:val="28"/>
+              </w:rPr>
+              <m:t>x</m:t>
+            </m:r>
+          </m:e>
+        </m:d>
+        <m:r>
+          <w:rPr>
+            <w:rFonts w:ascii="Cambria Math" w:eastAsiaTheme="minorEastAsia" w:hAnsi="Cambria Math" w:cstheme="majorHAnsi"/>
+            <w:sz w:val="28"/>
+            <w:szCs w:val="28"/>
+          </w:rPr>
+          <m:t>=g</m:t>
+        </m:r>
+        <m:d>
+          <m:dPr>
+            <m:ctrlPr>
+              <w:rPr>
+                <w:rFonts w:ascii="Cambria Math" w:eastAsiaTheme="minorEastAsia" w:hAnsi="Cambria Math" w:cstheme="majorHAnsi"/>
+                <w:i/>
+                <w:sz w:val="28"/>
+                <w:szCs w:val="28"/>
+              </w:rPr>
+            </m:ctrlPr>
+          </m:dPr>
+          <m:e>
+            <m:r>
+              <w:rPr>
+                <w:rFonts w:ascii="Cambria Math" w:eastAsiaTheme="minorEastAsia" w:hAnsi="Cambria Math" w:cstheme="majorHAnsi"/>
+                <w:sz w:val="28"/>
+                <w:szCs w:val="28"/>
+              </w:rPr>
+              <m:t>x</m:t>
+            </m:r>
+          </m:e>
+        </m:d>
+        <m:r>
+          <w:rPr>
+            <w:rFonts w:ascii="Cambria Math" w:eastAsiaTheme="minorEastAsia" w:hAnsi="Cambria Math" w:cstheme="majorHAnsi"/>
+            <w:sz w:val="28"/>
+            <w:szCs w:val="28"/>
+          </w:rPr>
+          <m:t>+h</m:t>
+        </m:r>
+        <m:d>
+          <m:dPr>
+            <m:ctrlPr>
+              <w:rPr>
+                <w:rFonts w:ascii="Cambria Math" w:eastAsiaTheme="minorEastAsia" w:hAnsi="Cambria Math" w:cstheme="majorHAnsi"/>
+                <w:i/>
+                <w:sz w:val="28"/>
+                <w:szCs w:val="28"/>
+              </w:rPr>
+            </m:ctrlPr>
+          </m:dPr>
+          <m:e>
+            <m:r>
+              <w:rPr>
+                <w:rFonts w:ascii="Cambria Math" w:eastAsiaTheme="minorEastAsia" w:hAnsi="Cambria Math" w:cstheme="majorHAnsi"/>
+                <w:sz w:val="28"/>
+                <w:szCs w:val="28"/>
+              </w:rPr>
+              <m:t>x</m:t>
+            </m:r>
+          </m:e>
+        </m:d>
+        <m:r>
+          <w:rPr>
+            <w:rFonts w:ascii="Cambria Math" w:eastAsiaTheme="minorEastAsia" w:hAnsi="Cambria Math" w:cstheme="majorHAnsi"/>
+            <w:sz w:val="28"/>
+            <w:szCs w:val="28"/>
+          </w:rPr>
+          <m:t xml:space="preserve">  ϵ </m:t>
+        </m:r>
+        <m:sSub>
+          <m:sSubPr>
+            <m:ctrlPr>
+              <w:rPr>
+                <w:rFonts w:ascii="Cambria Math" w:eastAsiaTheme="minorEastAsia" w:hAnsi="Cambria Math" w:cstheme="majorHAnsi"/>
+                <w:i/>
+                <w:sz w:val="28"/>
+                <w:szCs w:val="28"/>
+              </w:rPr>
+            </m:ctrlPr>
+          </m:sSubPr>
+          <m:e>
+            <m:r>
+              <m:rPr>
+                <m:scr m:val="double-struck"/>
+              </m:rPr>
+              <w:rPr>
+                <w:rFonts w:ascii="Cambria Math" w:eastAsiaTheme="minorEastAsia" w:hAnsi="Cambria Math" w:cstheme="majorHAnsi"/>
+                <w:sz w:val="28"/>
+                <w:szCs w:val="28"/>
+              </w:rPr>
+              <m:t>P</m:t>
+            </m:r>
+          </m:e>
+          <m:sub>
+            <m:r>
+              <w:rPr>
+                <w:rFonts w:ascii="Cambria Math" w:eastAsiaTheme="minorEastAsia" w:hAnsi="Cambria Math" w:cstheme="majorHAnsi"/>
+                <w:sz w:val="28"/>
+                <w:szCs w:val="28"/>
+              </w:rPr>
+              <m:t>6</m:t>
+            </m:r>
+          </m:sub>
+        </m:sSub>
+        <m:r>
+          <w:rPr>
+            <w:rFonts w:ascii="Cambria Math" w:eastAsiaTheme="minorEastAsia" w:hAnsi="Cambria Math" w:cstheme="majorHAnsi"/>
+            <w:sz w:val="28"/>
+            <w:szCs w:val="28"/>
+          </w:rPr>
+          <m:t>.</m:t>
+        </m:r>
+      </m:oMath>
+    </w:p>
+    <w:p>
+      <w:pPr>
+        <w:rPr>
+          <w:rFonts w:asciiTheme="majorHAnsi" w:eastAsiaTheme="minorEastAsia" w:hAnsiTheme="majorHAnsi" w:cstheme="majorHAnsi"/>
+          <w:sz w:val="28"/>
+          <w:szCs w:val="28"/>
+        </w:rPr>
+      </w:pPr>
+    </w:p>
+    <w:p>
+      <w:pPr>
+        <w:pStyle w:val="ListParagraph"/>
+        <w:ind w:left="1080"/>
+        <w:rPr>
+          <w:rFonts w:asciiTheme="majorHAnsi" w:eastAsiaTheme="minorEastAsia" w:hAnsiTheme="majorHAnsi" w:cstheme="majorHAnsi"/>
+          <w:sz w:val="28"/>
+          <w:szCs w:val="28"/>
+        </w:rPr>
+      </w:pPr>
+      <w:r>
+        <w:rPr>
+          <w:rFonts w:asciiTheme="majorHAnsi" w:eastAsiaTheme="minorEastAsia" w:hAnsiTheme="majorHAnsi" w:cstheme="majorHAnsi"/>
+          <w:sz w:val="28"/>
+          <w:szCs w:val="28"/>
+        </w:rPr>
+        <w:t xml:space="preserve">Therefore, equation (1) implies  </w:t>
+      </w:r>
+      <m:oMath>
+        <m:r>
+          <w:rPr>
+            <w:rFonts w:ascii="Cambria Math" w:eastAsiaTheme="minorEastAsia" w:hAnsi="Cambria Math" w:cstheme="majorHAnsi"/>
+            <w:sz w:val="28"/>
+            <w:szCs w:val="28"/>
+          </w:rPr>
+          <m:t>p</m:t>
+        </m:r>
+        <m:d>
+          <m:dPr>
+            <m:ctrlPr>
+              <w:rPr>
+                <w:rFonts w:ascii="Cambria Math" w:eastAsiaTheme="minorEastAsia" w:hAnsi="Cambria Math" w:cstheme="majorHAnsi"/>
+                <w:i/>
+                <w:sz w:val="28"/>
+                <w:szCs w:val="28"/>
+              </w:rPr>
+            </m:ctrlPr>
+          </m:dPr>
+          <m:e>
+            <m:r>
+              <w:rPr>
+                <w:rFonts w:ascii="Cambria Math" w:eastAsiaTheme="minorEastAsia" w:hAnsi="Cambria Math" w:cstheme="majorHAnsi"/>
+                <w:sz w:val="28"/>
+                <w:szCs w:val="28"/>
+              </w:rPr>
+              <m:t>x</m:t>
+            </m:r>
+          </m:e>
+        </m:d>
+        <m:r>
+          <w:rPr>
+            <w:rFonts w:ascii="Cambria Math" w:eastAsiaTheme="minorEastAsia" w:hAnsi="Cambria Math" w:cstheme="majorHAnsi"/>
+            <w:sz w:val="28"/>
+            <w:szCs w:val="28"/>
+          </w:rPr>
+          <m:t>+q</m:t>
+        </m:r>
+        <m:d>
+          <m:dPr>
+            <m:ctrlPr>
+              <w:rPr>
+                <w:rFonts w:ascii="Cambria Math" w:eastAsiaTheme="minorEastAsia" w:hAnsi="Cambria Math" w:cstheme="majorHAnsi"/>
+                <w:i/>
+                <w:sz w:val="28"/>
+                <w:szCs w:val="28"/>
+              </w:rPr>
+            </m:ctrlPr>
+          </m:dPr>
+          <m:e>
+            <m:r>
+              <w:rPr>
+                <w:rFonts w:ascii="Cambria Math" w:eastAsiaTheme="minorEastAsia" w:hAnsi="Cambria Math" w:cstheme="majorHAnsi"/>
+                <w:sz w:val="28"/>
+                <w:szCs w:val="28"/>
+              </w:rPr>
+              <m:t>x</m:t>
+            </m:r>
+          </m:e>
+        </m:d>
+        <m:r>
+          <w:rPr>
+            <w:rFonts w:ascii="Cambria Math" w:eastAsiaTheme="minorEastAsia" w:hAnsi="Cambria Math" w:cstheme="majorHAnsi"/>
+            <w:sz w:val="28"/>
+            <w:szCs w:val="28"/>
+          </w:rPr>
+          <m:t xml:space="preserve">   ϵ </m:t>
+        </m:r>
+        <m:sSub>
+          <m:sSubPr>
+            <m:ctrlPr>
+              <w:rPr>
+                <w:rFonts w:ascii="Cambria Math" w:eastAsiaTheme="minorEastAsia" w:hAnsi="Cambria Math" w:cstheme="majorHAnsi"/>
+                <w:i/>
+                <w:sz w:val="28"/>
+                <w:szCs w:val="28"/>
+              </w:rPr>
+            </m:ctrlPr>
+          </m:sSubPr>
+          <m:e>
+            <m:r>
+              <m:rPr>
+                <m:scr m:val="double-struck"/>
+              </m:rPr>
+              <w:rPr>
+                <w:rFonts w:ascii="Cambria Math" w:eastAsiaTheme="minorEastAsia" w:hAnsi="Cambria Math" w:cstheme="majorHAnsi"/>
+                <w:sz w:val="28"/>
+                <w:szCs w:val="28"/>
+              </w:rPr>
+              <m:t xml:space="preserve"> P</m:t>
+            </m:r>
+          </m:e>
+          <m:sub>
+            <m:r>
+              <w:rPr>
+                <w:rFonts w:ascii="Cambria Math" w:eastAsiaTheme="minorEastAsia" w:hAnsi="Cambria Math" w:cstheme="majorHAnsi"/>
+                <w:sz w:val="28"/>
+                <w:szCs w:val="28"/>
+              </w:rPr>
+              <m:t>8</m:t>
+            </m:r>
+          </m:sub>
+        </m:sSub>
+      </m:oMath>
+      <w:r>
+        <w:rPr>
+          <w:rFonts w:asciiTheme="majorHAnsi" w:eastAsiaTheme="minorEastAsia" w:hAnsiTheme="majorHAnsi" w:cstheme="majorHAnsi"/>
+          <w:sz w:val="28"/>
+          <w:szCs w:val="28"/>
+        </w:rPr>
+        <w:t xml:space="preserve">  and </w:t>
+      </w:r>
+      <m:oMath>
+        <m:r>
+          <w:rPr>
+            <w:rFonts w:ascii="Cambria Math" w:eastAsiaTheme="minorEastAsia" w:hAnsi="Cambria Math" w:cstheme="majorHAnsi"/>
+            <w:sz w:val="28"/>
+            <w:szCs w:val="28"/>
+          </w:rPr>
+          <m:t>p</m:t>
+        </m:r>
+        <m:d>
+          <m:dPr>
+            <m:ctrlPr>
+              <w:rPr>
+                <w:rFonts w:ascii="Cambria Math" w:eastAsiaTheme="minorEastAsia" w:hAnsi="Cambria Math" w:cstheme="majorHAnsi"/>
+                <w:i/>
+                <w:sz w:val="28"/>
+                <w:szCs w:val="28"/>
+              </w:rPr>
+            </m:ctrlPr>
+          </m:dPr>
+          <m:e>
+            <m:r>
+              <w:rPr>
+                <w:rFonts w:ascii="Cambria Math" w:eastAsiaTheme="minorEastAsia" w:hAnsi="Cambria Math" w:cstheme="majorHAnsi"/>
+                <w:sz w:val="28"/>
+                <w:szCs w:val="28"/>
+              </w:rPr>
+              <m:t>x</m:t>
+            </m:r>
+          </m:e>
+        </m:d>
+        <m:r>
+          <w:rPr>
+            <w:rFonts w:ascii="Cambria Math" w:eastAsiaTheme="minorEastAsia" w:hAnsi="Cambria Math" w:cstheme="majorHAnsi"/>
+            <w:sz w:val="28"/>
+            <w:szCs w:val="28"/>
+          </w:rPr>
+          <m:t>+q(x)</m:t>
+        </m:r>
+      </m:oMath>
+      <w:r>
+        <w:rPr>
+          <w:rFonts w:asciiTheme="majorHAnsi" w:eastAsiaTheme="minorEastAsia" w:hAnsiTheme="majorHAnsi" w:cstheme="majorHAnsi"/>
+          <w:sz w:val="28"/>
+          <w:szCs w:val="28"/>
+        </w:rPr>
+        <w:t xml:space="preserve"> is a factor of  </w:t>
+      </w:r>
+      <m:oMath>
+        <m:sSup>
+          <m:sSupPr>
+            <m:ctrlPr>
+              <w:rPr>
+                <w:rFonts w:ascii="Cambria Math" w:eastAsiaTheme="minorEastAsia" w:hAnsi="Cambria Math" w:cstheme="majorHAnsi"/>
+                <w:i/>
+                <w:sz w:val="28"/>
+                <w:szCs w:val="28"/>
+              </w:rPr>
+            </m:ctrlPr>
+          </m:sSupPr>
+          <m:e>
+            <m:r>
+              <w:rPr>
+                <w:rFonts w:ascii="Cambria Math" w:eastAsiaTheme="minorEastAsia" w:hAnsi="Cambria Math" w:cstheme="majorHAnsi"/>
+                <w:sz w:val="28"/>
+                <w:szCs w:val="28"/>
+              </w:rPr>
+              <m:t>(x</m:t>
+            </m:r>
+          </m:e>
+          <m:sup>
+            <m:r>
+              <w:rPr>
+                <w:rFonts w:ascii="Cambria Math" w:eastAsiaTheme="minorEastAsia" w:hAnsi="Cambria Math" w:cstheme="majorHAnsi"/>
+                <w:sz w:val="28"/>
+                <w:szCs w:val="28"/>
+              </w:rPr>
+              <m:t>2</m:t>
+            </m:r>
+          </m:sup>
+        </m:sSup>
+        <m:r>
+          <w:rPr>
+            <w:rFonts w:ascii="Cambria Math" w:eastAsiaTheme="minorEastAsia" w:hAnsi="Cambria Math" w:cstheme="majorHAnsi"/>
+            <w:sz w:val="28"/>
+            <w:szCs w:val="28"/>
+          </w:rPr>
+          <m:t>-9x+3)</m:t>
+        </m:r>
+      </m:oMath>
+      <w:r>
+        <w:rPr>
+          <w:rFonts w:asciiTheme="majorHAnsi" w:eastAsiaTheme="minorEastAsia" w:hAnsiTheme="majorHAnsi" w:cstheme="majorHAnsi"/>
+          <w:sz w:val="28"/>
+          <w:szCs w:val="28"/>
+        </w:rPr>
+        <w:t xml:space="preserve">.  </w:t>
+      </w:r>
+    </w:p>
+    <w:p>
+      <w:pPr>
+        <w:pStyle w:val="ListParagraph"/>
+        <w:ind w:left="1080"/>
+        <w:rPr>
+          <w:rFonts w:asciiTheme="majorHAnsi" w:eastAsiaTheme="minorEastAsia" w:hAnsiTheme="majorHAnsi" w:cstheme="majorHAnsi"/>
+          <w:sz w:val="28"/>
+          <w:szCs w:val="28"/>
+        </w:rPr>
+      </w:pPr>
+    </w:p>
+    <w:p>
+      <w:pPr>
+        <w:pStyle w:val="ListParagraph"/>
+        <w:ind w:left="1080"/>
+        <w:rPr>
+          <w:rFonts w:asciiTheme="majorHAnsi" w:eastAsiaTheme="minorEastAsia" w:hAnsiTheme="majorHAnsi" w:cstheme="majorHAnsi"/>
+          <w:sz w:val="28"/>
+          <w:szCs w:val="28"/>
+        </w:rPr>
+      </w:pPr>
+      <w:r>
+        <w:rPr>
+          <w:rFonts w:asciiTheme="majorHAnsi" w:eastAsiaTheme="minorEastAsia" w:hAnsiTheme="majorHAnsi" w:cstheme="majorHAnsi"/>
+          <w:sz w:val="28"/>
+          <w:szCs w:val="28"/>
+        </w:rPr>
+        <w:lastRenderedPageBreak/>
+        <w:t xml:space="preserve">Hence </w:t>
+      </w:r>
+      <m:oMath>
+        <m:r>
+          <w:rPr>
+            <w:rFonts w:ascii="Cambria Math" w:eastAsiaTheme="minorEastAsia" w:hAnsi="Cambria Math" w:cstheme="majorHAnsi"/>
+            <w:sz w:val="28"/>
+            <w:szCs w:val="28"/>
+          </w:rPr>
+          <m:t>p</m:t>
+        </m:r>
+        <m:d>
+          <m:dPr>
+            <m:ctrlPr>
+              <w:rPr>
+                <w:rFonts w:ascii="Cambria Math" w:eastAsiaTheme="minorEastAsia" w:hAnsi="Cambria Math" w:cstheme="majorHAnsi"/>
+                <w:i/>
+                <w:sz w:val="28"/>
+                <w:szCs w:val="28"/>
+              </w:rPr>
+            </m:ctrlPr>
+          </m:dPr>
+          <m:e>
+            <m:r>
+              <w:rPr>
+                <w:rFonts w:ascii="Cambria Math" w:eastAsiaTheme="minorEastAsia" w:hAnsi="Cambria Math" w:cstheme="majorHAnsi"/>
+                <w:sz w:val="28"/>
+                <w:szCs w:val="28"/>
+              </w:rPr>
+              <m:t>x</m:t>
+            </m:r>
+          </m:e>
+        </m:d>
+        <m:r>
+          <w:rPr>
+            <w:rFonts w:ascii="Cambria Math" w:eastAsiaTheme="minorEastAsia" w:hAnsi="Cambria Math" w:cstheme="majorHAnsi"/>
+            <w:sz w:val="28"/>
+            <w:szCs w:val="28"/>
+          </w:rPr>
+          <m:t>+q</m:t>
+        </m:r>
+        <m:d>
+          <m:dPr>
+            <m:ctrlPr>
+              <w:rPr>
+                <w:rFonts w:ascii="Cambria Math" w:eastAsiaTheme="minorEastAsia" w:hAnsi="Cambria Math" w:cstheme="majorHAnsi"/>
+                <w:i/>
+                <w:sz w:val="28"/>
+                <w:szCs w:val="28"/>
+              </w:rPr>
+            </m:ctrlPr>
+          </m:dPr>
+          <m:e>
+            <m:r>
+              <w:rPr>
+                <w:rFonts w:ascii="Cambria Math" w:eastAsiaTheme="minorEastAsia" w:hAnsi="Cambria Math" w:cstheme="majorHAnsi"/>
+                <w:sz w:val="28"/>
+                <w:szCs w:val="28"/>
+              </w:rPr>
+              <m:t>x</m:t>
+            </m:r>
+          </m:e>
+        </m:d>
+        <m:r>
+          <w:rPr>
+            <w:rFonts w:ascii="Cambria Math" w:eastAsiaTheme="minorEastAsia" w:hAnsi="Cambria Math" w:cstheme="majorHAnsi"/>
+            <w:sz w:val="28"/>
+            <w:szCs w:val="28"/>
+          </w:rPr>
+          <m:t xml:space="preserve"> ϵ S</m:t>
+        </m:r>
+      </m:oMath>
+      <w:r>
+        <w:rPr>
+          <w:rFonts w:asciiTheme="majorHAnsi" w:eastAsiaTheme="minorEastAsia" w:hAnsiTheme="majorHAnsi" w:cstheme="majorHAnsi"/>
+          <w:sz w:val="28"/>
+          <w:szCs w:val="28"/>
+        </w:rPr>
+        <w:t xml:space="preserve">  </w:t>
+      </w:r>
+      <w:r>
+        <w:rPr>
+          <w:rFonts w:asciiTheme="majorHAnsi" w:eastAsiaTheme="minorEastAsia" w:hAnsiTheme="majorHAnsi" w:cstheme="majorHAnsi"/>
+          <w:sz w:val="28"/>
+          <w:szCs w:val="28"/>
+        </w:rPr>
+        <w:t xml:space="preserve"> </w:t>
+      </w:r>
+      <w:r>
+        <w:rPr>
+          <w:rFonts w:asciiTheme="majorHAnsi" w:eastAsiaTheme="minorEastAsia" w:hAnsiTheme="majorHAnsi" w:cstheme="majorHAnsi"/>
+          <w:sz w:val="28"/>
+          <w:szCs w:val="28"/>
+        </w:rPr>
+        <w:t xml:space="preserve">so  </w:t>
+      </w:r>
+      <m:oMath>
+        <m:r>
+          <w:rPr>
+            <w:rFonts w:ascii="Cambria Math" w:eastAsiaTheme="minorEastAsia" w:hAnsi="Cambria Math" w:cstheme="majorHAnsi"/>
+            <w:sz w:val="28"/>
+            <w:szCs w:val="28"/>
+          </w:rPr>
+          <m:t>S</m:t>
+        </m:r>
+      </m:oMath>
+      <w:r>
+        <w:rPr>
+          <w:rFonts w:asciiTheme="majorHAnsi" w:eastAsiaTheme="minorEastAsia" w:hAnsiTheme="majorHAnsi" w:cstheme="majorHAnsi"/>
+          <w:sz w:val="28"/>
+          <w:szCs w:val="28"/>
+        </w:rPr>
+        <w:t xml:space="preserve"> is closed under addition.</w:t>
+      </w:r>
+    </w:p>
+    <w:p>
+      <w:pPr>
+        <w:rPr>
+          <w:rFonts w:asciiTheme="majorHAnsi" w:eastAsiaTheme="minorEastAsia" w:hAnsiTheme="majorHAnsi" w:cstheme="majorHAnsi"/>
+          <w:sz w:val="28"/>
+          <w:szCs w:val="28"/>
+        </w:rPr>
+      </w:pPr>
+    </w:p>
+    <w:p>
+      <w:pPr>
+        <w:pStyle w:val="ListParagraph"/>
+        <w:numPr>
+          <w:ilvl w:val="0"/>
+          <w:numId w:val="9"/>
+        </w:numPr>
+        <w:rPr>
+          <w:rFonts w:asciiTheme="majorHAnsi" w:eastAsiaTheme="minorEastAsia" w:hAnsiTheme="majorHAnsi" w:cstheme="majorHAnsi"/>
+          <w:b/>
+          <w:bCs/>
+          <w:sz w:val="28"/>
+          <w:szCs w:val="28"/>
+        </w:rPr>
+      </w:pPr>
+      <w:r>
+        <w:rPr>
+          <w:rFonts w:asciiTheme="majorHAnsi" w:eastAsiaTheme="minorEastAsia" w:hAnsiTheme="majorHAnsi" w:cstheme="majorHAnsi"/>
+          <w:b/>
+          <w:bCs/>
+          <w:sz w:val="28"/>
+          <w:szCs w:val="28"/>
+        </w:rPr>
+        <w:t>Closure under scalar multiplication.</w:t>
+      </w:r>
+    </w:p>
+    <w:p>
+      <w:pPr>
+        <w:pStyle w:val="ListParagraph"/>
+        <w:ind w:left="1080"/>
+        <w:rPr>
+          <w:rFonts w:asciiTheme="majorHAnsi" w:eastAsiaTheme="minorEastAsia" w:hAnsiTheme="majorHAnsi" w:cstheme="majorHAnsi"/>
+          <w:sz w:val="28"/>
+          <w:szCs w:val="28"/>
+        </w:rPr>
+      </w:pPr>
+      <w:r>
+        <w:rPr>
+          <w:rFonts w:asciiTheme="majorHAnsi" w:eastAsiaTheme="minorEastAsia" w:hAnsiTheme="majorHAnsi" w:cstheme="majorHAnsi"/>
+          <w:sz w:val="28"/>
+          <w:szCs w:val="28"/>
+        </w:rPr>
+        <w:t xml:space="preserve">If  </w:t>
+      </w:r>
+      <m:oMath>
+        <m:r>
+          <w:rPr>
+            <w:rFonts w:ascii="Cambria Math" w:eastAsiaTheme="minorEastAsia" w:hAnsi="Cambria Math" w:cstheme="majorHAnsi"/>
+            <w:sz w:val="28"/>
+            <w:szCs w:val="28"/>
+          </w:rPr>
+          <m:t>p</m:t>
+        </m:r>
+        <m:d>
+          <m:dPr>
+            <m:ctrlPr>
+              <w:rPr>
+                <w:rFonts w:ascii="Cambria Math" w:eastAsiaTheme="minorEastAsia" w:hAnsi="Cambria Math" w:cstheme="majorHAnsi"/>
+                <w:i/>
+                <w:sz w:val="28"/>
+                <w:szCs w:val="28"/>
+              </w:rPr>
+            </m:ctrlPr>
+          </m:dPr>
+          <m:e>
+            <m:r>
+              <w:rPr>
+                <w:rFonts w:ascii="Cambria Math" w:eastAsiaTheme="minorEastAsia" w:hAnsi="Cambria Math" w:cstheme="majorHAnsi"/>
+                <w:sz w:val="28"/>
+                <w:szCs w:val="28"/>
+              </w:rPr>
+              <m:t>x</m:t>
+            </m:r>
+          </m:e>
+        </m:d>
+        <m:r>
+          <w:rPr>
+            <w:rFonts w:ascii="Cambria Math" w:eastAsiaTheme="minorEastAsia" w:hAnsi="Cambria Math" w:cstheme="majorHAnsi"/>
+            <w:sz w:val="28"/>
+            <w:szCs w:val="28"/>
+          </w:rPr>
+          <m:t xml:space="preserve">  ϵ  S</m:t>
+        </m:r>
+      </m:oMath>
+      <w:r>
+        <w:rPr>
+          <w:rFonts w:asciiTheme="majorHAnsi" w:eastAsiaTheme="minorEastAsia" w:hAnsiTheme="majorHAnsi" w:cstheme="majorHAnsi"/>
+          <w:sz w:val="28"/>
+          <w:szCs w:val="28"/>
+        </w:rPr>
+        <w:t xml:space="preserve">  and  </w:t>
+      </w:r>
+      <m:oMath>
+        <m:r>
+          <w:rPr>
+            <w:rFonts w:ascii="Cambria Math" w:eastAsiaTheme="minorEastAsia" w:hAnsi="Cambria Math" w:cstheme="majorHAnsi"/>
+            <w:sz w:val="28"/>
+            <w:szCs w:val="28"/>
+          </w:rPr>
+          <m:t xml:space="preserve">λ  ϵ </m:t>
+        </m:r>
+        <m:r>
+          <m:rPr>
+            <m:scr m:val="double-struck"/>
+          </m:rPr>
+          <w:rPr>
+            <w:rFonts w:ascii="Cambria Math" w:eastAsiaTheme="minorEastAsia" w:hAnsi="Cambria Math" w:cstheme="majorHAnsi"/>
+            <w:sz w:val="28"/>
+            <w:szCs w:val="28"/>
+          </w:rPr>
+          <m:t>R</m:t>
+        </m:r>
+      </m:oMath>
+      <w:r>
+        <w:rPr>
+          <w:rFonts w:asciiTheme="majorHAnsi" w:eastAsiaTheme="minorEastAsia" w:hAnsiTheme="majorHAnsi" w:cstheme="majorHAnsi"/>
+          <w:sz w:val="28"/>
+          <w:szCs w:val="28"/>
+        </w:rPr>
+        <w:t xml:space="preserve">  then</w:t>
+      </w:r>
+    </w:p>
+    <w:p>
+      <w:pPr>
+        <w:pStyle w:val="ListParagraph"/>
+        <w:ind w:left="1080"/>
+        <w:rPr>
+          <w:rFonts w:asciiTheme="majorHAnsi" w:eastAsiaTheme="minorEastAsia" w:hAnsiTheme="majorHAnsi" w:cstheme="majorHAnsi"/>
+          <w:sz w:val="28"/>
+          <w:szCs w:val="28"/>
+        </w:rPr>
+      </w:pPr>
+    </w:p>
+    <w:p>
+      <w:pPr>
+        <w:pStyle w:val="ListParagraph"/>
+        <w:ind w:left="1080"/>
+        <w:rPr>
+          <w:rFonts w:asciiTheme="majorHAnsi" w:eastAsiaTheme="minorEastAsia" w:hAnsiTheme="majorHAnsi" w:cstheme="majorHAnsi"/>
+          <w:sz w:val="28"/>
+          <w:szCs w:val="28"/>
+        </w:rPr>
+      </w:pPr>
+      <m:oMathPara>
+        <m:oMath>
+          <m:r>
+            <w:rPr>
+              <w:rFonts w:ascii="Cambria Math" w:eastAsiaTheme="minorEastAsia" w:hAnsi="Cambria Math" w:cstheme="majorHAnsi"/>
+              <w:sz w:val="28"/>
+              <w:szCs w:val="28"/>
+            </w:rPr>
+            <m:t>p</m:t>
+          </m:r>
+          <m:d>
+            <m:dPr>
+              <m:ctrlPr>
+                <w:rPr>
+                  <w:rFonts w:ascii="Cambria Math" w:eastAsiaTheme="minorEastAsia" w:hAnsi="Cambria Math" w:cstheme="majorHAnsi"/>
+                  <w:i/>
+                  <w:sz w:val="28"/>
+                  <w:szCs w:val="28"/>
+                </w:rPr>
+              </m:ctrlPr>
+            </m:dPr>
+            <m:e>
+              <m:r>
+                <w:rPr>
+                  <w:rFonts w:ascii="Cambria Math" w:eastAsiaTheme="minorEastAsia" w:hAnsi="Cambria Math" w:cstheme="majorHAnsi"/>
+                  <w:sz w:val="28"/>
+                  <w:szCs w:val="28"/>
+                </w:rPr>
+                <m:t>x</m:t>
+              </m:r>
+            </m:e>
+          </m:d>
+          <m:r>
+            <w:rPr>
+              <w:rFonts w:ascii="Cambria Math" w:eastAsiaTheme="minorEastAsia" w:hAnsi="Cambria Math" w:cstheme="majorHAnsi"/>
+              <w:sz w:val="28"/>
+              <w:szCs w:val="28"/>
+            </w:rPr>
+            <m:t>=</m:t>
+          </m:r>
+          <m:d>
+            <m:dPr>
+              <m:ctrlPr>
+                <w:rPr>
+                  <w:rFonts w:ascii="Cambria Math" w:eastAsiaTheme="minorEastAsia" w:hAnsi="Cambria Math" w:cstheme="majorHAnsi"/>
+                  <w:i/>
+                  <w:sz w:val="28"/>
+                  <w:szCs w:val="28"/>
+                </w:rPr>
+              </m:ctrlPr>
+            </m:dPr>
+            <m:e>
+              <m:sSup>
+                <m:sSupPr>
+                  <m:ctrlPr>
+                    <w:rPr>
+                      <w:rFonts w:ascii="Cambria Math" w:eastAsiaTheme="minorEastAsia" w:hAnsi="Cambria Math" w:cstheme="majorHAnsi"/>
+                      <w:i/>
+                      <w:sz w:val="28"/>
+                      <w:szCs w:val="28"/>
+                    </w:rPr>
+                  </m:ctrlPr>
+                </m:sSupPr>
+                <m:e>
+                  <m:r>
+                    <w:rPr>
+                      <w:rFonts w:ascii="Cambria Math" w:eastAsiaTheme="minorEastAsia" w:hAnsi="Cambria Math" w:cstheme="majorHAnsi"/>
+                      <w:sz w:val="28"/>
+                      <w:szCs w:val="28"/>
+                    </w:rPr>
+                    <m:t>x</m:t>
+                  </m:r>
+                </m:e>
+                <m:sup>
+                  <m:r>
+                    <w:rPr>
+                      <w:rFonts w:ascii="Cambria Math" w:eastAsiaTheme="minorEastAsia" w:hAnsi="Cambria Math" w:cstheme="majorHAnsi"/>
+                      <w:sz w:val="28"/>
+                      <w:szCs w:val="28"/>
+                    </w:rPr>
+                    <m:t>2</m:t>
+                  </m:r>
+                </m:sup>
+              </m:sSup>
+              <m:r>
+                <w:rPr>
+                  <w:rFonts w:ascii="Cambria Math" w:eastAsiaTheme="minorEastAsia" w:hAnsi="Cambria Math" w:cstheme="majorHAnsi"/>
+                  <w:sz w:val="28"/>
+                  <w:szCs w:val="28"/>
+                </w:rPr>
+                <m:t xml:space="preserve"> - 9x + 3</m:t>
+              </m:r>
+            </m:e>
+          </m:d>
+          <m:r>
+            <w:rPr>
+              <w:rFonts w:ascii="Cambria Math" w:eastAsiaTheme="minorEastAsia" w:hAnsi="Cambria Math" w:cstheme="majorHAnsi"/>
+              <w:sz w:val="28"/>
+              <w:szCs w:val="28"/>
+            </w:rPr>
+            <m:t xml:space="preserve">  g</m:t>
+          </m:r>
+          <m:d>
+            <m:dPr>
+              <m:ctrlPr>
+                <w:rPr>
+                  <w:rFonts w:ascii="Cambria Math" w:eastAsiaTheme="minorEastAsia" w:hAnsi="Cambria Math" w:cstheme="majorHAnsi"/>
+                  <w:i/>
+                  <w:sz w:val="28"/>
+                  <w:szCs w:val="28"/>
+                </w:rPr>
+              </m:ctrlPr>
+            </m:dPr>
+            <m:e>
+              <m:r>
+                <w:rPr>
+                  <w:rFonts w:ascii="Cambria Math" w:eastAsiaTheme="minorEastAsia" w:hAnsi="Cambria Math" w:cstheme="majorHAnsi"/>
+                  <w:sz w:val="28"/>
+                  <w:szCs w:val="28"/>
+                </w:rPr>
+                <m:t>x</m:t>
+              </m:r>
+            </m:e>
+          </m:d>
+          <m:r>
+            <w:rPr>
+              <w:rFonts w:ascii="Cambria Math" w:eastAsiaTheme="minorEastAsia" w:hAnsi="Cambria Math" w:cstheme="majorHAnsi"/>
+              <w:sz w:val="28"/>
+              <w:szCs w:val="28"/>
+            </w:rPr>
+            <m:t>,   where  g</m:t>
+          </m:r>
+          <m:d>
+            <m:dPr>
+              <m:ctrlPr>
+                <w:rPr>
+                  <w:rFonts w:ascii="Cambria Math" w:eastAsiaTheme="minorEastAsia" w:hAnsi="Cambria Math" w:cstheme="majorHAnsi"/>
+                  <w:i/>
+                  <w:sz w:val="28"/>
+                  <w:szCs w:val="28"/>
+                </w:rPr>
+              </m:ctrlPr>
+            </m:dPr>
+            <m:e>
+              <m:r>
+                <w:rPr>
+                  <w:rFonts w:ascii="Cambria Math" w:eastAsiaTheme="minorEastAsia" w:hAnsi="Cambria Math" w:cstheme="majorHAnsi"/>
+                  <w:sz w:val="28"/>
+                  <w:szCs w:val="28"/>
+                </w:rPr>
+                <m:t>x</m:t>
+              </m:r>
+            </m:e>
+          </m:d>
+          <m:r>
+            <w:rPr>
+              <w:rFonts w:ascii="Cambria Math" w:eastAsiaTheme="minorEastAsia" w:hAnsi="Cambria Math" w:cstheme="majorHAnsi"/>
+              <w:sz w:val="28"/>
+              <w:szCs w:val="28"/>
+            </w:rPr>
+            <m:t xml:space="preserve">  ϵ  </m:t>
+          </m:r>
+          <m:sSub>
+            <m:sSubPr>
+              <m:ctrlPr>
+                <w:rPr>
+                  <w:rFonts w:ascii="Cambria Math" w:eastAsiaTheme="minorEastAsia" w:hAnsi="Cambria Math" w:cstheme="majorHAnsi"/>
+                  <w:i/>
+                  <w:sz w:val="28"/>
+                  <w:szCs w:val="28"/>
+                </w:rPr>
+              </m:ctrlPr>
+            </m:sSubPr>
+            <m:e>
+              <m:r>
+                <m:rPr>
+                  <m:scr m:val="double-struck"/>
+                </m:rPr>
+                <w:rPr>
+                  <w:rFonts w:ascii="Cambria Math" w:eastAsiaTheme="minorEastAsia" w:hAnsi="Cambria Math" w:cstheme="majorHAnsi"/>
+                  <w:sz w:val="28"/>
+                  <w:szCs w:val="28"/>
+                </w:rPr>
+                <m:t>P</m:t>
+              </m:r>
+            </m:e>
+            <m:sub>
+              <m:r>
+                <w:rPr>
+                  <w:rFonts w:ascii="Cambria Math" w:eastAsiaTheme="minorEastAsia" w:hAnsi="Cambria Math" w:cstheme="majorHAnsi"/>
+                  <w:sz w:val="28"/>
+                  <w:szCs w:val="28"/>
+                </w:rPr>
+                <m:t>6</m:t>
+              </m:r>
+            </m:sub>
+          </m:sSub>
+        </m:oMath>
+      </m:oMathPara>
+    </w:p>
+    <w:p>
+      <w:pPr>
+        <w:pStyle w:val="ListParagraph"/>
+        <w:ind w:left="1080"/>
+        <w:rPr>
+          <w:rFonts w:asciiTheme="majorHAnsi" w:eastAsiaTheme="minorEastAsia" w:hAnsiTheme="majorHAnsi" w:cstheme="majorHAnsi"/>
+          <w:sz w:val="28"/>
+          <w:szCs w:val="28"/>
+        </w:rPr>
+      </w:pPr>
+    </w:p>
+    <w:p>
+      <w:pPr>
+        <w:pStyle w:val="ListParagraph"/>
+        <w:ind w:left="1080"/>
+        <w:rPr>
+          <w:rFonts w:asciiTheme="majorHAnsi" w:eastAsiaTheme="minorEastAsia" w:hAnsiTheme="majorHAnsi" w:cstheme="majorHAnsi"/>
+          <w:sz w:val="28"/>
+          <w:szCs w:val="28"/>
+        </w:rPr>
+      </w:pPr>
+    </w:p>
+    <w:p>
+      <w:pPr>
+        <w:pStyle w:val="ListParagraph"/>
+        <w:ind w:left="1080"/>
+        <w:rPr>
+          <w:rFonts w:asciiTheme="majorHAnsi" w:eastAsiaTheme="minorEastAsia" w:hAnsiTheme="majorHAnsi" w:cstheme="majorHAnsi"/>
+          <w:sz w:val="28"/>
+          <w:szCs w:val="28"/>
+        </w:rPr>
+      </w:pPr>
+      <w:r>
+        <w:rPr>
+          <w:rFonts w:asciiTheme="majorHAnsi" w:eastAsiaTheme="minorEastAsia" w:hAnsiTheme="majorHAnsi" w:cstheme="majorHAnsi"/>
+          <w:sz w:val="28"/>
+          <w:szCs w:val="28"/>
+        </w:rPr>
+        <w:t xml:space="preserve">As   </w:t>
+      </w:r>
+      <m:oMath>
+        <m:r>
+          <w:rPr>
+            <w:rFonts w:ascii="Cambria Math" w:eastAsiaTheme="minorEastAsia" w:hAnsi="Cambria Math" w:cstheme="majorHAnsi"/>
+            <w:sz w:val="28"/>
+            <w:szCs w:val="28"/>
+          </w:rPr>
+          <m:t>g</m:t>
+        </m:r>
+        <m:d>
+          <m:dPr>
+            <m:ctrlPr>
+              <w:rPr>
+                <w:rFonts w:ascii="Cambria Math" w:eastAsiaTheme="minorEastAsia" w:hAnsi="Cambria Math" w:cstheme="majorHAnsi"/>
+                <w:i/>
+                <w:sz w:val="28"/>
+                <w:szCs w:val="28"/>
+              </w:rPr>
+            </m:ctrlPr>
+          </m:dPr>
+          <m:e>
+            <m:r>
+              <w:rPr>
+                <w:rFonts w:ascii="Cambria Math" w:eastAsiaTheme="minorEastAsia" w:hAnsi="Cambria Math" w:cstheme="majorHAnsi"/>
+                <w:sz w:val="28"/>
+                <w:szCs w:val="28"/>
+              </w:rPr>
+              <m:t>x</m:t>
+            </m:r>
+          </m:e>
+        </m:d>
+        <m:r>
+          <w:rPr>
+            <w:rFonts w:ascii="Cambria Math" w:eastAsiaTheme="minorEastAsia" w:hAnsi="Cambria Math" w:cstheme="majorHAnsi"/>
+            <w:sz w:val="28"/>
+            <w:szCs w:val="28"/>
+          </w:rPr>
+          <m:t xml:space="preserve"> ϵ </m:t>
+        </m:r>
+        <m:sSub>
+          <m:sSubPr>
+            <m:ctrlPr>
+              <w:rPr>
+                <w:rFonts w:ascii="Cambria Math" w:eastAsiaTheme="minorEastAsia" w:hAnsi="Cambria Math" w:cstheme="majorHAnsi"/>
+                <w:i/>
+                <w:sz w:val="28"/>
+                <w:szCs w:val="28"/>
+              </w:rPr>
+            </m:ctrlPr>
+          </m:sSubPr>
+          <m:e>
+            <m:r>
+              <m:rPr>
+                <m:scr m:val="double-struck"/>
+              </m:rPr>
+              <w:rPr>
+                <w:rFonts w:ascii="Cambria Math" w:eastAsiaTheme="minorEastAsia" w:hAnsi="Cambria Math" w:cstheme="majorHAnsi"/>
+                <w:sz w:val="28"/>
+                <w:szCs w:val="28"/>
+              </w:rPr>
+              <m:t>P</m:t>
+            </m:r>
+          </m:e>
+          <m:sub>
+            <m:r>
+              <w:rPr>
+                <w:rFonts w:ascii="Cambria Math" w:eastAsiaTheme="minorEastAsia" w:hAnsi="Cambria Math" w:cstheme="majorHAnsi"/>
+                <w:sz w:val="28"/>
+                <w:szCs w:val="28"/>
+              </w:rPr>
+              <m:t>6</m:t>
+            </m:r>
+          </m:sub>
+        </m:sSub>
+      </m:oMath>
+      <w:r>
+        <w:rPr>
+          <w:rFonts w:asciiTheme="majorHAnsi" w:eastAsiaTheme="minorEastAsia" w:hAnsiTheme="majorHAnsi" w:cstheme="majorHAnsi"/>
+          <w:sz w:val="28"/>
+          <w:szCs w:val="28"/>
+        </w:rPr>
+        <w:t xml:space="preserve">,  we can write </w:t>
+      </w:r>
+      <m:oMath>
+        <m:r>
+          <w:rPr>
+            <w:rFonts w:ascii="Cambria Math" w:eastAsiaTheme="minorEastAsia" w:hAnsi="Cambria Math" w:cstheme="majorHAnsi"/>
+            <w:sz w:val="28"/>
+            <w:szCs w:val="28"/>
+          </w:rPr>
+          <m:t>g(x)</m:t>
+        </m:r>
+      </m:oMath>
+      <w:r>
+        <w:rPr>
+          <w:rFonts w:asciiTheme="majorHAnsi" w:eastAsiaTheme="minorEastAsia" w:hAnsiTheme="majorHAnsi" w:cstheme="majorHAnsi"/>
+          <w:sz w:val="28"/>
+          <w:szCs w:val="28"/>
+        </w:rPr>
+        <w:t xml:space="preserve">  as</w:t>
+      </w:r>
+    </w:p>
+    <w:p>
+      <w:pPr>
+        <w:pStyle w:val="ListParagraph"/>
+        <w:ind w:left="1080"/>
+        <w:rPr>
+          <w:rFonts w:asciiTheme="majorHAnsi" w:eastAsiaTheme="minorEastAsia" w:hAnsiTheme="majorHAnsi" w:cstheme="majorHAnsi"/>
+          <w:sz w:val="28"/>
+          <w:szCs w:val="28"/>
+        </w:rPr>
+      </w:pPr>
+    </w:p>
+    <w:p>
+      <w:pPr>
+        <w:pStyle w:val="ListParagraph"/>
+        <w:ind w:left="1080"/>
+        <w:rPr>
+          <w:rFonts w:asciiTheme="majorHAnsi" w:eastAsiaTheme="minorEastAsia" w:hAnsiTheme="majorHAnsi" w:cstheme="majorHAnsi"/>
+          <w:sz w:val="28"/>
+          <w:szCs w:val="28"/>
+        </w:rPr>
+      </w:pPr>
+      <m:oMathPara>
+        <m:oMath>
+          <m:r>
+            <w:rPr>
+              <w:rFonts w:ascii="Cambria Math" w:eastAsiaTheme="minorEastAsia" w:hAnsi="Cambria Math" w:cstheme="majorHAnsi"/>
+              <w:sz w:val="28"/>
+              <w:szCs w:val="28"/>
+            </w:rPr>
+            <m:t>g</m:t>
+          </m:r>
+          <m:d>
+            <m:dPr>
+              <m:ctrlPr>
+                <w:rPr>
+                  <w:rFonts w:ascii="Cambria Math" w:eastAsiaTheme="minorEastAsia" w:hAnsi="Cambria Math" w:cstheme="majorHAnsi"/>
+                  <w:i/>
+                  <w:sz w:val="28"/>
+                  <w:szCs w:val="28"/>
+                </w:rPr>
+              </m:ctrlPr>
+            </m:dPr>
+            <m:e>
+              <m:r>
+                <w:rPr>
+                  <w:rFonts w:ascii="Cambria Math" w:eastAsiaTheme="minorEastAsia" w:hAnsi="Cambria Math" w:cstheme="majorHAnsi"/>
+                  <w:sz w:val="28"/>
+                  <w:szCs w:val="28"/>
+                </w:rPr>
+                <m:t>x</m:t>
+              </m:r>
+            </m:e>
+          </m:d>
+          <m:r>
+            <w:rPr>
+              <w:rFonts w:ascii="Cambria Math" w:eastAsiaTheme="minorEastAsia" w:hAnsi="Cambria Math" w:cstheme="majorHAnsi"/>
+              <w:sz w:val="28"/>
+              <w:szCs w:val="28"/>
+            </w:rPr>
+            <m:t>=</m:t>
+          </m:r>
+          <m:sSub>
+            <m:sSubPr>
+              <m:ctrlPr>
+                <w:rPr>
+                  <w:rFonts w:ascii="Cambria Math" w:eastAsiaTheme="minorEastAsia" w:hAnsi="Cambria Math" w:cstheme="majorHAnsi"/>
+                  <w:i/>
+                  <w:sz w:val="28"/>
+                  <w:szCs w:val="28"/>
+                </w:rPr>
+              </m:ctrlPr>
+            </m:sSubPr>
+            <m:e>
+              <m:r>
+                <w:rPr>
+                  <w:rFonts w:ascii="Cambria Math" w:eastAsiaTheme="minorEastAsia" w:hAnsi="Cambria Math" w:cstheme="majorHAnsi"/>
+                  <w:sz w:val="28"/>
+                  <w:szCs w:val="28"/>
+                </w:rPr>
+                <m:t>a</m:t>
+              </m:r>
+            </m:e>
+            <m:sub>
+              <m:r>
+                <w:rPr>
+                  <w:rFonts w:ascii="Cambria Math" w:eastAsiaTheme="minorEastAsia" w:hAnsi="Cambria Math" w:cstheme="majorHAnsi"/>
+                  <w:sz w:val="28"/>
+                  <w:szCs w:val="28"/>
+                </w:rPr>
+                <m:t>1</m:t>
+              </m:r>
+            </m:sub>
+          </m:sSub>
+          <m:sSup>
+            <m:sSupPr>
+              <m:ctrlPr>
+                <w:rPr>
+                  <w:rFonts w:ascii="Cambria Math" w:eastAsiaTheme="minorEastAsia" w:hAnsi="Cambria Math" w:cstheme="majorHAnsi"/>
+                  <w:i/>
+                  <w:sz w:val="28"/>
+                  <w:szCs w:val="28"/>
+                </w:rPr>
+              </m:ctrlPr>
+            </m:sSupPr>
+            <m:e>
+              <m:r>
+                <w:rPr>
+                  <w:rFonts w:ascii="Cambria Math" w:eastAsiaTheme="minorEastAsia" w:hAnsi="Cambria Math" w:cstheme="majorHAnsi"/>
+                  <w:sz w:val="28"/>
+                  <w:szCs w:val="28"/>
+                </w:rPr>
+                <m:t>x</m:t>
+              </m:r>
+            </m:e>
+            <m:sup>
+              <m:r>
+                <w:rPr>
+                  <w:rFonts w:ascii="Cambria Math" w:eastAsiaTheme="minorEastAsia" w:hAnsi="Cambria Math" w:cstheme="majorHAnsi"/>
+                  <w:sz w:val="28"/>
+                  <w:szCs w:val="28"/>
+                </w:rPr>
+                <m:t>6</m:t>
+              </m:r>
+            </m:sup>
+          </m:sSup>
+          <m:r>
+            <w:rPr>
+              <w:rFonts w:ascii="Cambria Math" w:eastAsiaTheme="minorEastAsia" w:hAnsi="Cambria Math" w:cstheme="majorHAnsi"/>
+              <w:sz w:val="28"/>
+              <w:szCs w:val="28"/>
+            </w:rPr>
+            <m:t xml:space="preserve">+ </m:t>
+          </m:r>
+          <m:sSub>
+            <m:sSubPr>
+              <m:ctrlPr>
+                <w:rPr>
+                  <w:rFonts w:ascii="Cambria Math" w:eastAsiaTheme="minorEastAsia" w:hAnsi="Cambria Math" w:cstheme="majorHAnsi"/>
+                  <w:i/>
+                  <w:sz w:val="28"/>
+                  <w:szCs w:val="28"/>
+                </w:rPr>
+              </m:ctrlPr>
+            </m:sSubPr>
+            <m:e>
+              <m:r>
+                <w:rPr>
+                  <w:rFonts w:ascii="Cambria Math" w:eastAsiaTheme="minorEastAsia" w:hAnsi="Cambria Math" w:cstheme="majorHAnsi"/>
+                  <w:sz w:val="28"/>
+                  <w:szCs w:val="28"/>
+                </w:rPr>
+                <m:t>a</m:t>
+              </m:r>
+            </m:e>
+            <m:sub>
+              <m:r>
+                <w:rPr>
+                  <w:rFonts w:ascii="Cambria Math" w:eastAsiaTheme="minorEastAsia" w:hAnsi="Cambria Math" w:cstheme="majorHAnsi"/>
+                  <w:sz w:val="28"/>
+                  <w:szCs w:val="28"/>
+                </w:rPr>
+                <m:t>2</m:t>
+              </m:r>
+            </m:sub>
+          </m:sSub>
+          <m:sSup>
+            <m:sSupPr>
+              <m:ctrlPr>
+                <w:rPr>
+                  <w:rFonts w:ascii="Cambria Math" w:eastAsiaTheme="minorEastAsia" w:hAnsi="Cambria Math" w:cstheme="majorHAnsi"/>
+                  <w:i/>
+                  <w:sz w:val="28"/>
+                  <w:szCs w:val="28"/>
+                </w:rPr>
+              </m:ctrlPr>
+            </m:sSupPr>
+            <m:e>
+              <m:r>
+                <w:rPr>
+                  <w:rFonts w:ascii="Cambria Math" w:eastAsiaTheme="minorEastAsia" w:hAnsi="Cambria Math" w:cstheme="majorHAnsi"/>
+                  <w:sz w:val="28"/>
+                  <w:szCs w:val="28"/>
+                </w:rPr>
+                <m:t>x</m:t>
+              </m:r>
+            </m:e>
+            <m:sup>
+              <m:r>
+                <w:rPr>
+                  <w:rFonts w:ascii="Cambria Math" w:eastAsiaTheme="minorEastAsia" w:hAnsi="Cambria Math" w:cstheme="majorHAnsi"/>
+                  <w:sz w:val="28"/>
+                  <w:szCs w:val="28"/>
+                </w:rPr>
+                <m:t>5</m:t>
+              </m:r>
+            </m:sup>
+          </m:sSup>
+          <m:r>
+            <w:rPr>
+              <w:rFonts w:ascii="Cambria Math" w:eastAsiaTheme="minorEastAsia" w:hAnsi="Cambria Math" w:cstheme="majorHAnsi"/>
+              <w:sz w:val="28"/>
+              <w:szCs w:val="28"/>
+            </w:rPr>
+            <m:t xml:space="preserve">+ </m:t>
+          </m:r>
+          <m:sSub>
+            <m:sSubPr>
+              <m:ctrlPr>
+                <w:rPr>
+                  <w:rFonts w:ascii="Cambria Math" w:eastAsiaTheme="minorEastAsia" w:hAnsi="Cambria Math" w:cstheme="majorHAnsi"/>
+                  <w:i/>
+                  <w:sz w:val="28"/>
+                  <w:szCs w:val="28"/>
+                </w:rPr>
+              </m:ctrlPr>
+            </m:sSubPr>
+            <m:e>
+              <m:r>
+                <w:rPr>
+                  <w:rFonts w:ascii="Cambria Math" w:eastAsiaTheme="minorEastAsia" w:hAnsi="Cambria Math" w:cstheme="majorHAnsi"/>
+                  <w:sz w:val="28"/>
+                  <w:szCs w:val="28"/>
+                </w:rPr>
+                <m:t>a</m:t>
+              </m:r>
+            </m:e>
+            <m:sub>
+              <m:r>
+                <w:rPr>
+                  <w:rFonts w:ascii="Cambria Math" w:eastAsiaTheme="minorEastAsia" w:hAnsi="Cambria Math" w:cstheme="majorHAnsi"/>
+                  <w:sz w:val="28"/>
+                  <w:szCs w:val="28"/>
+                </w:rPr>
+                <m:t>3</m:t>
+              </m:r>
+            </m:sub>
+          </m:sSub>
+          <m:sSup>
+            <m:sSupPr>
+              <m:ctrlPr>
+                <w:rPr>
+                  <w:rFonts w:ascii="Cambria Math" w:eastAsiaTheme="minorEastAsia" w:hAnsi="Cambria Math" w:cstheme="majorHAnsi"/>
+                  <w:i/>
+                  <w:sz w:val="28"/>
+                  <w:szCs w:val="28"/>
+                </w:rPr>
+              </m:ctrlPr>
+            </m:sSupPr>
+            <m:e>
+              <m:r>
+                <w:rPr>
+                  <w:rFonts w:ascii="Cambria Math" w:eastAsiaTheme="minorEastAsia" w:hAnsi="Cambria Math" w:cstheme="majorHAnsi"/>
+                  <w:sz w:val="28"/>
+                  <w:szCs w:val="28"/>
+                </w:rPr>
+                <m:t>x</m:t>
+              </m:r>
+            </m:e>
+            <m:sup>
+              <m:r>
+                <w:rPr>
+                  <w:rFonts w:ascii="Cambria Math" w:eastAsiaTheme="minorEastAsia" w:hAnsi="Cambria Math" w:cstheme="majorHAnsi"/>
+                  <w:sz w:val="28"/>
+                  <w:szCs w:val="28"/>
+                </w:rPr>
+                <m:t>4</m:t>
+              </m:r>
+            </m:sup>
+          </m:sSup>
+          <m:r>
+            <w:rPr>
+              <w:rFonts w:ascii="Cambria Math" w:eastAsiaTheme="minorEastAsia" w:hAnsi="Cambria Math" w:cstheme="majorHAnsi"/>
+              <w:sz w:val="28"/>
+              <w:szCs w:val="28"/>
+            </w:rPr>
+            <m:t xml:space="preserve">+ </m:t>
+          </m:r>
+          <m:sSub>
+            <m:sSubPr>
+              <m:ctrlPr>
+                <w:rPr>
+                  <w:rFonts w:ascii="Cambria Math" w:eastAsiaTheme="minorEastAsia" w:hAnsi="Cambria Math" w:cstheme="majorHAnsi"/>
+                  <w:i/>
+                  <w:sz w:val="28"/>
+                  <w:szCs w:val="28"/>
+                </w:rPr>
+              </m:ctrlPr>
+            </m:sSubPr>
+            <m:e>
+              <m:r>
+                <w:rPr>
+                  <w:rFonts w:ascii="Cambria Math" w:eastAsiaTheme="minorEastAsia" w:hAnsi="Cambria Math" w:cstheme="majorHAnsi"/>
+                  <w:sz w:val="28"/>
+                  <w:szCs w:val="28"/>
+                </w:rPr>
+                <m:t>a</m:t>
+              </m:r>
+            </m:e>
+            <m:sub>
+              <m:r>
+                <w:rPr>
+                  <w:rFonts w:ascii="Cambria Math" w:eastAsiaTheme="minorEastAsia" w:hAnsi="Cambria Math" w:cstheme="majorHAnsi"/>
+                  <w:sz w:val="28"/>
+                  <w:szCs w:val="28"/>
+                </w:rPr>
+                <m:t>4</m:t>
+              </m:r>
+            </m:sub>
+          </m:sSub>
+          <m:sSup>
+            <m:sSupPr>
+              <m:ctrlPr>
+                <w:rPr>
+                  <w:rFonts w:ascii="Cambria Math" w:eastAsiaTheme="minorEastAsia" w:hAnsi="Cambria Math" w:cstheme="majorHAnsi"/>
+                  <w:i/>
+                  <w:sz w:val="28"/>
+                  <w:szCs w:val="28"/>
+                </w:rPr>
+              </m:ctrlPr>
+            </m:sSupPr>
+            <m:e>
+              <m:r>
+                <w:rPr>
+                  <w:rFonts w:ascii="Cambria Math" w:eastAsiaTheme="minorEastAsia" w:hAnsi="Cambria Math" w:cstheme="majorHAnsi"/>
+                  <w:sz w:val="28"/>
+                  <w:szCs w:val="28"/>
+                </w:rPr>
+                <m:t>x</m:t>
+              </m:r>
+            </m:e>
+            <m:sup>
+              <m:r>
+                <w:rPr>
+                  <w:rFonts w:ascii="Cambria Math" w:eastAsiaTheme="minorEastAsia" w:hAnsi="Cambria Math" w:cstheme="majorHAnsi"/>
+                  <w:sz w:val="28"/>
+                  <w:szCs w:val="28"/>
+                </w:rPr>
+                <m:t>3</m:t>
+              </m:r>
+            </m:sup>
+          </m:sSup>
+          <m:r>
+            <w:rPr>
+              <w:rFonts w:ascii="Cambria Math" w:eastAsiaTheme="minorEastAsia" w:hAnsi="Cambria Math" w:cstheme="majorHAnsi"/>
+              <w:sz w:val="28"/>
+              <w:szCs w:val="28"/>
+            </w:rPr>
+            <m:t xml:space="preserve">+ </m:t>
+          </m:r>
+          <m:sSub>
+            <m:sSubPr>
+              <m:ctrlPr>
+                <w:rPr>
+                  <w:rFonts w:ascii="Cambria Math" w:eastAsiaTheme="minorEastAsia" w:hAnsi="Cambria Math" w:cstheme="majorHAnsi"/>
+                  <w:i/>
+                  <w:sz w:val="28"/>
+                  <w:szCs w:val="28"/>
+                </w:rPr>
+              </m:ctrlPr>
+            </m:sSubPr>
+            <m:e>
+              <m:r>
+                <w:rPr>
+                  <w:rFonts w:ascii="Cambria Math" w:eastAsiaTheme="minorEastAsia" w:hAnsi="Cambria Math" w:cstheme="majorHAnsi"/>
+                  <w:sz w:val="28"/>
+                  <w:szCs w:val="28"/>
+                </w:rPr>
+                <m:t>a</m:t>
+              </m:r>
+            </m:e>
+            <m:sub>
+              <m:r>
+                <w:rPr>
+                  <w:rFonts w:ascii="Cambria Math" w:eastAsiaTheme="minorEastAsia" w:hAnsi="Cambria Math" w:cstheme="majorHAnsi"/>
+                  <w:sz w:val="28"/>
+                  <w:szCs w:val="28"/>
+                </w:rPr>
+                <m:t>5</m:t>
+              </m:r>
+            </m:sub>
+          </m:sSub>
+          <m:sSup>
+            <m:sSupPr>
+              <m:ctrlPr>
+                <w:rPr>
+                  <w:rFonts w:ascii="Cambria Math" w:eastAsiaTheme="minorEastAsia" w:hAnsi="Cambria Math" w:cstheme="majorHAnsi"/>
+                  <w:i/>
+                  <w:sz w:val="28"/>
+                  <w:szCs w:val="28"/>
+                </w:rPr>
+              </m:ctrlPr>
+            </m:sSupPr>
+            <m:e>
+              <m:r>
+                <w:rPr>
+                  <w:rFonts w:ascii="Cambria Math" w:eastAsiaTheme="minorEastAsia" w:hAnsi="Cambria Math" w:cstheme="majorHAnsi"/>
+                  <w:sz w:val="28"/>
+                  <w:szCs w:val="28"/>
+                </w:rPr>
+                <m:t>x</m:t>
+              </m:r>
+            </m:e>
+            <m:sup>
+              <m:r>
+                <w:rPr>
+                  <w:rFonts w:ascii="Cambria Math" w:eastAsiaTheme="minorEastAsia" w:hAnsi="Cambria Math" w:cstheme="majorHAnsi"/>
+                  <w:sz w:val="28"/>
+                  <w:szCs w:val="28"/>
+                </w:rPr>
+                <m:t>2</m:t>
+              </m:r>
+            </m:sup>
+          </m:sSup>
+          <m:r>
+            <w:rPr>
+              <w:rFonts w:ascii="Cambria Math" w:eastAsiaTheme="minorEastAsia" w:hAnsi="Cambria Math" w:cstheme="majorHAnsi"/>
+              <w:sz w:val="28"/>
+              <w:szCs w:val="28"/>
+            </w:rPr>
+            <m:t xml:space="preserve">+ </m:t>
+          </m:r>
+          <m:sSub>
+            <m:sSubPr>
+              <m:ctrlPr>
+                <w:rPr>
+                  <w:rFonts w:ascii="Cambria Math" w:eastAsiaTheme="minorEastAsia" w:hAnsi="Cambria Math" w:cstheme="majorHAnsi"/>
+                  <w:i/>
+                  <w:sz w:val="28"/>
+                  <w:szCs w:val="28"/>
+                </w:rPr>
+              </m:ctrlPr>
+            </m:sSubPr>
+            <m:e>
+              <m:r>
+                <w:rPr>
+                  <w:rFonts w:ascii="Cambria Math" w:eastAsiaTheme="minorEastAsia" w:hAnsi="Cambria Math" w:cstheme="majorHAnsi"/>
+                  <w:sz w:val="28"/>
+                  <w:szCs w:val="28"/>
+                </w:rPr>
+                <m:t>a</m:t>
+              </m:r>
+            </m:e>
+            <m:sub>
+              <m:r>
+                <w:rPr>
+                  <w:rFonts w:ascii="Cambria Math" w:eastAsiaTheme="minorEastAsia" w:hAnsi="Cambria Math" w:cstheme="majorHAnsi"/>
+                  <w:sz w:val="28"/>
+                  <w:szCs w:val="28"/>
+                </w:rPr>
+                <m:t>6</m:t>
+              </m:r>
+            </m:sub>
+          </m:sSub>
+          <m:r>
+            <w:rPr>
+              <w:rFonts w:ascii="Cambria Math" w:eastAsiaTheme="minorEastAsia" w:hAnsi="Cambria Math" w:cstheme="majorHAnsi"/>
+              <w:sz w:val="28"/>
+              <w:szCs w:val="28"/>
+            </w:rPr>
+            <m:t xml:space="preserve">x+ </m:t>
+          </m:r>
+          <m:sSub>
+            <m:sSubPr>
+              <m:ctrlPr>
+                <w:rPr>
+                  <w:rFonts w:ascii="Cambria Math" w:eastAsiaTheme="minorEastAsia" w:hAnsi="Cambria Math" w:cstheme="majorHAnsi"/>
+                  <w:i/>
+                  <w:sz w:val="28"/>
+                  <w:szCs w:val="28"/>
+                </w:rPr>
+              </m:ctrlPr>
+            </m:sSubPr>
+            <m:e>
+              <m:r>
+                <w:rPr>
+                  <w:rFonts w:ascii="Cambria Math" w:eastAsiaTheme="minorEastAsia" w:hAnsi="Cambria Math" w:cstheme="majorHAnsi"/>
+                  <w:sz w:val="28"/>
+                  <w:szCs w:val="28"/>
+                </w:rPr>
+                <m:t>a</m:t>
+              </m:r>
+            </m:e>
+            <m:sub>
+              <m:r>
+                <w:rPr>
+                  <w:rFonts w:ascii="Cambria Math" w:eastAsiaTheme="minorEastAsia" w:hAnsi="Cambria Math" w:cstheme="majorHAnsi"/>
+                  <w:sz w:val="28"/>
+                  <w:szCs w:val="28"/>
+                </w:rPr>
+                <m:t>7</m:t>
+              </m:r>
+            </m:sub>
+          </m:sSub>
+        </m:oMath>
+      </m:oMathPara>
+    </w:p>
+    <w:p>
+      <w:pPr>
+        <w:pStyle w:val="ListParagraph"/>
+        <w:ind w:left="1080"/>
+        <w:rPr>
+          <w:rFonts w:asciiTheme="majorHAnsi" w:eastAsiaTheme="minorEastAsia" w:hAnsiTheme="majorHAnsi" w:cstheme="majorHAnsi"/>
+          <w:sz w:val="28"/>
+          <w:szCs w:val="28"/>
+        </w:rPr>
+      </w:pPr>
+    </w:p>
+    <w:p>
+      <w:pPr>
+        <w:pStyle w:val="ListParagraph"/>
+        <w:ind w:left="1080"/>
+        <w:rPr>
+          <w:rFonts w:asciiTheme="majorHAnsi" w:eastAsiaTheme="minorEastAsia" w:hAnsiTheme="majorHAnsi" w:cstheme="majorHAnsi"/>
+          <w:sz w:val="28"/>
+          <w:szCs w:val="28"/>
+        </w:rPr>
+      </w:pPr>
+      <m:oMathPara>
+        <m:oMath>
+          <m:r>
+            <w:rPr>
+              <w:rFonts w:ascii="Cambria Math" w:eastAsiaTheme="minorEastAsia" w:hAnsi="Cambria Math" w:cstheme="majorHAnsi"/>
+              <w:sz w:val="28"/>
+              <w:szCs w:val="28"/>
+            </w:rPr>
+            <m:t xml:space="preserve">where </m:t>
+          </m:r>
+          <m:sSub>
+            <m:sSubPr>
+              <m:ctrlPr>
+                <w:rPr>
+                  <w:rFonts w:ascii="Cambria Math" w:eastAsiaTheme="minorEastAsia" w:hAnsi="Cambria Math" w:cstheme="majorHAnsi"/>
+                  <w:i/>
+                  <w:sz w:val="28"/>
+                  <w:szCs w:val="28"/>
+                </w:rPr>
+              </m:ctrlPr>
+            </m:sSubPr>
+            <m:e>
+              <m:r>
+                <w:rPr>
+                  <w:rFonts w:ascii="Cambria Math" w:eastAsiaTheme="minorEastAsia" w:hAnsi="Cambria Math" w:cstheme="majorHAnsi"/>
+                  <w:sz w:val="28"/>
+                  <w:szCs w:val="28"/>
+                </w:rPr>
+                <m:t>a</m:t>
+              </m:r>
+            </m:e>
+            <m:sub>
+              <m:r>
+                <w:rPr>
+                  <w:rFonts w:ascii="Cambria Math" w:eastAsiaTheme="minorEastAsia" w:hAnsi="Cambria Math" w:cstheme="majorHAnsi"/>
+                  <w:sz w:val="28"/>
+                  <w:szCs w:val="28"/>
+                </w:rPr>
+                <m:t>1</m:t>
+              </m:r>
+            </m:sub>
+          </m:sSub>
+          <m:r>
+            <w:rPr>
+              <w:rFonts w:ascii="Cambria Math" w:eastAsiaTheme="minorEastAsia" w:hAnsi="Cambria Math" w:cstheme="majorHAnsi"/>
+              <w:sz w:val="28"/>
+              <w:szCs w:val="28"/>
+            </w:rPr>
+            <m:t>,</m:t>
+          </m:r>
+          <m:sSub>
+            <m:sSubPr>
+              <m:ctrlPr>
+                <w:rPr>
+                  <w:rFonts w:ascii="Cambria Math" w:eastAsiaTheme="minorEastAsia" w:hAnsi="Cambria Math" w:cstheme="majorHAnsi"/>
+                  <w:i/>
+                  <w:sz w:val="28"/>
+                  <w:szCs w:val="28"/>
+                </w:rPr>
+              </m:ctrlPr>
+            </m:sSubPr>
+            <m:e>
+              <m:r>
+                <w:rPr>
+                  <w:rFonts w:ascii="Cambria Math" w:eastAsiaTheme="minorEastAsia" w:hAnsi="Cambria Math" w:cstheme="majorHAnsi"/>
+                  <w:sz w:val="28"/>
+                  <w:szCs w:val="28"/>
+                </w:rPr>
+                <m:t xml:space="preserve"> a</m:t>
+              </m:r>
+            </m:e>
+            <m:sub>
+              <m:r>
+                <w:rPr>
+                  <w:rFonts w:ascii="Cambria Math" w:eastAsiaTheme="minorEastAsia" w:hAnsi="Cambria Math" w:cstheme="majorHAnsi"/>
+                  <w:sz w:val="28"/>
+                  <w:szCs w:val="28"/>
+                </w:rPr>
+                <m:t>2</m:t>
+              </m:r>
+            </m:sub>
+          </m:sSub>
+          <m:r>
+            <w:rPr>
+              <w:rFonts w:ascii="Cambria Math" w:eastAsiaTheme="minorEastAsia" w:hAnsi="Cambria Math" w:cstheme="majorHAnsi"/>
+              <w:sz w:val="28"/>
+              <w:szCs w:val="28"/>
+            </w:rPr>
+            <m:t>,</m:t>
+          </m:r>
+          <m:sSub>
+            <m:sSubPr>
+              <m:ctrlPr>
+                <w:rPr>
+                  <w:rFonts w:ascii="Cambria Math" w:eastAsiaTheme="minorEastAsia" w:hAnsi="Cambria Math" w:cstheme="majorHAnsi"/>
+                  <w:i/>
+                  <w:sz w:val="28"/>
+                  <w:szCs w:val="28"/>
+                </w:rPr>
+              </m:ctrlPr>
+            </m:sSubPr>
+            <m:e>
+              <m:r>
+                <w:rPr>
+                  <w:rFonts w:ascii="Cambria Math" w:eastAsiaTheme="minorEastAsia" w:hAnsi="Cambria Math" w:cstheme="majorHAnsi"/>
+                  <w:sz w:val="28"/>
+                  <w:szCs w:val="28"/>
+                </w:rPr>
+                <m:t xml:space="preserve"> a</m:t>
+              </m:r>
+            </m:e>
+            <m:sub>
+              <m:r>
+                <w:rPr>
+                  <w:rFonts w:ascii="Cambria Math" w:eastAsiaTheme="minorEastAsia" w:hAnsi="Cambria Math" w:cstheme="majorHAnsi"/>
+                  <w:sz w:val="28"/>
+                  <w:szCs w:val="28"/>
+                </w:rPr>
+                <m:t>3</m:t>
+              </m:r>
+            </m:sub>
+          </m:sSub>
+          <m:r>
+            <w:rPr>
+              <w:rFonts w:ascii="Cambria Math" w:eastAsiaTheme="minorEastAsia" w:hAnsi="Cambria Math" w:cstheme="majorHAnsi"/>
+              <w:sz w:val="28"/>
+              <w:szCs w:val="28"/>
+            </w:rPr>
+            <m:t>,</m:t>
+          </m:r>
+          <m:sSub>
+            <m:sSubPr>
+              <m:ctrlPr>
+                <w:rPr>
+                  <w:rFonts w:ascii="Cambria Math" w:eastAsiaTheme="minorEastAsia" w:hAnsi="Cambria Math" w:cstheme="majorHAnsi"/>
+                  <w:i/>
+                  <w:sz w:val="28"/>
+                  <w:szCs w:val="28"/>
+                </w:rPr>
+              </m:ctrlPr>
+            </m:sSubPr>
+            <m:e>
+              <m:r>
+                <w:rPr>
+                  <w:rFonts w:ascii="Cambria Math" w:eastAsiaTheme="minorEastAsia" w:hAnsi="Cambria Math" w:cstheme="majorHAnsi"/>
+                  <w:sz w:val="28"/>
+                  <w:szCs w:val="28"/>
+                </w:rPr>
+                <m:t xml:space="preserve"> a</m:t>
+              </m:r>
+            </m:e>
+            <m:sub>
+              <m:r>
+                <w:rPr>
+                  <w:rFonts w:ascii="Cambria Math" w:eastAsiaTheme="minorEastAsia" w:hAnsi="Cambria Math" w:cstheme="majorHAnsi"/>
+                  <w:sz w:val="28"/>
+                  <w:szCs w:val="28"/>
+                </w:rPr>
+                <m:t>4</m:t>
+              </m:r>
+            </m:sub>
+          </m:sSub>
+          <m:r>
+            <w:rPr>
+              <w:rFonts w:ascii="Cambria Math" w:eastAsiaTheme="minorEastAsia" w:hAnsi="Cambria Math" w:cstheme="majorHAnsi"/>
+              <w:sz w:val="28"/>
+              <w:szCs w:val="28"/>
+            </w:rPr>
+            <m:t>,</m:t>
+          </m:r>
+          <m:sSub>
+            <m:sSubPr>
+              <m:ctrlPr>
+                <w:rPr>
+                  <w:rFonts w:ascii="Cambria Math" w:eastAsiaTheme="minorEastAsia" w:hAnsi="Cambria Math" w:cstheme="majorHAnsi"/>
+                  <w:i/>
+                  <w:sz w:val="28"/>
+                  <w:szCs w:val="28"/>
+                </w:rPr>
+              </m:ctrlPr>
+            </m:sSubPr>
+            <m:e>
+              <m:r>
+                <w:rPr>
+                  <w:rFonts w:ascii="Cambria Math" w:eastAsiaTheme="minorEastAsia" w:hAnsi="Cambria Math" w:cstheme="majorHAnsi"/>
+                  <w:sz w:val="28"/>
+                  <w:szCs w:val="28"/>
+                </w:rPr>
+                <m:t xml:space="preserve"> a</m:t>
+              </m:r>
+            </m:e>
+            <m:sub>
+              <m:r>
+                <w:rPr>
+                  <w:rFonts w:ascii="Cambria Math" w:eastAsiaTheme="minorEastAsia" w:hAnsi="Cambria Math" w:cstheme="majorHAnsi"/>
+                  <w:sz w:val="28"/>
+                  <w:szCs w:val="28"/>
+                </w:rPr>
+                <m:t>5</m:t>
+              </m:r>
+            </m:sub>
+          </m:sSub>
+          <m:r>
+            <w:rPr>
+              <w:rFonts w:ascii="Cambria Math" w:eastAsiaTheme="minorEastAsia" w:hAnsi="Cambria Math" w:cstheme="majorHAnsi"/>
+              <w:sz w:val="28"/>
+              <w:szCs w:val="28"/>
+            </w:rPr>
+            <m:t>,</m:t>
+          </m:r>
+          <m:sSub>
+            <m:sSubPr>
+              <m:ctrlPr>
+                <w:rPr>
+                  <w:rFonts w:ascii="Cambria Math" w:eastAsiaTheme="minorEastAsia" w:hAnsi="Cambria Math" w:cstheme="majorHAnsi"/>
+                  <w:i/>
+                  <w:sz w:val="28"/>
+                  <w:szCs w:val="28"/>
+                </w:rPr>
+              </m:ctrlPr>
+            </m:sSubPr>
+            <m:e>
+              <m:r>
+                <w:rPr>
+                  <w:rFonts w:ascii="Cambria Math" w:eastAsiaTheme="minorEastAsia" w:hAnsi="Cambria Math" w:cstheme="majorHAnsi"/>
+                  <w:sz w:val="28"/>
+                  <w:szCs w:val="28"/>
+                </w:rPr>
+                <m:t xml:space="preserve"> a</m:t>
+              </m:r>
+            </m:e>
+            <m:sub>
+              <m:r>
+                <w:rPr>
+                  <w:rFonts w:ascii="Cambria Math" w:eastAsiaTheme="minorEastAsia" w:hAnsi="Cambria Math" w:cstheme="majorHAnsi"/>
+                  <w:sz w:val="28"/>
+                  <w:szCs w:val="28"/>
+                </w:rPr>
+                <m:t>6</m:t>
+              </m:r>
+            </m:sub>
+          </m:sSub>
+          <m:r>
+            <w:rPr>
+              <w:rFonts w:ascii="Cambria Math" w:eastAsiaTheme="minorEastAsia" w:hAnsi="Cambria Math" w:cstheme="majorHAnsi"/>
+              <w:sz w:val="28"/>
+              <w:szCs w:val="28"/>
+            </w:rPr>
+            <m:t>,</m:t>
+          </m:r>
+          <m:sSub>
+            <m:sSubPr>
+              <m:ctrlPr>
+                <w:rPr>
+                  <w:rFonts w:ascii="Cambria Math" w:eastAsiaTheme="minorEastAsia" w:hAnsi="Cambria Math" w:cstheme="majorHAnsi"/>
+                  <w:i/>
+                  <w:sz w:val="28"/>
+                  <w:szCs w:val="28"/>
+                </w:rPr>
+              </m:ctrlPr>
+            </m:sSubPr>
+            <m:e>
+              <m:r>
+                <w:rPr>
+                  <w:rFonts w:ascii="Cambria Math" w:eastAsiaTheme="minorEastAsia" w:hAnsi="Cambria Math" w:cstheme="majorHAnsi"/>
+                  <w:sz w:val="28"/>
+                  <w:szCs w:val="28"/>
+                </w:rPr>
+                <m:t xml:space="preserve"> a</m:t>
+              </m:r>
+            </m:e>
+            <m:sub>
+              <m:r>
+                <w:rPr>
+                  <w:rFonts w:ascii="Cambria Math" w:eastAsiaTheme="minorEastAsia" w:hAnsi="Cambria Math" w:cstheme="majorHAnsi"/>
+                  <w:sz w:val="28"/>
+                  <w:szCs w:val="28"/>
+                </w:rPr>
+                <m:t>7</m:t>
+              </m:r>
+            </m:sub>
+          </m:sSub>
+          <m:r>
+            <w:rPr>
+              <w:rFonts w:ascii="Cambria Math" w:eastAsiaTheme="minorEastAsia" w:hAnsi="Cambria Math" w:cstheme="majorHAnsi"/>
+              <w:sz w:val="28"/>
+              <w:szCs w:val="28"/>
+            </w:rPr>
+            <m:t xml:space="preserve">  ϵ  </m:t>
+          </m:r>
+          <m:r>
+            <m:rPr>
+              <m:scr m:val="double-struck"/>
+            </m:rPr>
+            <w:rPr>
+              <w:rFonts w:ascii="Cambria Math" w:eastAsiaTheme="minorEastAsia" w:hAnsi="Cambria Math" w:cstheme="majorHAnsi"/>
+              <w:sz w:val="28"/>
+              <w:szCs w:val="28"/>
+            </w:rPr>
+            <m:t>R</m:t>
+          </m:r>
+        </m:oMath>
+      </m:oMathPara>
+    </w:p>
+    <w:p>
+      <w:pPr>
+        <w:pStyle w:val="ListParagraph"/>
+        <w:ind w:left="1080"/>
+        <w:rPr>
+          <w:rFonts w:asciiTheme="majorHAnsi" w:eastAsiaTheme="minorEastAsia" w:hAnsiTheme="majorHAnsi" w:cstheme="majorHAnsi"/>
+          <w:sz w:val="28"/>
+          <w:szCs w:val="28"/>
+        </w:rPr>
+      </w:pPr>
+    </w:p>
+    <w:p>
+      <w:pPr>
+        <w:pStyle w:val="ListParagraph"/>
+        <w:ind w:left="1080"/>
+        <w:rPr>
+          <w:rFonts w:asciiTheme="majorHAnsi" w:eastAsiaTheme="minorEastAsia" w:hAnsiTheme="majorHAnsi" w:cstheme="majorHAnsi"/>
+          <w:sz w:val="28"/>
+          <w:szCs w:val="28"/>
+        </w:rPr>
+      </w:pPr>
+      <w:r>
+        <w:rPr>
+          <w:rFonts w:asciiTheme="majorHAnsi" w:eastAsiaTheme="minorEastAsia" w:hAnsiTheme="majorHAnsi" w:cstheme="majorHAnsi"/>
+          <w:sz w:val="28"/>
+          <w:szCs w:val="28"/>
+        </w:rPr>
+        <w:t>Then,</w:t>
+      </w:r>
+    </w:p>
+    <w:p>
+      <w:pPr>
+        <w:pStyle w:val="ListParagraph"/>
+        <w:ind w:left="1080"/>
+        <w:rPr>
+          <w:rFonts w:asciiTheme="majorHAnsi" w:eastAsiaTheme="minorEastAsia" w:hAnsiTheme="majorHAnsi" w:cstheme="majorHAnsi"/>
+          <w:sz w:val="28"/>
+          <w:szCs w:val="28"/>
+        </w:rPr>
+      </w:pPr>
+    </w:p>
+    <w:p>
+      <w:pPr>
+        <w:pStyle w:val="ListParagraph"/>
+        <w:ind w:left="1080"/>
+        <w:rPr>
+          <w:rFonts w:asciiTheme="majorHAnsi" w:eastAsiaTheme="minorEastAsia" w:hAnsiTheme="majorHAnsi" w:cstheme="majorHAnsi"/>
+          <w:sz w:val="28"/>
+          <w:szCs w:val="28"/>
+        </w:rPr>
+      </w:pPr>
+      <m:oMathPara>
+        <m:oMath>
+          <m:r>
+            <w:rPr>
+              <w:rFonts w:ascii="Cambria Math" w:eastAsiaTheme="minorEastAsia" w:hAnsi="Cambria Math" w:cstheme="majorHAnsi"/>
+              <w:sz w:val="28"/>
+              <w:szCs w:val="28"/>
+            </w:rPr>
+            <m:t>λ p</m:t>
+          </m:r>
+          <m:d>
+            <m:dPr>
+              <m:ctrlPr>
+                <w:rPr>
+                  <w:rFonts w:ascii="Cambria Math" w:eastAsiaTheme="minorEastAsia" w:hAnsi="Cambria Math" w:cstheme="majorHAnsi"/>
+                  <w:i/>
+                  <w:sz w:val="28"/>
+                  <w:szCs w:val="28"/>
+                </w:rPr>
+              </m:ctrlPr>
+            </m:dPr>
+            <m:e>
+              <m:r>
+                <w:rPr>
+                  <w:rFonts w:ascii="Cambria Math" w:eastAsiaTheme="minorEastAsia" w:hAnsi="Cambria Math" w:cstheme="majorHAnsi"/>
+                  <w:sz w:val="28"/>
+                  <w:szCs w:val="28"/>
+                </w:rPr>
+                <m:t>x</m:t>
+              </m:r>
+            </m:e>
+          </m:d>
+          <m:r>
+            <w:rPr>
+              <w:rFonts w:ascii="Cambria Math" w:eastAsiaTheme="minorEastAsia" w:hAnsi="Cambria Math" w:cstheme="majorHAnsi"/>
+              <w:sz w:val="28"/>
+              <w:szCs w:val="28"/>
+            </w:rPr>
+            <m:t>=λ</m:t>
+          </m:r>
+          <m:d>
+            <m:dPr>
+              <m:ctrlPr>
+                <w:rPr>
+                  <w:rFonts w:ascii="Cambria Math" w:eastAsiaTheme="minorEastAsia" w:hAnsi="Cambria Math" w:cstheme="majorHAnsi"/>
+                  <w:i/>
+                  <w:sz w:val="28"/>
+                  <w:szCs w:val="28"/>
+                </w:rPr>
+              </m:ctrlPr>
+            </m:dPr>
+            <m:e>
+              <m:sSup>
+                <m:sSupPr>
+                  <m:ctrlPr>
+                    <w:rPr>
+                      <w:rFonts w:ascii="Cambria Math" w:eastAsiaTheme="minorEastAsia" w:hAnsi="Cambria Math" w:cstheme="majorHAnsi"/>
+                      <w:i/>
+                      <w:sz w:val="28"/>
+                      <w:szCs w:val="28"/>
+                    </w:rPr>
+                  </m:ctrlPr>
+                </m:sSupPr>
+                <m:e>
+                  <m:r>
+                    <w:rPr>
+                      <w:rFonts w:ascii="Cambria Math" w:eastAsiaTheme="minorEastAsia" w:hAnsi="Cambria Math" w:cstheme="majorHAnsi"/>
+                      <w:sz w:val="28"/>
+                      <w:szCs w:val="28"/>
+                    </w:rPr>
+                    <m:t>x</m:t>
+                  </m:r>
+                </m:e>
+                <m:sup>
+                  <m:r>
+                    <w:rPr>
+                      <w:rFonts w:ascii="Cambria Math" w:eastAsiaTheme="minorEastAsia" w:hAnsi="Cambria Math" w:cstheme="majorHAnsi"/>
+                      <w:sz w:val="28"/>
+                      <w:szCs w:val="28"/>
+                    </w:rPr>
+                    <m:t>2</m:t>
+                  </m:r>
+                </m:sup>
+              </m:sSup>
+              <m:r>
+                <w:rPr>
+                  <w:rFonts w:ascii="Cambria Math" w:eastAsiaTheme="minorEastAsia" w:hAnsi="Cambria Math" w:cstheme="majorHAnsi"/>
+                  <w:sz w:val="28"/>
+                  <w:szCs w:val="28"/>
+                </w:rPr>
+                <m:t>-9x+3</m:t>
+              </m:r>
+            </m:e>
+          </m:d>
+          <m:r>
+            <w:rPr>
+              <w:rFonts w:ascii="Cambria Math" w:eastAsiaTheme="minorEastAsia" w:hAnsi="Cambria Math" w:cstheme="majorHAnsi"/>
+              <w:sz w:val="28"/>
+              <w:szCs w:val="28"/>
+            </w:rPr>
+            <m:t xml:space="preserve"> g(x)</m:t>
+          </m:r>
+        </m:oMath>
+      </m:oMathPara>
+    </w:p>
+    <w:p>
+      <w:pPr>
+        <w:pStyle w:val="ListParagraph"/>
+        <w:ind w:left="1080"/>
+        <w:rPr>
+          <w:rFonts w:asciiTheme="majorHAnsi" w:eastAsiaTheme="minorEastAsia" w:hAnsiTheme="majorHAnsi" w:cstheme="majorHAnsi"/>
+          <w:sz w:val="26"/>
+          <w:szCs w:val="26"/>
+        </w:rPr>
+      </w:pPr>
+    </w:p>
+    <w:p>
+      <w:pPr>
+        <w:pStyle w:val="ListParagraph"/>
+        <w:ind w:left="1080"/>
+        <w:rPr>
+          <w:rFonts w:asciiTheme="majorHAnsi" w:eastAsiaTheme="minorEastAsia" w:hAnsiTheme="majorHAnsi" w:cstheme="majorHAnsi"/>
+          <w:sz w:val="26"/>
+          <w:szCs w:val="26"/>
+        </w:rPr>
+      </w:pPr>
+      <m:oMathPara>
+        <m:oMath>
+          <m:r>
+            <w:rPr>
+              <w:rFonts w:ascii="Cambria Math" w:eastAsiaTheme="minorEastAsia" w:hAnsi="Cambria Math" w:cstheme="majorHAnsi"/>
+              <w:sz w:val="26"/>
+              <w:szCs w:val="26"/>
+            </w:rPr>
+            <m:t>=λ</m:t>
+          </m:r>
+          <m:d>
+            <m:dPr>
+              <m:ctrlPr>
+                <w:rPr>
+                  <w:rFonts w:ascii="Cambria Math" w:eastAsiaTheme="minorEastAsia" w:hAnsi="Cambria Math" w:cstheme="majorHAnsi"/>
+                  <w:i/>
+                  <w:sz w:val="26"/>
+                  <w:szCs w:val="26"/>
+                </w:rPr>
+              </m:ctrlPr>
+            </m:dPr>
+            <m:e>
+              <m:sSup>
+                <m:sSupPr>
+                  <m:ctrlPr>
+                    <w:rPr>
+                      <w:rFonts w:ascii="Cambria Math" w:eastAsiaTheme="minorEastAsia" w:hAnsi="Cambria Math" w:cstheme="majorHAnsi"/>
+                      <w:i/>
+                      <w:sz w:val="26"/>
+                      <w:szCs w:val="26"/>
+                    </w:rPr>
+                  </m:ctrlPr>
+                </m:sSupPr>
+                <m:e>
+                  <m:r>
+                    <w:rPr>
+                      <w:rFonts w:ascii="Cambria Math" w:eastAsiaTheme="minorEastAsia" w:hAnsi="Cambria Math" w:cstheme="majorHAnsi"/>
+                      <w:sz w:val="26"/>
+                      <w:szCs w:val="26"/>
+                    </w:rPr>
+                    <m:t>x</m:t>
+                  </m:r>
+                </m:e>
+                <m:sup>
+                  <m:r>
+                    <w:rPr>
+                      <w:rFonts w:ascii="Cambria Math" w:eastAsiaTheme="minorEastAsia" w:hAnsi="Cambria Math" w:cstheme="majorHAnsi"/>
+                      <w:sz w:val="26"/>
+                      <w:szCs w:val="26"/>
+                    </w:rPr>
+                    <m:t>2</m:t>
+                  </m:r>
+                </m:sup>
+              </m:sSup>
+              <m:r>
+                <w:rPr>
+                  <w:rFonts w:ascii="Cambria Math" w:eastAsiaTheme="minorEastAsia" w:hAnsi="Cambria Math" w:cstheme="majorHAnsi"/>
+                  <w:sz w:val="26"/>
+                  <w:szCs w:val="26"/>
+                </w:rPr>
+                <m:t>-9x+3</m:t>
+              </m:r>
+            </m:e>
+          </m:d>
+          <m:r>
+            <w:rPr>
+              <w:rFonts w:ascii="Cambria Math" w:eastAsiaTheme="minorEastAsia" w:hAnsi="Cambria Math" w:cstheme="majorHAnsi"/>
+              <w:sz w:val="26"/>
+              <w:szCs w:val="26"/>
+            </w:rPr>
+            <m:t xml:space="preserve"> (</m:t>
+          </m:r>
+          <m:sSub>
+            <m:sSubPr>
+              <m:ctrlPr>
+                <w:rPr>
+                  <w:rFonts w:ascii="Cambria Math" w:eastAsiaTheme="minorEastAsia" w:hAnsi="Cambria Math" w:cstheme="majorHAnsi"/>
+                  <w:i/>
+                  <w:sz w:val="26"/>
+                  <w:szCs w:val="26"/>
+                </w:rPr>
+              </m:ctrlPr>
+            </m:sSubPr>
+            <m:e>
+              <m:r>
+                <w:rPr>
+                  <w:rFonts w:ascii="Cambria Math" w:eastAsiaTheme="minorEastAsia" w:hAnsi="Cambria Math" w:cstheme="majorHAnsi"/>
+                  <w:sz w:val="26"/>
+                  <w:szCs w:val="26"/>
+                </w:rPr>
+                <m:t>a</m:t>
+              </m:r>
+            </m:e>
+            <m:sub>
+              <m:r>
+                <w:rPr>
+                  <w:rFonts w:ascii="Cambria Math" w:eastAsiaTheme="minorEastAsia" w:hAnsi="Cambria Math" w:cstheme="majorHAnsi"/>
+                  <w:sz w:val="26"/>
+                  <w:szCs w:val="26"/>
+                </w:rPr>
+                <m:t>1</m:t>
+              </m:r>
+            </m:sub>
+          </m:sSub>
+          <m:sSup>
+            <m:sSupPr>
+              <m:ctrlPr>
+                <w:rPr>
+                  <w:rFonts w:ascii="Cambria Math" w:eastAsiaTheme="minorEastAsia" w:hAnsi="Cambria Math" w:cstheme="majorHAnsi"/>
+                  <w:i/>
+                  <w:sz w:val="26"/>
+                  <w:szCs w:val="26"/>
+                </w:rPr>
+              </m:ctrlPr>
+            </m:sSupPr>
+            <m:e>
+              <m:r>
+                <w:rPr>
+                  <w:rFonts w:ascii="Cambria Math" w:eastAsiaTheme="minorEastAsia" w:hAnsi="Cambria Math" w:cstheme="majorHAnsi"/>
+                  <w:sz w:val="26"/>
+                  <w:szCs w:val="26"/>
+                </w:rPr>
+                <m:t>x</m:t>
+              </m:r>
+            </m:e>
+            <m:sup>
+              <m:r>
+                <w:rPr>
+                  <w:rFonts w:ascii="Cambria Math" w:eastAsiaTheme="minorEastAsia" w:hAnsi="Cambria Math" w:cstheme="majorHAnsi"/>
+                  <w:sz w:val="26"/>
+                  <w:szCs w:val="26"/>
+                </w:rPr>
+                <m:t>6</m:t>
+              </m:r>
+            </m:sup>
+          </m:sSup>
+          <m:r>
+            <w:rPr>
+              <w:rFonts w:ascii="Cambria Math" w:eastAsiaTheme="minorEastAsia" w:hAnsi="Cambria Math" w:cstheme="majorHAnsi"/>
+              <w:sz w:val="26"/>
+              <w:szCs w:val="26"/>
+            </w:rPr>
+            <m:t xml:space="preserve">+ </m:t>
+          </m:r>
+          <m:sSub>
+            <m:sSubPr>
+              <m:ctrlPr>
+                <w:rPr>
+                  <w:rFonts w:ascii="Cambria Math" w:eastAsiaTheme="minorEastAsia" w:hAnsi="Cambria Math" w:cstheme="majorHAnsi"/>
+                  <w:i/>
+                  <w:sz w:val="26"/>
+                  <w:szCs w:val="26"/>
+                </w:rPr>
+              </m:ctrlPr>
+            </m:sSubPr>
+            <m:e>
+              <m:r>
+                <w:rPr>
+                  <w:rFonts w:ascii="Cambria Math" w:eastAsiaTheme="minorEastAsia" w:hAnsi="Cambria Math" w:cstheme="majorHAnsi"/>
+                  <w:sz w:val="26"/>
+                  <w:szCs w:val="26"/>
+                </w:rPr>
+                <m:t>a</m:t>
+              </m:r>
+            </m:e>
+            <m:sub>
+              <m:r>
+                <w:rPr>
+                  <w:rFonts w:ascii="Cambria Math" w:eastAsiaTheme="minorEastAsia" w:hAnsi="Cambria Math" w:cstheme="majorHAnsi"/>
+                  <w:sz w:val="26"/>
+                  <w:szCs w:val="26"/>
+                </w:rPr>
+                <m:t>2</m:t>
+              </m:r>
+            </m:sub>
+          </m:sSub>
+          <m:sSup>
+            <m:sSupPr>
+              <m:ctrlPr>
+                <w:rPr>
+                  <w:rFonts w:ascii="Cambria Math" w:eastAsiaTheme="minorEastAsia" w:hAnsi="Cambria Math" w:cstheme="majorHAnsi"/>
+                  <w:i/>
+                  <w:sz w:val="26"/>
+                  <w:szCs w:val="26"/>
+                </w:rPr>
+              </m:ctrlPr>
+            </m:sSupPr>
+            <m:e>
+              <m:r>
+                <w:rPr>
+                  <w:rFonts w:ascii="Cambria Math" w:eastAsiaTheme="minorEastAsia" w:hAnsi="Cambria Math" w:cstheme="majorHAnsi"/>
+                  <w:sz w:val="26"/>
+                  <w:szCs w:val="26"/>
+                </w:rPr>
+                <m:t>x</m:t>
+              </m:r>
+            </m:e>
+            <m:sup>
+              <m:r>
+                <w:rPr>
+                  <w:rFonts w:ascii="Cambria Math" w:eastAsiaTheme="minorEastAsia" w:hAnsi="Cambria Math" w:cstheme="majorHAnsi"/>
+                  <w:sz w:val="26"/>
+                  <w:szCs w:val="26"/>
+                </w:rPr>
+                <m:t>5</m:t>
+              </m:r>
+            </m:sup>
+          </m:sSup>
+          <m:r>
+            <w:rPr>
+              <w:rFonts w:ascii="Cambria Math" w:eastAsiaTheme="minorEastAsia" w:hAnsi="Cambria Math" w:cstheme="majorHAnsi"/>
+              <w:sz w:val="26"/>
+              <w:szCs w:val="26"/>
+            </w:rPr>
+            <m:t xml:space="preserve">+ </m:t>
+          </m:r>
+          <m:sSub>
+            <m:sSubPr>
+              <m:ctrlPr>
+                <w:rPr>
+                  <w:rFonts w:ascii="Cambria Math" w:eastAsiaTheme="minorEastAsia" w:hAnsi="Cambria Math" w:cstheme="majorHAnsi"/>
+                  <w:i/>
+                  <w:sz w:val="26"/>
+                  <w:szCs w:val="26"/>
+                </w:rPr>
+              </m:ctrlPr>
+            </m:sSubPr>
+            <m:e>
+              <m:r>
+                <w:rPr>
+                  <w:rFonts w:ascii="Cambria Math" w:eastAsiaTheme="minorEastAsia" w:hAnsi="Cambria Math" w:cstheme="majorHAnsi"/>
+                  <w:sz w:val="26"/>
+                  <w:szCs w:val="26"/>
+                </w:rPr>
+                <m:t>a</m:t>
+              </m:r>
+            </m:e>
+            <m:sub>
+              <m:r>
+                <w:rPr>
+                  <w:rFonts w:ascii="Cambria Math" w:eastAsiaTheme="minorEastAsia" w:hAnsi="Cambria Math" w:cstheme="majorHAnsi"/>
+                  <w:sz w:val="26"/>
+                  <w:szCs w:val="26"/>
+                </w:rPr>
+                <m:t>3</m:t>
+              </m:r>
+            </m:sub>
+          </m:sSub>
+          <m:sSup>
+            <m:sSupPr>
+              <m:ctrlPr>
+                <w:rPr>
+                  <w:rFonts w:ascii="Cambria Math" w:eastAsiaTheme="minorEastAsia" w:hAnsi="Cambria Math" w:cstheme="majorHAnsi"/>
+                  <w:i/>
+                  <w:sz w:val="26"/>
+                  <w:szCs w:val="26"/>
+                </w:rPr>
+              </m:ctrlPr>
+            </m:sSupPr>
+            <m:e>
+              <m:r>
+                <w:rPr>
+                  <w:rFonts w:ascii="Cambria Math" w:eastAsiaTheme="minorEastAsia" w:hAnsi="Cambria Math" w:cstheme="majorHAnsi"/>
+                  <w:sz w:val="26"/>
+                  <w:szCs w:val="26"/>
+                </w:rPr>
+                <m:t>x</m:t>
+              </m:r>
+            </m:e>
+            <m:sup>
+              <m:r>
+                <w:rPr>
+                  <w:rFonts w:ascii="Cambria Math" w:eastAsiaTheme="minorEastAsia" w:hAnsi="Cambria Math" w:cstheme="majorHAnsi"/>
+                  <w:sz w:val="26"/>
+                  <w:szCs w:val="26"/>
+                </w:rPr>
+                <m:t>4</m:t>
+              </m:r>
+            </m:sup>
+          </m:sSup>
+          <m:r>
+            <w:rPr>
+              <w:rFonts w:ascii="Cambria Math" w:eastAsiaTheme="minorEastAsia" w:hAnsi="Cambria Math" w:cstheme="majorHAnsi"/>
+              <w:sz w:val="26"/>
+              <w:szCs w:val="26"/>
+            </w:rPr>
+            <m:t xml:space="preserve">+ </m:t>
+          </m:r>
+          <m:sSub>
+            <m:sSubPr>
+              <m:ctrlPr>
+                <w:rPr>
+                  <w:rFonts w:ascii="Cambria Math" w:eastAsiaTheme="minorEastAsia" w:hAnsi="Cambria Math" w:cstheme="majorHAnsi"/>
+                  <w:i/>
+                  <w:sz w:val="26"/>
+                  <w:szCs w:val="26"/>
+                </w:rPr>
+              </m:ctrlPr>
+            </m:sSubPr>
+            <m:e>
+              <m:r>
+                <w:rPr>
+                  <w:rFonts w:ascii="Cambria Math" w:eastAsiaTheme="minorEastAsia" w:hAnsi="Cambria Math" w:cstheme="majorHAnsi"/>
+                  <w:sz w:val="26"/>
+                  <w:szCs w:val="26"/>
+                </w:rPr>
+                <m:t>a</m:t>
+              </m:r>
+            </m:e>
+            <m:sub>
+              <m:r>
+                <w:rPr>
+                  <w:rFonts w:ascii="Cambria Math" w:eastAsiaTheme="minorEastAsia" w:hAnsi="Cambria Math" w:cstheme="majorHAnsi"/>
+                  <w:sz w:val="26"/>
+                  <w:szCs w:val="26"/>
+                </w:rPr>
+                <m:t>4</m:t>
+              </m:r>
+            </m:sub>
+          </m:sSub>
+          <m:sSup>
+            <m:sSupPr>
+              <m:ctrlPr>
+                <w:rPr>
+                  <w:rFonts w:ascii="Cambria Math" w:eastAsiaTheme="minorEastAsia" w:hAnsi="Cambria Math" w:cstheme="majorHAnsi"/>
+                  <w:i/>
+                  <w:sz w:val="26"/>
+                  <w:szCs w:val="26"/>
+                </w:rPr>
+              </m:ctrlPr>
+            </m:sSupPr>
+            <m:e>
+              <m:r>
+                <w:rPr>
+                  <w:rFonts w:ascii="Cambria Math" w:eastAsiaTheme="minorEastAsia" w:hAnsi="Cambria Math" w:cstheme="majorHAnsi"/>
+                  <w:sz w:val="26"/>
+                  <w:szCs w:val="26"/>
+                </w:rPr>
+                <m:t>x</m:t>
+              </m:r>
+            </m:e>
+            <m:sup>
+              <m:r>
+                <w:rPr>
+                  <w:rFonts w:ascii="Cambria Math" w:eastAsiaTheme="minorEastAsia" w:hAnsi="Cambria Math" w:cstheme="majorHAnsi"/>
+                  <w:sz w:val="26"/>
+                  <w:szCs w:val="26"/>
+                </w:rPr>
+                <m:t>3</m:t>
+              </m:r>
+            </m:sup>
+          </m:sSup>
+          <m:r>
+            <w:rPr>
+              <w:rFonts w:ascii="Cambria Math" w:eastAsiaTheme="minorEastAsia" w:hAnsi="Cambria Math" w:cstheme="majorHAnsi"/>
+              <w:sz w:val="26"/>
+              <w:szCs w:val="26"/>
+            </w:rPr>
+            <m:t xml:space="preserve">+ </m:t>
+          </m:r>
+          <m:sSub>
+            <m:sSubPr>
+              <m:ctrlPr>
+                <w:rPr>
+                  <w:rFonts w:ascii="Cambria Math" w:eastAsiaTheme="minorEastAsia" w:hAnsi="Cambria Math" w:cstheme="majorHAnsi"/>
+                  <w:i/>
+                  <w:sz w:val="26"/>
+                  <w:szCs w:val="26"/>
+                </w:rPr>
+              </m:ctrlPr>
+            </m:sSubPr>
+            <m:e>
+              <m:r>
+                <w:rPr>
+                  <w:rFonts w:ascii="Cambria Math" w:eastAsiaTheme="minorEastAsia" w:hAnsi="Cambria Math" w:cstheme="majorHAnsi"/>
+                  <w:sz w:val="26"/>
+                  <w:szCs w:val="26"/>
+                </w:rPr>
+                <m:t>a</m:t>
+              </m:r>
+            </m:e>
+            <m:sub>
+              <m:r>
+                <w:rPr>
+                  <w:rFonts w:ascii="Cambria Math" w:eastAsiaTheme="minorEastAsia" w:hAnsi="Cambria Math" w:cstheme="majorHAnsi"/>
+                  <w:sz w:val="26"/>
+                  <w:szCs w:val="26"/>
+                </w:rPr>
+                <m:t>5</m:t>
+              </m:r>
+            </m:sub>
+          </m:sSub>
+          <m:sSup>
+            <m:sSupPr>
+              <m:ctrlPr>
+                <w:rPr>
+                  <w:rFonts w:ascii="Cambria Math" w:eastAsiaTheme="minorEastAsia" w:hAnsi="Cambria Math" w:cstheme="majorHAnsi"/>
+                  <w:i/>
+                  <w:sz w:val="26"/>
+                  <w:szCs w:val="26"/>
+                </w:rPr>
+              </m:ctrlPr>
+            </m:sSupPr>
+            <m:e>
+              <m:r>
+                <w:rPr>
+                  <w:rFonts w:ascii="Cambria Math" w:eastAsiaTheme="minorEastAsia" w:hAnsi="Cambria Math" w:cstheme="majorHAnsi"/>
+                  <w:sz w:val="26"/>
+                  <w:szCs w:val="26"/>
+                </w:rPr>
+                <m:t>x</m:t>
+              </m:r>
+            </m:e>
+            <m:sup>
+              <m:r>
+                <w:rPr>
+                  <w:rFonts w:ascii="Cambria Math" w:eastAsiaTheme="minorEastAsia" w:hAnsi="Cambria Math" w:cstheme="majorHAnsi"/>
+                  <w:sz w:val="26"/>
+                  <w:szCs w:val="26"/>
+                </w:rPr>
+                <m:t>2</m:t>
+              </m:r>
+            </m:sup>
+          </m:sSup>
+          <m:r>
+            <w:rPr>
+              <w:rFonts w:ascii="Cambria Math" w:eastAsiaTheme="minorEastAsia" w:hAnsi="Cambria Math" w:cstheme="majorHAnsi"/>
+              <w:sz w:val="26"/>
+              <w:szCs w:val="26"/>
+            </w:rPr>
+            <m:t xml:space="preserve">+ </m:t>
+          </m:r>
+          <m:sSub>
+            <m:sSubPr>
+              <m:ctrlPr>
+                <w:rPr>
+                  <w:rFonts w:ascii="Cambria Math" w:eastAsiaTheme="minorEastAsia" w:hAnsi="Cambria Math" w:cstheme="majorHAnsi"/>
+                  <w:i/>
+                  <w:sz w:val="26"/>
+                  <w:szCs w:val="26"/>
+                </w:rPr>
+              </m:ctrlPr>
+            </m:sSubPr>
+            <m:e>
+              <m:r>
+                <w:rPr>
+                  <w:rFonts w:ascii="Cambria Math" w:eastAsiaTheme="minorEastAsia" w:hAnsi="Cambria Math" w:cstheme="majorHAnsi"/>
+                  <w:sz w:val="26"/>
+                  <w:szCs w:val="26"/>
+                </w:rPr>
+                <m:t>a</m:t>
+              </m:r>
+            </m:e>
+            <m:sub>
+              <m:r>
+                <w:rPr>
+                  <w:rFonts w:ascii="Cambria Math" w:eastAsiaTheme="minorEastAsia" w:hAnsi="Cambria Math" w:cstheme="majorHAnsi"/>
+                  <w:sz w:val="26"/>
+                  <w:szCs w:val="26"/>
+                </w:rPr>
+                <m:t>6</m:t>
+              </m:r>
+            </m:sub>
+          </m:sSub>
+          <m:r>
+            <w:rPr>
+              <w:rFonts w:ascii="Cambria Math" w:eastAsiaTheme="minorEastAsia" w:hAnsi="Cambria Math" w:cstheme="majorHAnsi"/>
+              <w:sz w:val="26"/>
+              <w:szCs w:val="26"/>
+            </w:rPr>
+            <m:t xml:space="preserve">x+ </m:t>
+          </m:r>
+          <m:sSub>
+            <m:sSubPr>
+              <m:ctrlPr>
+                <w:rPr>
+                  <w:rFonts w:ascii="Cambria Math" w:eastAsiaTheme="minorEastAsia" w:hAnsi="Cambria Math" w:cstheme="majorHAnsi"/>
+                  <w:i/>
+                  <w:sz w:val="26"/>
+                  <w:szCs w:val="26"/>
+                </w:rPr>
+              </m:ctrlPr>
+            </m:sSubPr>
+            <m:e>
+              <m:r>
+                <w:rPr>
+                  <w:rFonts w:ascii="Cambria Math" w:eastAsiaTheme="minorEastAsia" w:hAnsi="Cambria Math" w:cstheme="majorHAnsi"/>
+                  <w:sz w:val="26"/>
+                  <w:szCs w:val="26"/>
+                </w:rPr>
+                <m:t>a</m:t>
+              </m:r>
+            </m:e>
+            <m:sub>
+              <m:r>
+                <w:rPr>
+                  <w:rFonts w:ascii="Cambria Math" w:eastAsiaTheme="minorEastAsia" w:hAnsi="Cambria Math" w:cstheme="majorHAnsi"/>
+                  <w:sz w:val="26"/>
+                  <w:szCs w:val="26"/>
+                </w:rPr>
+                <m:t>7</m:t>
+              </m:r>
+            </m:sub>
+          </m:sSub>
+          <m:r>
+            <w:rPr>
+              <w:rFonts w:ascii="Cambria Math" w:eastAsiaTheme="minorEastAsia" w:hAnsi="Cambria Math" w:cstheme="majorHAnsi"/>
+              <w:sz w:val="26"/>
+              <w:szCs w:val="26"/>
+            </w:rPr>
+            <m:t>)</m:t>
+          </m:r>
+        </m:oMath>
+      </m:oMathPara>
+    </w:p>
+    <w:p>
+      <w:pPr>
+        <w:pStyle w:val="ListParagraph"/>
+        <w:ind w:left="1080"/>
+        <w:rPr>
+          <w:rFonts w:asciiTheme="majorHAnsi" w:eastAsiaTheme="minorEastAsia" w:hAnsiTheme="majorHAnsi" w:cstheme="majorHAnsi"/>
+          <w:sz w:val="26"/>
+          <w:szCs w:val="26"/>
+        </w:rPr>
+      </w:pPr>
+    </w:p>
+    <w:p>
+      <w:pPr>
+        <w:pStyle w:val="ListParagraph"/>
+        <w:ind w:left="1080"/>
+        <w:rPr>
+          <w:rFonts w:asciiTheme="majorHAnsi" w:eastAsiaTheme="minorEastAsia" w:hAnsiTheme="majorHAnsi" w:cstheme="majorHAnsi"/>
+          <w:sz w:val="26"/>
+          <w:szCs w:val="26"/>
+        </w:rPr>
+      </w:pPr>
+      <m:oMathPara>
+        <m:oMath>
+          <m:r>
+            <w:rPr>
+              <w:rFonts w:ascii="Cambria Math" w:eastAsiaTheme="minorEastAsia" w:hAnsi="Cambria Math" w:cstheme="majorHAnsi"/>
+              <w:sz w:val="26"/>
+              <w:szCs w:val="26"/>
+            </w:rPr>
+            <m:t>=</m:t>
+          </m:r>
+          <m:d>
+            <m:dPr>
+              <m:ctrlPr>
+                <w:rPr>
+                  <w:rFonts w:ascii="Cambria Math" w:eastAsiaTheme="minorEastAsia" w:hAnsi="Cambria Math" w:cstheme="majorHAnsi"/>
+                  <w:i/>
+                  <w:sz w:val="26"/>
+                  <w:szCs w:val="26"/>
+                </w:rPr>
+              </m:ctrlPr>
+            </m:dPr>
+            <m:e>
+              <m:sSup>
+                <m:sSupPr>
+                  <m:ctrlPr>
+                    <w:rPr>
+                      <w:rFonts w:ascii="Cambria Math" w:eastAsiaTheme="minorEastAsia" w:hAnsi="Cambria Math" w:cstheme="majorHAnsi"/>
+                      <w:i/>
+                      <w:sz w:val="26"/>
+                      <w:szCs w:val="26"/>
+                    </w:rPr>
+                  </m:ctrlPr>
+                </m:sSupPr>
+                <m:e>
+                  <m:r>
+                    <w:rPr>
+                      <w:rFonts w:ascii="Cambria Math" w:eastAsiaTheme="minorEastAsia" w:hAnsi="Cambria Math" w:cstheme="majorHAnsi"/>
+                      <w:sz w:val="26"/>
+                      <w:szCs w:val="26"/>
+                    </w:rPr>
+                    <m:t>x</m:t>
+                  </m:r>
+                </m:e>
+                <m:sup>
+                  <m:r>
+                    <w:rPr>
+                      <w:rFonts w:ascii="Cambria Math" w:eastAsiaTheme="minorEastAsia" w:hAnsi="Cambria Math" w:cstheme="majorHAnsi"/>
+                      <w:sz w:val="26"/>
+                      <w:szCs w:val="26"/>
+                    </w:rPr>
+                    <m:t>2</m:t>
+                  </m:r>
+                </m:sup>
+              </m:sSup>
+              <m:r>
+                <w:rPr>
+                  <w:rFonts w:ascii="Cambria Math" w:eastAsiaTheme="minorEastAsia" w:hAnsi="Cambria Math" w:cstheme="majorHAnsi"/>
+                  <w:sz w:val="26"/>
+                  <w:szCs w:val="26"/>
+                </w:rPr>
+                <m:t>-9x+3</m:t>
+              </m:r>
+            </m:e>
+          </m:d>
+          <m:r>
+            <w:rPr>
+              <w:rFonts w:ascii="Cambria Math" w:eastAsiaTheme="minorEastAsia" w:hAnsi="Cambria Math" w:cstheme="majorHAnsi"/>
+              <w:sz w:val="26"/>
+              <w:szCs w:val="26"/>
+            </w:rPr>
+            <m:t xml:space="preserve"> (</m:t>
+          </m:r>
+          <m:sSub>
+            <m:sSubPr>
+              <m:ctrlPr>
+                <w:rPr>
+                  <w:rFonts w:ascii="Cambria Math" w:eastAsiaTheme="minorEastAsia" w:hAnsi="Cambria Math" w:cstheme="majorHAnsi"/>
+                  <w:i/>
+                  <w:sz w:val="26"/>
+                  <w:szCs w:val="26"/>
+                </w:rPr>
+              </m:ctrlPr>
+            </m:sSubPr>
+            <m:e>
+              <m:r>
+                <w:rPr>
+                  <w:rFonts w:ascii="Cambria Math" w:eastAsiaTheme="minorEastAsia" w:hAnsi="Cambria Math" w:cstheme="majorHAnsi"/>
+                  <w:sz w:val="26"/>
+                  <w:szCs w:val="26"/>
+                </w:rPr>
+                <m:t>λa</m:t>
+              </m:r>
+            </m:e>
+            <m:sub>
+              <m:r>
+                <w:rPr>
+                  <w:rFonts w:ascii="Cambria Math" w:eastAsiaTheme="minorEastAsia" w:hAnsi="Cambria Math" w:cstheme="majorHAnsi"/>
+                  <w:sz w:val="26"/>
+                  <w:szCs w:val="26"/>
+                </w:rPr>
+                <m:t>1</m:t>
+              </m:r>
+            </m:sub>
+          </m:sSub>
+          <m:sSup>
+            <m:sSupPr>
+              <m:ctrlPr>
+                <w:rPr>
+                  <w:rFonts w:ascii="Cambria Math" w:eastAsiaTheme="minorEastAsia" w:hAnsi="Cambria Math" w:cstheme="majorHAnsi"/>
+                  <w:i/>
+                  <w:sz w:val="26"/>
+                  <w:szCs w:val="26"/>
+                </w:rPr>
+              </m:ctrlPr>
+            </m:sSupPr>
+            <m:e>
+              <m:r>
+                <w:rPr>
+                  <w:rFonts w:ascii="Cambria Math" w:eastAsiaTheme="minorEastAsia" w:hAnsi="Cambria Math" w:cstheme="majorHAnsi"/>
+                  <w:sz w:val="26"/>
+                  <w:szCs w:val="26"/>
+                </w:rPr>
+                <m:t>x</m:t>
+              </m:r>
+            </m:e>
+            <m:sup>
+              <m:r>
+                <w:rPr>
+                  <w:rFonts w:ascii="Cambria Math" w:eastAsiaTheme="minorEastAsia" w:hAnsi="Cambria Math" w:cstheme="majorHAnsi"/>
+                  <w:sz w:val="26"/>
+                  <w:szCs w:val="26"/>
+                </w:rPr>
+                <m:t>6</m:t>
+              </m:r>
+            </m:sup>
+          </m:sSup>
+          <m:r>
+            <w:rPr>
+              <w:rFonts w:ascii="Cambria Math" w:eastAsiaTheme="minorEastAsia" w:hAnsi="Cambria Math" w:cstheme="majorHAnsi"/>
+              <w:sz w:val="26"/>
+              <w:szCs w:val="26"/>
+            </w:rPr>
+            <m:t xml:space="preserve">+ </m:t>
+          </m:r>
+          <m:sSub>
+            <m:sSubPr>
+              <m:ctrlPr>
+                <w:rPr>
+                  <w:rFonts w:ascii="Cambria Math" w:eastAsiaTheme="minorEastAsia" w:hAnsi="Cambria Math" w:cstheme="majorHAnsi"/>
+                  <w:i/>
+                  <w:sz w:val="26"/>
+                  <w:szCs w:val="26"/>
+                </w:rPr>
+              </m:ctrlPr>
+            </m:sSubPr>
+            <m:e>
+              <m:r>
+                <w:rPr>
+                  <w:rFonts w:ascii="Cambria Math" w:eastAsiaTheme="minorEastAsia" w:hAnsi="Cambria Math" w:cstheme="majorHAnsi"/>
+                  <w:sz w:val="26"/>
+                  <w:szCs w:val="26"/>
+                </w:rPr>
+                <m:t>λa</m:t>
+              </m:r>
+            </m:e>
+            <m:sub>
+              <m:r>
+                <w:rPr>
+                  <w:rFonts w:ascii="Cambria Math" w:eastAsiaTheme="minorEastAsia" w:hAnsi="Cambria Math" w:cstheme="majorHAnsi"/>
+                  <w:sz w:val="26"/>
+                  <w:szCs w:val="26"/>
+                </w:rPr>
+                <m:t>2</m:t>
+              </m:r>
+            </m:sub>
+          </m:sSub>
+          <m:sSup>
+            <m:sSupPr>
+              <m:ctrlPr>
+                <w:rPr>
+                  <w:rFonts w:ascii="Cambria Math" w:eastAsiaTheme="minorEastAsia" w:hAnsi="Cambria Math" w:cstheme="majorHAnsi"/>
+                  <w:i/>
+                  <w:sz w:val="26"/>
+                  <w:szCs w:val="26"/>
+                </w:rPr>
+              </m:ctrlPr>
+            </m:sSupPr>
+            <m:e>
+              <m:r>
+                <w:rPr>
+                  <w:rFonts w:ascii="Cambria Math" w:eastAsiaTheme="minorEastAsia" w:hAnsi="Cambria Math" w:cstheme="majorHAnsi"/>
+                  <w:sz w:val="26"/>
+                  <w:szCs w:val="26"/>
+                </w:rPr>
+                <m:t>x</m:t>
+              </m:r>
+            </m:e>
+            <m:sup>
+              <m:r>
+                <w:rPr>
+                  <w:rFonts w:ascii="Cambria Math" w:eastAsiaTheme="minorEastAsia" w:hAnsi="Cambria Math" w:cstheme="majorHAnsi"/>
+                  <w:sz w:val="26"/>
+                  <w:szCs w:val="26"/>
+                </w:rPr>
+                <m:t>5</m:t>
+              </m:r>
+            </m:sup>
+          </m:sSup>
+          <m:r>
+            <w:rPr>
+              <w:rFonts w:ascii="Cambria Math" w:eastAsiaTheme="minorEastAsia" w:hAnsi="Cambria Math" w:cstheme="majorHAnsi"/>
+              <w:sz w:val="26"/>
+              <w:szCs w:val="26"/>
+            </w:rPr>
+            <m:t xml:space="preserve">+ </m:t>
+          </m:r>
+          <m:sSub>
+            <m:sSubPr>
+              <m:ctrlPr>
+                <w:rPr>
+                  <w:rFonts w:ascii="Cambria Math" w:eastAsiaTheme="minorEastAsia" w:hAnsi="Cambria Math" w:cstheme="majorHAnsi"/>
+                  <w:i/>
+                  <w:sz w:val="26"/>
+                  <w:szCs w:val="26"/>
+                </w:rPr>
+              </m:ctrlPr>
+            </m:sSubPr>
+            <m:e>
+              <m:r>
+                <w:rPr>
+                  <w:rFonts w:ascii="Cambria Math" w:eastAsiaTheme="minorEastAsia" w:hAnsi="Cambria Math" w:cstheme="majorHAnsi"/>
+                  <w:sz w:val="26"/>
+                  <w:szCs w:val="26"/>
+                </w:rPr>
+                <m:t>λa</m:t>
+              </m:r>
+            </m:e>
+            <m:sub>
+              <m:r>
+                <w:rPr>
+                  <w:rFonts w:ascii="Cambria Math" w:eastAsiaTheme="minorEastAsia" w:hAnsi="Cambria Math" w:cstheme="majorHAnsi"/>
+                  <w:sz w:val="26"/>
+                  <w:szCs w:val="26"/>
+                </w:rPr>
+                <m:t>3</m:t>
+              </m:r>
+            </m:sub>
+          </m:sSub>
+          <m:sSup>
+            <m:sSupPr>
+              <m:ctrlPr>
+                <w:rPr>
+                  <w:rFonts w:ascii="Cambria Math" w:eastAsiaTheme="minorEastAsia" w:hAnsi="Cambria Math" w:cstheme="majorHAnsi"/>
+                  <w:i/>
+                  <w:sz w:val="26"/>
+                  <w:szCs w:val="26"/>
+                </w:rPr>
+              </m:ctrlPr>
+            </m:sSupPr>
+            <m:e>
+              <m:r>
+                <w:rPr>
+                  <w:rFonts w:ascii="Cambria Math" w:eastAsiaTheme="minorEastAsia" w:hAnsi="Cambria Math" w:cstheme="majorHAnsi"/>
+                  <w:sz w:val="26"/>
+                  <w:szCs w:val="26"/>
+                </w:rPr>
+                <m:t>x</m:t>
+              </m:r>
+            </m:e>
+            <m:sup>
+              <m:r>
+                <w:rPr>
+                  <w:rFonts w:ascii="Cambria Math" w:eastAsiaTheme="minorEastAsia" w:hAnsi="Cambria Math" w:cstheme="majorHAnsi"/>
+                  <w:sz w:val="26"/>
+                  <w:szCs w:val="26"/>
+                </w:rPr>
+                <m:t>4</m:t>
+              </m:r>
+            </m:sup>
+          </m:sSup>
+          <m:r>
+            <w:rPr>
+              <w:rFonts w:ascii="Cambria Math" w:eastAsiaTheme="minorEastAsia" w:hAnsi="Cambria Math" w:cstheme="majorHAnsi"/>
+              <w:sz w:val="26"/>
+              <w:szCs w:val="26"/>
+            </w:rPr>
+            <m:t xml:space="preserve">+ </m:t>
+          </m:r>
+          <m:sSub>
+            <m:sSubPr>
+              <m:ctrlPr>
+                <w:rPr>
+                  <w:rFonts w:ascii="Cambria Math" w:eastAsiaTheme="minorEastAsia" w:hAnsi="Cambria Math" w:cstheme="majorHAnsi"/>
+                  <w:i/>
+                  <w:sz w:val="26"/>
+                  <w:szCs w:val="26"/>
+                </w:rPr>
+              </m:ctrlPr>
+            </m:sSubPr>
+            <m:e>
+              <m:r>
+                <w:rPr>
+                  <w:rFonts w:ascii="Cambria Math" w:eastAsiaTheme="minorEastAsia" w:hAnsi="Cambria Math" w:cstheme="majorHAnsi"/>
+                  <w:sz w:val="26"/>
+                  <w:szCs w:val="26"/>
+                </w:rPr>
+                <m:t>λa</m:t>
+              </m:r>
+            </m:e>
+            <m:sub>
+              <m:r>
+                <w:rPr>
+                  <w:rFonts w:ascii="Cambria Math" w:eastAsiaTheme="minorEastAsia" w:hAnsi="Cambria Math" w:cstheme="majorHAnsi"/>
+                  <w:sz w:val="26"/>
+                  <w:szCs w:val="26"/>
+                </w:rPr>
+                <m:t>4</m:t>
+              </m:r>
+            </m:sub>
+          </m:sSub>
+          <m:sSup>
+            <m:sSupPr>
+              <m:ctrlPr>
+                <w:rPr>
+                  <w:rFonts w:ascii="Cambria Math" w:eastAsiaTheme="minorEastAsia" w:hAnsi="Cambria Math" w:cstheme="majorHAnsi"/>
+                  <w:i/>
+                  <w:sz w:val="26"/>
+                  <w:szCs w:val="26"/>
+                </w:rPr>
+              </m:ctrlPr>
+            </m:sSupPr>
+            <m:e>
+              <m:r>
+                <w:rPr>
+                  <w:rFonts w:ascii="Cambria Math" w:eastAsiaTheme="minorEastAsia" w:hAnsi="Cambria Math" w:cstheme="majorHAnsi"/>
+                  <w:sz w:val="26"/>
+                  <w:szCs w:val="26"/>
+                </w:rPr>
+                <m:t>x</m:t>
+              </m:r>
+            </m:e>
+            <m:sup>
+              <m:r>
+                <w:rPr>
+                  <w:rFonts w:ascii="Cambria Math" w:eastAsiaTheme="minorEastAsia" w:hAnsi="Cambria Math" w:cstheme="majorHAnsi"/>
+                  <w:sz w:val="26"/>
+                  <w:szCs w:val="26"/>
+                </w:rPr>
+                <m:t>3</m:t>
+              </m:r>
+            </m:sup>
+          </m:sSup>
+          <m:r>
+            <w:rPr>
+              <w:rFonts w:ascii="Cambria Math" w:eastAsiaTheme="minorEastAsia" w:hAnsi="Cambria Math" w:cstheme="majorHAnsi"/>
+              <w:sz w:val="26"/>
+              <w:szCs w:val="26"/>
+            </w:rPr>
+            <m:t xml:space="preserve">+ </m:t>
+          </m:r>
+          <m:sSub>
+            <m:sSubPr>
+              <m:ctrlPr>
+                <w:rPr>
+                  <w:rFonts w:ascii="Cambria Math" w:eastAsiaTheme="minorEastAsia" w:hAnsi="Cambria Math" w:cstheme="majorHAnsi"/>
+                  <w:i/>
+                  <w:sz w:val="26"/>
+                  <w:szCs w:val="26"/>
+                </w:rPr>
+              </m:ctrlPr>
+            </m:sSubPr>
+            <m:e>
+              <m:r>
+                <w:rPr>
+                  <w:rFonts w:ascii="Cambria Math" w:eastAsiaTheme="minorEastAsia" w:hAnsi="Cambria Math" w:cstheme="majorHAnsi"/>
+                  <w:sz w:val="26"/>
+                  <w:szCs w:val="26"/>
+                </w:rPr>
+                <m:t>λa</m:t>
+              </m:r>
+            </m:e>
+            <m:sub>
+              <m:r>
+                <w:rPr>
+                  <w:rFonts w:ascii="Cambria Math" w:eastAsiaTheme="minorEastAsia" w:hAnsi="Cambria Math" w:cstheme="majorHAnsi"/>
+                  <w:sz w:val="26"/>
+                  <w:szCs w:val="26"/>
+                </w:rPr>
+                <m:t>5</m:t>
+              </m:r>
+            </m:sub>
+          </m:sSub>
+          <m:sSup>
+            <m:sSupPr>
+              <m:ctrlPr>
+                <w:rPr>
+                  <w:rFonts w:ascii="Cambria Math" w:eastAsiaTheme="minorEastAsia" w:hAnsi="Cambria Math" w:cstheme="majorHAnsi"/>
+                  <w:i/>
+                  <w:sz w:val="26"/>
+                  <w:szCs w:val="26"/>
+                </w:rPr>
+              </m:ctrlPr>
+            </m:sSupPr>
+            <m:e>
+              <m:r>
+                <w:rPr>
+                  <w:rFonts w:ascii="Cambria Math" w:eastAsiaTheme="minorEastAsia" w:hAnsi="Cambria Math" w:cstheme="majorHAnsi"/>
+                  <w:sz w:val="26"/>
+                  <w:szCs w:val="26"/>
+                </w:rPr>
+                <m:t>x</m:t>
+              </m:r>
+            </m:e>
+            <m:sup>
+              <m:r>
+                <w:rPr>
+                  <w:rFonts w:ascii="Cambria Math" w:eastAsiaTheme="minorEastAsia" w:hAnsi="Cambria Math" w:cstheme="majorHAnsi"/>
+                  <w:sz w:val="26"/>
+                  <w:szCs w:val="26"/>
+                </w:rPr>
+                <m:t>2</m:t>
+              </m:r>
+            </m:sup>
+          </m:sSup>
+          <m:r>
+            <w:rPr>
+              <w:rFonts w:ascii="Cambria Math" w:eastAsiaTheme="minorEastAsia" w:hAnsi="Cambria Math" w:cstheme="majorHAnsi"/>
+              <w:sz w:val="26"/>
+              <w:szCs w:val="26"/>
+            </w:rPr>
+            <m:t xml:space="preserve">+ </m:t>
+          </m:r>
+          <m:sSub>
+            <m:sSubPr>
+              <m:ctrlPr>
+                <w:rPr>
+                  <w:rFonts w:ascii="Cambria Math" w:eastAsiaTheme="minorEastAsia" w:hAnsi="Cambria Math" w:cstheme="majorHAnsi"/>
+                  <w:i/>
+                  <w:sz w:val="26"/>
+                  <w:szCs w:val="26"/>
+                </w:rPr>
+              </m:ctrlPr>
+            </m:sSubPr>
+            <m:e>
+              <m:r>
+                <w:rPr>
+                  <w:rFonts w:ascii="Cambria Math" w:eastAsiaTheme="minorEastAsia" w:hAnsi="Cambria Math" w:cstheme="majorHAnsi"/>
+                  <w:sz w:val="26"/>
+                  <w:szCs w:val="26"/>
+                </w:rPr>
+                <m:t>λa</m:t>
+              </m:r>
+            </m:e>
+            <m:sub>
+              <m:r>
+                <w:rPr>
+                  <w:rFonts w:ascii="Cambria Math" w:eastAsiaTheme="minorEastAsia" w:hAnsi="Cambria Math" w:cstheme="majorHAnsi"/>
+                  <w:sz w:val="26"/>
+                  <w:szCs w:val="26"/>
+                </w:rPr>
+                <m:t>6</m:t>
+              </m:r>
+            </m:sub>
+          </m:sSub>
+          <m:r>
+            <w:rPr>
+              <w:rFonts w:ascii="Cambria Math" w:eastAsiaTheme="minorEastAsia" w:hAnsi="Cambria Math" w:cstheme="majorHAnsi"/>
+              <w:sz w:val="26"/>
+              <w:szCs w:val="26"/>
+            </w:rPr>
+            <m:t xml:space="preserve">x+ </m:t>
+          </m:r>
+          <m:sSub>
+            <m:sSubPr>
+              <m:ctrlPr>
+                <w:rPr>
+                  <w:rFonts w:ascii="Cambria Math" w:eastAsiaTheme="minorEastAsia" w:hAnsi="Cambria Math" w:cstheme="majorHAnsi"/>
+                  <w:i/>
+                  <w:sz w:val="26"/>
+                  <w:szCs w:val="26"/>
+                </w:rPr>
+              </m:ctrlPr>
+            </m:sSubPr>
+            <m:e>
+              <m:r>
+                <w:rPr>
+                  <w:rFonts w:ascii="Cambria Math" w:eastAsiaTheme="minorEastAsia" w:hAnsi="Cambria Math" w:cstheme="majorHAnsi"/>
+                  <w:sz w:val="26"/>
+                  <w:szCs w:val="26"/>
+                </w:rPr>
+                <m:t>λa</m:t>
+              </m:r>
+            </m:e>
+            <m:sub>
+              <m:r>
+                <w:rPr>
+                  <w:rFonts w:ascii="Cambria Math" w:eastAsiaTheme="minorEastAsia" w:hAnsi="Cambria Math" w:cstheme="majorHAnsi"/>
+                  <w:sz w:val="26"/>
+                  <w:szCs w:val="26"/>
+                </w:rPr>
+                <m:t>7</m:t>
+              </m:r>
+            </m:sub>
+          </m:sSub>
+          <m:r>
+            <w:rPr>
+              <w:rFonts w:ascii="Cambria Math" w:eastAsiaTheme="minorEastAsia" w:hAnsi="Cambria Math" w:cstheme="majorHAnsi"/>
+              <w:sz w:val="26"/>
+              <w:szCs w:val="26"/>
+            </w:rPr>
+            <m:t>)</m:t>
+          </m:r>
+        </m:oMath>
+      </m:oMathPara>
+    </w:p>
+    <w:p>
+      <w:pPr>
+        <w:pStyle w:val="ListParagraph"/>
+        <w:ind w:left="1080"/>
+        <w:rPr>
+          <w:rFonts w:asciiTheme="majorHAnsi" w:eastAsiaTheme="minorEastAsia" w:hAnsiTheme="majorHAnsi" w:cstheme="majorHAnsi"/>
+          <w:sz w:val="26"/>
+          <w:szCs w:val="26"/>
+        </w:rPr>
+      </w:pPr>
+    </w:p>
+    <w:p>
+      <w:pPr>
+        <w:pStyle w:val="ListParagraph"/>
+        <w:ind w:left="1080"/>
+        <w:rPr>
+          <w:rFonts w:asciiTheme="majorHAnsi" w:eastAsiaTheme="minorEastAsia" w:hAnsiTheme="majorHAnsi" w:cstheme="majorHAnsi"/>
+          <w:sz w:val="28"/>
+          <w:szCs w:val="28"/>
+        </w:rPr>
+      </w:pPr>
+      <w:r>
+        <w:rPr>
+          <w:rFonts w:asciiTheme="majorHAnsi" w:eastAsiaTheme="minorEastAsia" w:hAnsiTheme="majorHAnsi" w:cstheme="majorHAnsi"/>
+          <w:sz w:val="28"/>
+          <w:szCs w:val="28"/>
+        </w:rPr>
+        <w:t xml:space="preserve">Since  </w:t>
+      </w:r>
+      <m:oMath>
+        <m:r>
+          <w:rPr>
+            <w:rFonts w:ascii="Cambria Math" w:eastAsiaTheme="minorEastAsia" w:hAnsi="Cambria Math" w:cstheme="majorHAnsi"/>
+            <w:sz w:val="28"/>
+            <w:szCs w:val="28"/>
+          </w:rPr>
+          <m:t>(</m:t>
+        </m:r>
+        <m:sSub>
+          <m:sSubPr>
+            <m:ctrlPr>
+              <w:rPr>
+                <w:rFonts w:ascii="Cambria Math" w:eastAsiaTheme="minorEastAsia" w:hAnsi="Cambria Math" w:cstheme="majorHAnsi"/>
+                <w:i/>
+                <w:sz w:val="28"/>
+                <w:szCs w:val="28"/>
+              </w:rPr>
+            </m:ctrlPr>
+          </m:sSubPr>
+          <m:e>
+            <m:r>
+              <w:rPr>
+                <w:rFonts w:ascii="Cambria Math" w:eastAsiaTheme="minorEastAsia" w:hAnsi="Cambria Math" w:cstheme="majorHAnsi"/>
+                <w:sz w:val="28"/>
+                <w:szCs w:val="28"/>
+              </w:rPr>
+              <m:t>λa</m:t>
+            </m:r>
+          </m:e>
+          <m:sub>
+            <m:r>
+              <w:rPr>
+                <w:rFonts w:ascii="Cambria Math" w:eastAsiaTheme="minorEastAsia" w:hAnsi="Cambria Math" w:cstheme="majorHAnsi"/>
+                <w:sz w:val="28"/>
+                <w:szCs w:val="28"/>
+              </w:rPr>
+              <m:t>1</m:t>
+            </m:r>
+          </m:sub>
+        </m:sSub>
+        <m:sSup>
+          <m:sSupPr>
+            <m:ctrlPr>
+              <w:rPr>
+                <w:rFonts w:ascii="Cambria Math" w:eastAsiaTheme="minorEastAsia" w:hAnsi="Cambria Math" w:cstheme="majorHAnsi"/>
+                <w:i/>
+                <w:sz w:val="28"/>
+                <w:szCs w:val="28"/>
+              </w:rPr>
+            </m:ctrlPr>
+          </m:sSupPr>
+          <m:e>
+            <m:r>
+              <w:rPr>
+                <w:rFonts w:ascii="Cambria Math" w:eastAsiaTheme="minorEastAsia" w:hAnsi="Cambria Math" w:cstheme="majorHAnsi"/>
+                <w:sz w:val="28"/>
+                <w:szCs w:val="28"/>
+              </w:rPr>
+              <m:t>x</m:t>
+            </m:r>
+          </m:e>
+          <m:sup>
+            <m:r>
+              <w:rPr>
+                <w:rFonts w:ascii="Cambria Math" w:eastAsiaTheme="minorEastAsia" w:hAnsi="Cambria Math" w:cstheme="majorHAnsi"/>
+                <w:sz w:val="28"/>
+                <w:szCs w:val="28"/>
+              </w:rPr>
+              <m:t>6</m:t>
+            </m:r>
+          </m:sup>
+        </m:sSup>
+        <m:r>
+          <w:rPr>
+            <w:rFonts w:ascii="Cambria Math" w:eastAsiaTheme="minorEastAsia" w:hAnsi="Cambria Math" w:cstheme="majorHAnsi"/>
+            <w:sz w:val="28"/>
+            <w:szCs w:val="28"/>
+          </w:rPr>
+          <m:t xml:space="preserve">+ </m:t>
+        </m:r>
+        <m:sSub>
+          <m:sSubPr>
+            <m:ctrlPr>
+              <w:rPr>
+                <w:rFonts w:ascii="Cambria Math" w:eastAsiaTheme="minorEastAsia" w:hAnsi="Cambria Math" w:cstheme="majorHAnsi"/>
+                <w:i/>
+                <w:sz w:val="28"/>
+                <w:szCs w:val="28"/>
+              </w:rPr>
+            </m:ctrlPr>
+          </m:sSubPr>
+          <m:e>
+            <m:r>
+              <w:rPr>
+                <w:rFonts w:ascii="Cambria Math" w:eastAsiaTheme="minorEastAsia" w:hAnsi="Cambria Math" w:cstheme="majorHAnsi"/>
+                <w:sz w:val="28"/>
+                <w:szCs w:val="28"/>
+              </w:rPr>
+              <m:t>λa</m:t>
+            </m:r>
+          </m:e>
+          <m:sub>
+            <m:r>
+              <w:rPr>
+                <w:rFonts w:ascii="Cambria Math" w:eastAsiaTheme="minorEastAsia" w:hAnsi="Cambria Math" w:cstheme="majorHAnsi"/>
+                <w:sz w:val="28"/>
+                <w:szCs w:val="28"/>
+              </w:rPr>
+              <m:t>2</m:t>
+            </m:r>
+          </m:sub>
+        </m:sSub>
+        <m:sSup>
+          <m:sSupPr>
+            <m:ctrlPr>
+              <w:rPr>
+                <w:rFonts w:ascii="Cambria Math" w:eastAsiaTheme="minorEastAsia" w:hAnsi="Cambria Math" w:cstheme="majorHAnsi"/>
+                <w:i/>
+                <w:sz w:val="28"/>
+                <w:szCs w:val="28"/>
+              </w:rPr>
+            </m:ctrlPr>
+          </m:sSupPr>
+          <m:e>
+            <m:r>
+              <w:rPr>
+                <w:rFonts w:ascii="Cambria Math" w:eastAsiaTheme="minorEastAsia" w:hAnsi="Cambria Math" w:cstheme="majorHAnsi"/>
+                <w:sz w:val="28"/>
+                <w:szCs w:val="28"/>
+              </w:rPr>
+              <m:t>x</m:t>
+            </m:r>
+          </m:e>
+          <m:sup>
+            <m:r>
+              <w:rPr>
+                <w:rFonts w:ascii="Cambria Math" w:eastAsiaTheme="minorEastAsia" w:hAnsi="Cambria Math" w:cstheme="majorHAnsi"/>
+                <w:sz w:val="28"/>
+                <w:szCs w:val="28"/>
+              </w:rPr>
+              <m:t>5</m:t>
+            </m:r>
+          </m:sup>
+        </m:sSup>
+        <m:r>
+          <w:rPr>
+            <w:rFonts w:ascii="Cambria Math" w:eastAsiaTheme="minorEastAsia" w:hAnsi="Cambria Math" w:cstheme="majorHAnsi"/>
+            <w:sz w:val="28"/>
+            <w:szCs w:val="28"/>
+          </w:rPr>
+          <m:t xml:space="preserve">+ </m:t>
+        </m:r>
+        <m:sSub>
+          <m:sSubPr>
+            <m:ctrlPr>
+              <w:rPr>
+                <w:rFonts w:ascii="Cambria Math" w:eastAsiaTheme="minorEastAsia" w:hAnsi="Cambria Math" w:cstheme="majorHAnsi"/>
+                <w:i/>
+                <w:sz w:val="28"/>
+                <w:szCs w:val="28"/>
+              </w:rPr>
+            </m:ctrlPr>
+          </m:sSubPr>
+          <m:e>
+            <m:r>
+              <w:rPr>
+                <w:rFonts w:ascii="Cambria Math" w:eastAsiaTheme="minorEastAsia" w:hAnsi="Cambria Math" w:cstheme="majorHAnsi"/>
+                <w:sz w:val="28"/>
+                <w:szCs w:val="28"/>
+              </w:rPr>
+              <m:t>λa</m:t>
+            </m:r>
+          </m:e>
+          <m:sub>
+            <m:r>
+              <w:rPr>
+                <w:rFonts w:ascii="Cambria Math" w:eastAsiaTheme="minorEastAsia" w:hAnsi="Cambria Math" w:cstheme="majorHAnsi"/>
+                <w:sz w:val="28"/>
+                <w:szCs w:val="28"/>
+              </w:rPr>
+              <m:t>3</m:t>
+            </m:r>
+          </m:sub>
+        </m:sSub>
+        <m:sSup>
+          <m:sSupPr>
+            <m:ctrlPr>
+              <w:rPr>
+                <w:rFonts w:ascii="Cambria Math" w:eastAsiaTheme="minorEastAsia" w:hAnsi="Cambria Math" w:cstheme="majorHAnsi"/>
+                <w:i/>
+                <w:sz w:val="28"/>
+                <w:szCs w:val="28"/>
+              </w:rPr>
+            </m:ctrlPr>
+          </m:sSupPr>
+          <m:e>
+            <m:r>
+              <w:rPr>
+                <w:rFonts w:ascii="Cambria Math" w:eastAsiaTheme="minorEastAsia" w:hAnsi="Cambria Math" w:cstheme="majorHAnsi"/>
+                <w:sz w:val="28"/>
+                <w:szCs w:val="28"/>
+              </w:rPr>
+              <m:t>x</m:t>
+            </m:r>
+          </m:e>
+          <m:sup>
+            <m:r>
+              <w:rPr>
+                <w:rFonts w:ascii="Cambria Math" w:eastAsiaTheme="minorEastAsia" w:hAnsi="Cambria Math" w:cstheme="majorHAnsi"/>
+                <w:sz w:val="28"/>
+                <w:szCs w:val="28"/>
+              </w:rPr>
+              <m:t>4</m:t>
+            </m:r>
+          </m:sup>
+        </m:sSup>
+        <m:r>
+          <w:rPr>
+            <w:rFonts w:ascii="Cambria Math" w:eastAsiaTheme="minorEastAsia" w:hAnsi="Cambria Math" w:cstheme="majorHAnsi"/>
+            <w:sz w:val="28"/>
+            <w:szCs w:val="28"/>
+          </w:rPr>
+          <m:t xml:space="preserve">+ </m:t>
+        </m:r>
+        <m:sSub>
+          <m:sSubPr>
+            <m:ctrlPr>
+              <w:rPr>
+                <w:rFonts w:ascii="Cambria Math" w:eastAsiaTheme="minorEastAsia" w:hAnsi="Cambria Math" w:cstheme="majorHAnsi"/>
+                <w:i/>
+                <w:sz w:val="28"/>
+                <w:szCs w:val="28"/>
+              </w:rPr>
+            </m:ctrlPr>
+          </m:sSubPr>
+          <m:e>
+            <m:r>
+              <w:rPr>
+                <w:rFonts w:ascii="Cambria Math" w:eastAsiaTheme="minorEastAsia" w:hAnsi="Cambria Math" w:cstheme="majorHAnsi"/>
+                <w:sz w:val="28"/>
+                <w:szCs w:val="28"/>
+              </w:rPr>
+              <m:t>λa</m:t>
+            </m:r>
+          </m:e>
+          <m:sub>
+            <m:r>
+              <w:rPr>
+                <w:rFonts w:ascii="Cambria Math" w:eastAsiaTheme="minorEastAsia" w:hAnsi="Cambria Math" w:cstheme="majorHAnsi"/>
+                <w:sz w:val="28"/>
+                <w:szCs w:val="28"/>
+              </w:rPr>
+              <m:t>4</m:t>
+            </m:r>
+          </m:sub>
+        </m:sSub>
+        <m:sSup>
+          <m:sSupPr>
+            <m:ctrlPr>
+              <w:rPr>
+                <w:rFonts w:ascii="Cambria Math" w:eastAsiaTheme="minorEastAsia" w:hAnsi="Cambria Math" w:cstheme="majorHAnsi"/>
+                <w:i/>
+                <w:sz w:val="28"/>
+                <w:szCs w:val="28"/>
+              </w:rPr>
+            </m:ctrlPr>
+          </m:sSupPr>
+          <m:e>
+            <m:r>
+              <w:rPr>
+                <w:rFonts w:ascii="Cambria Math" w:eastAsiaTheme="minorEastAsia" w:hAnsi="Cambria Math" w:cstheme="majorHAnsi"/>
+                <w:sz w:val="28"/>
+                <w:szCs w:val="28"/>
+              </w:rPr>
+              <m:t>x</m:t>
+            </m:r>
+          </m:e>
+          <m:sup>
+            <m:r>
+              <w:rPr>
+                <w:rFonts w:ascii="Cambria Math" w:eastAsiaTheme="minorEastAsia" w:hAnsi="Cambria Math" w:cstheme="majorHAnsi"/>
+                <w:sz w:val="28"/>
+                <w:szCs w:val="28"/>
+              </w:rPr>
+              <m:t>3</m:t>
+            </m:r>
+          </m:sup>
+        </m:sSup>
+        <m:r>
+          <w:rPr>
+            <w:rFonts w:ascii="Cambria Math" w:eastAsiaTheme="minorEastAsia" w:hAnsi="Cambria Math" w:cstheme="majorHAnsi"/>
+            <w:sz w:val="28"/>
+            <w:szCs w:val="28"/>
+          </w:rPr>
+          <m:t xml:space="preserve">+ </m:t>
+        </m:r>
+        <m:sSub>
+          <m:sSubPr>
+            <m:ctrlPr>
+              <w:rPr>
+                <w:rFonts w:ascii="Cambria Math" w:eastAsiaTheme="minorEastAsia" w:hAnsi="Cambria Math" w:cstheme="majorHAnsi"/>
+                <w:i/>
+                <w:sz w:val="28"/>
+                <w:szCs w:val="28"/>
+              </w:rPr>
+            </m:ctrlPr>
+          </m:sSubPr>
+          <m:e>
+            <m:r>
+              <w:rPr>
+                <w:rFonts w:ascii="Cambria Math" w:eastAsiaTheme="minorEastAsia" w:hAnsi="Cambria Math" w:cstheme="majorHAnsi"/>
+                <w:sz w:val="28"/>
+                <w:szCs w:val="28"/>
+              </w:rPr>
+              <m:t>λa</m:t>
+            </m:r>
+          </m:e>
+          <m:sub>
+            <m:r>
+              <w:rPr>
+                <w:rFonts w:ascii="Cambria Math" w:eastAsiaTheme="minorEastAsia" w:hAnsi="Cambria Math" w:cstheme="majorHAnsi"/>
+                <w:sz w:val="28"/>
+                <w:szCs w:val="28"/>
+              </w:rPr>
+              <m:t>5</m:t>
+            </m:r>
+          </m:sub>
+        </m:sSub>
+        <m:sSup>
+          <m:sSupPr>
+            <m:ctrlPr>
+              <w:rPr>
+                <w:rFonts w:ascii="Cambria Math" w:eastAsiaTheme="minorEastAsia" w:hAnsi="Cambria Math" w:cstheme="majorHAnsi"/>
+                <w:i/>
+                <w:sz w:val="28"/>
+                <w:szCs w:val="28"/>
+              </w:rPr>
+            </m:ctrlPr>
+          </m:sSupPr>
+          <m:e>
+            <m:r>
+              <w:rPr>
+                <w:rFonts w:ascii="Cambria Math" w:eastAsiaTheme="minorEastAsia" w:hAnsi="Cambria Math" w:cstheme="majorHAnsi"/>
+                <w:sz w:val="28"/>
+                <w:szCs w:val="28"/>
+              </w:rPr>
+              <m:t>x</m:t>
+            </m:r>
+          </m:e>
+          <m:sup>
+            <m:r>
+              <w:rPr>
+                <w:rFonts w:ascii="Cambria Math" w:eastAsiaTheme="minorEastAsia" w:hAnsi="Cambria Math" w:cstheme="majorHAnsi"/>
+                <w:sz w:val="28"/>
+                <w:szCs w:val="28"/>
+              </w:rPr>
+              <m:t>2</m:t>
+            </m:r>
+          </m:sup>
+        </m:sSup>
+        <m:r>
+          <w:rPr>
+            <w:rFonts w:ascii="Cambria Math" w:eastAsiaTheme="minorEastAsia" w:hAnsi="Cambria Math" w:cstheme="majorHAnsi"/>
+            <w:sz w:val="28"/>
+            <w:szCs w:val="28"/>
+          </w:rPr>
+          <m:t xml:space="preserve">+ </m:t>
+        </m:r>
+        <m:sSub>
+          <m:sSubPr>
+            <m:ctrlPr>
+              <w:rPr>
+                <w:rFonts w:ascii="Cambria Math" w:eastAsiaTheme="minorEastAsia" w:hAnsi="Cambria Math" w:cstheme="majorHAnsi"/>
+                <w:i/>
+                <w:sz w:val="28"/>
+                <w:szCs w:val="28"/>
+              </w:rPr>
+            </m:ctrlPr>
+          </m:sSubPr>
+          <m:e>
+            <m:r>
+              <w:rPr>
+                <w:rFonts w:ascii="Cambria Math" w:eastAsiaTheme="minorEastAsia" w:hAnsi="Cambria Math" w:cstheme="majorHAnsi"/>
+                <w:sz w:val="28"/>
+                <w:szCs w:val="28"/>
+              </w:rPr>
+              <m:t>λa</m:t>
+            </m:r>
+          </m:e>
+          <m:sub>
+            <m:r>
+              <w:rPr>
+                <w:rFonts w:ascii="Cambria Math" w:eastAsiaTheme="minorEastAsia" w:hAnsi="Cambria Math" w:cstheme="majorHAnsi"/>
+                <w:sz w:val="28"/>
+                <w:szCs w:val="28"/>
+              </w:rPr>
+              <m:t>6</m:t>
+            </m:r>
+          </m:sub>
+        </m:sSub>
+        <m:r>
+          <w:rPr>
+            <w:rFonts w:ascii="Cambria Math" w:eastAsiaTheme="minorEastAsia" w:hAnsi="Cambria Math" w:cstheme="majorHAnsi"/>
+            <w:sz w:val="28"/>
+            <w:szCs w:val="28"/>
+          </w:rPr>
+          <m:t xml:space="preserve">x+ </m:t>
+        </m:r>
+        <m:sSub>
+          <m:sSubPr>
+            <m:ctrlPr>
+              <w:rPr>
+                <w:rFonts w:ascii="Cambria Math" w:eastAsiaTheme="minorEastAsia" w:hAnsi="Cambria Math" w:cstheme="majorHAnsi"/>
+                <w:i/>
+                <w:sz w:val="28"/>
+                <w:szCs w:val="28"/>
+              </w:rPr>
+            </m:ctrlPr>
+          </m:sSubPr>
+          <m:e>
+            <m:r>
+              <w:rPr>
+                <w:rFonts w:ascii="Cambria Math" w:eastAsiaTheme="minorEastAsia" w:hAnsi="Cambria Math" w:cstheme="majorHAnsi"/>
+                <w:sz w:val="28"/>
+                <w:szCs w:val="28"/>
+              </w:rPr>
+              <m:t>λa</m:t>
+            </m:r>
+          </m:e>
+          <m:sub>
+            <m:r>
+              <w:rPr>
+                <w:rFonts w:ascii="Cambria Math" w:eastAsiaTheme="minorEastAsia" w:hAnsi="Cambria Math" w:cstheme="majorHAnsi"/>
+                <w:sz w:val="28"/>
+                <w:szCs w:val="28"/>
+              </w:rPr>
+              <m:t>7</m:t>
+            </m:r>
+          </m:sub>
+        </m:sSub>
+        <m:r>
+          <w:rPr>
+            <w:rFonts w:ascii="Cambria Math" w:eastAsiaTheme="minorEastAsia" w:hAnsi="Cambria Math" w:cstheme="majorHAnsi"/>
+            <w:sz w:val="28"/>
+            <w:szCs w:val="28"/>
+          </w:rPr>
+          <m:t>)</m:t>
+        </m:r>
+      </m:oMath>
+      <w:r>
+        <w:rPr>
+          <w:rFonts w:asciiTheme="majorHAnsi" w:eastAsiaTheme="minorEastAsia" w:hAnsiTheme="majorHAnsi" w:cstheme="majorHAnsi"/>
+          <w:sz w:val="28"/>
+          <w:szCs w:val="28"/>
+        </w:rPr>
+        <w:t xml:space="preserve"> is an arbitrary polynomial in </w:t>
+      </w:r>
+      <m:oMath>
+        <m:sSub>
+          <m:sSubPr>
+            <m:ctrlPr>
+              <w:rPr>
+                <w:rFonts w:ascii="Cambria Math" w:eastAsiaTheme="minorEastAsia" w:hAnsi="Cambria Math" w:cstheme="majorHAnsi"/>
+                <w:i/>
+                <w:sz w:val="28"/>
+                <w:szCs w:val="28"/>
+              </w:rPr>
+            </m:ctrlPr>
+          </m:sSubPr>
+          <m:e>
+            <m:r>
+              <m:rPr>
+                <m:scr m:val="double-struck"/>
+              </m:rPr>
+              <w:rPr>
+                <w:rFonts w:ascii="Cambria Math" w:eastAsiaTheme="minorEastAsia" w:hAnsi="Cambria Math" w:cstheme="majorHAnsi"/>
+                <w:sz w:val="28"/>
+                <w:szCs w:val="28"/>
+              </w:rPr>
+              <m:t>P</m:t>
+            </m:r>
+          </m:e>
+          <m:sub>
+            <m:r>
+              <w:rPr>
+                <w:rFonts w:ascii="Cambria Math" w:eastAsiaTheme="minorEastAsia" w:hAnsi="Cambria Math" w:cstheme="majorHAnsi"/>
+                <w:sz w:val="28"/>
+                <w:szCs w:val="28"/>
+              </w:rPr>
+              <m:t>6</m:t>
+            </m:r>
+          </m:sub>
+        </m:sSub>
+      </m:oMath>
+      <w:r>
+        <w:rPr>
+          <w:rFonts w:asciiTheme="majorHAnsi" w:eastAsiaTheme="minorEastAsia" w:hAnsiTheme="majorHAnsi" w:cstheme="majorHAnsi"/>
+          <w:sz w:val="28"/>
+          <w:szCs w:val="28"/>
+        </w:rPr>
+        <w:t xml:space="preserve">,  </w:t>
+      </w:r>
+      <m:oMath>
+        <m:r>
+          <w:rPr>
+            <w:rFonts w:ascii="Cambria Math" w:eastAsiaTheme="minorEastAsia" w:hAnsi="Cambria Math" w:cstheme="majorHAnsi"/>
+            <w:sz w:val="28"/>
+            <w:szCs w:val="28"/>
+          </w:rPr>
+          <m:t>λ p</m:t>
+        </m:r>
+        <m:d>
+          <m:dPr>
+            <m:ctrlPr>
+              <w:rPr>
+                <w:rFonts w:ascii="Cambria Math" w:eastAsiaTheme="minorEastAsia" w:hAnsi="Cambria Math" w:cstheme="majorHAnsi"/>
+                <w:i/>
+                <w:sz w:val="28"/>
+                <w:szCs w:val="28"/>
+              </w:rPr>
+            </m:ctrlPr>
+          </m:dPr>
+          <m:e>
+            <m:r>
+              <w:rPr>
+                <w:rFonts w:ascii="Cambria Math" w:eastAsiaTheme="minorEastAsia" w:hAnsi="Cambria Math" w:cstheme="majorHAnsi"/>
+                <w:sz w:val="28"/>
+                <w:szCs w:val="28"/>
+              </w:rPr>
+              <m:t>x</m:t>
+            </m:r>
+          </m:e>
+        </m:d>
+        <m:r>
+          <w:rPr>
+            <w:rFonts w:ascii="Cambria Math" w:eastAsiaTheme="minorEastAsia" w:hAnsi="Cambria Math" w:cstheme="majorHAnsi"/>
+            <w:sz w:val="28"/>
+            <w:szCs w:val="28"/>
+          </w:rPr>
+          <m:t xml:space="preserve">  ϵ </m:t>
+        </m:r>
+        <m:sSub>
+          <m:sSubPr>
+            <m:ctrlPr>
+              <w:rPr>
+                <w:rFonts w:ascii="Cambria Math" w:eastAsiaTheme="minorEastAsia" w:hAnsi="Cambria Math" w:cstheme="majorHAnsi"/>
+                <w:i/>
+                <w:sz w:val="28"/>
+                <w:szCs w:val="28"/>
+              </w:rPr>
+            </m:ctrlPr>
+          </m:sSubPr>
+          <m:e>
+            <m:r>
+              <m:rPr>
+                <m:scr m:val="double-struck"/>
+              </m:rPr>
+              <w:rPr>
+                <w:rFonts w:ascii="Cambria Math" w:eastAsiaTheme="minorEastAsia" w:hAnsi="Cambria Math" w:cstheme="majorHAnsi"/>
+                <w:sz w:val="28"/>
+                <w:szCs w:val="28"/>
+              </w:rPr>
+              <m:t>P</m:t>
+            </m:r>
+          </m:e>
+          <m:sub>
+            <m:r>
+              <w:rPr>
+                <w:rFonts w:ascii="Cambria Math" w:eastAsiaTheme="minorEastAsia" w:hAnsi="Cambria Math" w:cstheme="majorHAnsi"/>
+                <w:sz w:val="28"/>
+                <w:szCs w:val="28"/>
+              </w:rPr>
+              <m:t>8</m:t>
+            </m:r>
+          </m:sub>
+        </m:sSub>
+      </m:oMath>
+      <w:r>
+        <w:rPr>
+          <w:rFonts w:asciiTheme="majorHAnsi" w:eastAsiaTheme="minorEastAsia" w:hAnsiTheme="majorHAnsi" w:cstheme="majorHAnsi"/>
+          <w:sz w:val="28"/>
+          <w:szCs w:val="28"/>
+        </w:rPr>
+        <w:t xml:space="preserve">, and  </w:t>
+      </w:r>
+      <m:oMath>
+        <m:r>
+          <w:rPr>
+            <w:rFonts w:ascii="Cambria Math" w:eastAsiaTheme="minorEastAsia" w:hAnsi="Cambria Math" w:cstheme="majorHAnsi"/>
+            <w:sz w:val="28"/>
+            <w:szCs w:val="28"/>
+          </w:rPr>
+          <m:t>λ p(x)</m:t>
+        </m:r>
+      </m:oMath>
+      <w:r>
+        <w:rPr>
+          <w:rFonts w:asciiTheme="majorHAnsi" w:eastAsiaTheme="minorEastAsia" w:hAnsiTheme="majorHAnsi" w:cstheme="majorHAnsi"/>
+          <w:sz w:val="28"/>
+          <w:szCs w:val="28"/>
+        </w:rPr>
+        <w:t xml:space="preserve">  is still a factor of  </w:t>
+      </w:r>
+      <m:oMath>
+        <m:d>
+          <m:dPr>
+            <m:ctrlPr>
+              <w:rPr>
+                <w:rFonts w:ascii="Cambria Math" w:eastAsiaTheme="minorEastAsia" w:hAnsi="Cambria Math" w:cstheme="majorHAnsi"/>
+                <w:i/>
+                <w:sz w:val="26"/>
+                <w:szCs w:val="26"/>
+              </w:rPr>
+            </m:ctrlPr>
+          </m:dPr>
+          <m:e>
+            <m:sSup>
+              <m:sSupPr>
+                <m:ctrlPr>
+                  <w:rPr>
+                    <w:rFonts w:ascii="Cambria Math" w:eastAsiaTheme="minorEastAsia" w:hAnsi="Cambria Math" w:cstheme="majorHAnsi"/>
+                    <w:i/>
+                    <w:sz w:val="26"/>
+                    <w:szCs w:val="26"/>
+                  </w:rPr>
+                </m:ctrlPr>
+              </m:sSupPr>
+              <m:e>
+                <m:r>
+                  <w:rPr>
+                    <w:rFonts w:ascii="Cambria Math" w:eastAsiaTheme="minorEastAsia" w:hAnsi="Cambria Math" w:cstheme="majorHAnsi"/>
+                    <w:sz w:val="26"/>
+                    <w:szCs w:val="26"/>
+                  </w:rPr>
+                  <m:t>x</m:t>
+                </m:r>
+              </m:e>
+              <m:sup>
+                <m:r>
+                  <w:rPr>
+                    <w:rFonts w:ascii="Cambria Math" w:eastAsiaTheme="minorEastAsia" w:hAnsi="Cambria Math" w:cstheme="majorHAnsi"/>
+                    <w:sz w:val="26"/>
+                    <w:szCs w:val="26"/>
+                  </w:rPr>
+                  <m:t>2</m:t>
+                </m:r>
+              </m:sup>
+            </m:sSup>
+            <m:r>
+              <w:rPr>
+                <w:rFonts w:ascii="Cambria Math" w:eastAsiaTheme="minorEastAsia" w:hAnsi="Cambria Math" w:cstheme="majorHAnsi"/>
+                <w:sz w:val="26"/>
+                <w:szCs w:val="26"/>
+              </w:rPr>
+              <m:t>-9x+3</m:t>
+            </m:r>
+          </m:e>
+        </m:d>
+      </m:oMath>
+      <w:r>
+        <w:rPr>
+          <w:rFonts w:asciiTheme="majorHAnsi" w:eastAsiaTheme="minorEastAsia" w:hAnsiTheme="majorHAnsi" w:cstheme="majorHAnsi"/>
+          <w:sz w:val="26"/>
+          <w:szCs w:val="26"/>
+        </w:rPr>
+        <w:t>.</w:t>
+      </w:r>
+    </w:p>
+    <w:p>
+      <w:pPr>
+        <w:pStyle w:val="ListParagraph"/>
+        <w:ind w:left="1080"/>
+        <w:rPr>
+          <w:rFonts w:asciiTheme="majorHAnsi" w:eastAsiaTheme="minorEastAsia" w:hAnsiTheme="majorHAnsi" w:cstheme="majorHAnsi"/>
+          <w:sz w:val="28"/>
+          <w:szCs w:val="28"/>
+        </w:rPr>
+      </w:pPr>
+    </w:p>
+    <w:p>
+      <w:pPr>
+        <w:pStyle w:val="ListParagraph"/>
+        <w:ind w:left="1080"/>
+        <w:rPr>
+          <w:rFonts w:asciiTheme="majorHAnsi" w:eastAsiaTheme="minorEastAsia" w:hAnsiTheme="majorHAnsi" w:cstheme="majorHAnsi"/>
+          <w:sz w:val="28"/>
+          <w:szCs w:val="28"/>
+        </w:rPr>
+      </w:pPr>
+      <w:r>
+        <w:rPr>
+          <w:rFonts w:asciiTheme="majorHAnsi" w:eastAsiaTheme="minorEastAsia" w:hAnsiTheme="majorHAnsi" w:cstheme="majorHAnsi"/>
+          <w:sz w:val="28"/>
+          <w:szCs w:val="28"/>
+        </w:rPr>
+        <w:t xml:space="preserve">Hence </w:t>
+      </w:r>
+      <m:oMath>
+        <m:r>
+          <w:rPr>
+            <w:rFonts w:ascii="Cambria Math" w:eastAsiaTheme="minorEastAsia" w:hAnsi="Cambria Math" w:cstheme="majorHAnsi"/>
+            <w:sz w:val="28"/>
+            <w:szCs w:val="28"/>
+          </w:rPr>
+          <m:t>λ p</m:t>
+        </m:r>
+        <m:d>
+          <m:dPr>
+            <m:ctrlPr>
+              <w:rPr>
+                <w:rFonts w:ascii="Cambria Math" w:eastAsiaTheme="minorEastAsia" w:hAnsi="Cambria Math" w:cstheme="majorHAnsi"/>
+                <w:i/>
+                <w:sz w:val="28"/>
+                <w:szCs w:val="28"/>
+              </w:rPr>
+            </m:ctrlPr>
+          </m:dPr>
+          <m:e>
+            <m:r>
+              <w:rPr>
+                <w:rFonts w:ascii="Cambria Math" w:eastAsiaTheme="minorEastAsia" w:hAnsi="Cambria Math" w:cstheme="majorHAnsi"/>
+                <w:sz w:val="28"/>
+                <w:szCs w:val="28"/>
+              </w:rPr>
+              <m:t>x</m:t>
+            </m:r>
+          </m:e>
+        </m:d>
+        <m:r>
+          <w:rPr>
+            <w:rFonts w:ascii="Cambria Math" w:eastAsiaTheme="minorEastAsia" w:hAnsi="Cambria Math" w:cstheme="majorHAnsi"/>
+            <w:sz w:val="28"/>
+            <w:szCs w:val="28"/>
+          </w:rPr>
+          <m:t xml:space="preserve"> ϵ S</m:t>
+        </m:r>
+      </m:oMath>
+      <w:r>
+        <w:rPr>
+          <w:rFonts w:asciiTheme="majorHAnsi" w:eastAsiaTheme="minorEastAsia" w:hAnsiTheme="majorHAnsi" w:cstheme="majorHAnsi"/>
+          <w:sz w:val="28"/>
+          <w:szCs w:val="28"/>
+        </w:rPr>
+        <w:t xml:space="preserve">, so </w:t>
+      </w:r>
+      <m:oMath>
+        <m:r>
+          <w:rPr>
+            <w:rFonts w:ascii="Cambria Math" w:eastAsiaTheme="minorEastAsia" w:hAnsi="Cambria Math" w:cstheme="majorHAnsi"/>
+            <w:sz w:val="28"/>
+            <w:szCs w:val="28"/>
+          </w:rPr>
+          <m:t>S</m:t>
+        </m:r>
+      </m:oMath>
+      <w:r>
+        <w:rPr>
+          <w:rFonts w:asciiTheme="majorHAnsi" w:eastAsiaTheme="minorEastAsia" w:hAnsiTheme="majorHAnsi" w:cstheme="majorHAnsi"/>
+          <w:sz w:val="28"/>
+          <w:szCs w:val="28"/>
+        </w:rPr>
+        <w:t xml:space="preserve"> is closed under scalar multiplication.</w:t>
+      </w:r>
+    </w:p>
+    <w:p>
+      <w:pPr>
+        <w:rPr>
+          <w:rFonts w:asciiTheme="majorHAnsi" w:eastAsiaTheme="minorEastAsia" w:hAnsiTheme="majorHAnsi" w:cstheme="majorHAnsi"/>
+          <w:sz w:val="28"/>
+          <w:szCs w:val="28"/>
+        </w:rPr>
+      </w:pPr>
+    </w:p>
+    <w:p>
+      <w:pPr>
+        <w:rPr>
+          <w:rFonts w:asciiTheme="majorHAnsi" w:eastAsiaTheme="minorEastAsia" w:hAnsiTheme="majorHAnsi" w:cstheme="majorHAnsi"/>
+          <w:sz w:val="28"/>
+          <w:szCs w:val="28"/>
+        </w:rPr>
+      </w:pPr>
+      <w:r>
+        <w:rPr>
+          <w:rFonts w:asciiTheme="majorHAnsi" w:eastAsiaTheme="minorEastAsia" w:hAnsiTheme="majorHAnsi" w:cstheme="majorHAnsi"/>
+          <w:b/>
+          <w:bCs/>
+          <w:sz w:val="28"/>
+          <w:szCs w:val="28"/>
+        </w:rPr>
+        <w:t xml:space="preserve">(I), (II) and (III) </w:t>
+      </w:r>
+      <w:r>
+        <w:rPr>
+          <w:rFonts w:asciiTheme="majorHAnsi" w:eastAsiaTheme="minorEastAsia" w:hAnsiTheme="majorHAnsi" w:cstheme="majorHAnsi"/>
+          <w:sz w:val="28"/>
+          <w:szCs w:val="28"/>
+        </w:rPr>
+        <w:t xml:space="preserve">imply that </w:t>
+      </w:r>
+      <w:r>
+        <w:rPr>
+          <w:rFonts w:asciiTheme="majorHAnsi" w:eastAsiaTheme="minorEastAsia" w:hAnsiTheme="majorHAnsi" w:cstheme="majorHAnsi"/>
+          <w:b/>
+          <w:bCs/>
+          <w:sz w:val="28"/>
+          <w:szCs w:val="28"/>
+        </w:rPr>
+        <w:t>S</w:t>
+      </w:r>
+      <w:r>
+        <w:rPr>
+          <w:rFonts w:asciiTheme="majorHAnsi" w:eastAsiaTheme="minorEastAsia" w:hAnsiTheme="majorHAnsi" w:cstheme="majorHAnsi"/>
+          <w:sz w:val="28"/>
+          <w:szCs w:val="28"/>
+        </w:rPr>
+        <w:t xml:space="preserve"> is a</w:t>
+      </w:r>
+      <w:r>
+        <w:rPr>
+          <w:rFonts w:asciiTheme="majorHAnsi" w:eastAsiaTheme="minorEastAsia" w:hAnsiTheme="majorHAnsi" w:cstheme="majorHAnsi"/>
+          <w:sz w:val="28"/>
+          <w:szCs w:val="28"/>
+        </w:rPr>
+        <w:t xml:space="preserve"> </w:t>
+      </w:r>
+      <w:r>
+        <w:rPr>
+          <w:rFonts w:asciiTheme="majorHAnsi" w:eastAsiaTheme="minorEastAsia" w:hAnsiTheme="majorHAnsi" w:cstheme="majorHAnsi"/>
+          <w:sz w:val="28"/>
+          <w:szCs w:val="28"/>
+        </w:rPr>
+        <w:t>subspace of</w:t>
+      </w:r>
+      <w:r>
+        <w:rPr>
+          <w:rFonts w:asciiTheme="majorHAnsi" w:eastAsiaTheme="minorEastAsia" w:hAnsiTheme="majorHAnsi" w:cstheme="majorHAnsi"/>
+          <w:sz w:val="28"/>
+          <w:szCs w:val="28"/>
+        </w:rPr>
+        <w:t xml:space="preserve"> </w:t>
+      </w:r>
+      <m:oMath>
+        <m:sSub>
+          <m:sSubPr>
+            <m:ctrlPr>
+              <w:rPr>
+                <w:rFonts w:ascii="Cambria Math" w:eastAsiaTheme="minorEastAsia" w:hAnsi="Cambria Math" w:cstheme="majorHAnsi"/>
+                <w:i/>
+                <w:sz w:val="28"/>
+                <w:szCs w:val="28"/>
+              </w:rPr>
+            </m:ctrlPr>
+          </m:sSubPr>
+          <m:e>
+            <m:r>
+              <m:rPr>
+                <m:scr m:val="double-struck"/>
+              </m:rPr>
+              <w:rPr>
+                <w:rFonts w:ascii="Cambria Math" w:eastAsiaTheme="minorEastAsia" w:hAnsi="Cambria Math" w:cstheme="majorHAnsi"/>
+                <w:sz w:val="28"/>
+                <w:szCs w:val="28"/>
+              </w:rPr>
+              <m:t>P</m:t>
+            </m:r>
+          </m:e>
+          <m:sub>
+            <m:r>
+              <w:rPr>
+                <w:rFonts w:ascii="Cambria Math" w:eastAsiaTheme="minorEastAsia" w:hAnsi="Cambria Math" w:cstheme="majorHAnsi"/>
+                <w:sz w:val="28"/>
+                <w:szCs w:val="28"/>
+              </w:rPr>
+              <m:t>8</m:t>
+            </m:r>
+          </m:sub>
+        </m:sSub>
+      </m:oMath>
+      <w:r>
+        <w:rPr>
+          <w:rFonts w:asciiTheme="majorHAnsi" w:eastAsiaTheme="minorEastAsia" w:hAnsiTheme="majorHAnsi" w:cstheme="majorHAnsi"/>
+          <w:sz w:val="28"/>
+          <w:szCs w:val="28"/>
+        </w:rPr>
+        <w:t xml:space="preserve">, </w:t>
+      </w:r>
+      <w:r>
+        <w:rPr>
+          <w:rFonts w:asciiTheme="majorHAnsi" w:eastAsiaTheme="minorEastAsia" w:hAnsiTheme="majorHAnsi" w:cstheme="majorHAnsi"/>
+          <w:sz w:val="28"/>
+          <w:szCs w:val="28"/>
+        </w:rPr>
+        <w:t xml:space="preserve"> </w:t>
+      </w:r>
+      <w:r>
+        <w:rPr>
+          <w:rFonts w:asciiTheme="majorHAnsi" w:eastAsiaTheme="minorEastAsia" w:hAnsiTheme="majorHAnsi" w:cstheme="majorHAnsi"/>
+          <w:sz w:val="28"/>
+          <w:szCs w:val="28"/>
+        </w:rPr>
+        <w:t>by the Subspace Theorem.</w:t>
+      </w:r>
+    </w:p>
+    <w:p>
+      <w:pPr>
+        <w:rPr>
+          <w:rFonts w:asciiTheme="majorHAnsi" w:eastAsiaTheme="minorEastAsia" w:hAnsiTheme="majorHAnsi" w:cstheme="majorHAnsi"/>
+          <w:sz w:val="28"/>
+          <w:szCs w:val="28"/>
+        </w:rPr>
+      </w:pPr>
     </w:p>
     <w:sectPr>
+      <w:footerReference w:type="default" r:id="rId8"/>
       <w:pgSz w:w="12240" w:h="15840"/>
       <w:pgMar w:top="1440" w:right="1440" w:bottom="1440" w:left="1440" w:header="720" w:footer="720" w:gutter="0"/>
       <w:cols w:space="720"/>
@@ -12887,6 +21713,359 @@
     </w:sectPr>
   </w:body>
 </w:document>
+</file>
+
+<file path=word/endnotes.xml><?xml version="1.0" encoding="utf-8"?>
+<w:endnotes xmlns:wpc="http://schemas.microsoft.com/office/word/2010/wordprocessingCanvas" xmlns:cx="http://schemas.microsoft.com/office/drawing/2014/chartex" xmlns:cx1="http://schemas.microsoft.com/office/drawing/2015/9/8/chartex" xmlns:cx2="http://schemas.microsoft.com/office/drawing/2015/10/21/chartex" xmlns:cx3="http://schemas.microsoft.com/office/drawing/2016/5/9/chartex" xmlns:cx4="http://schemas.microsoft.com/office/drawing/2016/5/10/chartex" xmlns:cx5="http://schemas.microsoft.com/office/drawing/2016/5/11/chartex" xmlns:cx6="http://schemas.microsoft.com/office/drawing/2016/5/12/chartex" xmlns:cx7="http://schemas.microsoft.com/office/drawing/2016/5/13/chartex" xmlns:cx8="http://schemas.microsoft.com/office/drawing/2016/5/14/chartex" xmlns:mc="http://schemas.openxmlformats.org/markup-compatibility/2006" xmlns:aink="http://schemas.microsoft.com/office/drawing/2016/ink" xmlns:am3d="http://schemas.microsoft.com/office/drawing/2017/model3d" xmlns:o="urn:schemas-microsoft-com:office:office" xmlns:r="http://schemas.openxmlformats.org/officeDocument/2006/relationships" xmlns:m="http://schemas.openxmlformats.org/officeDocument/2006/math" xmlns:v="urn:schemas-microsoft-com:vml" xmlns:wp14="http://schemas.microsoft.com/office/word/2010/wordprocessingDrawing" xmlns:wp="http://schemas.openxmlformats.org/drawingml/2006/wordprocessingDrawing" xmlns:w10="urn:schemas-microsoft-com:office:word" xmlns:w="http://schemas.openxmlformats.org/wordprocessingml/2006/main" xmlns:w14="http://schemas.microsoft.com/office/word/2010/wordml" xmlns:w15="http://schemas.microsoft.com/office/word/2012/wordml" xmlns:w16cex="http://schemas.microsoft.com/office/word/2018/wordml/cex" xmlns:w16cid="http://schemas.microsoft.com/office/word/2016/wordml/cid" xmlns:w16="http://schemas.microsoft.com/office/word/2018/wordml" xmlns:w16se="http://schemas.microsoft.com/office/word/2015/wordml/symex" xmlns:wpg="http://schemas.microsoft.com/office/word/2010/wordprocessingGroup" xmlns:wpi="http://schemas.microsoft.com/office/word/2010/wordprocessingInk" xmlns:wne="http://schemas.microsoft.com/office/word/2006/wordml" xmlns:wps="http://schemas.microsoft.com/office/word/2010/wordprocessingShape" mc:Ignorable="w14 w15 w16se w16cid w16 w16cex wp14">
+  <w:endnote w:type="separator" w:id="-1">
+    <w:p>
+      <w:pPr>
+        <w:spacing w:after="0" w:line="240" w:lineRule="auto"/>
+      </w:pPr>
+      <w:r>
+        <w:separator/>
+      </w:r>
+    </w:p>
+  </w:endnote>
+  <w:endnote w:type="continuationSeparator" w:id="0">
+    <w:p>
+      <w:pPr>
+        <w:spacing w:after="0" w:line="240" w:lineRule="auto"/>
+      </w:pPr>
+      <w:r>
+        <w:continuationSeparator/>
+      </w:r>
+    </w:p>
+  </w:endnote>
+</w:endnotes>
+</file>
+
+<file path=word/footer1.xml><?xml version="1.0" encoding="utf-8"?>
+<w:ftr xmlns:wpc="http://schemas.microsoft.com/office/word/2010/wordprocessingCanvas" xmlns:cx="http://schemas.microsoft.com/office/drawing/2014/chartex" xmlns:cx1="http://schemas.microsoft.com/office/drawing/2015/9/8/chartex" xmlns:cx2="http://schemas.microsoft.com/office/drawing/2015/10/21/chartex" xmlns:cx3="http://schemas.microsoft.com/office/drawing/2016/5/9/chartex" xmlns:cx4="http://schemas.microsoft.com/office/drawing/2016/5/10/chartex" xmlns:cx5="http://schemas.microsoft.com/office/drawing/2016/5/11/chartex" xmlns:cx6="http://schemas.microsoft.com/office/drawing/2016/5/12/chartex" xmlns:cx7="http://schemas.microsoft.com/office/drawing/2016/5/13/chartex" xmlns:cx8="http://schemas.microsoft.com/office/drawing/2016/5/14/chartex" xmlns:mc="http://schemas.openxmlformats.org/markup-compatibility/2006" xmlns:aink="http://schemas.microsoft.com/office/drawing/2016/ink" xmlns:am3d="http://schemas.microsoft.com/office/drawing/2017/model3d" xmlns:o="urn:schemas-microsoft-com:office:office" xmlns:r="http://schemas.openxmlformats.org/officeDocument/2006/relationships" xmlns:m="http://schemas.openxmlformats.org/officeDocument/2006/math" xmlns:v="urn:schemas-microsoft-com:vml" xmlns:wp14="http://schemas.microsoft.com/office/word/2010/wordprocessingDrawing" xmlns:wp="http://schemas.openxmlformats.org/drawingml/2006/wordprocessingDrawing" xmlns:w10="urn:schemas-microsoft-com:office:word" xmlns:w="http://schemas.openxmlformats.org/wordprocessingml/2006/main" xmlns:w14="http://schemas.microsoft.com/office/word/2010/wordml" xmlns:w15="http://schemas.microsoft.com/office/word/2012/wordml" xmlns:w16cex="http://schemas.microsoft.com/office/word/2018/wordml/cex" xmlns:w16cid="http://schemas.microsoft.com/office/word/2016/wordml/cid" xmlns:w16="http://schemas.microsoft.com/office/word/2018/wordml" xmlns:w16se="http://schemas.microsoft.com/office/word/2015/wordml/symex" xmlns:wpg="http://schemas.microsoft.com/office/word/2010/wordprocessingGroup" xmlns:wpi="http://schemas.microsoft.com/office/word/2010/wordprocessingInk" xmlns:wne="http://schemas.microsoft.com/office/word/2006/wordml" xmlns:wps="http://schemas.microsoft.com/office/word/2010/wordprocessingShape" mc:Ignorable="w14 w15 w16se w16cid w16 w16cex wp14">
+  <w:p>
+    <w:pPr>
+      <w:pStyle w:val="Footer"/>
+    </w:pPr>
+    <w:r>
+      <w:rPr>
+        <w:noProof/>
+      </w:rPr>
+      <mc:AlternateContent>
+        <mc:Choice Requires="wpg">
+          <w:drawing>
+            <wp:anchor distT="0" distB="0" distL="114300" distR="114300" simplePos="0" relativeHeight="251659264" behindDoc="0" locked="0" layoutInCell="1" allowOverlap="1" wp14:anchorId="18FE53F6" wp14:editId="6FE7D0CB">
+              <wp:simplePos x="0" y="0"/>
+              <wp:positionH relativeFrom="page">
+                <wp:align>left</wp:align>
+              </wp:positionH>
+              <wp:positionV relativeFrom="bottomMargin">
+                <wp:align>center</wp:align>
+              </wp:positionV>
+              <wp:extent cx="5943600" cy="274320"/>
+              <wp:effectExtent l="0" t="0" r="0" b="0"/>
+              <wp:wrapNone/>
+              <wp:docPr id="155" name="Group 155"/>
+              <wp:cNvGraphicFramePr/>
+              <a:graphic xmlns:a="http://schemas.openxmlformats.org/drawingml/2006/main">
+                <a:graphicData uri="http://schemas.microsoft.com/office/word/2010/wordprocessingGroup">
+                  <wpg:wgp>
+                    <wpg:cNvGrpSpPr/>
+                    <wpg:grpSpPr>
+                      <a:xfrm>
+                        <a:off x="0" y="0"/>
+                        <a:ext cx="5943600" cy="274320"/>
+                        <a:chOff x="0" y="0"/>
+                        <a:chExt cx="5943600" cy="274320"/>
+                      </a:xfrm>
+                    </wpg:grpSpPr>
+                    <wps:wsp>
+                      <wps:cNvPr id="156" name="Rectangle 156"/>
+                      <wps:cNvSpPr/>
+                      <wps:spPr>
+                        <a:xfrm>
+                          <a:off x="0" y="0"/>
+                          <a:ext cx="5943600" cy="274320"/>
+                        </a:xfrm>
+                        <a:prstGeom prst="rect">
+                          <a:avLst/>
+                        </a:prstGeom>
+                        <a:solidFill>
+                          <a:schemeClr val="bg1">
+                            <a:alpha val="0"/>
+                          </a:schemeClr>
+                        </a:solidFill>
+                        <a:ln>
+                          <a:noFill/>
+                        </a:ln>
+                      </wps:spPr>
+                      <wps:style>
+                        <a:lnRef idx="2">
+                          <a:schemeClr val="accent1">
+                            <a:shade val="50000"/>
+                          </a:schemeClr>
+                        </a:lnRef>
+                        <a:fillRef idx="1">
+                          <a:schemeClr val="accent1"/>
+                        </a:fillRef>
+                        <a:effectRef idx="0">
+                          <a:schemeClr val="accent1"/>
+                        </a:effectRef>
+                        <a:fontRef idx="minor">
+                          <a:schemeClr val="lt1"/>
+                        </a:fontRef>
+                      </wps:style>
+                      <wps:bodyPr rot="0" spcFirstLastPara="0" vertOverflow="overflow" horzOverflow="overflow" vert="horz" wrap="square" lIns="91440" tIns="45720" rIns="91440" bIns="45720" numCol="1" spcCol="0" rtlCol="0" fromWordArt="0" anchor="ctr" anchorCtr="0" forceAA="0" compatLnSpc="1">
+                        <a:prstTxWarp prst="textNoShape">
+                          <a:avLst/>
+                        </a:prstTxWarp>
+                        <a:noAutofit/>
+                      </wps:bodyPr>
+                    </wps:wsp>
+                    <wps:wsp>
+                      <wps:cNvPr id="157" name="Text Box 157"/>
+                      <wps:cNvSpPr txBox="1"/>
+                      <wps:spPr>
+                        <a:xfrm>
+                          <a:off x="228600" y="0"/>
+                          <a:ext cx="5353050" cy="252730"/>
+                        </a:xfrm>
+                        <a:prstGeom prst="rect">
+                          <a:avLst/>
+                        </a:prstGeom>
+                        <a:noFill/>
+                        <a:ln w="6350">
+                          <a:noFill/>
+                        </a:ln>
+                        <a:effectLst/>
+                      </wps:spPr>
+                      <wps:style>
+                        <a:lnRef idx="0">
+                          <a:schemeClr val="accent1"/>
+                        </a:lnRef>
+                        <a:fillRef idx="0">
+                          <a:schemeClr val="accent1"/>
+                        </a:fillRef>
+                        <a:effectRef idx="0">
+                          <a:schemeClr val="accent1"/>
+                        </a:effectRef>
+                        <a:fontRef idx="minor">
+                          <a:schemeClr val="dk1"/>
+                        </a:fontRef>
+                      </wps:style>
+                      <wps:txbx>
+                        <w:txbxContent>
+                          <w:p>
+                            <w:pPr>
+                              <w:pStyle w:val="Footer"/>
+                              <w:tabs>
+                                <w:tab w:val="clear" w:pos="4680"/>
+                                <w:tab w:val="clear" w:pos="9360"/>
+                              </w:tabs>
+                              <w:rPr>
+                                <w:caps/>
+                                <w:color w:val="000000" w:themeColor="text1"/>
+                                <w:sz w:val="20"/>
+                                <w:szCs w:val="20"/>
+                              </w:rPr>
+                            </w:pPr>
+                            <w:sdt>
+                              <w:sdtPr>
+                                <w:rPr>
+                                  <w:color w:val="000000" w:themeColor="text1"/>
+                                  <w:sz w:val="20"/>
+                                  <w:szCs w:val="20"/>
+                                </w:rPr>
+                                <w:alias w:val="Author"/>
+                                <w:tag w:val=""/>
+                                <w:id w:val="-959653791"/>
+                                <w:dataBinding w:prefixMappings="xmlns:ns0='http://purl.org/dc/elements/1.1/' xmlns:ns1='http://schemas.openxmlformats.org/package/2006/metadata/core-properties' " w:xpath="/ns1:coreProperties[1]/ns0:creator[1]" w:storeItemID="{6C3C8BC8-F283-45AE-878A-BAB7291924A1}"/>
+                                <w:text/>
+                              </w:sdtPr>
+                              <w:sdtContent>
+                                <w:r>
+                                  <w:rPr>
+                                    <w:color w:val="000000" w:themeColor="text1"/>
+                                    <w:sz w:val="20"/>
+                                    <w:szCs w:val="20"/>
+                                  </w:rPr>
+                                  <w:t>Subrat Shrestha</w:t>
+                                </w:r>
+                              </w:sdtContent>
+                            </w:sdt>
+                            <w:r>
+                              <w:rPr>
+                                <w:caps/>
+                                <w:color w:val="000000" w:themeColor="text1"/>
+                                <w:sz w:val="20"/>
+                                <w:szCs w:val="20"/>
+                              </w:rPr>
+                              <w:t> | </w:t>
+                            </w:r>
+                            <w:sdt>
+                              <w:sdtPr>
+                                <w:rPr>
+                                  <w:caps/>
+                                  <w:color w:val="000000" w:themeColor="text1"/>
+                                  <w:sz w:val="20"/>
+                                  <w:szCs w:val="20"/>
+                                </w:rPr>
+                                <w:alias w:val="School"/>
+                                <w:tag w:val="School"/>
+                                <w:id w:val="1660265181"/>
+                                <w:dataBinding w:prefixMappings="xmlns:ns0='http://schemas.openxmlformats.org/officeDocument/2006/extended-properties' " w:xpath="/ns0:Properties[1]/ns0:Company[1]" w:storeItemID="{6668398D-A668-4E3E-A5EB-62B293D839F1}"/>
+                                <w:text/>
+                              </w:sdtPr>
+                              <w:sdtContent>
+                                <w:r>
+                                  <w:rPr>
+                                    <w:caps/>
+                                    <w:color w:val="000000" w:themeColor="text1"/>
+                                    <w:sz w:val="20"/>
+                                    <w:szCs w:val="20"/>
+                                  </w:rPr>
+                                  <w:t>z5266273</w:t>
+                                </w:r>
+                              </w:sdtContent>
+                            </w:sdt>
+                          </w:p>
+                        </w:txbxContent>
+                      </wps:txbx>
+                      <wps:bodyPr rot="0" spcFirstLastPara="0" vertOverflow="overflow" horzOverflow="overflow" vert="horz" wrap="square" lIns="0" tIns="45720" rIns="0" bIns="45720" numCol="1" spcCol="0" rtlCol="0" fromWordArt="0" anchor="t" anchorCtr="0" forceAA="0" compatLnSpc="1">
+                        <a:prstTxWarp prst="textNoShape">
+                          <a:avLst/>
+                        </a:prstTxWarp>
+                        <a:spAutoFit/>
+                      </wps:bodyPr>
+                    </wps:wsp>
+                  </wpg:wgp>
+                </a:graphicData>
+              </a:graphic>
+            </wp:anchor>
+          </w:drawing>
+        </mc:Choice>
+        <mc:Fallback>
+          <w:pict>
+            <v:group w14:anchorId="18FE53F6" id="Group 155" o:spid="_x0000_s1026" style="position:absolute;margin-left:0;margin-top:0;width:468pt;height:21.6pt;z-index:251659264;mso-position-horizontal:left;mso-position-horizontal-relative:page;mso-position-vertical:center;mso-position-vertical-relative:bottom-margin-area" coordsize="59436,2743" o:gfxdata="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">
+              <v:rect id="Rectangle 156" o:spid="_x0000_s1027" style="position:absolute;width:59436;height:2743;visibility:visible;mso-wrap-style:square;v-text-anchor:middle" o:gfxdata="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" fillcolor="white [3212]" stroked="f" strokeweight="1pt">
+                <v:fill opacity="0"/>
+              </v:rect>
+              <v:shapetype id="_x0000_t202" coordsize="21600,21600" o:spt="202" path="m,l,21600r21600,l21600,xe">
+                <v:stroke joinstyle="miter"/>
+                <v:path gradientshapeok="t" o:connecttype="rect"/>
+              </v:shapetype>
+              <v:shape id="Text Box 157" o:spid="_x0000_s1028" type="#_x0000_t202" style="position:absolute;left:2286;width:53530;height:2527;visibility:visible;mso-wrap-style:square;v-text-anchor:top" o:gfxdata="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" filled="f" stroked="f" strokeweight=".5pt">
+                <v:textbox style="mso-fit-shape-to-text:t" inset="0,,0">
+                  <w:txbxContent>
+                    <w:p>
+                      <w:pPr>
+                        <w:pStyle w:val="Footer"/>
+                        <w:tabs>
+                          <w:tab w:val="clear" w:pos="4680"/>
+                          <w:tab w:val="clear" w:pos="9360"/>
+                        </w:tabs>
+                        <w:rPr>
+                          <w:caps/>
+                          <w:color w:val="000000" w:themeColor="text1"/>
+                          <w:sz w:val="20"/>
+                          <w:szCs w:val="20"/>
+                        </w:rPr>
+                      </w:pPr>
+                      <w:sdt>
+                        <w:sdtPr>
+                          <w:rPr>
+                            <w:color w:val="000000" w:themeColor="text1"/>
+                            <w:sz w:val="20"/>
+                            <w:szCs w:val="20"/>
+                          </w:rPr>
+                          <w:alias w:val="Author"/>
+                          <w:tag w:val=""/>
+                          <w:id w:val="-959653791"/>
+                          <w:dataBinding w:prefixMappings="xmlns:ns0='http://purl.org/dc/elements/1.1/' xmlns:ns1='http://schemas.openxmlformats.org/package/2006/metadata/core-properties' " w:xpath="/ns1:coreProperties[1]/ns0:creator[1]" w:storeItemID="{6C3C8BC8-F283-45AE-878A-BAB7291924A1}"/>
+                          <w:text/>
+                        </w:sdtPr>
+                        <w:sdtContent>
+                          <w:r>
+                            <w:rPr>
+                              <w:color w:val="000000" w:themeColor="text1"/>
+                              <w:sz w:val="20"/>
+                              <w:szCs w:val="20"/>
+                            </w:rPr>
+                            <w:t>Subrat Shrestha</w:t>
+                          </w:r>
+                        </w:sdtContent>
+                      </w:sdt>
+                      <w:r>
+                        <w:rPr>
+                          <w:caps/>
+                          <w:color w:val="000000" w:themeColor="text1"/>
+                          <w:sz w:val="20"/>
+                          <w:szCs w:val="20"/>
+                        </w:rPr>
+                        <w:t> | </w:t>
+                      </w:r>
+                      <w:sdt>
+                        <w:sdtPr>
+                          <w:rPr>
+                            <w:caps/>
+                            <w:color w:val="000000" w:themeColor="text1"/>
+                            <w:sz w:val="20"/>
+                            <w:szCs w:val="20"/>
+                          </w:rPr>
+                          <w:alias w:val="School"/>
+                          <w:tag w:val="School"/>
+                          <w:id w:val="1660265181"/>
+                          <w:dataBinding w:prefixMappings="xmlns:ns0='http://schemas.openxmlformats.org/officeDocument/2006/extended-properties' " w:xpath="/ns0:Properties[1]/ns0:Company[1]" w:storeItemID="{6668398D-A668-4E3E-A5EB-62B293D839F1}"/>
+                          <w:text/>
+                        </w:sdtPr>
+                        <w:sdtContent>
+                          <w:r>
+                            <w:rPr>
+                              <w:caps/>
+                              <w:color w:val="000000" w:themeColor="text1"/>
+                              <w:sz w:val="20"/>
+                              <w:szCs w:val="20"/>
+                            </w:rPr>
+                            <w:t>z5266273</w:t>
+                          </w:r>
+                        </w:sdtContent>
+                      </w:sdt>
+                    </w:p>
+                  </w:txbxContent>
+                </v:textbox>
+              </v:shape>
+              <w10:wrap anchorx="page" anchory="margin"/>
+            </v:group>
+          </w:pict>
+        </mc:Fallback>
+      </mc:AlternateContent>
+    </w:r>
+  </w:p>
+</w:ftr>
+</file>
+
+<file path=word/footnotes.xml><?xml version="1.0" encoding="utf-8"?>
+<w:footnotes xmlns:wpc="http://schemas.microsoft.com/office/word/2010/wordprocessingCanvas" xmlns:cx="http://schemas.microsoft.com/office/drawing/2014/chartex" xmlns:cx1="http://schemas.microsoft.com/office/drawing/2015/9/8/chartex" xmlns:cx2="http://schemas.microsoft.com/office/drawing/2015/10/21/chartex" xmlns:cx3="http://schemas.microsoft.com/office/drawing/2016/5/9/chartex" xmlns:cx4="http://schemas.microsoft.com/office/drawing/2016/5/10/chartex" xmlns:cx5="http://schemas.microsoft.com/office/drawing/2016/5/11/chartex" xmlns:cx6="http://schemas.microsoft.com/office/drawing/2016/5/12/chartex" xmlns:cx7="http://schemas.microsoft.com/office/drawing/2016/5/13/chartex" xmlns:cx8="http://schemas.microsoft.com/office/drawing/2016/5/14/chartex" xmlns:mc="http://schemas.openxmlformats.org/markup-compatibility/2006" xmlns:aink="http://schemas.microsoft.com/office/drawing/2016/ink" xmlns:am3d="http://schemas.microsoft.com/office/drawing/2017/model3d" xmlns:o="urn:schemas-microsoft-com:office:office" xmlns:r="http://schemas.openxmlformats.org/officeDocument/2006/relationships" xmlns:m="http://schemas.openxmlformats.org/officeDocument/2006/math" xmlns:v="urn:schemas-microsoft-com:vml" xmlns:wp14="http://schemas.microsoft.com/office/word/2010/wordprocessingDrawing" xmlns:wp="http://schemas.openxmlformats.org/drawingml/2006/wordprocessingDrawing" xmlns:w10="urn:schemas-microsoft-com:office:word" xmlns:w="http://schemas.openxmlformats.org/wordprocessingml/2006/main" xmlns:w14="http://schemas.microsoft.com/office/word/2010/wordml" xmlns:w15="http://schemas.microsoft.com/office/word/2012/wordml" xmlns:w16cex="http://schemas.microsoft.com/office/word/2018/wordml/cex" xmlns:w16cid="http://schemas.microsoft.com/office/word/2016/wordml/cid" xmlns:w16="http://schemas.microsoft.com/office/word/2018/wordml" xmlns:w16se="http://schemas.microsoft.com/office/word/2015/wordml/symex" xmlns:wpg="http://schemas.microsoft.com/office/word/2010/wordprocessingGroup" xmlns:wpi="http://schemas.microsoft.com/office/word/2010/wordprocessingInk" xmlns:wne="http://schemas.microsoft.com/office/word/2006/wordml" xmlns:wps="http://schemas.microsoft.com/office/word/2010/wordprocessingShape" mc:Ignorable="w14 w15 w16se w16cid w16 w16cex wp14">
+  <w:footnote w:type="separator" w:id="-1">
+    <w:p>
+      <w:pPr>
+        <w:spacing w:after="0" w:line="240" w:lineRule="auto"/>
+      </w:pPr>
+      <w:r>
+        <w:separator/>
+      </w:r>
+    </w:p>
+  </w:footnote>
+  <w:footnote w:type="continuationSeparator" w:id="0">
+    <w:p>
+      <w:pPr>
+        <w:spacing w:after="0" w:line="240" w:lineRule="auto"/>
+      </w:pPr>
+      <w:r>
+        <w:continuationSeparator/>
+      </w:r>
+    </w:p>
+  </w:footnote>
+</w:footnotes>
 </file>
 
 <file path=word/numbering.xml><?xml version="1.0" encoding="utf-8"?>
@@ -14298,6 +23477,50 @@
       <w:szCs w:val="18"/>
     </w:rPr>
   </w:style>
+  <w:style w:type="paragraph" w:styleId="Header">
+    <w:name w:val="header"/>
+    <w:basedOn w:val="Normal"/>
+    <w:link w:val="HeaderChar"/>
+    <w:uiPriority w:val="99"/>
+    <w:unhideWhenUsed/>
+    <w:rsid w:val="00C85DAE"/>
+    <w:pPr>
+      <w:tabs>
+        <w:tab w:val="center" w:pos="4680"/>
+        <w:tab w:val="right" w:pos="9360"/>
+      </w:tabs>
+      <w:spacing w:after="0" w:line="240" w:lineRule="auto"/>
+    </w:pPr>
+  </w:style>
+  <w:style w:type="character" w:customStyle="1" w:styleId="HeaderChar">
+    <w:name w:val="Header Char"/>
+    <w:basedOn w:val="DefaultParagraphFont"/>
+    <w:link w:val="Header"/>
+    <w:uiPriority w:val="99"/>
+    <w:rsid w:val="00C85DAE"/>
+  </w:style>
+  <w:style w:type="paragraph" w:styleId="Footer">
+    <w:name w:val="footer"/>
+    <w:basedOn w:val="Normal"/>
+    <w:link w:val="FooterChar"/>
+    <w:uiPriority w:val="99"/>
+    <w:unhideWhenUsed/>
+    <w:rsid w:val="00C85DAE"/>
+    <w:pPr>
+      <w:tabs>
+        <w:tab w:val="center" w:pos="4680"/>
+        <w:tab w:val="right" w:pos="9360"/>
+      </w:tabs>
+      <w:spacing w:after="0" w:line="240" w:lineRule="auto"/>
+    </w:pPr>
+  </w:style>
+  <w:style w:type="character" w:customStyle="1" w:styleId="FooterChar">
+    <w:name w:val="Footer Char"/>
+    <w:basedOn w:val="DefaultParagraphFont"/>
+    <w:link w:val="Footer"/>
+    <w:uiPriority w:val="99"/>
+    <w:rsid w:val="00C85DAE"/>
+  </w:style>
 </w:styles>
 </file>
 
